--- a/Assignments_SA2504023.docx
+++ b/Assignments_SA2504023.docx
@@ -524,27 +524,7 @@
           <w:szCs w:val="24"/>
           <w:lang w:val="en-US"/>
         </w:rPr>
-        <w:t xml:space="preserve">Use </w:t>
-      </w:r>
-      <w:r>
-        <w:rPr>
-          <w:b/>
-          <w:bCs/>
-          <w:sz w:val="26"/>
-          <w:szCs w:val="24"/>
-          <w:lang w:val="en-US"/>
-        </w:rPr>
-        <w:t xml:space="preserve">ClassName </w:t>
-      </w:r>
-      <w:r>
-        <w:rPr>
-          <w:b/>
-          <w:bCs/>
-          <w:sz w:val="26"/>
-          <w:szCs w:val="24"/>
-          <w:lang w:val="en-US"/>
-        </w:rPr>
-        <w:t>locator</w:t>
+        <w:t>Use ClassName locator</w:t>
       </w:r>
     </w:p>
     <w:p>
@@ -599,17 +579,7 @@
           <w:szCs w:val="24"/>
           <w:lang w:val="en-US"/>
         </w:rPr>
-        <w:t xml:space="preserve">Enter </w:t>
-      </w:r>
-      <w:bookmarkStart w:id="0" w:name="_GoBack"/>
-      <w:bookmarkEnd w:id="0"/>
-      <w:r>
-        <w:rPr>
-          <w:sz w:val="26"/>
-          <w:szCs w:val="24"/>
-          <w:lang w:val="en-US"/>
-        </w:rPr>
-        <w:t>your email id</w:t>
+        <w:t>Enter your email id</w:t>
       </w:r>
     </w:p>
     <w:p>
@@ -764,6 +734,325 @@
           <w:lang w:val="en-US"/>
         </w:rPr>
       </w:pPr>
+      <w:r>
+        <w:rPr>
+          <w:sz w:val="26"/>
+          <w:szCs w:val="24"/>
+          <w:lang w:val="en-US"/>
+        </w:rPr>
+        <w:t xml:space="preserve">Launch </w:t>
+      </w:r>
+      <w:hyperlink r:id="rId10" w:history="1">
+        <w:r>
+          <w:rPr>
+            <w:rStyle w:val="Hyperlink"/>
+            <w:sz w:val="26"/>
+            <w:szCs w:val="24"/>
+            <w:lang w:val="en-US"/>
+          </w:rPr>
+          <w:t>https://www.facebook.com</w:t>
+        </w:r>
+      </w:hyperlink>
+    </w:p>
+    <w:p>
+      <w:pPr>
+        <w:pStyle w:val="ListParagraph"/>
+        <w:numPr>
+          <w:ilvl w:val="1"/>
+          <w:numId w:val="1"/>
+        </w:numPr>
+        <w:rPr>
+          <w:sz w:val="26"/>
+          <w:szCs w:val="24"/>
+          <w:lang w:val="en-US"/>
+        </w:rPr>
+      </w:pPr>
+      <w:r>
+        <w:rPr>
+          <w:sz w:val="26"/>
+          <w:szCs w:val="24"/>
+          <w:lang w:val="en-US"/>
+        </w:rPr>
+        <w:t>Enter</w:t>
+      </w:r>
+      <w:r>
+        <w:rPr>
+          <w:sz w:val="26"/>
+          <w:szCs w:val="24"/>
+          <w:lang w:val="en-US"/>
+        </w:rPr>
+        <w:t xml:space="preserve"> email id</w:t>
+      </w:r>
+      <w:r>
+        <w:rPr>
+          <w:sz w:val="26"/>
+          <w:szCs w:val="24"/>
+          <w:lang w:val="en-US"/>
+        </w:rPr>
+        <w:t xml:space="preserve"> as test@gmail.com</w:t>
+      </w:r>
+    </w:p>
+    <w:p>
+      <w:pPr>
+        <w:pStyle w:val="ListParagraph"/>
+        <w:numPr>
+          <w:ilvl w:val="1"/>
+          <w:numId w:val="1"/>
+        </w:numPr>
+        <w:rPr>
+          <w:sz w:val="26"/>
+          <w:szCs w:val="24"/>
+          <w:lang w:val="en-US"/>
+        </w:rPr>
+      </w:pPr>
+      <w:r>
+        <w:rPr>
+          <w:sz w:val="26"/>
+          <w:szCs w:val="24"/>
+          <w:lang w:val="en-US"/>
+        </w:rPr>
+        <w:t>Enter wrong password</w:t>
+      </w:r>
+    </w:p>
+    <w:p>
+      <w:pPr>
+        <w:pStyle w:val="ListParagraph"/>
+        <w:numPr>
+          <w:ilvl w:val="1"/>
+          <w:numId w:val="1"/>
+        </w:numPr>
+        <w:rPr>
+          <w:sz w:val="26"/>
+          <w:szCs w:val="24"/>
+          <w:lang w:val="en-US"/>
+        </w:rPr>
+      </w:pPr>
+      <w:r>
+        <w:rPr>
+          <w:sz w:val="26"/>
+          <w:szCs w:val="24"/>
+          <w:lang w:val="en-US"/>
+        </w:rPr>
+        <w:t>Click on Login button</w:t>
+      </w:r>
+    </w:p>
+    <w:p>
+      <w:pPr>
+        <w:pStyle w:val="ListParagraph"/>
+        <w:numPr>
+          <w:ilvl w:val="1"/>
+          <w:numId w:val="1"/>
+        </w:numPr>
+        <w:rPr>
+          <w:sz w:val="26"/>
+          <w:szCs w:val="24"/>
+          <w:lang w:val="en-US"/>
+        </w:rPr>
+      </w:pPr>
+      <w:r>
+        <w:rPr>
+          <w:sz w:val="26"/>
+          <w:szCs w:val="24"/>
+          <w:lang w:val="en-US"/>
+        </w:rPr>
+        <w:t>Display the error message</w:t>
+      </w:r>
+    </w:p>
+    <w:p>
+      <w:pPr>
+        <w:pStyle w:val="ListParagraph"/>
+        <w:numPr>
+          <w:ilvl w:val="0"/>
+          <w:numId w:val="1"/>
+        </w:numPr>
+        <w:rPr>
+          <w:sz w:val="26"/>
+          <w:szCs w:val="24"/>
+          <w:lang w:val="en-US"/>
+        </w:rPr>
+      </w:pPr>
+      <w:r>
+        <w:rPr>
+          <w:sz w:val="26"/>
+          <w:szCs w:val="24"/>
+          <w:lang w:val="en-US"/>
+        </w:rPr>
+        <w:t xml:space="preserve">Launch </w:t>
+      </w:r>
+      <w:hyperlink r:id="rId11" w:history="1">
+        <w:r>
+          <w:rPr>
+            <w:rStyle w:val="Hyperlink"/>
+            <w:sz w:val="26"/>
+            <w:szCs w:val="24"/>
+            <w:lang w:val="en-US"/>
+          </w:rPr>
+          <w:t>https://register.rediff.com/register/register.php?FormName=user_details</w:t>
+        </w:r>
+      </w:hyperlink>
+    </w:p>
+    <w:p>
+      <w:pPr>
+        <w:pStyle w:val="ListParagraph"/>
+        <w:numPr>
+          <w:ilvl w:val="1"/>
+          <w:numId w:val="1"/>
+        </w:numPr>
+        <w:rPr>
+          <w:sz w:val="26"/>
+          <w:szCs w:val="24"/>
+          <w:lang w:val="en-US"/>
+        </w:rPr>
+      </w:pPr>
+      <w:r>
+        <w:rPr>
+          <w:sz w:val="26"/>
+          <w:szCs w:val="24"/>
+          <w:lang w:val="en-US"/>
+        </w:rPr>
+        <w:t>Enter Full Name</w:t>
+      </w:r>
+    </w:p>
+    <w:p>
+      <w:pPr>
+        <w:pStyle w:val="ListParagraph"/>
+        <w:numPr>
+          <w:ilvl w:val="1"/>
+          <w:numId w:val="1"/>
+        </w:numPr>
+        <w:rPr>
+          <w:sz w:val="26"/>
+          <w:szCs w:val="24"/>
+          <w:lang w:val="en-US"/>
+        </w:rPr>
+      </w:pPr>
+      <w:r>
+        <w:rPr>
+          <w:sz w:val="26"/>
+          <w:szCs w:val="24"/>
+          <w:lang w:val="en-US"/>
+        </w:rPr>
+        <w:t xml:space="preserve">Enter </w:t>
+      </w:r>
+      <w:proofErr w:type="spellStart"/>
+      <w:r>
+        <w:rPr>
+          <w:sz w:val="26"/>
+          <w:szCs w:val="24"/>
+          <w:lang w:val="en-US"/>
+        </w:rPr>
+        <w:t>RediffId</w:t>
+      </w:r>
+      <w:proofErr w:type="spellEnd"/>
+    </w:p>
+    <w:p>
+      <w:pPr>
+        <w:pStyle w:val="ListParagraph"/>
+        <w:numPr>
+          <w:ilvl w:val="1"/>
+          <w:numId w:val="1"/>
+        </w:numPr>
+        <w:rPr>
+          <w:sz w:val="26"/>
+          <w:szCs w:val="24"/>
+          <w:lang w:val="en-US"/>
+        </w:rPr>
+      </w:pPr>
+      <w:r>
+        <w:rPr>
+          <w:sz w:val="26"/>
+          <w:szCs w:val="24"/>
+          <w:lang w:val="en-US"/>
+        </w:rPr>
+        <w:t>Enter Choose Password</w:t>
+      </w:r>
+    </w:p>
+    <w:p>
+      <w:pPr>
+        <w:pStyle w:val="ListParagraph"/>
+        <w:numPr>
+          <w:ilvl w:val="1"/>
+          <w:numId w:val="1"/>
+        </w:numPr>
+        <w:rPr>
+          <w:sz w:val="26"/>
+          <w:szCs w:val="24"/>
+          <w:lang w:val="en-US"/>
+        </w:rPr>
+      </w:pPr>
+      <w:r>
+        <w:rPr>
+          <w:sz w:val="26"/>
+          <w:szCs w:val="24"/>
+          <w:lang w:val="en-US"/>
+        </w:rPr>
+        <w:lastRenderedPageBreak/>
+        <w:t>Enter Retype password</w:t>
+      </w:r>
+      <w:r>
+        <w:rPr>
+          <w:sz w:val="26"/>
+          <w:szCs w:val="24"/>
+          <w:lang w:val="en-US"/>
+        </w:rPr>
+        <w:br/>
+      </w:r>
+      <w:r>
+        <w:rPr>
+          <w:b/>
+          <w:bCs/>
+          <w:sz w:val="26"/>
+          <w:szCs w:val="24"/>
+          <w:lang w:val="en-US"/>
+        </w:rPr>
+        <w:t xml:space="preserve">Use CssSelector </w:t>
+      </w:r>
+      <w:r>
+        <w:rPr>
+          <w:b/>
+          <w:bCs/>
+          <w:sz w:val="26"/>
+          <w:szCs w:val="24"/>
+          <w:lang w:val="en-US"/>
+        </w:rPr>
+        <w:t xml:space="preserve">(Special Characters) </w:t>
+      </w:r>
+      <w:r>
+        <w:rPr>
+          <w:b/>
+          <w:bCs/>
+          <w:sz w:val="26"/>
+          <w:szCs w:val="24"/>
+          <w:lang w:val="en-US"/>
+        </w:rPr>
+        <w:t>Locator</w:t>
+      </w:r>
+      <w:r>
+        <w:rPr>
+          <w:b/>
+          <w:bCs/>
+          <w:sz w:val="26"/>
+          <w:szCs w:val="24"/>
+          <w:lang w:val="en-US"/>
+        </w:rPr>
+        <w:t xml:space="preserve"> </w:t>
+      </w:r>
+    </w:p>
+    <w:p>
+      <w:pPr>
+        <w:pStyle w:val="ListParagraph"/>
+        <w:numPr>
+          <w:ilvl w:val="0"/>
+          <w:numId w:val="1"/>
+        </w:numPr>
+        <w:rPr>
+          <w:sz w:val="26"/>
+          <w:szCs w:val="24"/>
+          <w:lang w:val="en-US"/>
+        </w:rPr>
+      </w:pPr>
+      <w:bookmarkStart w:id="0" w:name="_GoBack"/>
+      <w:bookmarkEnd w:id="0"/>
     </w:p>
     <w:sectPr>
       <w:pgSz w:w="11906" w:h="16838"/>

--- a/Assignments_SA2504023.docx
+++ b/Assignments_SA2504023.docx
@@ -773,23 +773,7 @@
           <w:szCs w:val="24"/>
           <w:lang w:val="en-US"/>
         </w:rPr>
-        <w:t>Enter</w:t>
-      </w:r>
-      <w:r>
-        <w:rPr>
-          <w:sz w:val="26"/>
-          <w:szCs w:val="24"/>
-          <w:lang w:val="en-US"/>
-        </w:rPr>
-        <w:t xml:space="preserve"> email id</w:t>
-      </w:r>
-      <w:r>
-        <w:rPr>
-          <w:sz w:val="26"/>
-          <w:szCs w:val="24"/>
-          <w:lang w:val="en-US"/>
-        </w:rPr>
-        <w:t xml:space="preserve"> as test@gmail.com</w:t>
+        <w:t>Enter email id as test@gmail.com</w:t>
       </w:r>
     </w:p>
     <w:p>
@@ -1051,8 +1035,350 @@
           <w:lang w:val="en-US"/>
         </w:rPr>
       </w:pPr>
+      <w:r>
+        <w:rPr>
+          <w:sz w:val="26"/>
+          <w:szCs w:val="24"/>
+          <w:lang w:val="en-US"/>
+        </w:rPr>
+        <w:t xml:space="preserve">Launch </w:t>
+      </w:r>
+      <w:hyperlink r:id="rId12" w:history="1">
+        <w:r>
+          <w:rPr>
+            <w:rStyle w:val="Hyperlink"/>
+            <w:sz w:val="26"/>
+            <w:szCs w:val="24"/>
+            <w:lang w:val="en-US"/>
+          </w:rPr>
+          <w:t>https://register.rediff.com/register/register.php?FormName=user_details</w:t>
+        </w:r>
+      </w:hyperlink>
+    </w:p>
+    <w:p>
+      <w:pPr>
+        <w:pStyle w:val="ListParagraph"/>
+        <w:numPr>
+          <w:ilvl w:val="1"/>
+          <w:numId w:val="1"/>
+        </w:numPr>
+        <w:rPr>
+          <w:sz w:val="26"/>
+          <w:szCs w:val="24"/>
+          <w:lang w:val="en-US"/>
+        </w:rPr>
+      </w:pPr>
+      <w:r>
+        <w:rPr>
+          <w:sz w:val="26"/>
+          <w:szCs w:val="24"/>
+          <w:lang w:val="en-US"/>
+        </w:rPr>
+        <w:t>Enter Full Name</w:t>
+      </w:r>
+    </w:p>
+    <w:p>
+      <w:pPr>
+        <w:pStyle w:val="ListParagraph"/>
+        <w:numPr>
+          <w:ilvl w:val="1"/>
+          <w:numId w:val="1"/>
+        </w:numPr>
+        <w:rPr>
+          <w:sz w:val="26"/>
+          <w:szCs w:val="24"/>
+          <w:lang w:val="en-US"/>
+        </w:rPr>
+      </w:pPr>
+      <w:r>
+        <w:rPr>
+          <w:sz w:val="26"/>
+          <w:szCs w:val="24"/>
+          <w:lang w:val="en-US"/>
+        </w:rPr>
+        <w:t xml:space="preserve">Enter </w:t>
+      </w:r>
+      <w:proofErr w:type="spellStart"/>
+      <w:r>
+        <w:rPr>
+          <w:sz w:val="26"/>
+          <w:szCs w:val="24"/>
+          <w:lang w:val="en-US"/>
+        </w:rPr>
+        <w:t>RediffId</w:t>
+      </w:r>
+      <w:proofErr w:type="spellEnd"/>
+    </w:p>
+    <w:p>
+      <w:pPr>
+        <w:pStyle w:val="ListParagraph"/>
+        <w:numPr>
+          <w:ilvl w:val="1"/>
+          <w:numId w:val="1"/>
+        </w:numPr>
+        <w:rPr>
+          <w:sz w:val="26"/>
+          <w:szCs w:val="24"/>
+          <w:lang w:val="en-US"/>
+        </w:rPr>
+      </w:pPr>
+      <w:r>
+        <w:rPr>
+          <w:sz w:val="26"/>
+          <w:szCs w:val="24"/>
+          <w:lang w:val="en-US"/>
+        </w:rPr>
+        <w:t>Enter Choose Password</w:t>
+      </w:r>
+    </w:p>
+    <w:p>
+      <w:pPr>
+        <w:pStyle w:val="ListParagraph"/>
+        <w:numPr>
+          <w:ilvl w:val="1"/>
+          <w:numId w:val="1"/>
+        </w:numPr>
+        <w:rPr>
+          <w:sz w:val="26"/>
+          <w:szCs w:val="24"/>
+          <w:lang w:val="en-US"/>
+        </w:rPr>
+      </w:pPr>
+      <w:r>
+        <w:rPr>
+          <w:sz w:val="26"/>
+          <w:szCs w:val="24"/>
+          <w:lang w:val="en-US"/>
+        </w:rPr>
+        <w:t>Enter Retype password</w:t>
+      </w:r>
+      <w:r>
+        <w:rPr>
+          <w:sz w:val="26"/>
+          <w:szCs w:val="24"/>
+          <w:lang w:val="en-US"/>
+        </w:rPr>
+        <w:br/>
+      </w:r>
+      <w:r>
+        <w:rPr>
+          <w:b/>
+          <w:bCs/>
+          <w:sz w:val="26"/>
+          <w:szCs w:val="24"/>
+          <w:lang w:val="en-US"/>
+        </w:rPr>
+        <w:t>Use Absolute XPath</w:t>
+      </w:r>
+    </w:p>
+    <w:p>
+      <w:pPr>
+        <w:pStyle w:val="ListParagraph"/>
+        <w:numPr>
+          <w:ilvl w:val="0"/>
+          <w:numId w:val="1"/>
+        </w:numPr>
+        <w:rPr>
+          <w:sz w:val="26"/>
+          <w:szCs w:val="24"/>
+          <w:lang w:val="en-US"/>
+        </w:rPr>
+      </w:pPr>
+      <w:r>
+        <w:rPr>
+          <w:sz w:val="26"/>
+          <w:szCs w:val="24"/>
+          <w:lang w:val="en-US"/>
+        </w:rPr>
+        <w:t xml:space="preserve">Launch </w:t>
+      </w:r>
+      <w:hyperlink r:id="rId13" w:history="1">
+        <w:r>
+          <w:rPr>
+            <w:rStyle w:val="Hyperlink"/>
+            <w:sz w:val="26"/>
+            <w:szCs w:val="24"/>
+            <w:lang w:val="en-US"/>
+          </w:rPr>
+          <w:t>https://www.echotrak.com/Login.aspx?ReturnUrl=%2f</w:t>
+        </w:r>
+      </w:hyperlink>
+    </w:p>
+    <w:p>
+      <w:pPr>
+        <w:pStyle w:val="ListParagraph"/>
+        <w:numPr>
+          <w:ilvl w:val="1"/>
+          <w:numId w:val="1"/>
+        </w:numPr>
+        <w:rPr>
+          <w:sz w:val="26"/>
+          <w:szCs w:val="24"/>
+          <w:lang w:val="en-US"/>
+        </w:rPr>
+      </w:pPr>
+      <w:r>
+        <w:rPr>
+          <w:sz w:val="26"/>
+          <w:szCs w:val="24"/>
+          <w:lang w:val="en-US"/>
+        </w:rPr>
+        <w:t>Enter user name as your name (</w:t>
+      </w:r>
+      <w:proofErr w:type="spellStart"/>
+      <w:r>
+        <w:rPr>
+          <w:sz w:val="26"/>
+          <w:szCs w:val="24"/>
+          <w:lang w:val="en-US"/>
+        </w:rPr>
+        <w:t>ayushi</w:t>
+      </w:r>
+      <w:proofErr w:type="spellEnd"/>
+      <w:r>
+        <w:rPr>
+          <w:sz w:val="26"/>
+          <w:szCs w:val="24"/>
+          <w:lang w:val="en-US"/>
+        </w:rPr>
+        <w:t>)</w:t>
+      </w:r>
+    </w:p>
+    <w:p>
+      <w:pPr>
+        <w:pStyle w:val="ListParagraph"/>
+        <w:numPr>
+          <w:ilvl w:val="1"/>
+          <w:numId w:val="1"/>
+        </w:numPr>
+        <w:rPr>
+          <w:sz w:val="26"/>
+          <w:szCs w:val="24"/>
+          <w:lang w:val="en-US"/>
+        </w:rPr>
+      </w:pPr>
+      <w:r>
+        <w:rPr>
+          <w:sz w:val="26"/>
+          <w:szCs w:val="24"/>
+          <w:lang w:val="en-US"/>
+        </w:rPr>
+        <w:t>Enter password (ayushi123)</w:t>
+      </w:r>
+    </w:p>
+    <w:p>
+      <w:pPr>
+        <w:pStyle w:val="ListParagraph"/>
+        <w:numPr>
+          <w:ilvl w:val="1"/>
+          <w:numId w:val="1"/>
+        </w:numPr>
+        <w:rPr>
+          <w:sz w:val="26"/>
+          <w:szCs w:val="24"/>
+          <w:lang w:val="en-US"/>
+        </w:rPr>
+      </w:pPr>
+      <w:r>
+        <w:rPr>
+          <w:sz w:val="26"/>
+          <w:szCs w:val="24"/>
+          <w:lang w:val="en-US"/>
+        </w:rPr>
+        <w:t>Click on Login button</w:t>
+      </w:r>
+      <w:r>
+        <w:rPr>
+          <w:sz w:val="26"/>
+          <w:szCs w:val="24"/>
+          <w:lang w:val="en-US"/>
+        </w:rPr>
+        <w:br/>
+      </w:r>
+      <w:r>
+        <w:rPr>
+          <w:b/>
+          <w:bCs/>
+          <w:sz w:val="26"/>
+          <w:szCs w:val="24"/>
+          <w:lang w:val="en-US"/>
+        </w:rPr>
+        <w:t xml:space="preserve">Use </w:t>
+      </w:r>
+      <w:r>
+        <w:rPr>
+          <w:b/>
+          <w:bCs/>
+          <w:sz w:val="26"/>
+          <w:szCs w:val="24"/>
+          <w:lang w:val="en-US"/>
+        </w:rPr>
+        <w:t>Relative XPath</w:t>
+      </w:r>
+    </w:p>
+    <w:p>
+      <w:pPr>
+        <w:pStyle w:val="ListParagraph"/>
+        <w:numPr>
+          <w:ilvl w:val="0"/>
+          <w:numId w:val="1"/>
+        </w:numPr>
+        <w:rPr>
+          <w:sz w:val="26"/>
+          <w:szCs w:val="24"/>
+          <w:lang w:val="en-US"/>
+        </w:rPr>
+      </w:pPr>
+      <w:r>
+        <w:rPr>
+          <w:sz w:val="26"/>
+          <w:szCs w:val="24"/>
+          <w:lang w:val="en-US"/>
+        </w:rPr>
+        <w:t xml:space="preserve">Complete </w:t>
+      </w:r>
+      <w:proofErr w:type="spellStart"/>
+      <w:r>
+        <w:rPr>
+          <w:sz w:val="26"/>
+          <w:szCs w:val="24"/>
+          <w:lang w:val="en-US"/>
+        </w:rPr>
+        <w:t>facebook</w:t>
+      </w:r>
+      <w:proofErr w:type="spellEnd"/>
+      <w:r>
+        <w:rPr>
+          <w:sz w:val="26"/>
+          <w:szCs w:val="24"/>
+          <w:lang w:val="en-US"/>
+        </w:rPr>
+        <w:t xml:space="preserve"> login with relative locator</w:t>
+      </w:r>
+    </w:p>
+    <w:p>
+      <w:pPr>
+        <w:pStyle w:val="ListParagraph"/>
+        <w:numPr>
+          <w:ilvl w:val="0"/>
+          <w:numId w:val="1"/>
+        </w:numPr>
+        <w:rPr>
+          <w:sz w:val="26"/>
+          <w:szCs w:val="24"/>
+          <w:lang w:val="en-US"/>
+        </w:rPr>
+      </w:pPr>
       <w:bookmarkStart w:id="0" w:name="_GoBack"/>
       <w:bookmarkEnd w:id="0"/>
+      <w:r>
+        <w:rPr>
+          <w:sz w:val="26"/>
+          <w:szCs w:val="24"/>
+          <w:lang w:val="en-US"/>
+        </w:rPr>
+        <w:br/>
+      </w:r>
     </w:p>
     <w:sectPr>
       <w:pgSz w:w="11906" w:h="16838"/>

--- a/Assignments_SA2504023.docx
+++ b/Assignments_SA2504023.docx
@@ -6,14 +6,14 @@
       <w:pPr>
         <w:rPr>
           <w:sz w:val="26"/>
-          <w:szCs w:val="24"/>
-          <w:lang w:val="en-US"/>
-        </w:rPr>
-      </w:pPr>
-      <w:r>
-        <w:rPr>
-          <w:sz w:val="26"/>
-          <w:szCs w:val="24"/>
+          <w:szCs w:val="26"/>
+          <w:lang w:val="en-US"/>
+        </w:rPr>
+      </w:pPr>
+      <w:r>
+        <w:rPr>
+          <w:sz w:val="26"/>
+          <w:szCs w:val="26"/>
           <w:lang w:val="en-US"/>
         </w:rPr>
         <w:t>Assignments</w:t>
@@ -23,14 +23,14 @@
       <w:pPr>
         <w:rPr>
           <w:sz w:val="26"/>
-          <w:szCs w:val="24"/>
-          <w:lang w:val="en-US"/>
-        </w:rPr>
-      </w:pPr>
-      <w:r>
-        <w:rPr>
-          <w:sz w:val="26"/>
-          <w:szCs w:val="24"/>
+          <w:szCs w:val="26"/>
+          <w:lang w:val="en-US"/>
+        </w:rPr>
+      </w:pPr>
+      <w:r>
+        <w:rPr>
+          <w:sz w:val="26"/>
+          <w:szCs w:val="26"/>
           <w:lang w:val="en-US"/>
         </w:rPr>
         <w:t>Please note: Don’t upload these assignments anywhere</w:t>
@@ -40,23 +40,1103 @@
       <w:pPr>
         <w:rPr>
           <w:sz w:val="26"/>
-          <w:szCs w:val="24"/>
-          <w:lang w:val="en-US"/>
-        </w:rPr>
-      </w:pPr>
-    </w:p>
-    <w:p>
-      <w:pPr>
-        <w:rPr>
-          <w:sz w:val="26"/>
-          <w:szCs w:val="24"/>
-          <w:lang w:val="en-US"/>
-        </w:rPr>
-      </w:pPr>
-      <w:r>
-        <w:rPr>
-          <w:sz w:val="26"/>
-          <w:szCs w:val="24"/>
+          <w:szCs w:val="26"/>
+          <w:lang w:val="en-US"/>
+        </w:rPr>
+      </w:pPr>
+    </w:p>
+    <w:p>
+      <w:pPr>
+        <w:rPr>
+          <w:b/>
+          <w:bCs/>
+          <w:sz w:val="26"/>
+          <w:szCs w:val="26"/>
+          <w:lang w:val="en-US"/>
+        </w:rPr>
+      </w:pPr>
+      <w:r>
+        <w:rPr>
+          <w:b/>
+          <w:bCs/>
+          <w:sz w:val="26"/>
+          <w:szCs w:val="26"/>
+          <w:lang w:val="en-US"/>
+        </w:rPr>
+        <w:t>Java Assignments for Reference</w:t>
+      </w:r>
+    </w:p>
+    <w:p>
+      <w:pPr>
+        <w:pStyle w:val="ListParagraph"/>
+        <w:numPr>
+          <w:ilvl w:val="0"/>
+          <w:numId w:val="2"/>
+        </w:numPr>
+        <w:rPr>
+          <w:sz w:val="26"/>
+          <w:szCs w:val="26"/>
+          <w:lang w:val="en-US"/>
+        </w:rPr>
+      </w:pPr>
+      <w:r>
+        <w:rPr>
+          <w:sz w:val="26"/>
+          <w:szCs w:val="26"/>
+          <w:lang w:val="en-US"/>
+        </w:rPr>
+        <w:t xml:space="preserve">Accept marks of 5 subjects and </w:t>
+      </w:r>
+      <w:proofErr w:type="spellStart"/>
+      <w:r>
+        <w:rPr>
+          <w:sz w:val="26"/>
+          <w:szCs w:val="26"/>
+          <w:lang w:val="en-US"/>
+        </w:rPr>
+        <w:t>canculate</w:t>
+      </w:r>
+      <w:proofErr w:type="spellEnd"/>
+      <w:r>
+        <w:rPr>
+          <w:sz w:val="26"/>
+          <w:szCs w:val="26"/>
+          <w:lang w:val="en-US"/>
+        </w:rPr>
+        <w:t xml:space="preserve"> total and average marks.</w:t>
+      </w:r>
+    </w:p>
+    <w:p>
+      <w:pPr>
+        <w:pStyle w:val="ListParagraph"/>
+        <w:numPr>
+          <w:ilvl w:val="0"/>
+          <w:numId w:val="2"/>
+        </w:numPr>
+        <w:rPr>
+          <w:sz w:val="26"/>
+          <w:szCs w:val="26"/>
+          <w:lang w:val="en-US"/>
+        </w:rPr>
+      </w:pPr>
+      <w:r>
+        <w:rPr>
+          <w:sz w:val="26"/>
+          <w:szCs w:val="26"/>
+          <w:lang w:val="en-US"/>
+        </w:rPr>
+        <w:t>Accept a bank balance from user and show the message as "Low Balance" if balance is less than 2000.</w:t>
+      </w:r>
+    </w:p>
+    <w:p>
+      <w:pPr>
+        <w:pStyle w:val="ListParagraph"/>
+        <w:numPr>
+          <w:ilvl w:val="0"/>
+          <w:numId w:val="2"/>
+        </w:numPr>
+        <w:rPr>
+          <w:sz w:val="26"/>
+          <w:szCs w:val="26"/>
+          <w:lang w:val="en-US"/>
+        </w:rPr>
+      </w:pPr>
+      <w:r>
+        <w:rPr>
+          <w:sz w:val="26"/>
+          <w:szCs w:val="26"/>
+          <w:lang w:val="en-US"/>
+        </w:rPr>
+        <w:t>Accept a number from user and check whether it is +</w:t>
+      </w:r>
+      <w:proofErr w:type="spellStart"/>
+      <w:r>
+        <w:rPr>
+          <w:sz w:val="26"/>
+          <w:szCs w:val="26"/>
+          <w:lang w:val="en-US"/>
+        </w:rPr>
+        <w:t>ve</w:t>
+      </w:r>
+      <w:proofErr w:type="spellEnd"/>
+      <w:r>
+        <w:rPr>
+          <w:sz w:val="26"/>
+          <w:szCs w:val="26"/>
+          <w:lang w:val="en-US"/>
+        </w:rPr>
+        <w:t xml:space="preserve"> or –</w:t>
+      </w:r>
+      <w:proofErr w:type="spellStart"/>
+      <w:r>
+        <w:rPr>
+          <w:sz w:val="26"/>
+          <w:szCs w:val="26"/>
+          <w:lang w:val="en-US"/>
+        </w:rPr>
+        <w:t>ve</w:t>
+      </w:r>
+      <w:proofErr w:type="spellEnd"/>
+    </w:p>
+    <w:p>
+      <w:pPr>
+        <w:pStyle w:val="ListParagraph"/>
+        <w:numPr>
+          <w:ilvl w:val="0"/>
+          <w:numId w:val="2"/>
+        </w:numPr>
+        <w:rPr>
+          <w:sz w:val="26"/>
+          <w:szCs w:val="26"/>
+          <w:lang w:val="en-US"/>
+        </w:rPr>
+      </w:pPr>
+      <w:r>
+        <w:rPr>
+          <w:sz w:val="26"/>
+          <w:szCs w:val="26"/>
+          <w:lang w:val="en-US"/>
+        </w:rPr>
+        <w:t>Accept selling amount and purchase amount from user and display whether it is profit or loss and how much?</w:t>
+      </w:r>
+    </w:p>
+    <w:p>
+      <w:pPr>
+        <w:pStyle w:val="ListParagraph"/>
+        <w:numPr>
+          <w:ilvl w:val="0"/>
+          <w:numId w:val="2"/>
+        </w:numPr>
+        <w:rPr>
+          <w:sz w:val="26"/>
+          <w:szCs w:val="26"/>
+          <w:lang w:val="en-US"/>
+        </w:rPr>
+      </w:pPr>
+      <w:r>
+        <w:rPr>
+          <w:sz w:val="26"/>
+          <w:szCs w:val="26"/>
+          <w:lang w:val="en-US"/>
+        </w:rPr>
+        <w:t>Accept a year from user and check whether it is leap or not?</w:t>
+      </w:r>
+    </w:p>
+    <w:p>
+      <w:pPr>
+        <w:pStyle w:val="ListParagraph"/>
+        <w:numPr>
+          <w:ilvl w:val="0"/>
+          <w:numId w:val="2"/>
+        </w:numPr>
+        <w:rPr>
+          <w:sz w:val="26"/>
+          <w:szCs w:val="26"/>
+          <w:lang w:val="en-US"/>
+        </w:rPr>
+      </w:pPr>
+      <w:r>
+        <w:rPr>
+          <w:sz w:val="26"/>
+          <w:szCs w:val="26"/>
+          <w:lang w:val="en-US"/>
+        </w:rPr>
+        <w:t>Accept a bank balance from user and show the message as "Low Balance" if balance is less than 2000 or display the message as "Balance is ok"</w:t>
+      </w:r>
+    </w:p>
+    <w:p>
+      <w:pPr>
+        <w:pStyle w:val="ListParagraph"/>
+        <w:numPr>
+          <w:ilvl w:val="0"/>
+          <w:numId w:val="2"/>
+        </w:numPr>
+        <w:rPr>
+          <w:sz w:val="26"/>
+          <w:szCs w:val="26"/>
+          <w:lang w:val="en-US"/>
+        </w:rPr>
+      </w:pPr>
+      <w:r>
+        <w:rPr>
+          <w:sz w:val="26"/>
+          <w:szCs w:val="26"/>
+          <w:lang w:val="en-US"/>
+        </w:rPr>
+        <w:t xml:space="preserve">Accept age from user and show the message as "You are valid for voting" if age is </w:t>
+      </w:r>
+      <w:proofErr w:type="spellStart"/>
+      <w:r>
+        <w:rPr>
+          <w:sz w:val="26"/>
+          <w:szCs w:val="26"/>
+          <w:lang w:val="en-US"/>
+        </w:rPr>
+        <w:t>grater</w:t>
+      </w:r>
+      <w:proofErr w:type="spellEnd"/>
+      <w:r>
+        <w:rPr>
+          <w:sz w:val="26"/>
+          <w:szCs w:val="26"/>
+          <w:lang w:val="en-US"/>
+        </w:rPr>
+        <w:t xml:space="preserve"> than or equal to 18 otherwise display the message as "You are not valid for voting"</w:t>
+      </w:r>
+    </w:p>
+    <w:p>
+      <w:pPr>
+        <w:pStyle w:val="ListParagraph"/>
+        <w:numPr>
+          <w:ilvl w:val="0"/>
+          <w:numId w:val="2"/>
+        </w:numPr>
+        <w:rPr>
+          <w:sz w:val="26"/>
+          <w:szCs w:val="26"/>
+          <w:lang w:val="en-US"/>
+        </w:rPr>
+      </w:pPr>
+      <w:r>
+        <w:rPr>
+          <w:sz w:val="26"/>
+          <w:szCs w:val="26"/>
+          <w:lang w:val="en-US"/>
+        </w:rPr>
+        <w:t xml:space="preserve">Accept marks of 5 subjects and </w:t>
+      </w:r>
+      <w:proofErr w:type="spellStart"/>
+      <w:r>
+        <w:rPr>
+          <w:sz w:val="26"/>
+          <w:szCs w:val="26"/>
+          <w:lang w:val="en-US"/>
+        </w:rPr>
+        <w:t>canculate</w:t>
+      </w:r>
+      <w:proofErr w:type="spellEnd"/>
+      <w:r>
+        <w:rPr>
+          <w:sz w:val="26"/>
+          <w:szCs w:val="26"/>
+          <w:lang w:val="en-US"/>
+        </w:rPr>
+        <w:t xml:space="preserve"> total and average marks also display the grade as follows</w:t>
+      </w:r>
+      <w:r>
+        <w:rPr>
+          <w:sz w:val="26"/>
+          <w:szCs w:val="26"/>
+          <w:lang w:val="en-US"/>
+        </w:rPr>
+        <w:br/>
+      </w:r>
+      <w:r>
+        <w:rPr>
+          <w:sz w:val="26"/>
+          <w:szCs w:val="26"/>
+          <w:lang w:val="en-US"/>
+        </w:rPr>
+        <w:tab/>
+        <w:t>Marks</w:t>
+      </w:r>
+      <w:r>
+        <w:rPr>
+          <w:sz w:val="26"/>
+          <w:szCs w:val="26"/>
+          <w:lang w:val="en-US"/>
+        </w:rPr>
+        <w:tab/>
+      </w:r>
+      <w:r>
+        <w:rPr>
+          <w:sz w:val="26"/>
+          <w:szCs w:val="26"/>
+          <w:lang w:val="en-US"/>
+        </w:rPr>
+        <w:tab/>
+      </w:r>
+      <w:r>
+        <w:rPr>
+          <w:sz w:val="26"/>
+          <w:szCs w:val="26"/>
+          <w:lang w:val="en-US"/>
+        </w:rPr>
+        <w:tab/>
+        <w:t>Grade</w:t>
+      </w:r>
+      <w:r>
+        <w:rPr>
+          <w:sz w:val="26"/>
+          <w:szCs w:val="26"/>
+          <w:lang w:val="en-US"/>
+        </w:rPr>
+        <w:br/>
+      </w:r>
+      <w:r>
+        <w:rPr>
+          <w:sz w:val="26"/>
+          <w:szCs w:val="26"/>
+          <w:lang w:val="en-US"/>
+        </w:rPr>
+        <w:tab/>
+        <w:t>&gt;= 85</w:t>
+      </w:r>
+      <w:r>
+        <w:rPr>
+          <w:sz w:val="26"/>
+          <w:szCs w:val="26"/>
+          <w:lang w:val="en-US"/>
+        </w:rPr>
+        <w:tab/>
+      </w:r>
+      <w:r>
+        <w:rPr>
+          <w:sz w:val="26"/>
+          <w:szCs w:val="26"/>
+          <w:lang w:val="en-US"/>
+        </w:rPr>
+        <w:tab/>
+      </w:r>
+      <w:r>
+        <w:rPr>
+          <w:sz w:val="26"/>
+          <w:szCs w:val="26"/>
+          <w:lang w:val="en-US"/>
+        </w:rPr>
+        <w:tab/>
+      </w:r>
+      <w:proofErr w:type="spellStart"/>
+      <w:r>
+        <w:rPr>
+          <w:sz w:val="26"/>
+          <w:szCs w:val="26"/>
+          <w:lang w:val="en-US"/>
+        </w:rPr>
+        <w:t>Dist</w:t>
+      </w:r>
+      <w:proofErr w:type="spellEnd"/>
+      <w:r>
+        <w:rPr>
+          <w:sz w:val="26"/>
+          <w:szCs w:val="26"/>
+          <w:lang w:val="en-US"/>
+        </w:rPr>
+        <w:br/>
+      </w:r>
+      <w:r>
+        <w:rPr>
+          <w:sz w:val="26"/>
+          <w:szCs w:val="26"/>
+          <w:lang w:val="en-US"/>
+        </w:rPr>
+        <w:tab/>
+        <w:t>&lt; 85 &amp; &gt;= 75</w:t>
+      </w:r>
+      <w:r>
+        <w:rPr>
+          <w:sz w:val="26"/>
+          <w:szCs w:val="26"/>
+          <w:lang w:val="en-US"/>
+        </w:rPr>
+        <w:tab/>
+      </w:r>
+      <w:r>
+        <w:rPr>
+          <w:sz w:val="26"/>
+          <w:szCs w:val="26"/>
+          <w:lang w:val="en-US"/>
+        </w:rPr>
+        <w:tab/>
+        <w:t>A</w:t>
+      </w:r>
+      <w:r>
+        <w:rPr>
+          <w:sz w:val="26"/>
+          <w:szCs w:val="26"/>
+          <w:lang w:val="en-US"/>
+        </w:rPr>
+        <w:br/>
+      </w:r>
+      <w:r>
+        <w:rPr>
+          <w:sz w:val="26"/>
+          <w:szCs w:val="26"/>
+          <w:lang w:val="en-US"/>
+        </w:rPr>
+        <w:tab/>
+        <w:t>&lt; 75 &amp; &gt;= 60</w:t>
+      </w:r>
+      <w:r>
+        <w:rPr>
+          <w:sz w:val="26"/>
+          <w:szCs w:val="26"/>
+          <w:lang w:val="en-US"/>
+        </w:rPr>
+        <w:tab/>
+      </w:r>
+      <w:r>
+        <w:rPr>
+          <w:sz w:val="26"/>
+          <w:szCs w:val="26"/>
+          <w:lang w:val="en-US"/>
+        </w:rPr>
+        <w:tab/>
+        <w:t>B</w:t>
+      </w:r>
+      <w:r>
+        <w:rPr>
+          <w:sz w:val="26"/>
+          <w:szCs w:val="26"/>
+          <w:lang w:val="en-US"/>
+        </w:rPr>
+        <w:br/>
+      </w:r>
+      <w:r>
+        <w:rPr>
+          <w:sz w:val="26"/>
+          <w:szCs w:val="26"/>
+          <w:lang w:val="en-US"/>
+        </w:rPr>
+        <w:tab/>
+        <w:t>&lt; 60 &amp; &gt;= 50</w:t>
+      </w:r>
+      <w:r>
+        <w:rPr>
+          <w:sz w:val="26"/>
+          <w:szCs w:val="26"/>
+          <w:lang w:val="en-US"/>
+        </w:rPr>
+        <w:tab/>
+      </w:r>
+      <w:r>
+        <w:rPr>
+          <w:sz w:val="26"/>
+          <w:szCs w:val="26"/>
+          <w:lang w:val="en-US"/>
+        </w:rPr>
+        <w:tab/>
+        <w:t>C</w:t>
+      </w:r>
+      <w:r>
+        <w:rPr>
+          <w:sz w:val="26"/>
+          <w:szCs w:val="26"/>
+          <w:lang w:val="en-US"/>
+        </w:rPr>
+        <w:br/>
+      </w:r>
+      <w:r>
+        <w:rPr>
+          <w:sz w:val="26"/>
+          <w:szCs w:val="26"/>
+          <w:lang w:val="en-US"/>
+        </w:rPr>
+        <w:tab/>
+        <w:t>&lt; 50 &amp; &gt;= 35</w:t>
+      </w:r>
+      <w:r>
+        <w:rPr>
+          <w:sz w:val="26"/>
+          <w:szCs w:val="26"/>
+          <w:lang w:val="en-US"/>
+        </w:rPr>
+        <w:tab/>
+      </w:r>
+      <w:r>
+        <w:rPr>
+          <w:sz w:val="26"/>
+          <w:szCs w:val="26"/>
+          <w:lang w:val="en-US"/>
+        </w:rPr>
+        <w:tab/>
+        <w:t>D</w:t>
+      </w:r>
+      <w:r>
+        <w:rPr>
+          <w:sz w:val="26"/>
+          <w:szCs w:val="26"/>
+          <w:lang w:val="en-US"/>
+        </w:rPr>
+        <w:br/>
+      </w:r>
+      <w:r>
+        <w:rPr>
+          <w:sz w:val="26"/>
+          <w:szCs w:val="26"/>
+          <w:lang w:val="en-US"/>
+        </w:rPr>
+        <w:tab/>
+        <w:t>&lt; 35</w:t>
+      </w:r>
+      <w:r>
+        <w:rPr>
+          <w:sz w:val="26"/>
+          <w:szCs w:val="26"/>
+          <w:lang w:val="en-US"/>
+        </w:rPr>
+        <w:tab/>
+      </w:r>
+      <w:r>
+        <w:rPr>
+          <w:sz w:val="26"/>
+          <w:szCs w:val="26"/>
+          <w:lang w:val="en-US"/>
+        </w:rPr>
+        <w:tab/>
+      </w:r>
+      <w:r>
+        <w:rPr>
+          <w:sz w:val="26"/>
+          <w:szCs w:val="26"/>
+          <w:lang w:val="en-US"/>
+        </w:rPr>
+        <w:tab/>
+        <w:t>Fail</w:t>
+      </w:r>
+    </w:p>
+    <w:p>
+      <w:pPr>
+        <w:rPr>
+          <w:sz w:val="26"/>
+          <w:szCs w:val="26"/>
+          <w:lang w:val="en-US"/>
+        </w:rPr>
+      </w:pPr>
+      <w:r>
+        <w:rPr>
+          <w:sz w:val="26"/>
+          <w:szCs w:val="26"/>
+          <w:lang w:val="en-US"/>
+        </w:rPr>
+        <w:t>Loops</w:t>
+      </w:r>
+    </w:p>
+    <w:p>
+      <w:pPr>
+        <w:pStyle w:val="ListParagraph"/>
+        <w:numPr>
+          <w:ilvl w:val="0"/>
+          <w:numId w:val="3"/>
+        </w:numPr>
+        <w:rPr>
+          <w:sz w:val="26"/>
+          <w:szCs w:val="26"/>
+          <w:lang w:val="en-US"/>
+        </w:rPr>
+      </w:pPr>
+      <w:r>
+        <w:rPr>
+          <w:sz w:val="26"/>
+          <w:szCs w:val="26"/>
+          <w:lang w:val="en-US"/>
+        </w:rPr>
+        <w:t>Accept any number from user and print its multiplication table</w:t>
+      </w:r>
+    </w:p>
+    <w:p>
+      <w:pPr>
+        <w:rPr>
+          <w:sz w:val="26"/>
+          <w:szCs w:val="26"/>
+          <w:lang w:val="en-US"/>
+        </w:rPr>
+      </w:pPr>
+      <w:r>
+        <w:rPr>
+          <w:sz w:val="26"/>
+          <w:szCs w:val="26"/>
+          <w:lang w:val="en-US"/>
+        </w:rPr>
+        <w:tab/>
+        <w:t>1 * 5 = 5</w:t>
+      </w:r>
+    </w:p>
+    <w:p>
+      <w:pPr>
+        <w:rPr>
+          <w:sz w:val="26"/>
+          <w:szCs w:val="26"/>
+          <w:lang w:val="en-US"/>
+        </w:rPr>
+      </w:pPr>
+      <w:r>
+        <w:rPr>
+          <w:sz w:val="26"/>
+          <w:szCs w:val="26"/>
+          <w:lang w:val="en-US"/>
+        </w:rPr>
+        <w:tab/>
+        <w:t>2 * 5 = 10</w:t>
+      </w:r>
+    </w:p>
+    <w:p>
+      <w:pPr>
+        <w:rPr>
+          <w:sz w:val="26"/>
+          <w:szCs w:val="26"/>
+          <w:lang w:val="en-US"/>
+        </w:rPr>
+      </w:pPr>
+      <w:r>
+        <w:rPr>
+          <w:sz w:val="26"/>
+          <w:szCs w:val="26"/>
+          <w:lang w:val="en-US"/>
+        </w:rPr>
+        <w:tab/>
+        <w:t>3 * 5 = 15</w:t>
+      </w:r>
+    </w:p>
+    <w:p>
+      <w:pPr>
+        <w:rPr>
+          <w:sz w:val="26"/>
+          <w:szCs w:val="26"/>
+          <w:lang w:val="en-US"/>
+        </w:rPr>
+      </w:pPr>
+      <w:r>
+        <w:rPr>
+          <w:sz w:val="26"/>
+          <w:szCs w:val="26"/>
+          <w:lang w:val="en-US"/>
+        </w:rPr>
+        <w:tab/>
+        <w:t>4 * 5 = 20</w:t>
+      </w:r>
+    </w:p>
+    <w:p>
+      <w:pPr>
+        <w:rPr>
+          <w:sz w:val="26"/>
+          <w:szCs w:val="26"/>
+          <w:lang w:val="en-US"/>
+        </w:rPr>
+      </w:pPr>
+    </w:p>
+    <w:p>
+      <w:pPr>
+        <w:pStyle w:val="ListParagraph"/>
+        <w:numPr>
+          <w:ilvl w:val="0"/>
+          <w:numId w:val="3"/>
+        </w:numPr>
+        <w:rPr>
+          <w:sz w:val="26"/>
+          <w:szCs w:val="26"/>
+          <w:lang w:val="en-US"/>
+        </w:rPr>
+      </w:pPr>
+      <w:r>
+        <w:rPr>
+          <w:sz w:val="26"/>
+          <w:szCs w:val="26"/>
+          <w:lang w:val="en-US"/>
+        </w:rPr>
+        <w:t>Print the multiplication table of numbers from 1 to 10</w:t>
+      </w:r>
+    </w:p>
+    <w:p>
+      <w:pPr>
+        <w:rPr>
+          <w:sz w:val="26"/>
+          <w:szCs w:val="26"/>
+          <w:lang w:val="en-US"/>
+        </w:rPr>
+      </w:pPr>
+    </w:p>
+    <w:p>
+      <w:pPr>
+        <w:rPr>
+          <w:sz w:val="26"/>
+          <w:szCs w:val="26"/>
+          <w:lang w:val="en-US"/>
+        </w:rPr>
+      </w:pPr>
+    </w:p>
+    <w:p>
+      <w:pPr>
+        <w:rPr>
+          <w:sz w:val="26"/>
+          <w:szCs w:val="26"/>
+          <w:lang w:val="en-US"/>
+        </w:rPr>
+      </w:pPr>
+    </w:p>
+    <w:p>
+      <w:pPr>
+        <w:rPr>
+          <w:sz w:val="26"/>
+          <w:szCs w:val="26"/>
+          <w:lang w:val="en-US"/>
+        </w:rPr>
+      </w:pPr>
+      <w:r>
+        <w:rPr>
+          <w:sz w:val="26"/>
+          <w:szCs w:val="26"/>
+          <w:lang w:val="en-US"/>
+        </w:rPr>
+        <w:t>Function</w:t>
+      </w:r>
+    </w:p>
+    <w:p>
+      <w:pPr>
+        <w:pStyle w:val="ListParagraph"/>
+        <w:numPr>
+          <w:ilvl w:val="0"/>
+          <w:numId w:val="4"/>
+        </w:numPr>
+        <w:rPr>
+          <w:sz w:val="26"/>
+          <w:szCs w:val="26"/>
+          <w:lang w:val="en-US"/>
+        </w:rPr>
+      </w:pPr>
+      <w:r>
+        <w:rPr>
+          <w:sz w:val="26"/>
+          <w:szCs w:val="26"/>
+          <w:lang w:val="en-US"/>
+        </w:rPr>
+        <w:t>Try to write all above assignments with the help of function</w:t>
+      </w:r>
+    </w:p>
+    <w:p>
+      <w:pPr>
+        <w:rPr>
+          <w:sz w:val="26"/>
+          <w:szCs w:val="26"/>
+          <w:lang w:val="en-US"/>
+        </w:rPr>
+      </w:pPr>
+    </w:p>
+    <w:p>
+      <w:pPr>
+        <w:rPr>
+          <w:sz w:val="26"/>
+          <w:szCs w:val="26"/>
+          <w:lang w:val="en-US"/>
+        </w:rPr>
+      </w:pPr>
+      <w:r>
+        <w:rPr>
+          <w:sz w:val="26"/>
+          <w:szCs w:val="26"/>
+          <w:lang w:val="en-US"/>
+        </w:rPr>
+        <w:t>Loops</w:t>
+      </w:r>
+    </w:p>
+    <w:p>
+      <w:pPr>
+        <w:pStyle w:val="ListParagraph"/>
+        <w:numPr>
+          <w:ilvl w:val="0"/>
+          <w:numId w:val="5"/>
+        </w:numPr>
+        <w:rPr>
+          <w:sz w:val="26"/>
+          <w:szCs w:val="26"/>
+          <w:lang w:val="en-US"/>
+        </w:rPr>
+      </w:pPr>
+      <w:r>
+        <w:rPr>
+          <w:sz w:val="26"/>
+          <w:szCs w:val="26"/>
+          <w:lang w:val="en-US"/>
+        </w:rPr>
+        <w:t>Print following using for loop</w:t>
+      </w:r>
+    </w:p>
+    <w:p>
+      <w:pPr>
+        <w:rPr>
+          <w:sz w:val="26"/>
+          <w:szCs w:val="26"/>
+          <w:lang w:val="en-US"/>
+        </w:rPr>
+      </w:pPr>
+      <w:r>
+        <w:rPr>
+          <w:sz w:val="26"/>
+          <w:szCs w:val="26"/>
+          <w:lang w:val="en-US"/>
+        </w:rPr>
+        <w:t>Ankush1</w:t>
+      </w:r>
+    </w:p>
+    <w:p>
+      <w:pPr>
+        <w:rPr>
+          <w:sz w:val="26"/>
+          <w:szCs w:val="26"/>
+          <w:lang w:val="en-US"/>
+        </w:rPr>
+      </w:pPr>
+      <w:r>
+        <w:rPr>
+          <w:sz w:val="26"/>
+          <w:szCs w:val="26"/>
+          <w:lang w:val="en-US"/>
+        </w:rPr>
+        <w:t>Ankush2</w:t>
+      </w:r>
+    </w:p>
+    <w:p>
+      <w:pPr>
+        <w:rPr>
+          <w:sz w:val="26"/>
+          <w:szCs w:val="26"/>
+          <w:lang w:val="en-US"/>
+        </w:rPr>
+      </w:pPr>
+      <w:r>
+        <w:rPr>
+          <w:sz w:val="26"/>
+          <w:szCs w:val="26"/>
+          <w:lang w:val="en-US"/>
+        </w:rPr>
+        <w:t>Ankush3</w:t>
+      </w:r>
+    </w:p>
+    <w:p>
+      <w:pPr>
+        <w:rPr>
+          <w:sz w:val="26"/>
+          <w:szCs w:val="26"/>
+          <w:lang w:val="en-US"/>
+        </w:rPr>
+      </w:pPr>
+      <w:r>
+        <w:rPr>
+          <w:sz w:val="26"/>
+          <w:szCs w:val="26"/>
+          <w:lang w:val="en-US"/>
+        </w:rPr>
+        <w:t>Ankush4</w:t>
+      </w:r>
+    </w:p>
+    <w:p>
+      <w:pPr>
+        <w:rPr>
+          <w:sz w:val="26"/>
+          <w:szCs w:val="26"/>
+          <w:lang w:val="en-US"/>
+        </w:rPr>
+      </w:pPr>
+      <w:r>
+        <w:rPr>
+          <w:sz w:val="26"/>
+          <w:szCs w:val="26"/>
+          <w:lang w:val="en-US"/>
+        </w:rPr>
+        <w:t>Ankush5</w:t>
+      </w:r>
+    </w:p>
+    <w:p>
+      <w:pPr>
+        <w:pStyle w:val="ListParagraph"/>
+        <w:numPr>
+          <w:ilvl w:val="0"/>
+          <w:numId w:val="5"/>
+        </w:numPr>
+        <w:rPr>
+          <w:sz w:val="26"/>
+          <w:szCs w:val="26"/>
+          <w:lang w:val="en-US"/>
+        </w:rPr>
+      </w:pPr>
+      <w:r>
+        <w:rPr>
+          <w:sz w:val="26"/>
+          <w:szCs w:val="26"/>
+          <w:lang w:val="en-US"/>
+        </w:rPr>
+        <w:t>Print following using nested loop</w:t>
+      </w:r>
+    </w:p>
+    <w:p>
+      <w:pPr>
+        <w:rPr>
+          <w:sz w:val="26"/>
+          <w:szCs w:val="26"/>
+          <w:lang w:val="en-US"/>
+        </w:rPr>
+      </w:pPr>
+      <w:r>
+        <w:rPr>
+          <w:sz w:val="26"/>
+          <w:szCs w:val="26"/>
+          <w:lang w:val="en-US"/>
+        </w:rPr>
+        <w:t>Row1 Cell1</w:t>
+      </w:r>
+      <w:r>
+        <w:rPr>
+          <w:sz w:val="26"/>
+          <w:szCs w:val="26"/>
+          <w:lang w:val="en-US"/>
+        </w:rPr>
+        <w:tab/>
+        <w:t>Row1 Cell2</w:t>
+      </w:r>
+      <w:r>
+        <w:rPr>
+          <w:sz w:val="26"/>
+          <w:szCs w:val="26"/>
+          <w:lang w:val="en-US"/>
+        </w:rPr>
+        <w:tab/>
+        <w:t>Row1 Cell3</w:t>
+      </w:r>
+    </w:p>
+    <w:p>
+      <w:pPr>
+        <w:rPr>
+          <w:sz w:val="26"/>
+          <w:szCs w:val="26"/>
+          <w:lang w:val="en-US"/>
+        </w:rPr>
+      </w:pPr>
+      <w:r>
+        <w:rPr>
+          <w:sz w:val="26"/>
+          <w:szCs w:val="26"/>
+          <w:lang w:val="en-US"/>
+        </w:rPr>
+        <w:t>Row2 Cell1</w:t>
+      </w:r>
+      <w:r>
+        <w:rPr>
+          <w:sz w:val="26"/>
+          <w:szCs w:val="26"/>
+          <w:lang w:val="en-US"/>
+        </w:rPr>
+        <w:tab/>
+        <w:t>Row2 Cell2</w:t>
+      </w:r>
+      <w:r>
+        <w:rPr>
+          <w:sz w:val="26"/>
+          <w:szCs w:val="26"/>
+          <w:lang w:val="en-US"/>
+        </w:rPr>
+        <w:tab/>
+        <w:t>Row2 Cell3</w:t>
+      </w:r>
+    </w:p>
+    <w:p>
+      <w:pPr>
+        <w:rPr>
+          <w:sz w:val="26"/>
+          <w:szCs w:val="26"/>
+          <w:lang w:val="en-US"/>
+        </w:rPr>
+      </w:pPr>
+      <w:r>
+        <w:rPr>
+          <w:sz w:val="26"/>
+          <w:szCs w:val="26"/>
+          <w:lang w:val="en-US"/>
+        </w:rPr>
+        <w:t>Row3 Cell1</w:t>
+      </w:r>
+      <w:r>
+        <w:rPr>
+          <w:sz w:val="26"/>
+          <w:szCs w:val="26"/>
+          <w:lang w:val="en-US"/>
+        </w:rPr>
+        <w:tab/>
+        <w:t>Row3 Cell2</w:t>
+      </w:r>
+      <w:r>
+        <w:rPr>
+          <w:sz w:val="26"/>
+          <w:szCs w:val="26"/>
+          <w:lang w:val="en-US"/>
+        </w:rPr>
+        <w:tab/>
+        <w:t>Row3 Cell3</w:t>
+      </w:r>
+    </w:p>
+    <w:p>
+      <w:pPr>
+        <w:rPr>
+          <w:sz w:val="26"/>
+          <w:szCs w:val="26"/>
+          <w:lang w:val="en-US"/>
+        </w:rPr>
+      </w:pPr>
+      <w:r>
+        <w:rPr>
+          <w:sz w:val="26"/>
+          <w:szCs w:val="26"/>
+          <w:lang w:val="en-US"/>
+        </w:rPr>
+        <w:t>Row4 Cell1</w:t>
+      </w:r>
+      <w:r>
+        <w:rPr>
+          <w:sz w:val="26"/>
+          <w:szCs w:val="26"/>
+          <w:lang w:val="en-US"/>
+        </w:rPr>
+        <w:tab/>
+        <w:t>Row4 Cell2</w:t>
+      </w:r>
+      <w:r>
+        <w:rPr>
+          <w:sz w:val="26"/>
+          <w:szCs w:val="26"/>
+          <w:lang w:val="en-US"/>
+        </w:rPr>
+        <w:tab/>
+        <w:t>Row4 Cell3</w:t>
+      </w:r>
+    </w:p>
+    <w:p>
+      <w:pPr>
+        <w:rPr>
+          <w:sz w:val="26"/>
+          <w:szCs w:val="26"/>
+          <w:lang w:val="en-US"/>
+        </w:rPr>
+      </w:pPr>
+    </w:p>
+    <w:p>
+      <w:pPr>
+        <w:rPr>
+          <w:sz w:val="26"/>
+          <w:szCs w:val="26"/>
+          <w:lang w:val="en-US"/>
+        </w:rPr>
+      </w:pPr>
+    </w:p>
+    <w:p>
+      <w:pPr>
+        <w:rPr>
+          <w:sz w:val="26"/>
+          <w:szCs w:val="26"/>
+          <w:lang w:val="en-US"/>
+        </w:rPr>
+      </w:pPr>
+    </w:p>
+    <w:p>
+      <w:pPr>
+        <w:rPr>
+          <w:sz w:val="26"/>
+          <w:szCs w:val="26"/>
+          <w:lang w:val="en-US"/>
+        </w:rPr>
+      </w:pPr>
+      <w:r>
+        <w:rPr>
+          <w:sz w:val="26"/>
+          <w:szCs w:val="26"/>
           <w:lang w:val="en-US"/>
         </w:rPr>
         <w:t>Date: 27 June 2025</w:t>
@@ -71,14 +1151,14 @@
         </w:numPr>
         <w:rPr>
           <w:sz w:val="26"/>
-          <w:szCs w:val="24"/>
-          <w:lang w:val="en-US"/>
-        </w:rPr>
-      </w:pPr>
-      <w:r>
-        <w:rPr>
-          <w:sz w:val="26"/>
-          <w:szCs w:val="24"/>
+          <w:szCs w:val="26"/>
+          <w:lang w:val="en-US"/>
+        </w:rPr>
+      </w:pPr>
+      <w:r>
+        <w:rPr>
+          <w:sz w:val="26"/>
+          <w:szCs w:val="26"/>
           <w:lang w:val="en-US"/>
         </w:rPr>
         <w:t xml:space="preserve">What is the purpose and return type of </w:t>
@@ -87,7 +1167,7 @@
       <w:r>
         <w:rPr>
           <w:sz w:val="26"/>
-          <w:szCs w:val="24"/>
+          <w:szCs w:val="26"/>
           <w:lang w:val="en-US"/>
         </w:rPr>
         <w:t>getPageSource(</w:t>
@@ -96,7 +1176,7 @@
       <w:r>
         <w:rPr>
           <w:sz w:val="26"/>
-          <w:szCs w:val="24"/>
+          <w:szCs w:val="26"/>
           <w:lang w:val="en-US"/>
         </w:rPr>
         <w:t>)?</w:t>
@@ -111,14 +1191,14 @@
         </w:numPr>
         <w:rPr>
           <w:sz w:val="26"/>
-          <w:szCs w:val="24"/>
-          <w:lang w:val="en-US"/>
-        </w:rPr>
-      </w:pPr>
-      <w:r>
-        <w:rPr>
-          <w:sz w:val="26"/>
-          <w:szCs w:val="24"/>
+          <w:szCs w:val="26"/>
+          <w:lang w:val="en-US"/>
+        </w:rPr>
+      </w:pPr>
+      <w:r>
+        <w:rPr>
+          <w:sz w:val="26"/>
+          <w:szCs w:val="26"/>
           <w:lang w:val="en-US"/>
         </w:rPr>
         <w:t xml:space="preserve">Launch </w:t>
@@ -128,7 +1208,7 @@
           <w:rPr>
             <w:rStyle w:val="Hyperlink"/>
             <w:sz w:val="26"/>
-            <w:szCs w:val="24"/>
+            <w:szCs w:val="26"/>
             <w:lang w:val="en-US"/>
           </w:rPr>
           <w:t>https://www.echotrak.com/Login.aspx?ReturnUrl=%2f</w:t>
@@ -144,14 +1224,14 @@
         </w:numPr>
         <w:rPr>
           <w:sz w:val="26"/>
-          <w:szCs w:val="24"/>
-          <w:lang w:val="en-US"/>
-        </w:rPr>
-      </w:pPr>
-      <w:r>
-        <w:rPr>
-          <w:sz w:val="26"/>
-          <w:szCs w:val="24"/>
+          <w:szCs w:val="26"/>
+          <w:lang w:val="en-US"/>
+        </w:rPr>
+      </w:pPr>
+      <w:r>
+        <w:rPr>
+          <w:sz w:val="26"/>
+          <w:szCs w:val="26"/>
           <w:lang w:val="en-US"/>
         </w:rPr>
         <w:t>Enter user name as your name (</w:t>
@@ -160,7 +1240,7 @@
       <w:r>
         <w:rPr>
           <w:sz w:val="26"/>
-          <w:szCs w:val="24"/>
+          <w:szCs w:val="26"/>
           <w:lang w:val="en-US"/>
         </w:rPr>
         <w:t>ayushi</w:t>
@@ -169,7 +1249,7 @@
       <w:r>
         <w:rPr>
           <w:sz w:val="26"/>
-          <w:szCs w:val="24"/>
+          <w:szCs w:val="26"/>
           <w:lang w:val="en-US"/>
         </w:rPr>
         <w:t>)</w:t>
@@ -184,14 +1264,14 @@
         </w:numPr>
         <w:rPr>
           <w:sz w:val="26"/>
-          <w:szCs w:val="24"/>
-          <w:lang w:val="en-US"/>
-        </w:rPr>
-      </w:pPr>
-      <w:r>
-        <w:rPr>
-          <w:sz w:val="26"/>
-          <w:szCs w:val="24"/>
+          <w:szCs w:val="26"/>
+          <w:lang w:val="en-US"/>
+        </w:rPr>
+      </w:pPr>
+      <w:r>
+        <w:rPr>
+          <w:sz w:val="26"/>
+          <w:szCs w:val="26"/>
           <w:lang w:val="en-US"/>
         </w:rPr>
         <w:t>Enter password (ayushi123)</w:t>
@@ -206,14 +1286,14 @@
         </w:numPr>
         <w:rPr>
           <w:sz w:val="26"/>
-          <w:szCs w:val="24"/>
-          <w:lang w:val="en-US"/>
-        </w:rPr>
-      </w:pPr>
-      <w:r>
-        <w:rPr>
-          <w:sz w:val="26"/>
-          <w:szCs w:val="24"/>
+          <w:szCs w:val="26"/>
+          <w:lang w:val="en-US"/>
+        </w:rPr>
+      </w:pPr>
+      <w:r>
+        <w:rPr>
+          <w:sz w:val="26"/>
+          <w:szCs w:val="26"/>
           <w:lang w:val="en-US"/>
         </w:rPr>
         <w:t>Click on Login button</w:t>
@@ -221,7 +1301,7 @@
       <w:r>
         <w:rPr>
           <w:sz w:val="26"/>
-          <w:szCs w:val="24"/>
+          <w:szCs w:val="26"/>
           <w:lang w:val="en-US"/>
         </w:rPr>
         <w:br/>
@@ -231,7 +1311,7 @@
           <w:b/>
           <w:bCs/>
           <w:sz w:val="26"/>
-          <w:szCs w:val="24"/>
+          <w:szCs w:val="26"/>
           <w:lang w:val="en-US"/>
         </w:rPr>
         <w:t>Use Name locator</w:t>
@@ -246,14 +1326,14 @@
         </w:numPr>
         <w:rPr>
           <w:sz w:val="26"/>
-          <w:szCs w:val="24"/>
-          <w:lang w:val="en-US"/>
-        </w:rPr>
-      </w:pPr>
-      <w:r>
-        <w:rPr>
-          <w:sz w:val="26"/>
-          <w:szCs w:val="24"/>
+          <w:szCs w:val="26"/>
+          <w:lang w:val="en-US"/>
+        </w:rPr>
+      </w:pPr>
+      <w:r>
+        <w:rPr>
+          <w:sz w:val="26"/>
+          <w:szCs w:val="26"/>
           <w:lang w:val="en-US"/>
         </w:rPr>
         <w:t xml:space="preserve">Launch </w:t>
@@ -263,7 +1343,7 @@
           <w:rPr>
             <w:rStyle w:val="Hyperlink"/>
             <w:sz w:val="26"/>
-            <w:szCs w:val="24"/>
+            <w:szCs w:val="26"/>
             <w:lang w:val="en-US"/>
           </w:rPr>
           <w:t>https://www.echotrak.com/Login.aspx?ReturnUrl=%2f</w:t>
@@ -279,14 +1359,14 @@
         </w:numPr>
         <w:rPr>
           <w:sz w:val="26"/>
-          <w:szCs w:val="24"/>
-          <w:lang w:val="en-US"/>
-        </w:rPr>
-      </w:pPr>
-      <w:r>
-        <w:rPr>
-          <w:sz w:val="26"/>
-          <w:szCs w:val="24"/>
+          <w:szCs w:val="26"/>
+          <w:lang w:val="en-US"/>
+        </w:rPr>
+      </w:pPr>
+      <w:r>
+        <w:rPr>
+          <w:sz w:val="26"/>
+          <w:szCs w:val="26"/>
           <w:lang w:val="en-US"/>
         </w:rPr>
         <w:t>Enter user name as your name (</w:t>
@@ -295,7 +1375,7 @@
       <w:r>
         <w:rPr>
           <w:sz w:val="26"/>
-          <w:szCs w:val="24"/>
+          <w:szCs w:val="26"/>
           <w:lang w:val="en-US"/>
         </w:rPr>
         <w:t>ayushi</w:t>
@@ -304,7 +1384,7 @@
       <w:r>
         <w:rPr>
           <w:sz w:val="26"/>
-          <w:szCs w:val="24"/>
+          <w:szCs w:val="26"/>
           <w:lang w:val="en-US"/>
         </w:rPr>
         <w:t>)</w:t>
@@ -319,14 +1399,14 @@
         </w:numPr>
         <w:rPr>
           <w:sz w:val="26"/>
-          <w:szCs w:val="24"/>
-          <w:lang w:val="en-US"/>
-        </w:rPr>
-      </w:pPr>
-      <w:r>
-        <w:rPr>
-          <w:sz w:val="26"/>
-          <w:szCs w:val="24"/>
+          <w:szCs w:val="26"/>
+          <w:lang w:val="en-US"/>
+        </w:rPr>
+      </w:pPr>
+      <w:r>
+        <w:rPr>
+          <w:sz w:val="26"/>
+          <w:szCs w:val="26"/>
           <w:lang w:val="en-US"/>
         </w:rPr>
         <w:t>Enter password (ayushi123)</w:t>
@@ -341,22 +1421,23 @@
         </w:numPr>
         <w:rPr>
           <w:sz w:val="26"/>
-          <w:szCs w:val="24"/>
-          <w:lang w:val="en-US"/>
-        </w:rPr>
-      </w:pPr>
-      <w:r>
-        <w:rPr>
-          <w:sz w:val="26"/>
-          <w:szCs w:val="24"/>
-          <w:lang w:val="en-US"/>
-        </w:rPr>
+          <w:szCs w:val="26"/>
+          <w:lang w:val="en-US"/>
+        </w:rPr>
+      </w:pPr>
+      <w:r>
+        <w:rPr>
+          <w:sz w:val="26"/>
+          <w:szCs w:val="26"/>
+          <w:lang w:val="en-US"/>
+        </w:rPr>
+        <w:lastRenderedPageBreak/>
         <w:t>Click on Login button</w:t>
       </w:r>
       <w:r>
         <w:rPr>
           <w:sz w:val="26"/>
-          <w:szCs w:val="24"/>
+          <w:szCs w:val="26"/>
           <w:lang w:val="en-US"/>
         </w:rPr>
         <w:br/>
@@ -366,7 +1447,7 @@
           <w:b/>
           <w:bCs/>
           <w:sz w:val="26"/>
-          <w:szCs w:val="24"/>
+          <w:szCs w:val="26"/>
           <w:lang w:val="en-US"/>
         </w:rPr>
         <w:t xml:space="preserve">Use </w:t>
@@ -376,7 +1457,7 @@
           <w:b/>
           <w:bCs/>
           <w:sz w:val="26"/>
-          <w:szCs w:val="24"/>
+          <w:szCs w:val="26"/>
           <w:lang w:val="en-US"/>
         </w:rPr>
         <w:t>Id</w:t>
@@ -386,7 +1467,7 @@
           <w:b/>
           <w:bCs/>
           <w:sz w:val="26"/>
-          <w:szCs w:val="24"/>
+          <w:szCs w:val="26"/>
           <w:lang w:val="en-US"/>
         </w:rPr>
         <w:t xml:space="preserve"> locator</w:t>
@@ -401,14 +1482,14 @@
         </w:numPr>
         <w:rPr>
           <w:sz w:val="26"/>
-          <w:szCs w:val="24"/>
-          <w:lang w:val="en-US"/>
-        </w:rPr>
-      </w:pPr>
-      <w:r>
-        <w:rPr>
-          <w:sz w:val="26"/>
-          <w:szCs w:val="24"/>
+          <w:szCs w:val="26"/>
+          <w:lang w:val="en-US"/>
+        </w:rPr>
+      </w:pPr>
+      <w:r>
+        <w:rPr>
+          <w:sz w:val="26"/>
+          <w:szCs w:val="26"/>
           <w:lang w:val="en-US"/>
         </w:rPr>
         <w:t xml:space="preserve">Launch </w:t>
@@ -418,7 +1499,7 @@
           <w:rPr>
             <w:rStyle w:val="Hyperlink"/>
             <w:sz w:val="26"/>
-            <w:szCs w:val="24"/>
+            <w:szCs w:val="26"/>
             <w:lang w:val="en-US"/>
           </w:rPr>
           <w:t>https://www.echotrak.com/Login.aspx?ReturnUrl=%2f</w:t>
@@ -434,14 +1515,14 @@
         </w:numPr>
         <w:rPr>
           <w:sz w:val="26"/>
-          <w:szCs w:val="24"/>
-          <w:lang w:val="en-US"/>
-        </w:rPr>
-      </w:pPr>
-      <w:r>
-        <w:rPr>
-          <w:sz w:val="26"/>
-          <w:szCs w:val="24"/>
+          <w:szCs w:val="26"/>
+          <w:lang w:val="en-US"/>
+        </w:rPr>
+      </w:pPr>
+      <w:r>
+        <w:rPr>
+          <w:sz w:val="26"/>
+          <w:szCs w:val="26"/>
           <w:lang w:val="en-US"/>
         </w:rPr>
         <w:t>Enter user name as your name (</w:t>
@@ -450,7 +1531,7 @@
       <w:r>
         <w:rPr>
           <w:sz w:val="26"/>
-          <w:szCs w:val="24"/>
+          <w:szCs w:val="26"/>
           <w:lang w:val="en-US"/>
         </w:rPr>
         <w:t>ayushi</w:t>
@@ -459,7 +1540,7 @@
       <w:r>
         <w:rPr>
           <w:sz w:val="26"/>
-          <w:szCs w:val="24"/>
+          <w:szCs w:val="26"/>
           <w:lang w:val="en-US"/>
         </w:rPr>
         <w:t>)</w:t>
@@ -474,14 +1555,14 @@
         </w:numPr>
         <w:rPr>
           <w:sz w:val="26"/>
-          <w:szCs w:val="24"/>
-          <w:lang w:val="en-US"/>
-        </w:rPr>
-      </w:pPr>
-      <w:r>
-        <w:rPr>
-          <w:sz w:val="26"/>
-          <w:szCs w:val="24"/>
+          <w:szCs w:val="26"/>
+          <w:lang w:val="en-US"/>
+        </w:rPr>
+      </w:pPr>
+      <w:r>
+        <w:rPr>
+          <w:sz w:val="26"/>
+          <w:szCs w:val="26"/>
           <w:lang w:val="en-US"/>
         </w:rPr>
         <w:t>Enter password (ayushi123)</w:t>
@@ -496,14 +1577,14 @@
         </w:numPr>
         <w:rPr>
           <w:sz w:val="26"/>
-          <w:szCs w:val="24"/>
-          <w:lang w:val="en-US"/>
-        </w:rPr>
-      </w:pPr>
-      <w:r>
-        <w:rPr>
-          <w:sz w:val="26"/>
-          <w:szCs w:val="24"/>
+          <w:szCs w:val="26"/>
+          <w:lang w:val="en-US"/>
+        </w:rPr>
+      </w:pPr>
+      <w:r>
+        <w:rPr>
+          <w:sz w:val="26"/>
+          <w:szCs w:val="26"/>
           <w:lang w:val="en-US"/>
         </w:rPr>
         <w:t>Click on Login button</w:t>
@@ -511,7 +1592,7 @@
       <w:r>
         <w:rPr>
           <w:sz w:val="26"/>
-          <w:szCs w:val="24"/>
+          <w:szCs w:val="26"/>
           <w:lang w:val="en-US"/>
         </w:rPr>
         <w:br/>
@@ -521,7 +1602,7 @@
           <w:b/>
           <w:bCs/>
           <w:sz w:val="26"/>
-          <w:szCs w:val="24"/>
+          <w:szCs w:val="26"/>
           <w:lang w:val="en-US"/>
         </w:rPr>
         <w:t>Use ClassName locator</w:t>
@@ -536,14 +1617,14 @@
         </w:numPr>
         <w:rPr>
           <w:sz w:val="26"/>
-          <w:szCs w:val="24"/>
-          <w:lang w:val="en-US"/>
-        </w:rPr>
-      </w:pPr>
-      <w:r>
-        <w:rPr>
-          <w:sz w:val="26"/>
-          <w:szCs w:val="24"/>
+          <w:szCs w:val="26"/>
+          <w:lang w:val="en-US"/>
+        </w:rPr>
+      </w:pPr>
+      <w:r>
+        <w:rPr>
+          <w:sz w:val="26"/>
+          <w:szCs w:val="26"/>
           <w:lang w:val="en-US"/>
         </w:rPr>
         <w:t xml:space="preserve">Launch </w:t>
@@ -553,7 +1634,7 @@
           <w:rPr>
             <w:rStyle w:val="Hyperlink"/>
             <w:sz w:val="26"/>
-            <w:szCs w:val="24"/>
+            <w:szCs w:val="26"/>
             <w:lang w:val="en-US"/>
           </w:rPr>
           <w:t>https://www.facebook.com</w:t>
@@ -569,14 +1650,14 @@
         </w:numPr>
         <w:rPr>
           <w:sz w:val="26"/>
-          <w:szCs w:val="24"/>
-          <w:lang w:val="en-US"/>
-        </w:rPr>
-      </w:pPr>
-      <w:r>
-        <w:rPr>
-          <w:sz w:val="26"/>
-          <w:szCs w:val="24"/>
+          <w:szCs w:val="26"/>
+          <w:lang w:val="en-US"/>
+        </w:rPr>
+      </w:pPr>
+      <w:r>
+        <w:rPr>
+          <w:sz w:val="26"/>
+          <w:szCs w:val="26"/>
           <w:lang w:val="en-US"/>
         </w:rPr>
         <w:t>Enter your email id</w:t>
@@ -591,14 +1672,14 @@
         </w:numPr>
         <w:rPr>
           <w:sz w:val="26"/>
-          <w:szCs w:val="24"/>
-          <w:lang w:val="en-US"/>
-        </w:rPr>
-      </w:pPr>
-      <w:r>
-        <w:rPr>
-          <w:sz w:val="26"/>
-          <w:szCs w:val="24"/>
+          <w:szCs w:val="26"/>
+          <w:lang w:val="en-US"/>
+        </w:rPr>
+      </w:pPr>
+      <w:r>
+        <w:rPr>
+          <w:sz w:val="26"/>
+          <w:szCs w:val="26"/>
           <w:lang w:val="en-US"/>
         </w:rPr>
         <w:t>Enter wrong password</w:t>
@@ -613,14 +1694,14 @@
         </w:numPr>
         <w:rPr>
           <w:sz w:val="26"/>
-          <w:szCs w:val="24"/>
-          <w:lang w:val="en-US"/>
-        </w:rPr>
-      </w:pPr>
-      <w:r>
-        <w:rPr>
-          <w:sz w:val="26"/>
-          <w:szCs w:val="24"/>
+          <w:szCs w:val="26"/>
+          <w:lang w:val="en-US"/>
+        </w:rPr>
+      </w:pPr>
+      <w:r>
+        <w:rPr>
+          <w:sz w:val="26"/>
+          <w:szCs w:val="26"/>
           <w:lang w:val="en-US"/>
         </w:rPr>
         <w:t>Click on Login button</w:t>
@@ -628,7 +1709,7 @@
       <w:r>
         <w:rPr>
           <w:sz w:val="26"/>
-          <w:szCs w:val="24"/>
+          <w:szCs w:val="26"/>
           <w:lang w:val="en-US"/>
         </w:rPr>
         <w:br/>
@@ -638,7 +1719,7 @@
           <w:b/>
           <w:bCs/>
           <w:sz w:val="26"/>
-          <w:szCs w:val="24"/>
+          <w:szCs w:val="26"/>
           <w:lang w:val="en-US"/>
         </w:rPr>
         <w:t>Use ClassName locator</w:t>
@@ -653,14 +1734,14 @@
         </w:numPr>
         <w:rPr>
           <w:sz w:val="26"/>
-          <w:szCs w:val="24"/>
-          <w:lang w:val="en-US"/>
-        </w:rPr>
-      </w:pPr>
-      <w:r>
-        <w:rPr>
-          <w:sz w:val="26"/>
-          <w:szCs w:val="24"/>
+          <w:szCs w:val="26"/>
+          <w:lang w:val="en-US"/>
+        </w:rPr>
+      </w:pPr>
+      <w:r>
+        <w:rPr>
+          <w:sz w:val="26"/>
+          <w:szCs w:val="26"/>
           <w:lang w:val="en-US"/>
         </w:rPr>
         <w:t xml:space="preserve">Launch </w:t>
@@ -670,7 +1751,7 @@
           <w:rPr>
             <w:rStyle w:val="Hyperlink"/>
             <w:sz w:val="26"/>
-            <w:szCs w:val="24"/>
+            <w:szCs w:val="26"/>
             <w:lang w:val="en-US"/>
           </w:rPr>
           <w:t>https://www.google.com</w:t>
@@ -686,14 +1767,14 @@
         </w:numPr>
         <w:rPr>
           <w:sz w:val="26"/>
-          <w:szCs w:val="24"/>
-          <w:lang w:val="en-US"/>
-        </w:rPr>
-      </w:pPr>
-      <w:r>
-        <w:rPr>
-          <w:sz w:val="26"/>
-          <w:szCs w:val="24"/>
+          <w:szCs w:val="26"/>
+          <w:lang w:val="en-US"/>
+        </w:rPr>
+      </w:pPr>
+      <w:r>
+        <w:rPr>
+          <w:sz w:val="26"/>
+          <w:szCs w:val="26"/>
           <w:lang w:val="en-US"/>
         </w:rPr>
         <w:t>Enter Pattankodoli Yatra</w:t>
@@ -708,14 +1789,14 @@
         </w:numPr>
         <w:rPr>
           <w:sz w:val="26"/>
-          <w:szCs w:val="24"/>
-          <w:lang w:val="en-US"/>
-        </w:rPr>
-      </w:pPr>
-      <w:r>
-        <w:rPr>
-          <w:sz w:val="26"/>
-          <w:szCs w:val="24"/>
+          <w:szCs w:val="26"/>
+          <w:lang w:val="en-US"/>
+        </w:rPr>
+      </w:pPr>
+      <w:r>
+        <w:rPr>
+          <w:sz w:val="26"/>
+          <w:szCs w:val="26"/>
           <w:lang w:val="en-US"/>
         </w:rPr>
         <w:t>Hit Enter</w:t>
@@ -730,14 +1811,14 @@
         </w:numPr>
         <w:rPr>
           <w:sz w:val="26"/>
-          <w:szCs w:val="24"/>
-          <w:lang w:val="en-US"/>
-        </w:rPr>
-      </w:pPr>
-      <w:r>
-        <w:rPr>
-          <w:sz w:val="26"/>
-          <w:szCs w:val="24"/>
+          <w:szCs w:val="26"/>
+          <w:lang w:val="en-US"/>
+        </w:rPr>
+      </w:pPr>
+      <w:r>
+        <w:rPr>
+          <w:sz w:val="26"/>
+          <w:szCs w:val="26"/>
           <w:lang w:val="en-US"/>
         </w:rPr>
         <w:t xml:space="preserve">Launch </w:t>
@@ -747,7 +1828,7 @@
           <w:rPr>
             <w:rStyle w:val="Hyperlink"/>
             <w:sz w:val="26"/>
-            <w:szCs w:val="24"/>
+            <w:szCs w:val="26"/>
             <w:lang w:val="en-US"/>
           </w:rPr>
           <w:t>https://www.facebook.com</w:t>
@@ -763,14 +1844,14 @@
         </w:numPr>
         <w:rPr>
           <w:sz w:val="26"/>
-          <w:szCs w:val="24"/>
-          <w:lang w:val="en-US"/>
-        </w:rPr>
-      </w:pPr>
-      <w:r>
-        <w:rPr>
-          <w:sz w:val="26"/>
-          <w:szCs w:val="24"/>
+          <w:szCs w:val="26"/>
+          <w:lang w:val="en-US"/>
+        </w:rPr>
+      </w:pPr>
+      <w:r>
+        <w:rPr>
+          <w:sz w:val="26"/>
+          <w:szCs w:val="26"/>
           <w:lang w:val="en-US"/>
         </w:rPr>
         <w:t>Enter email id as test@gmail.com</w:t>
@@ -785,14 +1866,14 @@
         </w:numPr>
         <w:rPr>
           <w:sz w:val="26"/>
-          <w:szCs w:val="24"/>
-          <w:lang w:val="en-US"/>
-        </w:rPr>
-      </w:pPr>
-      <w:r>
-        <w:rPr>
-          <w:sz w:val="26"/>
-          <w:szCs w:val="24"/>
+          <w:szCs w:val="26"/>
+          <w:lang w:val="en-US"/>
+        </w:rPr>
+      </w:pPr>
+      <w:r>
+        <w:rPr>
+          <w:sz w:val="26"/>
+          <w:szCs w:val="26"/>
           <w:lang w:val="en-US"/>
         </w:rPr>
         <w:t>Enter wrong password</w:t>
@@ -807,14 +1888,14 @@
         </w:numPr>
         <w:rPr>
           <w:sz w:val="26"/>
-          <w:szCs w:val="24"/>
-          <w:lang w:val="en-US"/>
-        </w:rPr>
-      </w:pPr>
-      <w:r>
-        <w:rPr>
-          <w:sz w:val="26"/>
-          <w:szCs w:val="24"/>
+          <w:szCs w:val="26"/>
+          <w:lang w:val="en-US"/>
+        </w:rPr>
+      </w:pPr>
+      <w:r>
+        <w:rPr>
+          <w:sz w:val="26"/>
+          <w:szCs w:val="26"/>
           <w:lang w:val="en-US"/>
         </w:rPr>
         <w:t>Click on Login button</w:t>
@@ -829,14 +1910,14 @@
         </w:numPr>
         <w:rPr>
           <w:sz w:val="26"/>
-          <w:szCs w:val="24"/>
-          <w:lang w:val="en-US"/>
-        </w:rPr>
-      </w:pPr>
-      <w:r>
-        <w:rPr>
-          <w:sz w:val="26"/>
-          <w:szCs w:val="24"/>
+          <w:szCs w:val="26"/>
+          <w:lang w:val="en-US"/>
+        </w:rPr>
+      </w:pPr>
+      <w:r>
+        <w:rPr>
+          <w:sz w:val="26"/>
+          <w:szCs w:val="26"/>
           <w:lang w:val="en-US"/>
         </w:rPr>
         <w:t>Display the error message</w:t>
@@ -851,14 +1932,14 @@
         </w:numPr>
         <w:rPr>
           <w:sz w:val="26"/>
-          <w:szCs w:val="24"/>
-          <w:lang w:val="en-US"/>
-        </w:rPr>
-      </w:pPr>
-      <w:r>
-        <w:rPr>
-          <w:sz w:val="26"/>
-          <w:szCs w:val="24"/>
+          <w:szCs w:val="26"/>
+          <w:lang w:val="en-US"/>
+        </w:rPr>
+      </w:pPr>
+      <w:r>
+        <w:rPr>
+          <w:sz w:val="26"/>
+          <w:szCs w:val="26"/>
           <w:lang w:val="en-US"/>
         </w:rPr>
         <w:t xml:space="preserve">Launch </w:t>
@@ -868,7 +1949,7 @@
           <w:rPr>
             <w:rStyle w:val="Hyperlink"/>
             <w:sz w:val="26"/>
-            <w:szCs w:val="24"/>
+            <w:szCs w:val="26"/>
             <w:lang w:val="en-US"/>
           </w:rPr>
           <w:t>https://register.rediff.com/register/register.php?FormName=user_details</w:t>
@@ -884,14 +1965,14 @@
         </w:numPr>
         <w:rPr>
           <w:sz w:val="26"/>
-          <w:szCs w:val="24"/>
-          <w:lang w:val="en-US"/>
-        </w:rPr>
-      </w:pPr>
-      <w:r>
-        <w:rPr>
-          <w:sz w:val="26"/>
-          <w:szCs w:val="24"/>
+          <w:szCs w:val="26"/>
+          <w:lang w:val="en-US"/>
+        </w:rPr>
+      </w:pPr>
+      <w:r>
+        <w:rPr>
+          <w:sz w:val="26"/>
+          <w:szCs w:val="26"/>
           <w:lang w:val="en-US"/>
         </w:rPr>
         <w:t>Enter Full Name</w:t>
@@ -906,14 +1987,14 @@
         </w:numPr>
         <w:rPr>
           <w:sz w:val="26"/>
-          <w:szCs w:val="24"/>
-          <w:lang w:val="en-US"/>
-        </w:rPr>
-      </w:pPr>
-      <w:r>
-        <w:rPr>
-          <w:sz w:val="26"/>
-          <w:szCs w:val="24"/>
+          <w:szCs w:val="26"/>
+          <w:lang w:val="en-US"/>
+        </w:rPr>
+      </w:pPr>
+      <w:r>
+        <w:rPr>
+          <w:sz w:val="26"/>
+          <w:szCs w:val="26"/>
           <w:lang w:val="en-US"/>
         </w:rPr>
         <w:t xml:space="preserve">Enter </w:t>
@@ -922,7 +2003,7 @@
       <w:r>
         <w:rPr>
           <w:sz w:val="26"/>
-          <w:szCs w:val="24"/>
+          <w:szCs w:val="26"/>
           <w:lang w:val="en-US"/>
         </w:rPr>
         <w:t>RediffId</w:t>
@@ -938,14 +2019,14 @@
         </w:numPr>
         <w:rPr>
           <w:sz w:val="26"/>
-          <w:szCs w:val="24"/>
-          <w:lang w:val="en-US"/>
-        </w:rPr>
-      </w:pPr>
-      <w:r>
-        <w:rPr>
-          <w:sz w:val="26"/>
-          <w:szCs w:val="24"/>
+          <w:szCs w:val="26"/>
+          <w:lang w:val="en-US"/>
+        </w:rPr>
+      </w:pPr>
+      <w:r>
+        <w:rPr>
+          <w:sz w:val="26"/>
+          <w:szCs w:val="26"/>
           <w:lang w:val="en-US"/>
         </w:rPr>
         <w:t>Enter Choose Password</w:t>
@@ -960,23 +2041,22 @@
         </w:numPr>
         <w:rPr>
           <w:sz w:val="26"/>
-          <w:szCs w:val="24"/>
-          <w:lang w:val="en-US"/>
-        </w:rPr>
-      </w:pPr>
-      <w:r>
-        <w:rPr>
-          <w:sz w:val="26"/>
-          <w:szCs w:val="24"/>
-          <w:lang w:val="en-US"/>
-        </w:rPr>
-        <w:lastRenderedPageBreak/>
+          <w:szCs w:val="26"/>
+          <w:lang w:val="en-US"/>
+        </w:rPr>
+      </w:pPr>
+      <w:r>
+        <w:rPr>
+          <w:sz w:val="26"/>
+          <w:szCs w:val="26"/>
+          <w:lang w:val="en-US"/>
+        </w:rPr>
         <w:t>Enter Retype password</w:t>
       </w:r>
       <w:r>
         <w:rPr>
           <w:sz w:val="26"/>
-          <w:szCs w:val="24"/>
+          <w:szCs w:val="26"/>
           <w:lang w:val="en-US"/>
         </w:rPr>
         <w:br/>
@@ -986,7 +2066,7 @@
           <w:b/>
           <w:bCs/>
           <w:sz w:val="26"/>
-          <w:szCs w:val="24"/>
+          <w:szCs w:val="26"/>
           <w:lang w:val="en-US"/>
         </w:rPr>
         <w:t xml:space="preserve">Use CssSelector </w:t>
@@ -996,7 +2076,7 @@
           <w:b/>
           <w:bCs/>
           <w:sz w:val="26"/>
-          <w:szCs w:val="24"/>
+          <w:szCs w:val="26"/>
           <w:lang w:val="en-US"/>
         </w:rPr>
         <w:t xml:space="preserve">(Special Characters) </w:t>
@@ -1006,7 +2086,7 @@
           <w:b/>
           <w:bCs/>
           <w:sz w:val="26"/>
-          <w:szCs w:val="24"/>
+          <w:szCs w:val="26"/>
           <w:lang w:val="en-US"/>
         </w:rPr>
         <w:t>Locator</w:t>
@@ -1016,7 +2096,7 @@
           <w:b/>
           <w:bCs/>
           <w:sz w:val="26"/>
-          <w:szCs w:val="24"/>
+          <w:szCs w:val="26"/>
           <w:lang w:val="en-US"/>
         </w:rPr>
         <w:t xml:space="preserve"> </w:t>
@@ -1031,14 +2111,14 @@
         </w:numPr>
         <w:rPr>
           <w:sz w:val="26"/>
-          <w:szCs w:val="24"/>
-          <w:lang w:val="en-US"/>
-        </w:rPr>
-      </w:pPr>
-      <w:r>
-        <w:rPr>
-          <w:sz w:val="26"/>
-          <w:szCs w:val="24"/>
+          <w:szCs w:val="26"/>
+          <w:lang w:val="en-US"/>
+        </w:rPr>
+      </w:pPr>
+      <w:r>
+        <w:rPr>
+          <w:sz w:val="26"/>
+          <w:szCs w:val="26"/>
           <w:lang w:val="en-US"/>
         </w:rPr>
         <w:t xml:space="preserve">Launch </w:t>
@@ -1048,7 +2128,7 @@
           <w:rPr>
             <w:rStyle w:val="Hyperlink"/>
             <w:sz w:val="26"/>
-            <w:szCs w:val="24"/>
+            <w:szCs w:val="26"/>
             <w:lang w:val="en-US"/>
           </w:rPr>
           <w:t>https://register.rediff.com/register/register.php?FormName=user_details</w:t>
@@ -1064,14 +2144,14 @@
         </w:numPr>
         <w:rPr>
           <w:sz w:val="26"/>
-          <w:szCs w:val="24"/>
-          <w:lang w:val="en-US"/>
-        </w:rPr>
-      </w:pPr>
-      <w:r>
-        <w:rPr>
-          <w:sz w:val="26"/>
-          <w:szCs w:val="24"/>
+          <w:szCs w:val="26"/>
+          <w:lang w:val="en-US"/>
+        </w:rPr>
+      </w:pPr>
+      <w:r>
+        <w:rPr>
+          <w:sz w:val="26"/>
+          <w:szCs w:val="26"/>
           <w:lang w:val="en-US"/>
         </w:rPr>
         <w:t>Enter Full Name</w:t>
@@ -1086,14 +2166,14 @@
         </w:numPr>
         <w:rPr>
           <w:sz w:val="26"/>
-          <w:szCs w:val="24"/>
-          <w:lang w:val="en-US"/>
-        </w:rPr>
-      </w:pPr>
-      <w:r>
-        <w:rPr>
-          <w:sz w:val="26"/>
-          <w:szCs w:val="24"/>
+          <w:szCs w:val="26"/>
+          <w:lang w:val="en-US"/>
+        </w:rPr>
+      </w:pPr>
+      <w:r>
+        <w:rPr>
+          <w:sz w:val="26"/>
+          <w:szCs w:val="26"/>
           <w:lang w:val="en-US"/>
         </w:rPr>
         <w:t xml:space="preserve">Enter </w:t>
@@ -1102,7 +2182,7 @@
       <w:r>
         <w:rPr>
           <w:sz w:val="26"/>
-          <w:szCs w:val="24"/>
+          <w:szCs w:val="26"/>
           <w:lang w:val="en-US"/>
         </w:rPr>
         <w:t>RediffId</w:t>
@@ -1118,14 +2198,14 @@
         </w:numPr>
         <w:rPr>
           <w:sz w:val="26"/>
-          <w:szCs w:val="24"/>
-          <w:lang w:val="en-US"/>
-        </w:rPr>
-      </w:pPr>
-      <w:r>
-        <w:rPr>
-          <w:sz w:val="26"/>
-          <w:szCs w:val="24"/>
+          <w:szCs w:val="26"/>
+          <w:lang w:val="en-US"/>
+        </w:rPr>
+      </w:pPr>
+      <w:r>
+        <w:rPr>
+          <w:sz w:val="26"/>
+          <w:szCs w:val="26"/>
           <w:lang w:val="en-US"/>
         </w:rPr>
         <w:t>Enter Choose Password</w:t>
@@ -1140,14 +2220,14 @@
         </w:numPr>
         <w:rPr>
           <w:sz w:val="26"/>
-          <w:szCs w:val="24"/>
-          <w:lang w:val="en-US"/>
-        </w:rPr>
-      </w:pPr>
-      <w:r>
-        <w:rPr>
-          <w:sz w:val="26"/>
-          <w:szCs w:val="24"/>
+          <w:szCs w:val="26"/>
+          <w:lang w:val="en-US"/>
+        </w:rPr>
+      </w:pPr>
+      <w:r>
+        <w:rPr>
+          <w:sz w:val="26"/>
+          <w:szCs w:val="26"/>
           <w:lang w:val="en-US"/>
         </w:rPr>
         <w:t>Enter Retype password</w:t>
@@ -1155,7 +2235,7 @@
       <w:r>
         <w:rPr>
           <w:sz w:val="26"/>
-          <w:szCs w:val="24"/>
+          <w:szCs w:val="26"/>
           <w:lang w:val="en-US"/>
         </w:rPr>
         <w:br/>
@@ -1165,7 +2245,7 @@
           <w:b/>
           <w:bCs/>
           <w:sz w:val="26"/>
-          <w:szCs w:val="24"/>
+          <w:szCs w:val="26"/>
           <w:lang w:val="en-US"/>
         </w:rPr>
         <w:t>Use Absolute XPath</w:t>
@@ -1180,14 +2260,14 @@
         </w:numPr>
         <w:rPr>
           <w:sz w:val="26"/>
-          <w:szCs w:val="24"/>
-          <w:lang w:val="en-US"/>
-        </w:rPr>
-      </w:pPr>
-      <w:r>
-        <w:rPr>
-          <w:sz w:val="26"/>
-          <w:szCs w:val="24"/>
+          <w:szCs w:val="26"/>
+          <w:lang w:val="en-US"/>
+        </w:rPr>
+      </w:pPr>
+      <w:r>
+        <w:rPr>
+          <w:sz w:val="26"/>
+          <w:szCs w:val="26"/>
           <w:lang w:val="en-US"/>
         </w:rPr>
         <w:t xml:space="preserve">Launch </w:t>
@@ -1197,7 +2277,7 @@
           <w:rPr>
             <w:rStyle w:val="Hyperlink"/>
             <w:sz w:val="26"/>
-            <w:szCs w:val="24"/>
+            <w:szCs w:val="26"/>
             <w:lang w:val="en-US"/>
           </w:rPr>
           <w:t>https://www.echotrak.com/Login.aspx?ReturnUrl=%2f</w:t>
@@ -1213,14 +2293,14 @@
         </w:numPr>
         <w:rPr>
           <w:sz w:val="26"/>
-          <w:szCs w:val="24"/>
-          <w:lang w:val="en-US"/>
-        </w:rPr>
-      </w:pPr>
-      <w:r>
-        <w:rPr>
-          <w:sz w:val="26"/>
-          <w:szCs w:val="24"/>
+          <w:szCs w:val="26"/>
+          <w:lang w:val="en-US"/>
+        </w:rPr>
+      </w:pPr>
+      <w:r>
+        <w:rPr>
+          <w:sz w:val="26"/>
+          <w:szCs w:val="26"/>
           <w:lang w:val="en-US"/>
         </w:rPr>
         <w:t>Enter user name as your name (</w:t>
@@ -1229,7 +2309,7 @@
       <w:r>
         <w:rPr>
           <w:sz w:val="26"/>
-          <w:szCs w:val="24"/>
+          <w:szCs w:val="26"/>
           <w:lang w:val="en-US"/>
         </w:rPr>
         <w:t>ayushi</w:t>
@@ -1238,7 +2318,7 @@
       <w:r>
         <w:rPr>
           <w:sz w:val="26"/>
-          <w:szCs w:val="24"/>
+          <w:szCs w:val="26"/>
           <w:lang w:val="en-US"/>
         </w:rPr>
         <w:t>)</w:t>
@@ -1253,14 +2333,14 @@
         </w:numPr>
         <w:rPr>
           <w:sz w:val="26"/>
-          <w:szCs w:val="24"/>
-          <w:lang w:val="en-US"/>
-        </w:rPr>
-      </w:pPr>
-      <w:r>
-        <w:rPr>
-          <w:sz w:val="26"/>
-          <w:szCs w:val="24"/>
+          <w:szCs w:val="26"/>
+          <w:lang w:val="en-US"/>
+        </w:rPr>
+      </w:pPr>
+      <w:r>
+        <w:rPr>
+          <w:sz w:val="26"/>
+          <w:szCs w:val="26"/>
           <w:lang w:val="en-US"/>
         </w:rPr>
         <w:t>Enter password (ayushi123)</w:t>
@@ -1275,14 +2355,14 @@
         </w:numPr>
         <w:rPr>
           <w:sz w:val="26"/>
-          <w:szCs w:val="24"/>
-          <w:lang w:val="en-US"/>
-        </w:rPr>
-      </w:pPr>
-      <w:r>
-        <w:rPr>
-          <w:sz w:val="26"/>
-          <w:szCs w:val="24"/>
+          <w:szCs w:val="26"/>
+          <w:lang w:val="en-US"/>
+        </w:rPr>
+      </w:pPr>
+      <w:r>
+        <w:rPr>
+          <w:sz w:val="26"/>
+          <w:szCs w:val="26"/>
           <w:lang w:val="en-US"/>
         </w:rPr>
         <w:t>Click on Login button</w:t>
@@ -1290,7 +2370,7 @@
       <w:r>
         <w:rPr>
           <w:sz w:val="26"/>
-          <w:szCs w:val="24"/>
+          <w:szCs w:val="26"/>
           <w:lang w:val="en-US"/>
         </w:rPr>
         <w:br/>
@@ -1300,20 +2380,10 @@
           <w:b/>
           <w:bCs/>
           <w:sz w:val="26"/>
-          <w:szCs w:val="24"/>
-          <w:lang w:val="en-US"/>
-        </w:rPr>
-        <w:t xml:space="preserve">Use </w:t>
-      </w:r>
-      <w:r>
-        <w:rPr>
-          <w:b/>
-          <w:bCs/>
-          <w:sz w:val="26"/>
-          <w:szCs w:val="24"/>
-          <w:lang w:val="en-US"/>
-        </w:rPr>
-        <w:t>Relative XPath</w:t>
+          <w:szCs w:val="26"/>
+          <w:lang w:val="en-US"/>
+        </w:rPr>
+        <w:t>Use Relative XPath</w:t>
       </w:r>
     </w:p>
     <w:p>
@@ -1325,14 +2395,14 @@
         </w:numPr>
         <w:rPr>
           <w:sz w:val="26"/>
-          <w:szCs w:val="24"/>
-          <w:lang w:val="en-US"/>
-        </w:rPr>
-      </w:pPr>
-      <w:r>
-        <w:rPr>
-          <w:sz w:val="26"/>
-          <w:szCs w:val="24"/>
+          <w:szCs w:val="26"/>
+          <w:lang w:val="en-US"/>
+        </w:rPr>
+      </w:pPr>
+      <w:r>
+        <w:rPr>
+          <w:sz w:val="26"/>
+          <w:szCs w:val="26"/>
           <w:lang w:val="en-US"/>
         </w:rPr>
         <w:t xml:space="preserve">Complete </w:t>
@@ -1341,7 +2411,7 @@
       <w:r>
         <w:rPr>
           <w:sz w:val="26"/>
-          <w:szCs w:val="24"/>
+          <w:szCs w:val="26"/>
           <w:lang w:val="en-US"/>
         </w:rPr>
         <w:t>facebook</w:t>
@@ -1350,7 +2420,7 @@
       <w:r>
         <w:rPr>
           <w:sz w:val="26"/>
-          <w:szCs w:val="24"/>
+          <w:szCs w:val="26"/>
           <w:lang w:val="en-US"/>
         </w:rPr>
         <w:t xml:space="preserve"> login with relative locator</w:t>
@@ -1358,6 +2428,41 @@
     </w:p>
     <w:p>
       <w:pPr>
+        <w:rPr>
+          <w:sz w:val="26"/>
+          <w:szCs w:val="26"/>
+          <w:lang w:val="en-US"/>
+        </w:rPr>
+      </w:pPr>
+    </w:p>
+    <w:p>
+      <w:pPr>
+        <w:rPr>
+          <w:sz w:val="26"/>
+          <w:szCs w:val="26"/>
+          <w:lang w:val="en-US"/>
+        </w:rPr>
+      </w:pPr>
+      <w:r>
+        <w:rPr>
+          <w:sz w:val="26"/>
+          <w:szCs w:val="26"/>
+          <w:lang w:val="en-US"/>
+        </w:rPr>
+        <w:t>Date: 03 July 2025</w:t>
+      </w:r>
+    </w:p>
+    <w:p>
+      <w:pPr>
+        <w:rPr>
+          <w:sz w:val="26"/>
+          <w:szCs w:val="26"/>
+          <w:lang w:val="en-US"/>
+        </w:rPr>
+      </w:pPr>
+    </w:p>
+    <w:p>
+      <w:pPr>
         <w:pStyle w:val="ListParagraph"/>
         <w:numPr>
           <w:ilvl w:val="0"/>
@@ -1365,7 +2470,1044 @@
         </w:numPr>
         <w:rPr>
           <w:sz w:val="26"/>
-          <w:szCs w:val="24"/>
+          <w:szCs w:val="26"/>
+          <w:lang w:val="en-US"/>
+        </w:rPr>
+      </w:pPr>
+      <w:r>
+        <w:rPr>
+          <w:sz w:val="26"/>
+          <w:szCs w:val="26"/>
+          <w:lang w:val="en-US"/>
+        </w:rPr>
+        <w:t xml:space="preserve">Open </w:t>
+      </w:r>
+      <w:hyperlink r:id="rId14" w:history="1">
+        <w:r>
+          <w:rPr>
+            <w:rStyle w:val="Hyperlink"/>
+            <w:sz w:val="26"/>
+            <w:szCs w:val="26"/>
+            <w:lang w:val="en-US"/>
+          </w:rPr>
+          <w:t>https://echoecho.com/htmlforms09.htm</w:t>
+        </w:r>
+      </w:hyperlink>
+    </w:p>
+    <w:p>
+      <w:pPr>
+        <w:pStyle w:val="ListParagraph"/>
+        <w:numPr>
+          <w:ilvl w:val="1"/>
+          <w:numId w:val="1"/>
+        </w:numPr>
+        <w:rPr>
+          <w:sz w:val="26"/>
+          <w:szCs w:val="26"/>
+          <w:lang w:val="en-US"/>
+        </w:rPr>
+      </w:pPr>
+      <w:r>
+        <w:rPr>
+          <w:sz w:val="26"/>
+          <w:szCs w:val="26"/>
+          <w:lang w:val="en-US"/>
+        </w:rPr>
+        <w:t>Display the status of all 3 checkboxes (Milk, butter and Cheese)</w:t>
+      </w:r>
+    </w:p>
+    <w:p>
+      <w:pPr>
+        <w:pStyle w:val="ListParagraph"/>
+        <w:numPr>
+          <w:ilvl w:val="1"/>
+          <w:numId w:val="1"/>
+        </w:numPr>
+        <w:rPr>
+          <w:sz w:val="26"/>
+          <w:szCs w:val="26"/>
+          <w:lang w:val="en-US"/>
+        </w:rPr>
+      </w:pPr>
+      <w:r>
+        <w:rPr>
+          <w:sz w:val="26"/>
+          <w:szCs w:val="26"/>
+          <w:lang w:val="en-US"/>
+        </w:rPr>
+        <w:t>Only select those checkboxes those are not selected</w:t>
+      </w:r>
+    </w:p>
+    <w:p>
+      <w:pPr>
+        <w:pStyle w:val="ListParagraph"/>
+        <w:numPr>
+          <w:ilvl w:val="1"/>
+          <w:numId w:val="1"/>
+        </w:numPr>
+        <w:rPr>
+          <w:sz w:val="26"/>
+          <w:szCs w:val="26"/>
+          <w:lang w:val="en-US"/>
+        </w:rPr>
+      </w:pPr>
+      <w:r>
+        <w:rPr>
+          <w:sz w:val="26"/>
+          <w:szCs w:val="26"/>
+          <w:lang w:val="en-US"/>
+        </w:rPr>
+        <w:t>Display the status.</w:t>
+      </w:r>
+    </w:p>
+    <w:p>
+      <w:pPr>
+        <w:pStyle w:val="ListParagraph"/>
+        <w:numPr>
+          <w:ilvl w:val="0"/>
+          <w:numId w:val="1"/>
+        </w:numPr>
+        <w:rPr>
+          <w:sz w:val="26"/>
+          <w:szCs w:val="26"/>
+          <w:lang w:val="en-US"/>
+        </w:rPr>
+      </w:pPr>
+      <w:r>
+        <w:rPr>
+          <w:sz w:val="26"/>
+          <w:szCs w:val="26"/>
+          <w:lang w:val="en-US"/>
+        </w:rPr>
+        <w:t xml:space="preserve">Open </w:t>
+      </w:r>
+      <w:hyperlink r:id="rId15" w:history="1">
+        <w:r>
+          <w:rPr>
+            <w:rStyle w:val="Hyperlink"/>
+            <w:sz w:val="26"/>
+            <w:szCs w:val="26"/>
+            <w:lang w:val="en-US"/>
+          </w:rPr>
+          <w:t>https://echoecho</w:t>
+        </w:r>
+        <w:r>
+          <w:rPr>
+            <w:rStyle w:val="Hyperlink"/>
+            <w:sz w:val="26"/>
+            <w:szCs w:val="26"/>
+            <w:lang w:val="en-US"/>
+          </w:rPr>
+          <w:t>.</w:t>
+        </w:r>
+        <w:r>
+          <w:rPr>
+            <w:rStyle w:val="Hyperlink"/>
+            <w:sz w:val="26"/>
+            <w:szCs w:val="26"/>
+            <w:lang w:val="en-US"/>
+          </w:rPr>
+          <w:t>com/htmlforms10.htm</w:t>
+        </w:r>
+      </w:hyperlink>
+    </w:p>
+    <w:p>
+      <w:pPr>
+        <w:pStyle w:val="ListParagraph"/>
+        <w:numPr>
+          <w:ilvl w:val="1"/>
+          <w:numId w:val="1"/>
+        </w:numPr>
+        <w:rPr>
+          <w:sz w:val="26"/>
+          <w:szCs w:val="26"/>
+          <w:lang w:val="en-US"/>
+        </w:rPr>
+      </w:pPr>
+      <w:r>
+        <w:rPr>
+          <w:sz w:val="26"/>
+          <w:szCs w:val="26"/>
+          <w:lang w:val="en-US"/>
+        </w:rPr>
+        <w:t>Display the status of each radio button</w:t>
+      </w:r>
+    </w:p>
+    <w:p>
+      <w:pPr>
+        <w:pStyle w:val="ListParagraph"/>
+        <w:numPr>
+          <w:ilvl w:val="1"/>
+          <w:numId w:val="1"/>
+        </w:numPr>
+        <w:rPr>
+          <w:sz w:val="26"/>
+          <w:szCs w:val="26"/>
+          <w:lang w:val="en-US"/>
+        </w:rPr>
+      </w:pPr>
+      <w:r>
+        <w:rPr>
+          <w:sz w:val="26"/>
+          <w:szCs w:val="26"/>
+          <w:lang w:val="en-US"/>
+        </w:rPr>
+        <w:t>Click on each radio button</w:t>
+      </w:r>
+    </w:p>
+    <w:p>
+      <w:pPr>
+        <w:pStyle w:val="ListParagraph"/>
+        <w:numPr>
+          <w:ilvl w:val="1"/>
+          <w:numId w:val="1"/>
+        </w:numPr>
+        <w:rPr>
+          <w:sz w:val="26"/>
+          <w:szCs w:val="26"/>
+          <w:lang w:val="en-US"/>
+        </w:rPr>
+      </w:pPr>
+      <w:r>
+        <w:rPr>
+          <w:sz w:val="26"/>
+          <w:szCs w:val="26"/>
+          <w:lang w:val="en-US"/>
+        </w:rPr>
+        <w:t>Display the status of each radio button.</w:t>
+      </w:r>
+    </w:p>
+    <w:p>
+      <w:pPr>
+        <w:pStyle w:val="ListParagraph"/>
+        <w:numPr>
+          <w:ilvl w:val="0"/>
+          <w:numId w:val="1"/>
+        </w:numPr>
+        <w:rPr>
+          <w:sz w:val="26"/>
+          <w:szCs w:val="26"/>
+          <w:lang w:val="en-US"/>
+        </w:rPr>
+      </w:pPr>
+      <w:r>
+        <w:rPr>
+          <w:sz w:val="26"/>
+          <w:szCs w:val="26"/>
+          <w:lang w:val="en-US"/>
+        </w:rPr>
+        <w:t xml:space="preserve">Open </w:t>
+      </w:r>
+      <w:hyperlink r:id="rId16" w:history="1">
+        <w:r>
+          <w:rPr>
+            <w:rStyle w:val="Hyperlink"/>
+            <w:sz w:val="26"/>
+            <w:szCs w:val="26"/>
+            <w:lang w:val="en-US"/>
+          </w:rPr>
+          <w:t>https://register.rediff.com/register/register.php?FormName=user_details</w:t>
+        </w:r>
+      </w:hyperlink>
+    </w:p>
+    <w:p>
+      <w:pPr>
+        <w:pStyle w:val="ListParagraph"/>
+        <w:numPr>
+          <w:ilvl w:val="1"/>
+          <w:numId w:val="1"/>
+        </w:numPr>
+        <w:rPr>
+          <w:sz w:val="26"/>
+          <w:szCs w:val="26"/>
+          <w:lang w:val="en-US"/>
+        </w:rPr>
+      </w:pPr>
+      <w:r>
+        <w:rPr>
+          <w:sz w:val="26"/>
+          <w:szCs w:val="26"/>
+          <w:lang w:val="en-US"/>
+        </w:rPr>
+        <w:t>Select your birth date</w:t>
+      </w:r>
+    </w:p>
+    <w:p>
+      <w:pPr>
+        <w:pStyle w:val="ListParagraph"/>
+        <w:numPr>
+          <w:ilvl w:val="1"/>
+          <w:numId w:val="1"/>
+        </w:numPr>
+        <w:rPr>
+          <w:sz w:val="26"/>
+          <w:szCs w:val="26"/>
+          <w:lang w:val="en-US"/>
+        </w:rPr>
+      </w:pPr>
+      <w:r>
+        <w:rPr>
+          <w:sz w:val="26"/>
+          <w:szCs w:val="26"/>
+          <w:lang w:val="en-US"/>
+        </w:rPr>
+        <w:t>Display your birth date in following format</w:t>
+      </w:r>
+      <w:r>
+        <w:rPr>
+          <w:sz w:val="26"/>
+          <w:szCs w:val="26"/>
+          <w:lang w:val="en-US"/>
+        </w:rPr>
+        <w:br/>
+        <w:t>My Birth Date is: 29 JAN 1979</w:t>
+      </w:r>
+    </w:p>
+    <w:p>
+      <w:pPr>
+        <w:pStyle w:val="ListParagraph"/>
+        <w:numPr>
+          <w:ilvl w:val="0"/>
+          <w:numId w:val="1"/>
+        </w:numPr>
+        <w:rPr>
+          <w:sz w:val="26"/>
+          <w:szCs w:val="26"/>
+          <w:lang w:val="en-US"/>
+        </w:rPr>
+      </w:pPr>
+      <w:r>
+        <w:rPr>
+          <w:sz w:val="26"/>
+          <w:szCs w:val="26"/>
+          <w:lang w:val="en-US"/>
+        </w:rPr>
+        <w:t xml:space="preserve">Launch </w:t>
+      </w:r>
+      <w:hyperlink r:id="rId17" w:history="1">
+        <w:r>
+          <w:rPr>
+            <w:rStyle w:val="Hyperlink"/>
+            <w:sz w:val="26"/>
+            <w:szCs w:val="26"/>
+            <w:lang w:val="en-US"/>
+          </w:rPr>
+          <w:t>https://omayo.blogspot.com/</w:t>
+        </w:r>
+      </w:hyperlink>
+    </w:p>
+    <w:p>
+      <w:pPr>
+        <w:pStyle w:val="ListParagraph"/>
+        <w:numPr>
+          <w:ilvl w:val="1"/>
+          <w:numId w:val="1"/>
+        </w:numPr>
+        <w:rPr>
+          <w:sz w:val="26"/>
+          <w:szCs w:val="26"/>
+          <w:lang w:val="en-US"/>
+        </w:rPr>
+      </w:pPr>
+      <w:r>
+        <w:rPr>
+          <w:sz w:val="26"/>
+          <w:szCs w:val="26"/>
+          <w:lang w:val="en-US"/>
+        </w:rPr>
+        <w:t>Select doc2 from Older newsletter dropdown list</w:t>
+      </w:r>
+    </w:p>
+    <w:p>
+      <w:pPr>
+        <w:pStyle w:val="ListParagraph"/>
+        <w:numPr>
+          <w:ilvl w:val="0"/>
+          <w:numId w:val="1"/>
+        </w:numPr>
+        <w:rPr>
+          <w:sz w:val="26"/>
+          <w:szCs w:val="26"/>
+          <w:lang w:val="en-US"/>
+        </w:rPr>
+      </w:pPr>
+      <w:r>
+        <w:rPr>
+          <w:sz w:val="26"/>
+          <w:szCs w:val="26"/>
+          <w:lang w:val="en-US"/>
+        </w:rPr>
+        <w:t xml:space="preserve">Launch </w:t>
+      </w:r>
+      <w:hyperlink r:id="rId18" w:history="1">
+        <w:r>
+          <w:rPr>
+            <w:rStyle w:val="Hyperlink"/>
+            <w:sz w:val="26"/>
+            <w:szCs w:val="26"/>
+            <w:lang w:val="en-US"/>
+          </w:rPr>
+          <w:t>https://testautomationpractice.blogspot.com/?m=1</w:t>
+        </w:r>
+      </w:hyperlink>
+    </w:p>
+    <w:p>
+      <w:pPr>
+        <w:pStyle w:val="ListParagraph"/>
+        <w:numPr>
+          <w:ilvl w:val="1"/>
+          <w:numId w:val="1"/>
+        </w:numPr>
+        <w:rPr>
+          <w:sz w:val="26"/>
+          <w:szCs w:val="26"/>
+          <w:lang w:val="en-US"/>
+        </w:rPr>
+      </w:pPr>
+      <w:r>
+        <w:rPr>
+          <w:sz w:val="26"/>
+          <w:szCs w:val="26"/>
+          <w:lang w:val="en-US"/>
+        </w:rPr>
+        <w:t>Enter Name</w:t>
+      </w:r>
+    </w:p>
+    <w:p>
+      <w:pPr>
+        <w:pStyle w:val="ListParagraph"/>
+        <w:numPr>
+          <w:ilvl w:val="1"/>
+          <w:numId w:val="1"/>
+        </w:numPr>
+        <w:rPr>
+          <w:sz w:val="26"/>
+          <w:szCs w:val="26"/>
+          <w:lang w:val="en-US"/>
+        </w:rPr>
+      </w:pPr>
+      <w:r>
+        <w:rPr>
+          <w:sz w:val="26"/>
+          <w:szCs w:val="26"/>
+          <w:lang w:val="en-US"/>
+        </w:rPr>
+        <w:t>Enter Email</w:t>
+      </w:r>
+    </w:p>
+    <w:p>
+      <w:pPr>
+        <w:pStyle w:val="ListParagraph"/>
+        <w:numPr>
+          <w:ilvl w:val="1"/>
+          <w:numId w:val="1"/>
+        </w:numPr>
+        <w:rPr>
+          <w:sz w:val="26"/>
+          <w:szCs w:val="26"/>
+          <w:lang w:val="en-US"/>
+        </w:rPr>
+      </w:pPr>
+      <w:r>
+        <w:rPr>
+          <w:sz w:val="26"/>
+          <w:szCs w:val="26"/>
+          <w:lang w:val="en-US"/>
+        </w:rPr>
+        <w:t>Enter Phone no</w:t>
+      </w:r>
+    </w:p>
+    <w:p>
+      <w:pPr>
+        <w:pStyle w:val="ListParagraph"/>
+        <w:numPr>
+          <w:ilvl w:val="1"/>
+          <w:numId w:val="1"/>
+        </w:numPr>
+        <w:rPr>
+          <w:sz w:val="26"/>
+          <w:szCs w:val="26"/>
+          <w:lang w:val="en-US"/>
+        </w:rPr>
+      </w:pPr>
+      <w:r>
+        <w:rPr>
+          <w:sz w:val="26"/>
+          <w:szCs w:val="26"/>
+          <w:lang w:val="en-US"/>
+        </w:rPr>
+        <w:t>Enter Address</w:t>
+      </w:r>
+    </w:p>
+    <w:p>
+      <w:pPr>
+        <w:pStyle w:val="ListParagraph"/>
+        <w:numPr>
+          <w:ilvl w:val="1"/>
+          <w:numId w:val="1"/>
+        </w:numPr>
+        <w:rPr>
+          <w:sz w:val="26"/>
+          <w:szCs w:val="26"/>
+          <w:lang w:val="en-US"/>
+        </w:rPr>
+      </w:pPr>
+      <w:r>
+        <w:rPr>
+          <w:sz w:val="26"/>
+          <w:szCs w:val="26"/>
+          <w:lang w:val="en-US"/>
+        </w:rPr>
+        <w:t>Select Gender</w:t>
+      </w:r>
+    </w:p>
+    <w:p>
+      <w:pPr>
+        <w:pStyle w:val="ListParagraph"/>
+        <w:numPr>
+          <w:ilvl w:val="1"/>
+          <w:numId w:val="1"/>
+        </w:numPr>
+        <w:rPr>
+          <w:sz w:val="26"/>
+          <w:szCs w:val="26"/>
+          <w:lang w:val="en-US"/>
+        </w:rPr>
+      </w:pPr>
+      <w:r>
+        <w:rPr>
+          <w:sz w:val="26"/>
+          <w:szCs w:val="26"/>
+          <w:lang w:val="en-US"/>
+        </w:rPr>
+        <w:t>Select the day on your birthdate</w:t>
+      </w:r>
+    </w:p>
+    <w:p>
+      <w:pPr>
+        <w:pStyle w:val="ListParagraph"/>
+        <w:numPr>
+          <w:ilvl w:val="1"/>
+          <w:numId w:val="1"/>
+        </w:numPr>
+        <w:rPr>
+          <w:sz w:val="26"/>
+          <w:szCs w:val="26"/>
+          <w:lang w:val="en-US"/>
+        </w:rPr>
+      </w:pPr>
+      <w:r>
+        <w:rPr>
+          <w:sz w:val="26"/>
+          <w:szCs w:val="26"/>
+          <w:lang w:val="en-US"/>
+        </w:rPr>
+        <w:t>Select your desired country</w:t>
+      </w:r>
+    </w:p>
+    <w:p>
+      <w:pPr>
+        <w:pStyle w:val="ListParagraph"/>
+        <w:numPr>
+          <w:ilvl w:val="1"/>
+          <w:numId w:val="1"/>
+        </w:numPr>
+        <w:rPr>
+          <w:sz w:val="26"/>
+          <w:szCs w:val="26"/>
+          <w:lang w:val="en-US"/>
+        </w:rPr>
+      </w:pPr>
+      <w:r>
+        <w:rPr>
+          <w:sz w:val="26"/>
+          <w:szCs w:val="26"/>
+          <w:lang w:val="en-US"/>
+        </w:rPr>
+        <w:t>Select any two / three color with your choice</w:t>
+      </w:r>
+    </w:p>
+    <w:p>
+      <w:pPr>
+        <w:pStyle w:val="ListParagraph"/>
+        <w:numPr>
+          <w:ilvl w:val="1"/>
+          <w:numId w:val="1"/>
+        </w:numPr>
+        <w:rPr>
+          <w:sz w:val="26"/>
+          <w:szCs w:val="26"/>
+          <w:lang w:val="en-US"/>
+        </w:rPr>
+      </w:pPr>
+      <w:r>
+        <w:rPr>
+          <w:sz w:val="26"/>
+          <w:szCs w:val="26"/>
+          <w:lang w:val="en-US"/>
+        </w:rPr>
+        <w:t>Select any two / three animals</w:t>
+      </w:r>
+    </w:p>
+    <w:p>
+      <w:pPr>
+        <w:pStyle w:val="ListParagraph"/>
+        <w:numPr>
+          <w:ilvl w:val="0"/>
+          <w:numId w:val="1"/>
+        </w:numPr>
+        <w:rPr>
+          <w:sz w:val="26"/>
+          <w:szCs w:val="26"/>
+          <w:lang w:val="en-US"/>
+        </w:rPr>
+      </w:pPr>
+      <w:r>
+        <w:rPr>
+          <w:sz w:val="26"/>
+          <w:szCs w:val="26"/>
+          <w:lang w:val="en-US"/>
+        </w:rPr>
+        <w:t xml:space="preserve">Open </w:t>
+      </w:r>
+      <w:hyperlink r:id="rId19" w:history="1">
+        <w:r>
+          <w:rPr>
+            <w:rStyle w:val="Hyperlink"/>
+            <w:sz w:val="26"/>
+            <w:szCs w:val="26"/>
+            <w:lang w:val="en-US"/>
+          </w:rPr>
+          <w:t>https://www.redbus.in/</w:t>
+        </w:r>
+      </w:hyperlink>
+    </w:p>
+    <w:p>
+      <w:pPr>
+        <w:pStyle w:val="ListParagraph"/>
+        <w:numPr>
+          <w:ilvl w:val="1"/>
+          <w:numId w:val="1"/>
+        </w:numPr>
+        <w:rPr>
+          <w:sz w:val="26"/>
+          <w:szCs w:val="26"/>
+          <w:lang w:val="en-US"/>
+        </w:rPr>
+      </w:pPr>
+      <w:r>
+        <w:rPr>
+          <w:sz w:val="26"/>
+          <w:szCs w:val="26"/>
+          <w:lang w:val="en-US"/>
+        </w:rPr>
+        <w:t xml:space="preserve">Click on From </w:t>
+      </w:r>
+    </w:p>
+    <w:p>
+      <w:pPr>
+        <w:pStyle w:val="ListParagraph"/>
+        <w:numPr>
+          <w:ilvl w:val="1"/>
+          <w:numId w:val="1"/>
+        </w:numPr>
+        <w:rPr>
+          <w:sz w:val="26"/>
+          <w:szCs w:val="26"/>
+          <w:lang w:val="en-US"/>
+        </w:rPr>
+      </w:pPr>
+      <w:r>
+        <w:rPr>
+          <w:sz w:val="26"/>
+          <w:szCs w:val="26"/>
+          <w:lang w:val="en-US"/>
+        </w:rPr>
+        <w:t xml:space="preserve">Enter first 4 characters from your city (Kolhapur – </w:t>
+      </w:r>
+      <w:proofErr w:type="spellStart"/>
+      <w:r>
+        <w:rPr>
+          <w:sz w:val="26"/>
+          <w:szCs w:val="26"/>
+          <w:lang w:val="en-US"/>
+        </w:rPr>
+        <w:t>kolh</w:t>
+      </w:r>
+      <w:proofErr w:type="spellEnd"/>
+      <w:r>
+        <w:rPr>
+          <w:sz w:val="26"/>
+          <w:szCs w:val="26"/>
+          <w:lang w:val="en-US"/>
+        </w:rPr>
+        <w:t>)</w:t>
+      </w:r>
+    </w:p>
+    <w:p>
+      <w:pPr>
+        <w:pStyle w:val="ListParagraph"/>
+        <w:numPr>
+          <w:ilvl w:val="1"/>
+          <w:numId w:val="1"/>
+        </w:numPr>
+        <w:rPr>
+          <w:sz w:val="26"/>
+          <w:szCs w:val="26"/>
+          <w:lang w:val="en-US"/>
+        </w:rPr>
+      </w:pPr>
+      <w:r>
+        <w:rPr>
+          <w:sz w:val="26"/>
+          <w:szCs w:val="26"/>
+          <w:lang w:val="en-US"/>
+        </w:rPr>
+        <w:t>Click on the 1</w:t>
+      </w:r>
+      <w:r>
+        <w:rPr>
+          <w:sz w:val="26"/>
+          <w:szCs w:val="26"/>
+          <w:vertAlign w:val="superscript"/>
+          <w:lang w:val="en-US"/>
+        </w:rPr>
+        <w:t>st</w:t>
+      </w:r>
+      <w:r>
+        <w:rPr>
+          <w:sz w:val="26"/>
+          <w:szCs w:val="26"/>
+          <w:lang w:val="en-US"/>
+        </w:rPr>
+        <w:t xml:space="preserve"> option (City)</w:t>
+      </w:r>
+    </w:p>
+    <w:p>
+      <w:pPr>
+        <w:pStyle w:val="ListParagraph"/>
+        <w:numPr>
+          <w:ilvl w:val="1"/>
+          <w:numId w:val="1"/>
+        </w:numPr>
+        <w:rPr>
+          <w:sz w:val="26"/>
+          <w:szCs w:val="26"/>
+          <w:lang w:val="en-US"/>
+        </w:rPr>
+      </w:pPr>
+      <w:r>
+        <w:rPr>
+          <w:sz w:val="26"/>
+          <w:szCs w:val="26"/>
+          <w:lang w:val="en-US"/>
+        </w:rPr>
+        <w:t>Click on To</w:t>
+      </w:r>
+    </w:p>
+    <w:p>
+      <w:pPr>
+        <w:pStyle w:val="ListParagraph"/>
+        <w:numPr>
+          <w:ilvl w:val="1"/>
+          <w:numId w:val="1"/>
+        </w:numPr>
+        <w:rPr>
+          <w:sz w:val="26"/>
+          <w:szCs w:val="26"/>
+          <w:lang w:val="en-US"/>
+        </w:rPr>
+      </w:pPr>
+      <w:r>
+        <w:rPr>
+          <w:sz w:val="26"/>
+          <w:szCs w:val="26"/>
+          <w:lang w:val="en-US"/>
+        </w:rPr>
+        <w:t>Enter Bang (Bangalore)</w:t>
+      </w:r>
+    </w:p>
+    <w:p>
+      <w:pPr>
+        <w:pStyle w:val="ListParagraph"/>
+        <w:numPr>
+          <w:ilvl w:val="1"/>
+          <w:numId w:val="1"/>
+        </w:numPr>
+        <w:rPr>
+          <w:sz w:val="26"/>
+          <w:szCs w:val="26"/>
+          <w:lang w:val="en-US"/>
+        </w:rPr>
+      </w:pPr>
+      <w:r>
+        <w:rPr>
+          <w:sz w:val="26"/>
+          <w:szCs w:val="26"/>
+          <w:lang w:val="en-US"/>
+        </w:rPr>
+        <w:t>Click on Bangalore from the list</w:t>
+      </w:r>
+    </w:p>
+    <w:p>
+      <w:pPr>
+        <w:pStyle w:val="ListParagraph"/>
+        <w:numPr>
+          <w:ilvl w:val="1"/>
+          <w:numId w:val="1"/>
+        </w:numPr>
+        <w:rPr>
+          <w:sz w:val="26"/>
+          <w:szCs w:val="26"/>
+          <w:lang w:val="en-US"/>
+        </w:rPr>
+      </w:pPr>
+      <w:r>
+        <w:rPr>
+          <w:sz w:val="26"/>
+          <w:szCs w:val="26"/>
+          <w:lang w:val="en-US"/>
+        </w:rPr>
+        <w:t>Click on Calendar icon</w:t>
+      </w:r>
+    </w:p>
+    <w:p>
+      <w:pPr>
+        <w:pStyle w:val="ListParagraph"/>
+        <w:numPr>
+          <w:ilvl w:val="1"/>
+          <w:numId w:val="1"/>
+        </w:numPr>
+        <w:rPr>
+          <w:sz w:val="26"/>
+          <w:szCs w:val="26"/>
+          <w:lang w:val="en-US"/>
+        </w:rPr>
+      </w:pPr>
+      <w:r>
+        <w:rPr>
+          <w:sz w:val="26"/>
+          <w:szCs w:val="26"/>
+          <w:lang w:val="en-US"/>
+        </w:rPr>
+        <w:t>Click on 31</w:t>
+      </w:r>
+    </w:p>
+    <w:p>
+      <w:pPr>
+        <w:pStyle w:val="ListParagraph"/>
+        <w:numPr>
+          <w:ilvl w:val="1"/>
+          <w:numId w:val="1"/>
+        </w:numPr>
+        <w:rPr>
+          <w:sz w:val="26"/>
+          <w:szCs w:val="26"/>
+          <w:lang w:val="en-US"/>
+        </w:rPr>
+      </w:pPr>
+      <w:r>
+        <w:rPr>
+          <w:sz w:val="26"/>
+          <w:szCs w:val="26"/>
+          <w:lang w:val="en-US"/>
+        </w:rPr>
+        <w:t>Click on Search buses button</w:t>
+      </w:r>
+    </w:p>
+    <w:p>
+      <w:pPr>
+        <w:pStyle w:val="ListParagraph"/>
+        <w:numPr>
+          <w:ilvl w:val="1"/>
+          <w:numId w:val="1"/>
+        </w:numPr>
+        <w:rPr>
+          <w:sz w:val="26"/>
+          <w:szCs w:val="26"/>
+          <w:lang w:val="en-US"/>
+        </w:rPr>
+      </w:pPr>
+      <w:r>
+        <w:rPr>
+          <w:sz w:val="26"/>
+          <w:szCs w:val="26"/>
+          <w:lang w:val="en-US"/>
+        </w:rPr>
+        <w:t>Display the 1</w:t>
+      </w:r>
+      <w:r>
+        <w:rPr>
+          <w:sz w:val="26"/>
+          <w:szCs w:val="26"/>
+          <w:vertAlign w:val="superscript"/>
+          <w:lang w:val="en-US"/>
+        </w:rPr>
+        <w:t>st</w:t>
+      </w:r>
+      <w:r>
+        <w:rPr>
+          <w:sz w:val="26"/>
+          <w:szCs w:val="26"/>
+          <w:lang w:val="en-US"/>
+        </w:rPr>
+        <w:t xml:space="preserve"> bus from list</w:t>
+      </w:r>
+    </w:p>
+    <w:p>
+      <w:pPr>
+        <w:pStyle w:val="ListParagraph"/>
+        <w:numPr>
+          <w:ilvl w:val="0"/>
+          <w:numId w:val="1"/>
+        </w:numPr>
+        <w:rPr>
+          <w:sz w:val="26"/>
+          <w:szCs w:val="26"/>
+          <w:lang w:val="en-US"/>
+        </w:rPr>
+      </w:pPr>
+      <w:r>
+        <w:rPr>
+          <w:sz w:val="26"/>
+          <w:szCs w:val="26"/>
+          <w:lang w:val="en-US"/>
+        </w:rPr>
+        <w:lastRenderedPageBreak/>
+        <w:t xml:space="preserve">Launch </w:t>
+      </w:r>
+      <w:hyperlink r:id="rId20" w:history="1">
+        <w:r>
+          <w:rPr>
+            <w:rStyle w:val="Hyperlink"/>
+            <w:sz w:val="26"/>
+            <w:szCs w:val="26"/>
+            <w:lang w:val="en-US"/>
+          </w:rPr>
+          <w:t>https://opensource-demo.orangehrmlive.com/web/index.php/auth/login</w:t>
+        </w:r>
+      </w:hyperlink>
+    </w:p>
+    <w:p>
+      <w:pPr>
+        <w:pStyle w:val="ListParagraph"/>
+        <w:numPr>
+          <w:ilvl w:val="1"/>
+          <w:numId w:val="1"/>
+        </w:numPr>
+        <w:rPr>
+          <w:sz w:val="26"/>
+          <w:szCs w:val="26"/>
+          <w:lang w:val="en-US"/>
+        </w:rPr>
+      </w:pPr>
+      <w:r>
+        <w:rPr>
+          <w:sz w:val="26"/>
+          <w:szCs w:val="26"/>
+          <w:lang w:val="en-US"/>
+        </w:rPr>
+        <w:t>Enter user name as admin</w:t>
+      </w:r>
+    </w:p>
+    <w:p>
+      <w:pPr>
+        <w:pStyle w:val="ListParagraph"/>
+        <w:numPr>
+          <w:ilvl w:val="1"/>
+          <w:numId w:val="1"/>
+        </w:numPr>
+        <w:rPr>
+          <w:sz w:val="26"/>
+          <w:szCs w:val="26"/>
+          <w:lang w:val="en-US"/>
+        </w:rPr>
+      </w:pPr>
+      <w:r>
+        <w:rPr>
+          <w:sz w:val="26"/>
+          <w:szCs w:val="26"/>
+          <w:lang w:val="en-US"/>
+        </w:rPr>
+        <w:t>Enter password as admin123</w:t>
+      </w:r>
+    </w:p>
+    <w:p>
+      <w:pPr>
+        <w:pStyle w:val="ListParagraph"/>
+        <w:numPr>
+          <w:ilvl w:val="1"/>
+          <w:numId w:val="1"/>
+        </w:numPr>
+        <w:rPr>
+          <w:sz w:val="26"/>
+          <w:szCs w:val="26"/>
+          <w:lang w:val="en-US"/>
+        </w:rPr>
+      </w:pPr>
+      <w:r>
+        <w:rPr>
+          <w:sz w:val="26"/>
+          <w:szCs w:val="26"/>
+          <w:lang w:val="en-US"/>
+        </w:rPr>
+        <w:t>Click on Login button</w:t>
+      </w:r>
+    </w:p>
+    <w:p>
+      <w:pPr>
+        <w:pStyle w:val="ListParagraph"/>
+        <w:numPr>
+          <w:ilvl w:val="1"/>
+          <w:numId w:val="1"/>
+        </w:numPr>
+        <w:rPr>
+          <w:sz w:val="26"/>
+          <w:szCs w:val="26"/>
+          <w:lang w:val="en-US"/>
+        </w:rPr>
+      </w:pPr>
+      <w:r>
+        <w:rPr>
+          <w:sz w:val="26"/>
+          <w:szCs w:val="26"/>
+          <w:lang w:val="en-US"/>
+        </w:rPr>
+        <w:t>Click on the name on right top corner</w:t>
+      </w:r>
+    </w:p>
+    <w:p>
+      <w:pPr>
+        <w:pStyle w:val="ListParagraph"/>
+        <w:numPr>
+          <w:ilvl w:val="1"/>
+          <w:numId w:val="1"/>
+        </w:numPr>
+        <w:rPr>
+          <w:sz w:val="26"/>
+          <w:szCs w:val="26"/>
+          <w:lang w:val="en-US"/>
+        </w:rPr>
+      </w:pPr>
+      <w:r>
+        <w:rPr>
+          <w:sz w:val="26"/>
+          <w:szCs w:val="26"/>
+          <w:lang w:val="en-US"/>
+        </w:rPr>
+        <w:t>Click on Logout</w:t>
+      </w:r>
+    </w:p>
+    <w:p>
+      <w:pPr>
+        <w:pStyle w:val="ListParagraph"/>
+        <w:numPr>
+          <w:ilvl w:val="1"/>
+          <w:numId w:val="1"/>
+        </w:numPr>
+        <w:rPr>
+          <w:sz w:val="26"/>
+          <w:szCs w:val="26"/>
           <w:lang w:val="en-US"/>
         </w:rPr>
       </w:pPr>
@@ -1374,7 +3516,7 @@
       <w:r>
         <w:rPr>
           <w:sz w:val="26"/>
-          <w:szCs w:val="24"/>
+          <w:szCs w:val="26"/>
           <w:lang w:val="en-US"/>
         </w:rPr>
         <w:br/>
@@ -1393,6 +3535,178 @@
 <file path=word/numbering.xml><?xml version="1.0" encoding="utf-8"?>
 <w:numbering xmlns:wpc="http://schemas.microsoft.com/office/word/2010/wordprocessingCanvas" xmlns:mc="http://schemas.openxmlformats.org/markup-compatibility/2006" xmlns:o="urn:schemas-microsoft-com:office:office" xmlns:r="http://schemas.openxmlformats.org/officeDocument/2006/relationships" xmlns:m="http://schemas.openxmlformats.org/officeDocument/2006/math" xmlns:v="urn:schemas-microsoft-com:vml" xmlns:wp14="http://schemas.microsoft.com/office/word/2010/wordprocessingDrawing" xmlns:wp="http://schemas.openxmlformats.org/drawingml/2006/wordprocessingDrawing" xmlns:w10="urn:schemas-microsoft-com:office:word" xmlns:w="http://schemas.openxmlformats.org/wordprocessingml/2006/main" xmlns:w14="http://schemas.microsoft.com/office/word/2010/wordml" xmlns:w15="http://schemas.microsoft.com/office/word/2012/wordml" xmlns:wpg="http://schemas.microsoft.com/office/word/2010/wordprocessingGroup" xmlns:wpi="http://schemas.microsoft.com/office/word/2010/wordprocessingInk" xmlns:wne="http://schemas.microsoft.com/office/word/2006/wordml" xmlns:wps="http://schemas.microsoft.com/office/word/2010/wordprocessingShape" mc:Ignorable="w14 w15 wp14">
   <w:abstractNum w:abstractNumId="0">
+    <w:nsid w:val="14D27295"/>
+    <w:multiLevelType w:val="hybridMultilevel"/>
+    <w:tmpl w:val="28A22A3A"/>
+    <w:lvl w:ilvl="0" w:tplc="4009000F">
+      <w:start w:val="1"/>
+      <w:numFmt w:val="decimal"/>
+      <w:lvlText w:val="%1."/>
+      <w:lvlJc w:val="left"/>
+      <w:pPr>
+        <w:ind w:left="720" w:hanging="360"/>
+      </w:pPr>
+    </w:lvl>
+    <w:lvl w:ilvl="1" w:tplc="40090019">
+      <w:start w:val="1"/>
+      <w:numFmt w:val="lowerLetter"/>
+      <w:lvlText w:val="%2."/>
+      <w:lvlJc w:val="left"/>
+      <w:pPr>
+        <w:ind w:left="1440" w:hanging="360"/>
+      </w:pPr>
+    </w:lvl>
+    <w:lvl w:ilvl="2" w:tplc="4009001B">
+      <w:start w:val="1"/>
+      <w:numFmt w:val="lowerRoman"/>
+      <w:lvlText w:val="%3."/>
+      <w:lvlJc w:val="right"/>
+      <w:pPr>
+        <w:ind w:left="2160" w:hanging="180"/>
+      </w:pPr>
+    </w:lvl>
+    <w:lvl w:ilvl="3" w:tplc="4009000F" w:tentative="1">
+      <w:start w:val="1"/>
+      <w:numFmt w:val="decimal"/>
+      <w:lvlText w:val="%4."/>
+      <w:lvlJc w:val="left"/>
+      <w:pPr>
+        <w:ind w:left="2880" w:hanging="360"/>
+      </w:pPr>
+    </w:lvl>
+    <w:lvl w:ilvl="4" w:tplc="40090019" w:tentative="1">
+      <w:start w:val="1"/>
+      <w:numFmt w:val="lowerLetter"/>
+      <w:lvlText w:val="%5."/>
+      <w:lvlJc w:val="left"/>
+      <w:pPr>
+        <w:ind w:left="3600" w:hanging="360"/>
+      </w:pPr>
+    </w:lvl>
+    <w:lvl w:ilvl="5" w:tplc="4009001B" w:tentative="1">
+      <w:start w:val="1"/>
+      <w:numFmt w:val="lowerRoman"/>
+      <w:lvlText w:val="%6."/>
+      <w:lvlJc w:val="right"/>
+      <w:pPr>
+        <w:ind w:left="4320" w:hanging="180"/>
+      </w:pPr>
+    </w:lvl>
+    <w:lvl w:ilvl="6" w:tplc="4009000F" w:tentative="1">
+      <w:start w:val="1"/>
+      <w:numFmt w:val="decimal"/>
+      <w:lvlText w:val="%7."/>
+      <w:lvlJc w:val="left"/>
+      <w:pPr>
+        <w:ind w:left="5040" w:hanging="360"/>
+      </w:pPr>
+    </w:lvl>
+    <w:lvl w:ilvl="7" w:tplc="40090019" w:tentative="1">
+      <w:start w:val="1"/>
+      <w:numFmt w:val="lowerLetter"/>
+      <w:lvlText w:val="%8."/>
+      <w:lvlJc w:val="left"/>
+      <w:pPr>
+        <w:ind w:left="5760" w:hanging="360"/>
+      </w:pPr>
+    </w:lvl>
+    <w:lvl w:ilvl="8" w:tplc="4009001B" w:tentative="1">
+      <w:start w:val="1"/>
+      <w:numFmt w:val="lowerRoman"/>
+      <w:lvlText w:val="%9."/>
+      <w:lvlJc w:val="right"/>
+      <w:pPr>
+        <w:ind w:left="6480" w:hanging="180"/>
+      </w:pPr>
+    </w:lvl>
+  </w:abstractNum>
+  <w:abstractNum w:abstractNumId="1">
+    <w:nsid w:val="2CA733E1"/>
+    <w:multiLevelType w:val="hybridMultilevel"/>
+    <w:tmpl w:val="D9B80BE8"/>
+    <w:lvl w:ilvl="0" w:tplc="4009000F">
+      <w:start w:val="1"/>
+      <w:numFmt w:val="decimal"/>
+      <w:lvlText w:val="%1."/>
+      <w:lvlJc w:val="left"/>
+      <w:pPr>
+        <w:ind w:left="720" w:hanging="360"/>
+      </w:pPr>
+    </w:lvl>
+    <w:lvl w:ilvl="1" w:tplc="40090019">
+      <w:start w:val="1"/>
+      <w:numFmt w:val="lowerLetter"/>
+      <w:lvlText w:val="%2."/>
+      <w:lvlJc w:val="left"/>
+      <w:pPr>
+        <w:ind w:left="1440" w:hanging="360"/>
+      </w:pPr>
+    </w:lvl>
+    <w:lvl w:ilvl="2" w:tplc="4009001B" w:tentative="1">
+      <w:start w:val="1"/>
+      <w:numFmt w:val="lowerRoman"/>
+      <w:lvlText w:val="%3."/>
+      <w:lvlJc w:val="right"/>
+      <w:pPr>
+        <w:ind w:left="2160" w:hanging="180"/>
+      </w:pPr>
+    </w:lvl>
+    <w:lvl w:ilvl="3" w:tplc="4009000F" w:tentative="1">
+      <w:start w:val="1"/>
+      <w:numFmt w:val="decimal"/>
+      <w:lvlText w:val="%4."/>
+      <w:lvlJc w:val="left"/>
+      <w:pPr>
+        <w:ind w:left="2880" w:hanging="360"/>
+      </w:pPr>
+    </w:lvl>
+    <w:lvl w:ilvl="4" w:tplc="40090019" w:tentative="1">
+      <w:start w:val="1"/>
+      <w:numFmt w:val="lowerLetter"/>
+      <w:lvlText w:val="%5."/>
+      <w:lvlJc w:val="left"/>
+      <w:pPr>
+        <w:ind w:left="3600" w:hanging="360"/>
+      </w:pPr>
+    </w:lvl>
+    <w:lvl w:ilvl="5" w:tplc="4009001B" w:tentative="1">
+      <w:start w:val="1"/>
+      <w:numFmt w:val="lowerRoman"/>
+      <w:lvlText w:val="%6."/>
+      <w:lvlJc w:val="right"/>
+      <w:pPr>
+        <w:ind w:left="4320" w:hanging="180"/>
+      </w:pPr>
+    </w:lvl>
+    <w:lvl w:ilvl="6" w:tplc="4009000F" w:tentative="1">
+      <w:start w:val="1"/>
+      <w:numFmt w:val="decimal"/>
+      <w:lvlText w:val="%7."/>
+      <w:lvlJc w:val="left"/>
+      <w:pPr>
+        <w:ind w:left="5040" w:hanging="360"/>
+      </w:pPr>
+    </w:lvl>
+    <w:lvl w:ilvl="7" w:tplc="40090019" w:tentative="1">
+      <w:start w:val="1"/>
+      <w:numFmt w:val="lowerLetter"/>
+      <w:lvlText w:val="%8."/>
+      <w:lvlJc w:val="left"/>
+      <w:pPr>
+        <w:ind w:left="5760" w:hanging="360"/>
+      </w:pPr>
+    </w:lvl>
+    <w:lvl w:ilvl="8" w:tplc="4009001B" w:tentative="1">
+      <w:start w:val="1"/>
+      <w:numFmt w:val="lowerRoman"/>
+      <w:lvlText w:val="%9."/>
+      <w:lvlJc w:val="right"/>
+      <w:pPr>
+        <w:ind w:left="6480" w:hanging="180"/>
+      </w:pPr>
+    </w:lvl>
+  </w:abstractNum>
+  <w:abstractNum w:abstractNumId="2">
     <w:nsid w:val="2FA51533"/>
     <w:multiLevelType w:val="hybridMultilevel"/>
     <w:tmpl w:val="0DD64944"/>
@@ -1478,8 +3792,382 @@
       </w:pPr>
     </w:lvl>
   </w:abstractNum>
+  <w:abstractNum w:abstractNumId="3">
+    <w:nsid w:val="394131C0"/>
+    <w:multiLevelType w:val="hybridMultilevel"/>
+    <w:tmpl w:val="46D85910"/>
+    <w:lvl w:ilvl="0" w:tplc="4009000F">
+      <w:start w:val="1"/>
+      <w:numFmt w:val="decimal"/>
+      <w:lvlText w:val="%1."/>
+      <w:lvlJc w:val="left"/>
+      <w:pPr>
+        <w:ind w:left="720" w:hanging="360"/>
+      </w:pPr>
+      <w:rPr>
+        <w:rFonts w:hint="default"/>
+      </w:rPr>
+    </w:lvl>
+    <w:lvl w:ilvl="1" w:tplc="40090019" w:tentative="1">
+      <w:start w:val="1"/>
+      <w:numFmt w:val="lowerLetter"/>
+      <w:lvlText w:val="%2."/>
+      <w:lvlJc w:val="left"/>
+      <w:pPr>
+        <w:ind w:left="1440" w:hanging="360"/>
+      </w:pPr>
+    </w:lvl>
+    <w:lvl w:ilvl="2" w:tplc="4009001B" w:tentative="1">
+      <w:start w:val="1"/>
+      <w:numFmt w:val="lowerRoman"/>
+      <w:lvlText w:val="%3."/>
+      <w:lvlJc w:val="right"/>
+      <w:pPr>
+        <w:ind w:left="2160" w:hanging="180"/>
+      </w:pPr>
+    </w:lvl>
+    <w:lvl w:ilvl="3" w:tplc="4009000F" w:tentative="1">
+      <w:start w:val="1"/>
+      <w:numFmt w:val="decimal"/>
+      <w:lvlText w:val="%4."/>
+      <w:lvlJc w:val="left"/>
+      <w:pPr>
+        <w:ind w:left="2880" w:hanging="360"/>
+      </w:pPr>
+    </w:lvl>
+    <w:lvl w:ilvl="4" w:tplc="40090019" w:tentative="1">
+      <w:start w:val="1"/>
+      <w:numFmt w:val="lowerLetter"/>
+      <w:lvlText w:val="%5."/>
+      <w:lvlJc w:val="left"/>
+      <w:pPr>
+        <w:ind w:left="3600" w:hanging="360"/>
+      </w:pPr>
+    </w:lvl>
+    <w:lvl w:ilvl="5" w:tplc="4009001B" w:tentative="1">
+      <w:start w:val="1"/>
+      <w:numFmt w:val="lowerRoman"/>
+      <w:lvlText w:val="%6."/>
+      <w:lvlJc w:val="right"/>
+      <w:pPr>
+        <w:ind w:left="4320" w:hanging="180"/>
+      </w:pPr>
+    </w:lvl>
+    <w:lvl w:ilvl="6" w:tplc="4009000F" w:tentative="1">
+      <w:start w:val="1"/>
+      <w:numFmt w:val="decimal"/>
+      <w:lvlText w:val="%7."/>
+      <w:lvlJc w:val="left"/>
+      <w:pPr>
+        <w:ind w:left="5040" w:hanging="360"/>
+      </w:pPr>
+    </w:lvl>
+    <w:lvl w:ilvl="7" w:tplc="40090019" w:tentative="1">
+      <w:start w:val="1"/>
+      <w:numFmt w:val="lowerLetter"/>
+      <w:lvlText w:val="%8."/>
+      <w:lvlJc w:val="left"/>
+      <w:pPr>
+        <w:ind w:left="5760" w:hanging="360"/>
+      </w:pPr>
+    </w:lvl>
+    <w:lvl w:ilvl="8" w:tplc="4009001B" w:tentative="1">
+      <w:start w:val="1"/>
+      <w:numFmt w:val="lowerRoman"/>
+      <w:lvlText w:val="%9."/>
+      <w:lvlJc w:val="right"/>
+      <w:pPr>
+        <w:ind w:left="6480" w:hanging="180"/>
+      </w:pPr>
+    </w:lvl>
+  </w:abstractNum>
+  <w:abstractNum w:abstractNumId="4">
+    <w:nsid w:val="465166F1"/>
+    <w:multiLevelType w:val="hybridMultilevel"/>
+    <w:tmpl w:val="B9547906"/>
+    <w:lvl w:ilvl="0" w:tplc="4009000F">
+      <w:start w:val="1"/>
+      <w:numFmt w:val="decimal"/>
+      <w:lvlText w:val="%1."/>
+      <w:lvlJc w:val="left"/>
+      <w:pPr>
+        <w:ind w:left="720" w:hanging="360"/>
+      </w:pPr>
+      <w:rPr>
+        <w:rFonts w:hint="default"/>
+      </w:rPr>
+    </w:lvl>
+    <w:lvl w:ilvl="1" w:tplc="40090019" w:tentative="1">
+      <w:start w:val="1"/>
+      <w:numFmt w:val="lowerLetter"/>
+      <w:lvlText w:val="%2."/>
+      <w:lvlJc w:val="left"/>
+      <w:pPr>
+        <w:ind w:left="1440" w:hanging="360"/>
+      </w:pPr>
+    </w:lvl>
+    <w:lvl w:ilvl="2" w:tplc="4009001B" w:tentative="1">
+      <w:start w:val="1"/>
+      <w:numFmt w:val="lowerRoman"/>
+      <w:lvlText w:val="%3."/>
+      <w:lvlJc w:val="right"/>
+      <w:pPr>
+        <w:ind w:left="2160" w:hanging="180"/>
+      </w:pPr>
+    </w:lvl>
+    <w:lvl w:ilvl="3" w:tplc="4009000F" w:tentative="1">
+      <w:start w:val="1"/>
+      <w:numFmt w:val="decimal"/>
+      <w:lvlText w:val="%4."/>
+      <w:lvlJc w:val="left"/>
+      <w:pPr>
+        <w:ind w:left="2880" w:hanging="360"/>
+      </w:pPr>
+    </w:lvl>
+    <w:lvl w:ilvl="4" w:tplc="40090019" w:tentative="1">
+      <w:start w:val="1"/>
+      <w:numFmt w:val="lowerLetter"/>
+      <w:lvlText w:val="%5."/>
+      <w:lvlJc w:val="left"/>
+      <w:pPr>
+        <w:ind w:left="3600" w:hanging="360"/>
+      </w:pPr>
+    </w:lvl>
+    <w:lvl w:ilvl="5" w:tplc="4009001B" w:tentative="1">
+      <w:start w:val="1"/>
+      <w:numFmt w:val="lowerRoman"/>
+      <w:lvlText w:val="%6."/>
+      <w:lvlJc w:val="right"/>
+      <w:pPr>
+        <w:ind w:left="4320" w:hanging="180"/>
+      </w:pPr>
+    </w:lvl>
+    <w:lvl w:ilvl="6" w:tplc="4009000F" w:tentative="1">
+      <w:start w:val="1"/>
+      <w:numFmt w:val="decimal"/>
+      <w:lvlText w:val="%7."/>
+      <w:lvlJc w:val="left"/>
+      <w:pPr>
+        <w:ind w:left="5040" w:hanging="360"/>
+      </w:pPr>
+    </w:lvl>
+    <w:lvl w:ilvl="7" w:tplc="40090019" w:tentative="1">
+      <w:start w:val="1"/>
+      <w:numFmt w:val="lowerLetter"/>
+      <w:lvlText w:val="%8."/>
+      <w:lvlJc w:val="left"/>
+      <w:pPr>
+        <w:ind w:left="5760" w:hanging="360"/>
+      </w:pPr>
+    </w:lvl>
+    <w:lvl w:ilvl="8" w:tplc="4009001B" w:tentative="1">
+      <w:start w:val="1"/>
+      <w:numFmt w:val="lowerRoman"/>
+      <w:lvlText w:val="%9."/>
+      <w:lvlJc w:val="right"/>
+      <w:pPr>
+        <w:ind w:left="6480" w:hanging="180"/>
+      </w:pPr>
+    </w:lvl>
+  </w:abstractNum>
+  <w:abstractNum w:abstractNumId="5">
+    <w:nsid w:val="73D636EC"/>
+    <w:multiLevelType w:val="hybridMultilevel"/>
+    <w:tmpl w:val="00CAB3BC"/>
+    <w:lvl w:ilvl="0" w:tplc="4009000F">
+      <w:start w:val="1"/>
+      <w:numFmt w:val="decimal"/>
+      <w:lvlText w:val="%1."/>
+      <w:lvlJc w:val="left"/>
+      <w:pPr>
+        <w:ind w:left="720" w:hanging="360"/>
+      </w:pPr>
+      <w:rPr>
+        <w:rFonts w:hint="default"/>
+      </w:rPr>
+    </w:lvl>
+    <w:lvl w:ilvl="1" w:tplc="40090019" w:tentative="1">
+      <w:start w:val="1"/>
+      <w:numFmt w:val="lowerLetter"/>
+      <w:lvlText w:val="%2."/>
+      <w:lvlJc w:val="left"/>
+      <w:pPr>
+        <w:ind w:left="1440" w:hanging="360"/>
+      </w:pPr>
+    </w:lvl>
+    <w:lvl w:ilvl="2" w:tplc="4009001B" w:tentative="1">
+      <w:start w:val="1"/>
+      <w:numFmt w:val="lowerRoman"/>
+      <w:lvlText w:val="%3."/>
+      <w:lvlJc w:val="right"/>
+      <w:pPr>
+        <w:ind w:left="2160" w:hanging="180"/>
+      </w:pPr>
+    </w:lvl>
+    <w:lvl w:ilvl="3" w:tplc="4009000F" w:tentative="1">
+      <w:start w:val="1"/>
+      <w:numFmt w:val="decimal"/>
+      <w:lvlText w:val="%4."/>
+      <w:lvlJc w:val="left"/>
+      <w:pPr>
+        <w:ind w:left="2880" w:hanging="360"/>
+      </w:pPr>
+    </w:lvl>
+    <w:lvl w:ilvl="4" w:tplc="40090019" w:tentative="1">
+      <w:start w:val="1"/>
+      <w:numFmt w:val="lowerLetter"/>
+      <w:lvlText w:val="%5."/>
+      <w:lvlJc w:val="left"/>
+      <w:pPr>
+        <w:ind w:left="3600" w:hanging="360"/>
+      </w:pPr>
+    </w:lvl>
+    <w:lvl w:ilvl="5" w:tplc="4009001B" w:tentative="1">
+      <w:start w:val="1"/>
+      <w:numFmt w:val="lowerRoman"/>
+      <w:lvlText w:val="%6."/>
+      <w:lvlJc w:val="right"/>
+      <w:pPr>
+        <w:ind w:left="4320" w:hanging="180"/>
+      </w:pPr>
+    </w:lvl>
+    <w:lvl w:ilvl="6" w:tplc="4009000F" w:tentative="1">
+      <w:start w:val="1"/>
+      <w:numFmt w:val="decimal"/>
+      <w:lvlText w:val="%7."/>
+      <w:lvlJc w:val="left"/>
+      <w:pPr>
+        <w:ind w:left="5040" w:hanging="360"/>
+      </w:pPr>
+    </w:lvl>
+    <w:lvl w:ilvl="7" w:tplc="40090019" w:tentative="1">
+      <w:start w:val="1"/>
+      <w:numFmt w:val="lowerLetter"/>
+      <w:lvlText w:val="%8."/>
+      <w:lvlJc w:val="left"/>
+      <w:pPr>
+        <w:ind w:left="5760" w:hanging="360"/>
+      </w:pPr>
+    </w:lvl>
+    <w:lvl w:ilvl="8" w:tplc="4009001B" w:tentative="1">
+      <w:start w:val="1"/>
+      <w:numFmt w:val="lowerRoman"/>
+      <w:lvlText w:val="%9."/>
+      <w:lvlJc w:val="right"/>
+      <w:pPr>
+        <w:ind w:left="6480" w:hanging="180"/>
+      </w:pPr>
+    </w:lvl>
+  </w:abstractNum>
+  <w:abstractNum w:abstractNumId="6">
+    <w:nsid w:val="7502242A"/>
+    <w:multiLevelType w:val="hybridMultilevel"/>
+    <w:tmpl w:val="D82E032A"/>
+    <w:lvl w:ilvl="0" w:tplc="4009000F">
+      <w:start w:val="1"/>
+      <w:numFmt w:val="decimal"/>
+      <w:lvlText w:val="%1."/>
+      <w:lvlJc w:val="left"/>
+      <w:pPr>
+        <w:ind w:left="720" w:hanging="360"/>
+      </w:pPr>
+      <w:rPr>
+        <w:rFonts w:hint="default"/>
+      </w:rPr>
+    </w:lvl>
+    <w:lvl w:ilvl="1" w:tplc="40090019" w:tentative="1">
+      <w:start w:val="1"/>
+      <w:numFmt w:val="lowerLetter"/>
+      <w:lvlText w:val="%2."/>
+      <w:lvlJc w:val="left"/>
+      <w:pPr>
+        <w:ind w:left="1440" w:hanging="360"/>
+      </w:pPr>
+    </w:lvl>
+    <w:lvl w:ilvl="2" w:tplc="4009001B" w:tentative="1">
+      <w:start w:val="1"/>
+      <w:numFmt w:val="lowerRoman"/>
+      <w:lvlText w:val="%3."/>
+      <w:lvlJc w:val="right"/>
+      <w:pPr>
+        <w:ind w:left="2160" w:hanging="180"/>
+      </w:pPr>
+    </w:lvl>
+    <w:lvl w:ilvl="3" w:tplc="4009000F" w:tentative="1">
+      <w:start w:val="1"/>
+      <w:numFmt w:val="decimal"/>
+      <w:lvlText w:val="%4."/>
+      <w:lvlJc w:val="left"/>
+      <w:pPr>
+        <w:ind w:left="2880" w:hanging="360"/>
+      </w:pPr>
+    </w:lvl>
+    <w:lvl w:ilvl="4" w:tplc="40090019" w:tentative="1">
+      <w:start w:val="1"/>
+      <w:numFmt w:val="lowerLetter"/>
+      <w:lvlText w:val="%5."/>
+      <w:lvlJc w:val="left"/>
+      <w:pPr>
+        <w:ind w:left="3600" w:hanging="360"/>
+      </w:pPr>
+    </w:lvl>
+    <w:lvl w:ilvl="5" w:tplc="4009001B" w:tentative="1">
+      <w:start w:val="1"/>
+      <w:numFmt w:val="lowerRoman"/>
+      <w:lvlText w:val="%6."/>
+      <w:lvlJc w:val="right"/>
+      <w:pPr>
+        <w:ind w:left="4320" w:hanging="180"/>
+      </w:pPr>
+    </w:lvl>
+    <w:lvl w:ilvl="6" w:tplc="4009000F" w:tentative="1">
+      <w:start w:val="1"/>
+      <w:numFmt w:val="decimal"/>
+      <w:lvlText w:val="%7."/>
+      <w:lvlJc w:val="left"/>
+      <w:pPr>
+        <w:ind w:left="5040" w:hanging="360"/>
+      </w:pPr>
+    </w:lvl>
+    <w:lvl w:ilvl="7" w:tplc="40090019" w:tentative="1">
+      <w:start w:val="1"/>
+      <w:numFmt w:val="lowerLetter"/>
+      <w:lvlText w:val="%8."/>
+      <w:lvlJc w:val="left"/>
+      <w:pPr>
+        <w:ind w:left="5760" w:hanging="360"/>
+      </w:pPr>
+    </w:lvl>
+    <w:lvl w:ilvl="8" w:tplc="4009001B" w:tentative="1">
+      <w:start w:val="1"/>
+      <w:numFmt w:val="lowerRoman"/>
+      <w:lvlText w:val="%9."/>
+      <w:lvlJc w:val="right"/>
+      <w:pPr>
+        <w:ind w:left="6480" w:hanging="180"/>
+      </w:pPr>
+    </w:lvl>
+  </w:abstractNum>
   <w:num w:numId="1">
+    <w:abstractNumId w:val="2"/>
+  </w:num>
+  <w:num w:numId="2">
+    <w:abstractNumId w:val="3"/>
+  </w:num>
+  <w:num w:numId="3">
+    <w:abstractNumId w:val="5"/>
+  </w:num>
+  <w:num w:numId="4">
+    <w:abstractNumId w:val="4"/>
+  </w:num>
+  <w:num w:numId="5">
+    <w:abstractNumId w:val="6"/>
+  </w:num>
+  <w:num w:numId="6">
     <w:abstractNumId w:val="0"/>
+  </w:num>
+  <w:num w:numId="7">
+    <w:abstractNumId w:val="1"/>
   </w:num>
 </w:numbering>
 </file>
@@ -1929,6 +4617,18 @@
       <w:u w:val="single"/>
     </w:rPr>
   </w:style>
+  <w:style w:type="character" w:styleId="FollowedHyperlink">
+    <w:name w:val="FollowedHyperlink"/>
+    <w:basedOn w:val="DefaultParagraphFont"/>
+    <w:uiPriority w:val="99"/>
+    <w:semiHidden/>
+    <w:unhideWhenUsed/>
+    <w:rsid w:val="00034506"/>
+    <w:rPr>
+      <w:color w:val="954F72" w:themeColor="followedHyperlink"/>
+      <w:u w:val="single"/>
+    </w:rPr>
+  </w:style>
 </w:styles>
 </file>
 

--- a/Assignments_SA2504023.docx
+++ b/Assignments_SA2504023.docx
@@ -2589,25 +2589,7 @@
             <w:szCs w:val="26"/>
             <w:lang w:val="en-US"/>
           </w:rPr>
-          <w:t>https://echoecho</w:t>
-        </w:r>
-        <w:r>
-          <w:rPr>
-            <w:rStyle w:val="Hyperlink"/>
-            <w:sz w:val="26"/>
-            <w:szCs w:val="26"/>
-            <w:lang w:val="en-US"/>
-          </w:rPr>
-          <w:t>.</w:t>
-        </w:r>
-        <w:r>
-          <w:rPr>
-            <w:rStyle w:val="Hyperlink"/>
-            <w:sz w:val="26"/>
-            <w:szCs w:val="26"/>
-            <w:lang w:val="en-US"/>
-          </w:rPr>
-          <w:t>com/htmlforms10.htm</w:t>
+          <w:t>https://echoecho.com/htmlforms10.htm</w:t>
         </w:r>
       </w:hyperlink>
     </w:p>
@@ -3500,17 +3482,203 @@
     </w:p>
     <w:p>
       <w:pPr>
-        <w:pStyle w:val="ListParagraph"/>
-        <w:numPr>
-          <w:ilvl w:val="1"/>
-          <w:numId w:val="1"/>
-        </w:numPr>
-        <w:rPr>
-          <w:sz w:val="26"/>
-          <w:szCs w:val="26"/>
-          <w:lang w:val="en-US"/>
-        </w:rPr>
-      </w:pPr>
+        <w:rPr>
+          <w:sz w:val="26"/>
+          <w:szCs w:val="26"/>
+          <w:lang w:val="en-US"/>
+        </w:rPr>
+      </w:pPr>
+    </w:p>
+    <w:p>
+      <w:pPr>
+        <w:rPr>
+          <w:sz w:val="26"/>
+          <w:szCs w:val="26"/>
+          <w:lang w:val="en-US"/>
+        </w:rPr>
+      </w:pPr>
+      <w:r>
+        <w:rPr>
+          <w:sz w:val="26"/>
+          <w:szCs w:val="26"/>
+          <w:lang w:val="en-US"/>
+        </w:rPr>
+        <w:t>Date: 04 – July 2025</w:t>
+      </w:r>
+    </w:p>
+    <w:p>
+      <w:pPr>
+        <w:rPr>
+          <w:sz w:val="26"/>
+          <w:szCs w:val="26"/>
+          <w:lang w:val="en-US"/>
+        </w:rPr>
+      </w:pPr>
+    </w:p>
+    <w:p>
+      <w:pPr>
+        <w:pStyle w:val="ListParagraph"/>
+        <w:numPr>
+          <w:ilvl w:val="0"/>
+          <w:numId w:val="1"/>
+        </w:numPr>
+        <w:rPr>
+          <w:sz w:val="28"/>
+          <w:szCs w:val="24"/>
+          <w:lang w:val="en-US"/>
+        </w:rPr>
+      </w:pPr>
+      <w:r>
+        <w:rPr>
+          <w:sz w:val="28"/>
+          <w:szCs w:val="24"/>
+          <w:lang w:val="en-US"/>
+        </w:rPr>
+        <w:t xml:space="preserve">Open </w:t>
+      </w:r>
+      <w:hyperlink r:id="rId21" w:history="1">
+        <w:r>
+          <w:rPr>
+            <w:rStyle w:val="Hyperlink"/>
+            <w:sz w:val="28"/>
+            <w:szCs w:val="24"/>
+            <w:lang w:val="en-US"/>
+          </w:rPr>
+          <w:t>https://dash.bling-center.com/platform/signIn.html</w:t>
+        </w:r>
+      </w:hyperlink>
+    </w:p>
+    <w:p>
+      <w:pPr>
+        <w:pStyle w:val="ListParagraph"/>
+        <w:numPr>
+          <w:ilvl w:val="1"/>
+          <w:numId w:val="1"/>
+        </w:numPr>
+        <w:rPr>
+          <w:sz w:val="28"/>
+          <w:szCs w:val="24"/>
+          <w:lang w:val="en-US"/>
+        </w:rPr>
+      </w:pPr>
+      <w:r>
+        <w:rPr>
+          <w:sz w:val="28"/>
+          <w:szCs w:val="24"/>
+          <w:lang w:val="en-US"/>
+        </w:rPr>
+        <w:t>Click on forgot password</w:t>
+      </w:r>
+    </w:p>
+    <w:p>
+      <w:pPr>
+        <w:pStyle w:val="ListParagraph"/>
+        <w:numPr>
+          <w:ilvl w:val="1"/>
+          <w:numId w:val="1"/>
+        </w:numPr>
+        <w:rPr>
+          <w:sz w:val="28"/>
+          <w:szCs w:val="24"/>
+          <w:lang w:val="en-US"/>
+        </w:rPr>
+      </w:pPr>
+      <w:r>
+        <w:rPr>
+          <w:sz w:val="28"/>
+          <w:szCs w:val="24"/>
+          <w:lang w:val="en-US"/>
+        </w:rPr>
+        <w:t>Enter your email id</w:t>
+      </w:r>
+    </w:p>
+    <w:p>
+      <w:pPr>
+        <w:pStyle w:val="ListParagraph"/>
+        <w:numPr>
+          <w:ilvl w:val="1"/>
+          <w:numId w:val="1"/>
+        </w:numPr>
+        <w:rPr>
+          <w:sz w:val="28"/>
+          <w:szCs w:val="24"/>
+          <w:lang w:val="en-US"/>
+        </w:rPr>
+      </w:pPr>
+      <w:r>
+        <w:rPr>
+          <w:sz w:val="28"/>
+          <w:szCs w:val="24"/>
+          <w:lang w:val="en-US"/>
+        </w:rPr>
+        <w:t>Click on reset password button</w:t>
+      </w:r>
+    </w:p>
+    <w:p>
+      <w:pPr>
+        <w:pStyle w:val="ListParagraph"/>
+        <w:numPr>
+          <w:ilvl w:val="1"/>
+          <w:numId w:val="1"/>
+        </w:numPr>
+        <w:rPr>
+          <w:sz w:val="28"/>
+          <w:szCs w:val="24"/>
+          <w:lang w:val="en-US"/>
+        </w:rPr>
+      </w:pPr>
+      <w:r>
+        <w:rPr>
+          <w:sz w:val="28"/>
+          <w:szCs w:val="24"/>
+          <w:lang w:val="en-US"/>
+        </w:rPr>
+        <w:t>Display the text (message) in green color.</w:t>
+      </w:r>
+    </w:p>
+    <w:p>
+      <w:pPr>
+        <w:pStyle w:val="ListParagraph"/>
+        <w:numPr>
+          <w:ilvl w:val="0"/>
+          <w:numId w:val="1"/>
+        </w:numPr>
+        <w:rPr>
+          <w:sz w:val="26"/>
+          <w:szCs w:val="26"/>
+          <w:lang w:val="en-US"/>
+        </w:rPr>
+      </w:pPr>
+      <w:r>
+        <w:rPr>
+          <w:sz w:val="26"/>
+          <w:szCs w:val="26"/>
+          <w:lang w:val="en-US"/>
+        </w:rPr>
+        <w:t>Complete the redbus assignment using ExplicitWait</w:t>
+      </w:r>
+    </w:p>
+    <w:p>
+      <w:pPr>
+        <w:pStyle w:val="ListParagraph"/>
+        <w:numPr>
+          <w:ilvl w:val="0"/>
+          <w:numId w:val="1"/>
+        </w:numPr>
+        <w:rPr>
+          <w:sz w:val="26"/>
+          <w:szCs w:val="26"/>
+          <w:lang w:val="en-US"/>
+        </w:rPr>
+      </w:pPr>
+      <w:r>
+        <w:rPr>
+          <w:sz w:val="26"/>
+          <w:szCs w:val="26"/>
+          <w:lang w:val="en-US"/>
+        </w:rPr>
+        <w:t>Complete the redbus assignment using FluentWait</w:t>
+      </w:r>
       <w:bookmarkStart w:id="0" w:name="_GoBack"/>
       <w:bookmarkEnd w:id="0"/>
       <w:r>

--- a/Assignments_SA2504023.docx
+++ b/Assignments_SA2504023.docx
@@ -5,15 +5,15 @@
     <w:p>
       <w:pPr>
         <w:rPr>
-          <w:sz w:val="26"/>
-          <w:szCs w:val="26"/>
-          <w:lang w:val="en-US"/>
-        </w:rPr>
-      </w:pPr>
-      <w:r>
-        <w:rPr>
-          <w:sz w:val="26"/>
-          <w:szCs w:val="26"/>
+          <w:sz w:val="24"/>
+          <w:szCs w:val="24"/>
+          <w:lang w:val="en-US"/>
+        </w:rPr>
+      </w:pPr>
+      <w:r>
+        <w:rPr>
+          <w:sz w:val="24"/>
+          <w:szCs w:val="24"/>
           <w:lang w:val="en-US"/>
         </w:rPr>
         <w:t>Assignments</w:t>
@@ -22,15 +22,15 @@
     <w:p>
       <w:pPr>
         <w:rPr>
-          <w:sz w:val="26"/>
-          <w:szCs w:val="26"/>
-          <w:lang w:val="en-US"/>
-        </w:rPr>
-      </w:pPr>
-      <w:r>
-        <w:rPr>
-          <w:sz w:val="26"/>
-          <w:szCs w:val="26"/>
+          <w:sz w:val="24"/>
+          <w:szCs w:val="24"/>
+          <w:lang w:val="en-US"/>
+        </w:rPr>
+      </w:pPr>
+      <w:r>
+        <w:rPr>
+          <w:sz w:val="24"/>
+          <w:szCs w:val="24"/>
           <w:lang w:val="en-US"/>
         </w:rPr>
         <w:t>Please note: Don’t upload these assignments anywhere</w:t>
@@ -39,8 +39,8 @@
     <w:p>
       <w:pPr>
         <w:rPr>
-          <w:sz w:val="26"/>
-          <w:szCs w:val="26"/>
+          <w:sz w:val="24"/>
+          <w:szCs w:val="24"/>
           <w:lang w:val="en-US"/>
         </w:rPr>
       </w:pPr>
@@ -50,8 +50,8 @@
         <w:rPr>
           <w:b/>
           <w:bCs/>
-          <w:sz w:val="26"/>
-          <w:szCs w:val="26"/>
+          <w:sz w:val="24"/>
+          <w:szCs w:val="24"/>
           <w:lang w:val="en-US"/>
         </w:rPr>
       </w:pPr>
@@ -59,8 +59,8 @@
         <w:rPr>
           <w:b/>
           <w:bCs/>
-          <w:sz w:val="26"/>
-          <w:szCs w:val="26"/>
+          <w:sz w:val="24"/>
+          <w:szCs w:val="24"/>
           <w:lang w:val="en-US"/>
         </w:rPr>
         <w:t>Java Assignments for Reference</w:t>
@@ -74,15 +74,15 @@
           <w:numId w:val="2"/>
         </w:numPr>
         <w:rPr>
-          <w:sz w:val="26"/>
-          <w:szCs w:val="26"/>
-          <w:lang w:val="en-US"/>
-        </w:rPr>
-      </w:pPr>
-      <w:r>
-        <w:rPr>
-          <w:sz w:val="26"/>
-          <w:szCs w:val="26"/>
+          <w:sz w:val="24"/>
+          <w:szCs w:val="24"/>
+          <w:lang w:val="en-US"/>
+        </w:rPr>
+      </w:pPr>
+      <w:r>
+        <w:rPr>
+          <w:sz w:val="24"/>
+          <w:szCs w:val="24"/>
           <w:lang w:val="en-US"/>
         </w:rPr>
         <w:t xml:space="preserve">Accept marks of 5 subjects and </w:t>
@@ -90,8 +90,8 @@
       <w:proofErr w:type="spellStart"/>
       <w:r>
         <w:rPr>
-          <w:sz w:val="26"/>
-          <w:szCs w:val="26"/>
+          <w:sz w:val="24"/>
+          <w:szCs w:val="24"/>
           <w:lang w:val="en-US"/>
         </w:rPr>
         <w:t>canculate</w:t>
@@ -99,8 +99,8 @@
       <w:proofErr w:type="spellEnd"/>
       <w:r>
         <w:rPr>
-          <w:sz w:val="26"/>
-          <w:szCs w:val="26"/>
+          <w:sz w:val="24"/>
+          <w:szCs w:val="24"/>
           <w:lang w:val="en-US"/>
         </w:rPr>
         <w:t xml:space="preserve"> total and average marks.</w:t>
@@ -114,15 +114,15 @@
           <w:numId w:val="2"/>
         </w:numPr>
         <w:rPr>
-          <w:sz w:val="26"/>
-          <w:szCs w:val="26"/>
-          <w:lang w:val="en-US"/>
-        </w:rPr>
-      </w:pPr>
-      <w:r>
-        <w:rPr>
-          <w:sz w:val="26"/>
-          <w:szCs w:val="26"/>
+          <w:sz w:val="24"/>
+          <w:szCs w:val="24"/>
+          <w:lang w:val="en-US"/>
+        </w:rPr>
+      </w:pPr>
+      <w:r>
+        <w:rPr>
+          <w:sz w:val="24"/>
+          <w:szCs w:val="24"/>
           <w:lang w:val="en-US"/>
         </w:rPr>
         <w:t>Accept a bank balance from user and show the message as "Low Balance" if balance is less than 2000.</w:t>
@@ -136,15 +136,15 @@
           <w:numId w:val="2"/>
         </w:numPr>
         <w:rPr>
-          <w:sz w:val="26"/>
-          <w:szCs w:val="26"/>
-          <w:lang w:val="en-US"/>
-        </w:rPr>
-      </w:pPr>
-      <w:r>
-        <w:rPr>
-          <w:sz w:val="26"/>
-          <w:szCs w:val="26"/>
+          <w:sz w:val="24"/>
+          <w:szCs w:val="24"/>
+          <w:lang w:val="en-US"/>
+        </w:rPr>
+      </w:pPr>
+      <w:r>
+        <w:rPr>
+          <w:sz w:val="24"/>
+          <w:szCs w:val="24"/>
           <w:lang w:val="en-US"/>
         </w:rPr>
         <w:t>Accept a number from user and check whether it is +</w:t>
@@ -152,8 +152,8 @@
       <w:proofErr w:type="spellStart"/>
       <w:r>
         <w:rPr>
-          <w:sz w:val="26"/>
-          <w:szCs w:val="26"/>
+          <w:sz w:val="24"/>
+          <w:szCs w:val="24"/>
           <w:lang w:val="en-US"/>
         </w:rPr>
         <w:t>ve</w:t>
@@ -161,8 +161,8 @@
       <w:proofErr w:type="spellEnd"/>
       <w:r>
         <w:rPr>
-          <w:sz w:val="26"/>
-          <w:szCs w:val="26"/>
+          <w:sz w:val="24"/>
+          <w:szCs w:val="24"/>
           <w:lang w:val="en-US"/>
         </w:rPr>
         <w:t xml:space="preserve"> or –</w:t>
@@ -170,8 +170,8 @@
       <w:proofErr w:type="spellStart"/>
       <w:r>
         <w:rPr>
-          <w:sz w:val="26"/>
-          <w:szCs w:val="26"/>
+          <w:sz w:val="24"/>
+          <w:szCs w:val="24"/>
           <w:lang w:val="en-US"/>
         </w:rPr>
         <w:t>ve</w:t>
@@ -186,15 +186,15 @@
           <w:numId w:val="2"/>
         </w:numPr>
         <w:rPr>
-          <w:sz w:val="26"/>
-          <w:szCs w:val="26"/>
-          <w:lang w:val="en-US"/>
-        </w:rPr>
-      </w:pPr>
-      <w:r>
-        <w:rPr>
-          <w:sz w:val="26"/>
-          <w:szCs w:val="26"/>
+          <w:sz w:val="24"/>
+          <w:szCs w:val="24"/>
+          <w:lang w:val="en-US"/>
+        </w:rPr>
+      </w:pPr>
+      <w:r>
+        <w:rPr>
+          <w:sz w:val="24"/>
+          <w:szCs w:val="24"/>
           <w:lang w:val="en-US"/>
         </w:rPr>
         <w:t>Accept selling amount and purchase amount from user and display whether it is profit or loss and how much?</w:t>
@@ -208,15 +208,15 @@
           <w:numId w:val="2"/>
         </w:numPr>
         <w:rPr>
-          <w:sz w:val="26"/>
-          <w:szCs w:val="26"/>
-          <w:lang w:val="en-US"/>
-        </w:rPr>
-      </w:pPr>
-      <w:r>
-        <w:rPr>
-          <w:sz w:val="26"/>
-          <w:szCs w:val="26"/>
+          <w:sz w:val="24"/>
+          <w:szCs w:val="24"/>
+          <w:lang w:val="en-US"/>
+        </w:rPr>
+      </w:pPr>
+      <w:r>
+        <w:rPr>
+          <w:sz w:val="24"/>
+          <w:szCs w:val="24"/>
           <w:lang w:val="en-US"/>
         </w:rPr>
         <w:t>Accept a year from user and check whether it is leap or not?</w:t>
@@ -230,15 +230,15 @@
           <w:numId w:val="2"/>
         </w:numPr>
         <w:rPr>
-          <w:sz w:val="26"/>
-          <w:szCs w:val="26"/>
-          <w:lang w:val="en-US"/>
-        </w:rPr>
-      </w:pPr>
-      <w:r>
-        <w:rPr>
-          <w:sz w:val="26"/>
-          <w:szCs w:val="26"/>
+          <w:sz w:val="24"/>
+          <w:szCs w:val="24"/>
+          <w:lang w:val="en-US"/>
+        </w:rPr>
+      </w:pPr>
+      <w:r>
+        <w:rPr>
+          <w:sz w:val="24"/>
+          <w:szCs w:val="24"/>
           <w:lang w:val="en-US"/>
         </w:rPr>
         <w:t>Accept a bank balance from user and show the message as "Low Balance" if balance is less than 2000 or display the message as "Balance is ok"</w:t>
@@ -252,15 +252,15 @@
           <w:numId w:val="2"/>
         </w:numPr>
         <w:rPr>
-          <w:sz w:val="26"/>
-          <w:szCs w:val="26"/>
-          <w:lang w:val="en-US"/>
-        </w:rPr>
-      </w:pPr>
-      <w:r>
-        <w:rPr>
-          <w:sz w:val="26"/>
-          <w:szCs w:val="26"/>
+          <w:sz w:val="24"/>
+          <w:szCs w:val="24"/>
+          <w:lang w:val="en-US"/>
+        </w:rPr>
+      </w:pPr>
+      <w:r>
+        <w:rPr>
+          <w:sz w:val="24"/>
+          <w:szCs w:val="24"/>
           <w:lang w:val="en-US"/>
         </w:rPr>
         <w:t xml:space="preserve">Accept age from user and show the message as "You are valid for voting" if age is </w:t>
@@ -268,8 +268,8 @@
       <w:proofErr w:type="spellStart"/>
       <w:r>
         <w:rPr>
-          <w:sz w:val="26"/>
-          <w:szCs w:val="26"/>
+          <w:sz w:val="24"/>
+          <w:szCs w:val="24"/>
           <w:lang w:val="en-US"/>
         </w:rPr>
         <w:t>grater</w:t>
@@ -277,8 +277,8 @@
       <w:proofErr w:type="spellEnd"/>
       <w:r>
         <w:rPr>
-          <w:sz w:val="26"/>
-          <w:szCs w:val="26"/>
+          <w:sz w:val="24"/>
+          <w:szCs w:val="24"/>
           <w:lang w:val="en-US"/>
         </w:rPr>
         <w:t xml:space="preserve"> than or equal to 18 otherwise display the message as "You are not valid for voting"</w:t>
@@ -292,15 +292,15 @@
           <w:numId w:val="2"/>
         </w:numPr>
         <w:rPr>
-          <w:sz w:val="26"/>
-          <w:szCs w:val="26"/>
-          <w:lang w:val="en-US"/>
-        </w:rPr>
-      </w:pPr>
-      <w:r>
-        <w:rPr>
-          <w:sz w:val="26"/>
-          <w:szCs w:val="26"/>
+          <w:sz w:val="24"/>
+          <w:szCs w:val="24"/>
+          <w:lang w:val="en-US"/>
+        </w:rPr>
+      </w:pPr>
+      <w:r>
+        <w:rPr>
+          <w:sz w:val="24"/>
+          <w:szCs w:val="24"/>
           <w:lang w:val="en-US"/>
         </w:rPr>
         <w:t xml:space="preserve">Accept marks of 5 subjects and </w:t>
@@ -308,8 +308,8 @@
       <w:proofErr w:type="spellStart"/>
       <w:r>
         <w:rPr>
-          <w:sz w:val="26"/>
-          <w:szCs w:val="26"/>
+          <w:sz w:val="24"/>
+          <w:szCs w:val="24"/>
           <w:lang w:val="en-US"/>
         </w:rPr>
         <w:t>canculate</w:t>
@@ -317,24 +317,24 @@
       <w:proofErr w:type="spellEnd"/>
       <w:r>
         <w:rPr>
-          <w:sz w:val="26"/>
-          <w:szCs w:val="26"/>
+          <w:sz w:val="24"/>
+          <w:szCs w:val="24"/>
           <w:lang w:val="en-US"/>
         </w:rPr>
         <w:t xml:space="preserve"> total and average marks also display the grade as follows</w:t>
       </w:r>
       <w:r>
         <w:rPr>
-          <w:sz w:val="26"/>
-          <w:szCs w:val="26"/>
+          <w:sz w:val="24"/>
+          <w:szCs w:val="24"/>
           <w:lang w:val="en-US"/>
         </w:rPr>
         <w:br/>
       </w:r>
       <w:r>
         <w:rPr>
-          <w:sz w:val="26"/>
-          <w:szCs w:val="26"/>
+          <w:sz w:val="24"/>
+          <w:szCs w:val="24"/>
           <w:lang w:val="en-US"/>
         </w:rPr>
         <w:tab/>
@@ -342,24 +342,24 @@
       </w:r>
       <w:r>
         <w:rPr>
-          <w:sz w:val="26"/>
-          <w:szCs w:val="26"/>
+          <w:sz w:val="24"/>
+          <w:szCs w:val="24"/>
           <w:lang w:val="en-US"/>
         </w:rPr>
         <w:tab/>
       </w:r>
       <w:r>
         <w:rPr>
-          <w:sz w:val="26"/>
-          <w:szCs w:val="26"/>
+          <w:sz w:val="24"/>
+          <w:szCs w:val="24"/>
           <w:lang w:val="en-US"/>
         </w:rPr>
         <w:tab/>
       </w:r>
       <w:r>
         <w:rPr>
-          <w:sz w:val="26"/>
-          <w:szCs w:val="26"/>
+          <w:sz w:val="24"/>
+          <w:szCs w:val="24"/>
           <w:lang w:val="en-US"/>
         </w:rPr>
         <w:tab/>
@@ -367,16 +367,16 @@
       </w:r>
       <w:r>
         <w:rPr>
-          <w:sz w:val="26"/>
-          <w:szCs w:val="26"/>
+          <w:sz w:val="24"/>
+          <w:szCs w:val="24"/>
           <w:lang w:val="en-US"/>
         </w:rPr>
         <w:br/>
       </w:r>
       <w:r>
         <w:rPr>
-          <w:sz w:val="26"/>
-          <w:szCs w:val="26"/>
+          <w:sz w:val="24"/>
+          <w:szCs w:val="24"/>
           <w:lang w:val="en-US"/>
         </w:rPr>
         <w:tab/>
@@ -384,24 +384,24 @@
       </w:r>
       <w:r>
         <w:rPr>
-          <w:sz w:val="26"/>
-          <w:szCs w:val="26"/>
+          <w:sz w:val="24"/>
+          <w:szCs w:val="24"/>
           <w:lang w:val="en-US"/>
         </w:rPr>
         <w:tab/>
       </w:r>
       <w:r>
         <w:rPr>
-          <w:sz w:val="26"/>
-          <w:szCs w:val="26"/>
+          <w:sz w:val="24"/>
+          <w:szCs w:val="24"/>
           <w:lang w:val="en-US"/>
         </w:rPr>
         <w:tab/>
       </w:r>
       <w:r>
         <w:rPr>
-          <w:sz w:val="26"/>
-          <w:szCs w:val="26"/>
+          <w:sz w:val="24"/>
+          <w:szCs w:val="24"/>
           <w:lang w:val="en-US"/>
         </w:rPr>
         <w:tab/>
@@ -409,8 +409,8 @@
       <w:proofErr w:type="spellStart"/>
       <w:r>
         <w:rPr>
-          <w:sz w:val="26"/>
-          <w:szCs w:val="26"/>
+          <w:sz w:val="24"/>
+          <w:szCs w:val="24"/>
           <w:lang w:val="en-US"/>
         </w:rPr>
         <w:t>Dist</w:t>
@@ -418,16 +418,16 @@
       <w:proofErr w:type="spellEnd"/>
       <w:r>
         <w:rPr>
-          <w:sz w:val="26"/>
-          <w:szCs w:val="26"/>
+          <w:sz w:val="24"/>
+          <w:szCs w:val="24"/>
           <w:lang w:val="en-US"/>
         </w:rPr>
         <w:br/>
       </w:r>
       <w:r>
         <w:rPr>
-          <w:sz w:val="26"/>
-          <w:szCs w:val="26"/>
+          <w:sz w:val="24"/>
+          <w:szCs w:val="24"/>
           <w:lang w:val="en-US"/>
         </w:rPr>
         <w:tab/>
@@ -435,16 +435,16 @@
       </w:r>
       <w:r>
         <w:rPr>
-          <w:sz w:val="26"/>
-          <w:szCs w:val="26"/>
+          <w:sz w:val="24"/>
+          <w:szCs w:val="24"/>
           <w:lang w:val="en-US"/>
         </w:rPr>
         <w:tab/>
       </w:r>
       <w:r>
         <w:rPr>
-          <w:sz w:val="26"/>
-          <w:szCs w:val="26"/>
+          <w:sz w:val="24"/>
+          <w:szCs w:val="24"/>
           <w:lang w:val="en-US"/>
         </w:rPr>
         <w:tab/>
@@ -452,16 +452,16 @@
       </w:r>
       <w:r>
         <w:rPr>
-          <w:sz w:val="26"/>
-          <w:szCs w:val="26"/>
+          <w:sz w:val="24"/>
+          <w:szCs w:val="24"/>
           <w:lang w:val="en-US"/>
         </w:rPr>
         <w:br/>
       </w:r>
       <w:r>
         <w:rPr>
-          <w:sz w:val="26"/>
-          <w:szCs w:val="26"/>
+          <w:sz w:val="24"/>
+          <w:szCs w:val="24"/>
           <w:lang w:val="en-US"/>
         </w:rPr>
         <w:tab/>
@@ -469,16 +469,16 @@
       </w:r>
       <w:r>
         <w:rPr>
-          <w:sz w:val="26"/>
-          <w:szCs w:val="26"/>
+          <w:sz w:val="24"/>
+          <w:szCs w:val="24"/>
           <w:lang w:val="en-US"/>
         </w:rPr>
         <w:tab/>
       </w:r>
       <w:r>
         <w:rPr>
-          <w:sz w:val="26"/>
-          <w:szCs w:val="26"/>
+          <w:sz w:val="24"/>
+          <w:szCs w:val="24"/>
           <w:lang w:val="en-US"/>
         </w:rPr>
         <w:tab/>
@@ -486,16 +486,16 @@
       </w:r>
       <w:r>
         <w:rPr>
-          <w:sz w:val="26"/>
-          <w:szCs w:val="26"/>
+          <w:sz w:val="24"/>
+          <w:szCs w:val="24"/>
           <w:lang w:val="en-US"/>
         </w:rPr>
         <w:br/>
       </w:r>
       <w:r>
         <w:rPr>
-          <w:sz w:val="26"/>
-          <w:szCs w:val="26"/>
+          <w:sz w:val="24"/>
+          <w:szCs w:val="24"/>
           <w:lang w:val="en-US"/>
         </w:rPr>
         <w:tab/>
@@ -503,16 +503,16 @@
       </w:r>
       <w:r>
         <w:rPr>
-          <w:sz w:val="26"/>
-          <w:szCs w:val="26"/>
+          <w:sz w:val="24"/>
+          <w:szCs w:val="24"/>
           <w:lang w:val="en-US"/>
         </w:rPr>
         <w:tab/>
       </w:r>
       <w:r>
         <w:rPr>
-          <w:sz w:val="26"/>
-          <w:szCs w:val="26"/>
+          <w:sz w:val="24"/>
+          <w:szCs w:val="24"/>
           <w:lang w:val="en-US"/>
         </w:rPr>
         <w:tab/>
@@ -520,16 +520,16 @@
       </w:r>
       <w:r>
         <w:rPr>
-          <w:sz w:val="26"/>
-          <w:szCs w:val="26"/>
+          <w:sz w:val="24"/>
+          <w:szCs w:val="24"/>
           <w:lang w:val="en-US"/>
         </w:rPr>
         <w:br/>
       </w:r>
       <w:r>
         <w:rPr>
-          <w:sz w:val="26"/>
-          <w:szCs w:val="26"/>
+          <w:sz w:val="24"/>
+          <w:szCs w:val="24"/>
           <w:lang w:val="en-US"/>
         </w:rPr>
         <w:tab/>
@@ -537,16 +537,16 @@
       </w:r>
       <w:r>
         <w:rPr>
-          <w:sz w:val="26"/>
-          <w:szCs w:val="26"/>
+          <w:sz w:val="24"/>
+          <w:szCs w:val="24"/>
           <w:lang w:val="en-US"/>
         </w:rPr>
         <w:tab/>
       </w:r>
       <w:r>
         <w:rPr>
-          <w:sz w:val="26"/>
-          <w:szCs w:val="26"/>
+          <w:sz w:val="24"/>
+          <w:szCs w:val="24"/>
           <w:lang w:val="en-US"/>
         </w:rPr>
         <w:tab/>
@@ -554,16 +554,16 @@
       </w:r>
       <w:r>
         <w:rPr>
-          <w:sz w:val="26"/>
-          <w:szCs w:val="26"/>
+          <w:sz w:val="24"/>
+          <w:szCs w:val="24"/>
           <w:lang w:val="en-US"/>
         </w:rPr>
         <w:br/>
       </w:r>
       <w:r>
         <w:rPr>
-          <w:sz w:val="26"/>
-          <w:szCs w:val="26"/>
+          <w:sz w:val="24"/>
+          <w:szCs w:val="24"/>
           <w:lang w:val="en-US"/>
         </w:rPr>
         <w:tab/>
@@ -571,24 +571,24 @@
       </w:r>
       <w:r>
         <w:rPr>
-          <w:sz w:val="26"/>
-          <w:szCs w:val="26"/>
+          <w:sz w:val="24"/>
+          <w:szCs w:val="24"/>
           <w:lang w:val="en-US"/>
         </w:rPr>
         <w:tab/>
       </w:r>
       <w:r>
         <w:rPr>
-          <w:sz w:val="26"/>
-          <w:szCs w:val="26"/>
+          <w:sz w:val="24"/>
+          <w:szCs w:val="24"/>
           <w:lang w:val="en-US"/>
         </w:rPr>
         <w:tab/>
       </w:r>
       <w:r>
         <w:rPr>
-          <w:sz w:val="26"/>
-          <w:szCs w:val="26"/>
+          <w:sz w:val="24"/>
+          <w:szCs w:val="24"/>
           <w:lang w:val="en-US"/>
         </w:rPr>
         <w:tab/>
@@ -598,15 +598,15 @@
     <w:p>
       <w:pPr>
         <w:rPr>
-          <w:sz w:val="26"/>
-          <w:szCs w:val="26"/>
-          <w:lang w:val="en-US"/>
-        </w:rPr>
-      </w:pPr>
-      <w:r>
-        <w:rPr>
-          <w:sz w:val="26"/>
-          <w:szCs w:val="26"/>
+          <w:sz w:val="24"/>
+          <w:szCs w:val="24"/>
+          <w:lang w:val="en-US"/>
+        </w:rPr>
+      </w:pPr>
+      <w:r>
+        <w:rPr>
+          <w:sz w:val="24"/>
+          <w:szCs w:val="24"/>
           <w:lang w:val="en-US"/>
         </w:rPr>
         <w:t>Loops</w:t>
@@ -620,15 +620,15 @@
           <w:numId w:val="3"/>
         </w:numPr>
         <w:rPr>
-          <w:sz w:val="26"/>
-          <w:szCs w:val="26"/>
-          <w:lang w:val="en-US"/>
-        </w:rPr>
-      </w:pPr>
-      <w:r>
-        <w:rPr>
-          <w:sz w:val="26"/>
-          <w:szCs w:val="26"/>
+          <w:sz w:val="24"/>
+          <w:szCs w:val="24"/>
+          <w:lang w:val="en-US"/>
+        </w:rPr>
+      </w:pPr>
+      <w:r>
+        <w:rPr>
+          <w:sz w:val="24"/>
+          <w:szCs w:val="24"/>
           <w:lang w:val="en-US"/>
         </w:rPr>
         <w:t>Accept any number from user and print its multiplication table</w:t>
@@ -637,15 +637,15 @@
     <w:p>
       <w:pPr>
         <w:rPr>
-          <w:sz w:val="26"/>
-          <w:szCs w:val="26"/>
-          <w:lang w:val="en-US"/>
-        </w:rPr>
-      </w:pPr>
-      <w:r>
-        <w:rPr>
-          <w:sz w:val="26"/>
-          <w:szCs w:val="26"/>
+          <w:sz w:val="24"/>
+          <w:szCs w:val="24"/>
+          <w:lang w:val="en-US"/>
+        </w:rPr>
+      </w:pPr>
+      <w:r>
+        <w:rPr>
+          <w:sz w:val="24"/>
+          <w:szCs w:val="24"/>
           <w:lang w:val="en-US"/>
         </w:rPr>
         <w:tab/>
@@ -655,15 +655,15 @@
     <w:p>
       <w:pPr>
         <w:rPr>
-          <w:sz w:val="26"/>
-          <w:szCs w:val="26"/>
-          <w:lang w:val="en-US"/>
-        </w:rPr>
-      </w:pPr>
-      <w:r>
-        <w:rPr>
-          <w:sz w:val="26"/>
-          <w:szCs w:val="26"/>
+          <w:sz w:val="24"/>
+          <w:szCs w:val="24"/>
+          <w:lang w:val="en-US"/>
+        </w:rPr>
+      </w:pPr>
+      <w:r>
+        <w:rPr>
+          <w:sz w:val="24"/>
+          <w:szCs w:val="24"/>
           <w:lang w:val="en-US"/>
         </w:rPr>
         <w:tab/>
@@ -673,15 +673,15 @@
     <w:p>
       <w:pPr>
         <w:rPr>
-          <w:sz w:val="26"/>
-          <w:szCs w:val="26"/>
-          <w:lang w:val="en-US"/>
-        </w:rPr>
-      </w:pPr>
-      <w:r>
-        <w:rPr>
-          <w:sz w:val="26"/>
-          <w:szCs w:val="26"/>
+          <w:sz w:val="24"/>
+          <w:szCs w:val="24"/>
+          <w:lang w:val="en-US"/>
+        </w:rPr>
+      </w:pPr>
+      <w:r>
+        <w:rPr>
+          <w:sz w:val="24"/>
+          <w:szCs w:val="24"/>
           <w:lang w:val="en-US"/>
         </w:rPr>
         <w:tab/>
@@ -691,15 +691,15 @@
     <w:p>
       <w:pPr>
         <w:rPr>
-          <w:sz w:val="26"/>
-          <w:szCs w:val="26"/>
-          <w:lang w:val="en-US"/>
-        </w:rPr>
-      </w:pPr>
-      <w:r>
-        <w:rPr>
-          <w:sz w:val="26"/>
-          <w:szCs w:val="26"/>
+          <w:sz w:val="24"/>
+          <w:szCs w:val="24"/>
+          <w:lang w:val="en-US"/>
+        </w:rPr>
+      </w:pPr>
+      <w:r>
+        <w:rPr>
+          <w:sz w:val="24"/>
+          <w:szCs w:val="24"/>
           <w:lang w:val="en-US"/>
         </w:rPr>
         <w:tab/>
@@ -709,8 +709,8 @@
     <w:p>
       <w:pPr>
         <w:rPr>
-          <w:sz w:val="26"/>
-          <w:szCs w:val="26"/>
+          <w:sz w:val="24"/>
+          <w:szCs w:val="24"/>
           <w:lang w:val="en-US"/>
         </w:rPr>
       </w:pPr>
@@ -723,15 +723,15 @@
           <w:numId w:val="3"/>
         </w:numPr>
         <w:rPr>
-          <w:sz w:val="26"/>
-          <w:szCs w:val="26"/>
-          <w:lang w:val="en-US"/>
-        </w:rPr>
-      </w:pPr>
-      <w:r>
-        <w:rPr>
-          <w:sz w:val="26"/>
-          <w:szCs w:val="26"/>
+          <w:sz w:val="24"/>
+          <w:szCs w:val="24"/>
+          <w:lang w:val="en-US"/>
+        </w:rPr>
+      </w:pPr>
+      <w:r>
+        <w:rPr>
+          <w:sz w:val="24"/>
+          <w:szCs w:val="24"/>
           <w:lang w:val="en-US"/>
         </w:rPr>
         <w:t>Print the multiplication table of numbers from 1 to 10</w:t>
@@ -740,44 +740,45 @@
     <w:p>
       <w:pPr>
         <w:rPr>
-          <w:sz w:val="26"/>
-          <w:szCs w:val="26"/>
-          <w:lang w:val="en-US"/>
-        </w:rPr>
-      </w:pPr>
-    </w:p>
-    <w:p>
-      <w:pPr>
-        <w:rPr>
-          <w:sz w:val="26"/>
-          <w:szCs w:val="26"/>
-          <w:lang w:val="en-US"/>
-        </w:rPr>
-      </w:pPr>
-    </w:p>
-    <w:p>
-      <w:pPr>
-        <w:rPr>
-          <w:sz w:val="26"/>
-          <w:szCs w:val="26"/>
-          <w:lang w:val="en-US"/>
-        </w:rPr>
-      </w:pPr>
-    </w:p>
-    <w:p>
-      <w:pPr>
-        <w:rPr>
-          <w:sz w:val="26"/>
-          <w:szCs w:val="26"/>
-          <w:lang w:val="en-US"/>
-        </w:rPr>
-      </w:pPr>
-      <w:r>
-        <w:rPr>
-          <w:sz w:val="26"/>
-          <w:szCs w:val="26"/>
-          <w:lang w:val="en-US"/>
-        </w:rPr>
+          <w:sz w:val="24"/>
+          <w:szCs w:val="24"/>
+          <w:lang w:val="en-US"/>
+        </w:rPr>
+      </w:pPr>
+    </w:p>
+    <w:p>
+      <w:pPr>
+        <w:rPr>
+          <w:sz w:val="24"/>
+          <w:szCs w:val="24"/>
+          <w:lang w:val="en-US"/>
+        </w:rPr>
+      </w:pPr>
+    </w:p>
+    <w:p>
+      <w:pPr>
+        <w:rPr>
+          <w:sz w:val="24"/>
+          <w:szCs w:val="24"/>
+          <w:lang w:val="en-US"/>
+        </w:rPr>
+      </w:pPr>
+    </w:p>
+    <w:p>
+      <w:pPr>
+        <w:rPr>
+          <w:sz w:val="24"/>
+          <w:szCs w:val="24"/>
+          <w:lang w:val="en-US"/>
+        </w:rPr>
+      </w:pPr>
+      <w:r>
+        <w:rPr>
+          <w:sz w:val="24"/>
+          <w:szCs w:val="24"/>
+          <w:lang w:val="en-US"/>
+        </w:rPr>
+        <w:lastRenderedPageBreak/>
         <w:t>Function</w:t>
       </w:r>
     </w:p>
@@ -789,15 +790,15 @@
           <w:numId w:val="4"/>
         </w:numPr>
         <w:rPr>
-          <w:sz w:val="26"/>
-          <w:szCs w:val="26"/>
-          <w:lang w:val="en-US"/>
-        </w:rPr>
-      </w:pPr>
-      <w:r>
-        <w:rPr>
-          <w:sz w:val="26"/>
-          <w:szCs w:val="26"/>
+          <w:sz w:val="24"/>
+          <w:szCs w:val="24"/>
+          <w:lang w:val="en-US"/>
+        </w:rPr>
+      </w:pPr>
+      <w:r>
+        <w:rPr>
+          <w:sz w:val="24"/>
+          <w:szCs w:val="24"/>
           <w:lang w:val="en-US"/>
         </w:rPr>
         <w:t>Try to write all above assignments with the help of function</w:t>
@@ -806,24 +807,24 @@
     <w:p>
       <w:pPr>
         <w:rPr>
-          <w:sz w:val="26"/>
-          <w:szCs w:val="26"/>
-          <w:lang w:val="en-US"/>
-        </w:rPr>
-      </w:pPr>
-    </w:p>
-    <w:p>
-      <w:pPr>
-        <w:rPr>
-          <w:sz w:val="26"/>
-          <w:szCs w:val="26"/>
-          <w:lang w:val="en-US"/>
-        </w:rPr>
-      </w:pPr>
-      <w:r>
-        <w:rPr>
-          <w:sz w:val="26"/>
-          <w:szCs w:val="26"/>
+          <w:sz w:val="24"/>
+          <w:szCs w:val="24"/>
+          <w:lang w:val="en-US"/>
+        </w:rPr>
+      </w:pPr>
+    </w:p>
+    <w:p>
+      <w:pPr>
+        <w:rPr>
+          <w:sz w:val="24"/>
+          <w:szCs w:val="24"/>
+          <w:lang w:val="en-US"/>
+        </w:rPr>
+      </w:pPr>
+      <w:r>
+        <w:rPr>
+          <w:sz w:val="24"/>
+          <w:szCs w:val="24"/>
           <w:lang w:val="en-US"/>
         </w:rPr>
         <w:t>Loops</w:t>
@@ -837,15 +838,15 @@
           <w:numId w:val="5"/>
         </w:numPr>
         <w:rPr>
-          <w:sz w:val="26"/>
-          <w:szCs w:val="26"/>
-          <w:lang w:val="en-US"/>
-        </w:rPr>
-      </w:pPr>
-      <w:r>
-        <w:rPr>
-          <w:sz w:val="26"/>
-          <w:szCs w:val="26"/>
+          <w:sz w:val="24"/>
+          <w:szCs w:val="24"/>
+          <w:lang w:val="en-US"/>
+        </w:rPr>
+      </w:pPr>
+      <w:r>
+        <w:rPr>
+          <w:sz w:val="24"/>
+          <w:szCs w:val="24"/>
           <w:lang w:val="en-US"/>
         </w:rPr>
         <w:t>Print following using for loop</w:t>
@@ -854,15 +855,15 @@
     <w:p>
       <w:pPr>
         <w:rPr>
-          <w:sz w:val="26"/>
-          <w:szCs w:val="26"/>
-          <w:lang w:val="en-US"/>
-        </w:rPr>
-      </w:pPr>
-      <w:r>
-        <w:rPr>
-          <w:sz w:val="26"/>
-          <w:szCs w:val="26"/>
+          <w:sz w:val="24"/>
+          <w:szCs w:val="24"/>
+          <w:lang w:val="en-US"/>
+        </w:rPr>
+      </w:pPr>
+      <w:r>
+        <w:rPr>
+          <w:sz w:val="24"/>
+          <w:szCs w:val="24"/>
           <w:lang w:val="en-US"/>
         </w:rPr>
         <w:t>Ankush1</w:t>
@@ -871,15 +872,15 @@
     <w:p>
       <w:pPr>
         <w:rPr>
-          <w:sz w:val="26"/>
-          <w:szCs w:val="26"/>
-          <w:lang w:val="en-US"/>
-        </w:rPr>
-      </w:pPr>
-      <w:r>
-        <w:rPr>
-          <w:sz w:val="26"/>
-          <w:szCs w:val="26"/>
+          <w:sz w:val="24"/>
+          <w:szCs w:val="24"/>
+          <w:lang w:val="en-US"/>
+        </w:rPr>
+      </w:pPr>
+      <w:r>
+        <w:rPr>
+          <w:sz w:val="24"/>
+          <w:szCs w:val="24"/>
           <w:lang w:val="en-US"/>
         </w:rPr>
         <w:t>Ankush2</w:t>
@@ -888,15 +889,15 @@
     <w:p>
       <w:pPr>
         <w:rPr>
-          <w:sz w:val="26"/>
-          <w:szCs w:val="26"/>
-          <w:lang w:val="en-US"/>
-        </w:rPr>
-      </w:pPr>
-      <w:r>
-        <w:rPr>
-          <w:sz w:val="26"/>
-          <w:szCs w:val="26"/>
+          <w:sz w:val="24"/>
+          <w:szCs w:val="24"/>
+          <w:lang w:val="en-US"/>
+        </w:rPr>
+      </w:pPr>
+      <w:r>
+        <w:rPr>
+          <w:sz w:val="24"/>
+          <w:szCs w:val="24"/>
           <w:lang w:val="en-US"/>
         </w:rPr>
         <w:t>Ankush3</w:t>
@@ -905,15 +906,15 @@
     <w:p>
       <w:pPr>
         <w:rPr>
-          <w:sz w:val="26"/>
-          <w:szCs w:val="26"/>
-          <w:lang w:val="en-US"/>
-        </w:rPr>
-      </w:pPr>
-      <w:r>
-        <w:rPr>
-          <w:sz w:val="26"/>
-          <w:szCs w:val="26"/>
+          <w:sz w:val="24"/>
+          <w:szCs w:val="24"/>
+          <w:lang w:val="en-US"/>
+        </w:rPr>
+      </w:pPr>
+      <w:r>
+        <w:rPr>
+          <w:sz w:val="24"/>
+          <w:szCs w:val="24"/>
           <w:lang w:val="en-US"/>
         </w:rPr>
         <w:t>Ankush4</w:t>
@@ -922,15 +923,15 @@
     <w:p>
       <w:pPr>
         <w:rPr>
-          <w:sz w:val="26"/>
-          <w:szCs w:val="26"/>
-          <w:lang w:val="en-US"/>
-        </w:rPr>
-      </w:pPr>
-      <w:r>
-        <w:rPr>
-          <w:sz w:val="26"/>
-          <w:szCs w:val="26"/>
+          <w:sz w:val="24"/>
+          <w:szCs w:val="24"/>
+          <w:lang w:val="en-US"/>
+        </w:rPr>
+      </w:pPr>
+      <w:r>
+        <w:rPr>
+          <w:sz w:val="24"/>
+          <w:szCs w:val="24"/>
           <w:lang w:val="en-US"/>
         </w:rPr>
         <w:t>Ankush5</w:t>
@@ -944,15 +945,15 @@
           <w:numId w:val="5"/>
         </w:numPr>
         <w:rPr>
-          <w:sz w:val="26"/>
-          <w:szCs w:val="26"/>
-          <w:lang w:val="en-US"/>
-        </w:rPr>
-      </w:pPr>
-      <w:r>
-        <w:rPr>
-          <w:sz w:val="26"/>
-          <w:szCs w:val="26"/>
+          <w:sz w:val="24"/>
+          <w:szCs w:val="24"/>
+          <w:lang w:val="en-US"/>
+        </w:rPr>
+      </w:pPr>
+      <w:r>
+        <w:rPr>
+          <w:sz w:val="24"/>
+          <w:szCs w:val="24"/>
           <w:lang w:val="en-US"/>
         </w:rPr>
         <w:t>Print following using nested loop</w:t>
@@ -961,23 +962,23 @@
     <w:p>
       <w:pPr>
         <w:rPr>
-          <w:sz w:val="26"/>
-          <w:szCs w:val="26"/>
-          <w:lang w:val="en-US"/>
-        </w:rPr>
-      </w:pPr>
-      <w:r>
-        <w:rPr>
-          <w:sz w:val="26"/>
-          <w:szCs w:val="26"/>
+          <w:sz w:val="24"/>
+          <w:szCs w:val="24"/>
+          <w:lang w:val="en-US"/>
+        </w:rPr>
+      </w:pPr>
+      <w:r>
+        <w:rPr>
+          <w:sz w:val="24"/>
+          <w:szCs w:val="24"/>
           <w:lang w:val="en-US"/>
         </w:rPr>
         <w:t>Row1 Cell1</w:t>
       </w:r>
       <w:r>
         <w:rPr>
-          <w:sz w:val="26"/>
-          <w:szCs w:val="26"/>
+          <w:sz w:val="24"/>
+          <w:szCs w:val="24"/>
           <w:lang w:val="en-US"/>
         </w:rPr>
         <w:tab/>
@@ -985,8 +986,8 @@
       </w:r>
       <w:r>
         <w:rPr>
-          <w:sz w:val="26"/>
-          <w:szCs w:val="26"/>
+          <w:sz w:val="24"/>
+          <w:szCs w:val="24"/>
           <w:lang w:val="en-US"/>
         </w:rPr>
         <w:tab/>
@@ -996,23 +997,23 @@
     <w:p>
       <w:pPr>
         <w:rPr>
-          <w:sz w:val="26"/>
-          <w:szCs w:val="26"/>
-          <w:lang w:val="en-US"/>
-        </w:rPr>
-      </w:pPr>
-      <w:r>
-        <w:rPr>
-          <w:sz w:val="26"/>
-          <w:szCs w:val="26"/>
+          <w:sz w:val="24"/>
+          <w:szCs w:val="24"/>
+          <w:lang w:val="en-US"/>
+        </w:rPr>
+      </w:pPr>
+      <w:r>
+        <w:rPr>
+          <w:sz w:val="24"/>
+          <w:szCs w:val="24"/>
           <w:lang w:val="en-US"/>
         </w:rPr>
         <w:t>Row2 Cell1</w:t>
       </w:r>
       <w:r>
         <w:rPr>
-          <w:sz w:val="26"/>
-          <w:szCs w:val="26"/>
+          <w:sz w:val="24"/>
+          <w:szCs w:val="24"/>
           <w:lang w:val="en-US"/>
         </w:rPr>
         <w:tab/>
@@ -1020,8 +1021,8 @@
       </w:r>
       <w:r>
         <w:rPr>
-          <w:sz w:val="26"/>
-          <w:szCs w:val="26"/>
+          <w:sz w:val="24"/>
+          <w:szCs w:val="24"/>
           <w:lang w:val="en-US"/>
         </w:rPr>
         <w:tab/>
@@ -1031,23 +1032,23 @@
     <w:p>
       <w:pPr>
         <w:rPr>
-          <w:sz w:val="26"/>
-          <w:szCs w:val="26"/>
-          <w:lang w:val="en-US"/>
-        </w:rPr>
-      </w:pPr>
-      <w:r>
-        <w:rPr>
-          <w:sz w:val="26"/>
-          <w:szCs w:val="26"/>
+          <w:sz w:val="24"/>
+          <w:szCs w:val="24"/>
+          <w:lang w:val="en-US"/>
+        </w:rPr>
+      </w:pPr>
+      <w:r>
+        <w:rPr>
+          <w:sz w:val="24"/>
+          <w:szCs w:val="24"/>
           <w:lang w:val="en-US"/>
         </w:rPr>
         <w:t>Row3 Cell1</w:t>
       </w:r>
       <w:r>
         <w:rPr>
-          <w:sz w:val="26"/>
-          <w:szCs w:val="26"/>
+          <w:sz w:val="24"/>
+          <w:szCs w:val="24"/>
           <w:lang w:val="en-US"/>
         </w:rPr>
         <w:tab/>
@@ -1055,8 +1056,8 @@
       </w:r>
       <w:r>
         <w:rPr>
-          <w:sz w:val="26"/>
-          <w:szCs w:val="26"/>
+          <w:sz w:val="24"/>
+          <w:szCs w:val="24"/>
           <w:lang w:val="en-US"/>
         </w:rPr>
         <w:tab/>
@@ -1066,23 +1067,23 @@
     <w:p>
       <w:pPr>
         <w:rPr>
-          <w:sz w:val="26"/>
-          <w:szCs w:val="26"/>
-          <w:lang w:val="en-US"/>
-        </w:rPr>
-      </w:pPr>
-      <w:r>
-        <w:rPr>
-          <w:sz w:val="26"/>
-          <w:szCs w:val="26"/>
+          <w:sz w:val="24"/>
+          <w:szCs w:val="24"/>
+          <w:lang w:val="en-US"/>
+        </w:rPr>
+      </w:pPr>
+      <w:r>
+        <w:rPr>
+          <w:sz w:val="24"/>
+          <w:szCs w:val="24"/>
           <w:lang w:val="en-US"/>
         </w:rPr>
         <w:t>Row4 Cell1</w:t>
       </w:r>
       <w:r>
         <w:rPr>
-          <w:sz w:val="26"/>
-          <w:szCs w:val="26"/>
+          <w:sz w:val="24"/>
+          <w:szCs w:val="24"/>
           <w:lang w:val="en-US"/>
         </w:rPr>
         <w:tab/>
@@ -1090,8 +1091,8 @@
       </w:r>
       <w:r>
         <w:rPr>
-          <w:sz w:val="26"/>
-          <w:szCs w:val="26"/>
+          <w:sz w:val="24"/>
+          <w:szCs w:val="24"/>
           <w:lang w:val="en-US"/>
         </w:rPr>
         <w:tab/>
@@ -1101,42 +1102,42 @@
     <w:p>
       <w:pPr>
         <w:rPr>
-          <w:sz w:val="26"/>
-          <w:szCs w:val="26"/>
-          <w:lang w:val="en-US"/>
-        </w:rPr>
-      </w:pPr>
-    </w:p>
-    <w:p>
-      <w:pPr>
-        <w:rPr>
-          <w:sz w:val="26"/>
-          <w:szCs w:val="26"/>
-          <w:lang w:val="en-US"/>
-        </w:rPr>
-      </w:pPr>
-    </w:p>
-    <w:p>
-      <w:pPr>
-        <w:rPr>
-          <w:sz w:val="26"/>
-          <w:szCs w:val="26"/>
-          <w:lang w:val="en-US"/>
-        </w:rPr>
-      </w:pPr>
-    </w:p>
-    <w:p>
-      <w:pPr>
-        <w:rPr>
-          <w:sz w:val="26"/>
-          <w:szCs w:val="26"/>
-          <w:lang w:val="en-US"/>
-        </w:rPr>
-      </w:pPr>
-      <w:r>
-        <w:rPr>
-          <w:sz w:val="26"/>
-          <w:szCs w:val="26"/>
+          <w:sz w:val="24"/>
+          <w:szCs w:val="24"/>
+          <w:lang w:val="en-US"/>
+        </w:rPr>
+      </w:pPr>
+    </w:p>
+    <w:p>
+      <w:pPr>
+        <w:rPr>
+          <w:sz w:val="24"/>
+          <w:szCs w:val="24"/>
+          <w:lang w:val="en-US"/>
+        </w:rPr>
+      </w:pPr>
+    </w:p>
+    <w:p>
+      <w:pPr>
+        <w:rPr>
+          <w:sz w:val="24"/>
+          <w:szCs w:val="24"/>
+          <w:lang w:val="en-US"/>
+        </w:rPr>
+      </w:pPr>
+    </w:p>
+    <w:p>
+      <w:pPr>
+        <w:rPr>
+          <w:sz w:val="24"/>
+          <w:szCs w:val="24"/>
+          <w:lang w:val="en-US"/>
+        </w:rPr>
+      </w:pPr>
+      <w:r>
+        <w:rPr>
+          <w:sz w:val="24"/>
+          <w:szCs w:val="24"/>
           <w:lang w:val="en-US"/>
         </w:rPr>
         <w:t>Date: 27 June 2025</w:t>
@@ -1150,15 +1151,15 @@
           <w:numId w:val="1"/>
         </w:numPr>
         <w:rPr>
-          <w:sz w:val="26"/>
-          <w:szCs w:val="26"/>
-          <w:lang w:val="en-US"/>
-        </w:rPr>
-      </w:pPr>
-      <w:r>
-        <w:rPr>
-          <w:sz w:val="26"/>
-          <w:szCs w:val="26"/>
+          <w:sz w:val="24"/>
+          <w:szCs w:val="24"/>
+          <w:lang w:val="en-US"/>
+        </w:rPr>
+      </w:pPr>
+      <w:r>
+        <w:rPr>
+          <w:sz w:val="24"/>
+          <w:szCs w:val="24"/>
           <w:lang w:val="en-US"/>
         </w:rPr>
         <w:t xml:space="preserve">What is the purpose and return type of </w:t>
@@ -1166,8 +1167,8 @@
       <w:proofErr w:type="gramStart"/>
       <w:r>
         <w:rPr>
-          <w:sz w:val="26"/>
-          <w:szCs w:val="26"/>
+          <w:sz w:val="24"/>
+          <w:szCs w:val="24"/>
           <w:lang w:val="en-US"/>
         </w:rPr>
         <w:t>getPageSource(</w:t>
@@ -1175,8 +1176,8 @@
       <w:proofErr w:type="gramEnd"/>
       <w:r>
         <w:rPr>
-          <w:sz w:val="26"/>
-          <w:szCs w:val="26"/>
+          <w:sz w:val="24"/>
+          <w:szCs w:val="24"/>
           <w:lang w:val="en-US"/>
         </w:rPr>
         <w:t>)?</w:t>
@@ -1190,15 +1191,15 @@
           <w:numId w:val="1"/>
         </w:numPr>
         <w:rPr>
-          <w:sz w:val="26"/>
-          <w:szCs w:val="26"/>
-          <w:lang w:val="en-US"/>
-        </w:rPr>
-      </w:pPr>
-      <w:r>
-        <w:rPr>
-          <w:sz w:val="26"/>
-          <w:szCs w:val="26"/>
+          <w:sz w:val="24"/>
+          <w:szCs w:val="24"/>
+          <w:lang w:val="en-US"/>
+        </w:rPr>
+      </w:pPr>
+      <w:r>
+        <w:rPr>
+          <w:sz w:val="24"/>
+          <w:szCs w:val="24"/>
           <w:lang w:val="en-US"/>
         </w:rPr>
         <w:t xml:space="preserve">Launch </w:t>
@@ -1207,8 +1208,8 @@
         <w:r>
           <w:rPr>
             <w:rStyle w:val="Hyperlink"/>
-            <w:sz w:val="26"/>
-            <w:szCs w:val="26"/>
+            <w:sz w:val="24"/>
+            <w:szCs w:val="24"/>
             <w:lang w:val="en-US"/>
           </w:rPr>
           <w:t>https://www.echotrak.com/Login.aspx?ReturnUrl=%2f</w:t>
@@ -1223,15 +1224,15 @@
           <w:numId w:val="1"/>
         </w:numPr>
         <w:rPr>
-          <w:sz w:val="26"/>
-          <w:szCs w:val="26"/>
-          <w:lang w:val="en-US"/>
-        </w:rPr>
-      </w:pPr>
-      <w:r>
-        <w:rPr>
-          <w:sz w:val="26"/>
-          <w:szCs w:val="26"/>
+          <w:sz w:val="24"/>
+          <w:szCs w:val="24"/>
+          <w:lang w:val="en-US"/>
+        </w:rPr>
+      </w:pPr>
+      <w:r>
+        <w:rPr>
+          <w:sz w:val="24"/>
+          <w:szCs w:val="24"/>
           <w:lang w:val="en-US"/>
         </w:rPr>
         <w:t>Enter user name as your name (</w:t>
@@ -1239,8 +1240,8 @@
       <w:proofErr w:type="spellStart"/>
       <w:r>
         <w:rPr>
-          <w:sz w:val="26"/>
-          <w:szCs w:val="26"/>
+          <w:sz w:val="24"/>
+          <w:szCs w:val="24"/>
           <w:lang w:val="en-US"/>
         </w:rPr>
         <w:t>ayushi</w:t>
@@ -1248,8 +1249,8 @@
       <w:proofErr w:type="spellEnd"/>
       <w:r>
         <w:rPr>
-          <w:sz w:val="26"/>
-          <w:szCs w:val="26"/>
+          <w:sz w:val="24"/>
+          <w:szCs w:val="24"/>
           <w:lang w:val="en-US"/>
         </w:rPr>
         <w:t>)</w:t>
@@ -1263,15 +1264,15 @@
           <w:numId w:val="1"/>
         </w:numPr>
         <w:rPr>
-          <w:sz w:val="26"/>
-          <w:szCs w:val="26"/>
-          <w:lang w:val="en-US"/>
-        </w:rPr>
-      </w:pPr>
-      <w:r>
-        <w:rPr>
-          <w:sz w:val="26"/>
-          <w:szCs w:val="26"/>
+          <w:sz w:val="24"/>
+          <w:szCs w:val="24"/>
+          <w:lang w:val="en-US"/>
+        </w:rPr>
+      </w:pPr>
+      <w:r>
+        <w:rPr>
+          <w:sz w:val="24"/>
+          <w:szCs w:val="24"/>
           <w:lang w:val="en-US"/>
         </w:rPr>
         <w:t>Enter password (ayushi123)</w:t>
@@ -1285,23 +1286,23 @@
           <w:numId w:val="1"/>
         </w:numPr>
         <w:rPr>
-          <w:sz w:val="26"/>
-          <w:szCs w:val="26"/>
-          <w:lang w:val="en-US"/>
-        </w:rPr>
-      </w:pPr>
-      <w:r>
-        <w:rPr>
-          <w:sz w:val="26"/>
-          <w:szCs w:val="26"/>
+          <w:sz w:val="24"/>
+          <w:szCs w:val="24"/>
+          <w:lang w:val="en-US"/>
+        </w:rPr>
+      </w:pPr>
+      <w:r>
+        <w:rPr>
+          <w:sz w:val="24"/>
+          <w:szCs w:val="24"/>
           <w:lang w:val="en-US"/>
         </w:rPr>
         <w:t>Click on Login button</w:t>
       </w:r>
       <w:r>
         <w:rPr>
-          <w:sz w:val="26"/>
-          <w:szCs w:val="26"/>
+          <w:sz w:val="24"/>
+          <w:szCs w:val="24"/>
           <w:lang w:val="en-US"/>
         </w:rPr>
         <w:br/>
@@ -1310,8 +1311,8 @@
         <w:rPr>
           <w:b/>
           <w:bCs/>
-          <w:sz w:val="26"/>
-          <w:szCs w:val="26"/>
+          <w:sz w:val="24"/>
+          <w:szCs w:val="24"/>
           <w:lang w:val="en-US"/>
         </w:rPr>
         <w:t>Use Name locator</w:t>
@@ -1325,15 +1326,15 @@
           <w:numId w:val="1"/>
         </w:numPr>
         <w:rPr>
-          <w:sz w:val="26"/>
-          <w:szCs w:val="26"/>
-          <w:lang w:val="en-US"/>
-        </w:rPr>
-      </w:pPr>
-      <w:r>
-        <w:rPr>
-          <w:sz w:val="26"/>
-          <w:szCs w:val="26"/>
+          <w:sz w:val="24"/>
+          <w:szCs w:val="24"/>
+          <w:lang w:val="en-US"/>
+        </w:rPr>
+      </w:pPr>
+      <w:r>
+        <w:rPr>
+          <w:sz w:val="24"/>
+          <w:szCs w:val="24"/>
           <w:lang w:val="en-US"/>
         </w:rPr>
         <w:t xml:space="preserve">Launch </w:t>
@@ -1342,8 +1343,8 @@
         <w:r>
           <w:rPr>
             <w:rStyle w:val="Hyperlink"/>
-            <w:sz w:val="26"/>
-            <w:szCs w:val="26"/>
+            <w:sz w:val="24"/>
+            <w:szCs w:val="24"/>
             <w:lang w:val="en-US"/>
           </w:rPr>
           <w:t>https://www.echotrak.com/Login.aspx?ReturnUrl=%2f</w:t>
@@ -1358,15 +1359,15 @@
           <w:numId w:val="1"/>
         </w:numPr>
         <w:rPr>
-          <w:sz w:val="26"/>
-          <w:szCs w:val="26"/>
-          <w:lang w:val="en-US"/>
-        </w:rPr>
-      </w:pPr>
-      <w:r>
-        <w:rPr>
-          <w:sz w:val="26"/>
-          <w:szCs w:val="26"/>
+          <w:sz w:val="24"/>
+          <w:szCs w:val="24"/>
+          <w:lang w:val="en-US"/>
+        </w:rPr>
+      </w:pPr>
+      <w:r>
+        <w:rPr>
+          <w:sz w:val="24"/>
+          <w:szCs w:val="24"/>
           <w:lang w:val="en-US"/>
         </w:rPr>
         <w:t>Enter user name as your name (</w:t>
@@ -1374,8 +1375,8 @@
       <w:proofErr w:type="spellStart"/>
       <w:r>
         <w:rPr>
-          <w:sz w:val="26"/>
-          <w:szCs w:val="26"/>
+          <w:sz w:val="24"/>
+          <w:szCs w:val="24"/>
           <w:lang w:val="en-US"/>
         </w:rPr>
         <w:t>ayushi</w:t>
@@ -1383,8 +1384,8 @@
       <w:proofErr w:type="spellEnd"/>
       <w:r>
         <w:rPr>
-          <w:sz w:val="26"/>
-          <w:szCs w:val="26"/>
+          <w:sz w:val="24"/>
+          <w:szCs w:val="24"/>
           <w:lang w:val="en-US"/>
         </w:rPr>
         <w:t>)</w:t>
@@ -1398,15 +1399,15 @@
           <w:numId w:val="1"/>
         </w:numPr>
         <w:rPr>
-          <w:sz w:val="26"/>
-          <w:szCs w:val="26"/>
-          <w:lang w:val="en-US"/>
-        </w:rPr>
-      </w:pPr>
-      <w:r>
-        <w:rPr>
-          <w:sz w:val="26"/>
-          <w:szCs w:val="26"/>
+          <w:sz w:val="24"/>
+          <w:szCs w:val="24"/>
+          <w:lang w:val="en-US"/>
+        </w:rPr>
+      </w:pPr>
+      <w:r>
+        <w:rPr>
+          <w:sz w:val="24"/>
+          <w:szCs w:val="24"/>
           <w:lang w:val="en-US"/>
         </w:rPr>
         <w:t>Enter password (ayushi123)</w:t>
@@ -1420,24 +1421,23 @@
           <w:numId w:val="1"/>
         </w:numPr>
         <w:rPr>
-          <w:sz w:val="26"/>
-          <w:szCs w:val="26"/>
-          <w:lang w:val="en-US"/>
-        </w:rPr>
-      </w:pPr>
-      <w:r>
-        <w:rPr>
-          <w:sz w:val="26"/>
-          <w:szCs w:val="26"/>
-          <w:lang w:val="en-US"/>
-        </w:rPr>
-        <w:lastRenderedPageBreak/>
+          <w:sz w:val="24"/>
+          <w:szCs w:val="24"/>
+          <w:lang w:val="en-US"/>
+        </w:rPr>
+      </w:pPr>
+      <w:r>
+        <w:rPr>
+          <w:sz w:val="24"/>
+          <w:szCs w:val="24"/>
+          <w:lang w:val="en-US"/>
+        </w:rPr>
         <w:t>Click on Login button</w:t>
       </w:r>
       <w:r>
         <w:rPr>
-          <w:sz w:val="26"/>
-          <w:szCs w:val="26"/>
+          <w:sz w:val="24"/>
+          <w:szCs w:val="24"/>
           <w:lang w:val="en-US"/>
         </w:rPr>
         <w:br/>
@@ -1446,8 +1446,8 @@
         <w:rPr>
           <w:b/>
           <w:bCs/>
-          <w:sz w:val="26"/>
-          <w:szCs w:val="26"/>
+          <w:sz w:val="24"/>
+          <w:szCs w:val="24"/>
           <w:lang w:val="en-US"/>
         </w:rPr>
         <w:t xml:space="preserve">Use </w:t>
@@ -1456,8 +1456,8 @@
         <w:rPr>
           <w:b/>
           <w:bCs/>
-          <w:sz w:val="26"/>
-          <w:szCs w:val="26"/>
+          <w:sz w:val="24"/>
+          <w:szCs w:val="24"/>
           <w:lang w:val="en-US"/>
         </w:rPr>
         <w:t>Id</w:t>
@@ -1466,8 +1466,8 @@
         <w:rPr>
           <w:b/>
           <w:bCs/>
-          <w:sz w:val="26"/>
-          <w:szCs w:val="26"/>
+          <w:sz w:val="24"/>
+          <w:szCs w:val="24"/>
           <w:lang w:val="en-US"/>
         </w:rPr>
         <w:t xml:space="preserve"> locator</w:t>
@@ -1481,15 +1481,15 @@
           <w:numId w:val="1"/>
         </w:numPr>
         <w:rPr>
-          <w:sz w:val="26"/>
-          <w:szCs w:val="26"/>
-          <w:lang w:val="en-US"/>
-        </w:rPr>
-      </w:pPr>
-      <w:r>
-        <w:rPr>
-          <w:sz w:val="26"/>
-          <w:szCs w:val="26"/>
+          <w:sz w:val="24"/>
+          <w:szCs w:val="24"/>
+          <w:lang w:val="en-US"/>
+        </w:rPr>
+      </w:pPr>
+      <w:r>
+        <w:rPr>
+          <w:sz w:val="24"/>
+          <w:szCs w:val="24"/>
           <w:lang w:val="en-US"/>
         </w:rPr>
         <w:t xml:space="preserve">Launch </w:t>
@@ -1498,8 +1498,8 @@
         <w:r>
           <w:rPr>
             <w:rStyle w:val="Hyperlink"/>
-            <w:sz w:val="26"/>
-            <w:szCs w:val="26"/>
+            <w:sz w:val="24"/>
+            <w:szCs w:val="24"/>
             <w:lang w:val="en-US"/>
           </w:rPr>
           <w:t>https://www.echotrak.com/Login.aspx?ReturnUrl=%2f</w:t>
@@ -1514,15 +1514,15 @@
           <w:numId w:val="1"/>
         </w:numPr>
         <w:rPr>
-          <w:sz w:val="26"/>
-          <w:szCs w:val="26"/>
-          <w:lang w:val="en-US"/>
-        </w:rPr>
-      </w:pPr>
-      <w:r>
-        <w:rPr>
-          <w:sz w:val="26"/>
-          <w:szCs w:val="26"/>
+          <w:sz w:val="24"/>
+          <w:szCs w:val="24"/>
+          <w:lang w:val="en-US"/>
+        </w:rPr>
+      </w:pPr>
+      <w:r>
+        <w:rPr>
+          <w:sz w:val="24"/>
+          <w:szCs w:val="24"/>
           <w:lang w:val="en-US"/>
         </w:rPr>
         <w:t>Enter user name as your name (</w:t>
@@ -1530,8 +1530,8 @@
       <w:proofErr w:type="spellStart"/>
       <w:r>
         <w:rPr>
-          <w:sz w:val="26"/>
-          <w:szCs w:val="26"/>
+          <w:sz w:val="24"/>
+          <w:szCs w:val="24"/>
           <w:lang w:val="en-US"/>
         </w:rPr>
         <w:t>ayushi</w:t>
@@ -1539,8 +1539,8 @@
       <w:proofErr w:type="spellEnd"/>
       <w:r>
         <w:rPr>
-          <w:sz w:val="26"/>
-          <w:szCs w:val="26"/>
+          <w:sz w:val="24"/>
+          <w:szCs w:val="24"/>
           <w:lang w:val="en-US"/>
         </w:rPr>
         <w:t>)</w:t>
@@ -1554,15 +1554,15 @@
           <w:numId w:val="1"/>
         </w:numPr>
         <w:rPr>
-          <w:sz w:val="26"/>
-          <w:szCs w:val="26"/>
-          <w:lang w:val="en-US"/>
-        </w:rPr>
-      </w:pPr>
-      <w:r>
-        <w:rPr>
-          <w:sz w:val="26"/>
-          <w:szCs w:val="26"/>
+          <w:sz w:val="24"/>
+          <w:szCs w:val="24"/>
+          <w:lang w:val="en-US"/>
+        </w:rPr>
+      </w:pPr>
+      <w:r>
+        <w:rPr>
+          <w:sz w:val="24"/>
+          <w:szCs w:val="24"/>
           <w:lang w:val="en-US"/>
         </w:rPr>
         <w:t>Enter password (ayushi123)</w:t>
@@ -1576,23 +1576,24 @@
           <w:numId w:val="1"/>
         </w:numPr>
         <w:rPr>
-          <w:sz w:val="26"/>
-          <w:szCs w:val="26"/>
-          <w:lang w:val="en-US"/>
-        </w:rPr>
-      </w:pPr>
-      <w:r>
-        <w:rPr>
-          <w:sz w:val="26"/>
-          <w:szCs w:val="26"/>
-          <w:lang w:val="en-US"/>
-        </w:rPr>
+          <w:sz w:val="24"/>
+          <w:szCs w:val="24"/>
+          <w:lang w:val="en-US"/>
+        </w:rPr>
+      </w:pPr>
+      <w:r>
+        <w:rPr>
+          <w:sz w:val="24"/>
+          <w:szCs w:val="24"/>
+          <w:lang w:val="en-US"/>
+        </w:rPr>
+        <w:lastRenderedPageBreak/>
         <w:t>Click on Login button</w:t>
       </w:r>
       <w:r>
         <w:rPr>
-          <w:sz w:val="26"/>
-          <w:szCs w:val="26"/>
+          <w:sz w:val="24"/>
+          <w:szCs w:val="24"/>
           <w:lang w:val="en-US"/>
         </w:rPr>
         <w:br/>
@@ -1601,8 +1602,8 @@
         <w:rPr>
           <w:b/>
           <w:bCs/>
-          <w:sz w:val="26"/>
-          <w:szCs w:val="26"/>
+          <w:sz w:val="24"/>
+          <w:szCs w:val="24"/>
           <w:lang w:val="en-US"/>
         </w:rPr>
         <w:t>Use ClassName locator</w:t>
@@ -1616,15 +1617,15 @@
           <w:numId w:val="1"/>
         </w:numPr>
         <w:rPr>
-          <w:sz w:val="26"/>
-          <w:szCs w:val="26"/>
-          <w:lang w:val="en-US"/>
-        </w:rPr>
-      </w:pPr>
-      <w:r>
-        <w:rPr>
-          <w:sz w:val="26"/>
-          <w:szCs w:val="26"/>
+          <w:sz w:val="24"/>
+          <w:szCs w:val="24"/>
+          <w:lang w:val="en-US"/>
+        </w:rPr>
+      </w:pPr>
+      <w:r>
+        <w:rPr>
+          <w:sz w:val="24"/>
+          <w:szCs w:val="24"/>
           <w:lang w:val="en-US"/>
         </w:rPr>
         <w:t xml:space="preserve">Launch </w:t>
@@ -1633,8 +1634,8 @@
         <w:r>
           <w:rPr>
             <w:rStyle w:val="Hyperlink"/>
-            <w:sz w:val="26"/>
-            <w:szCs w:val="26"/>
+            <w:sz w:val="24"/>
+            <w:szCs w:val="24"/>
             <w:lang w:val="en-US"/>
           </w:rPr>
           <w:t>https://www.facebook.com</w:t>
@@ -1649,15 +1650,15 @@
           <w:numId w:val="1"/>
         </w:numPr>
         <w:rPr>
-          <w:sz w:val="26"/>
-          <w:szCs w:val="26"/>
-          <w:lang w:val="en-US"/>
-        </w:rPr>
-      </w:pPr>
-      <w:r>
-        <w:rPr>
-          <w:sz w:val="26"/>
-          <w:szCs w:val="26"/>
+          <w:sz w:val="24"/>
+          <w:szCs w:val="24"/>
+          <w:lang w:val="en-US"/>
+        </w:rPr>
+      </w:pPr>
+      <w:r>
+        <w:rPr>
+          <w:sz w:val="24"/>
+          <w:szCs w:val="24"/>
           <w:lang w:val="en-US"/>
         </w:rPr>
         <w:t>Enter your email id</w:t>
@@ -1671,15 +1672,15 @@
           <w:numId w:val="1"/>
         </w:numPr>
         <w:rPr>
-          <w:sz w:val="26"/>
-          <w:szCs w:val="26"/>
-          <w:lang w:val="en-US"/>
-        </w:rPr>
-      </w:pPr>
-      <w:r>
-        <w:rPr>
-          <w:sz w:val="26"/>
-          <w:szCs w:val="26"/>
+          <w:sz w:val="24"/>
+          <w:szCs w:val="24"/>
+          <w:lang w:val="en-US"/>
+        </w:rPr>
+      </w:pPr>
+      <w:r>
+        <w:rPr>
+          <w:sz w:val="24"/>
+          <w:szCs w:val="24"/>
           <w:lang w:val="en-US"/>
         </w:rPr>
         <w:t>Enter wrong password</w:t>
@@ -1693,23 +1694,23 @@
           <w:numId w:val="1"/>
         </w:numPr>
         <w:rPr>
-          <w:sz w:val="26"/>
-          <w:szCs w:val="26"/>
-          <w:lang w:val="en-US"/>
-        </w:rPr>
-      </w:pPr>
-      <w:r>
-        <w:rPr>
-          <w:sz w:val="26"/>
-          <w:szCs w:val="26"/>
+          <w:sz w:val="24"/>
+          <w:szCs w:val="24"/>
+          <w:lang w:val="en-US"/>
+        </w:rPr>
+      </w:pPr>
+      <w:r>
+        <w:rPr>
+          <w:sz w:val="24"/>
+          <w:szCs w:val="24"/>
           <w:lang w:val="en-US"/>
         </w:rPr>
         <w:t>Click on Login button</w:t>
       </w:r>
       <w:r>
         <w:rPr>
-          <w:sz w:val="26"/>
-          <w:szCs w:val="26"/>
+          <w:sz w:val="24"/>
+          <w:szCs w:val="24"/>
           <w:lang w:val="en-US"/>
         </w:rPr>
         <w:br/>
@@ -1718,8 +1719,8 @@
         <w:rPr>
           <w:b/>
           <w:bCs/>
-          <w:sz w:val="26"/>
-          <w:szCs w:val="26"/>
+          <w:sz w:val="24"/>
+          <w:szCs w:val="24"/>
           <w:lang w:val="en-US"/>
         </w:rPr>
         <w:t>Use ClassName locator</w:t>
@@ -1733,15 +1734,15 @@
           <w:numId w:val="1"/>
         </w:numPr>
         <w:rPr>
-          <w:sz w:val="26"/>
-          <w:szCs w:val="26"/>
-          <w:lang w:val="en-US"/>
-        </w:rPr>
-      </w:pPr>
-      <w:r>
-        <w:rPr>
-          <w:sz w:val="26"/>
-          <w:szCs w:val="26"/>
+          <w:sz w:val="24"/>
+          <w:szCs w:val="24"/>
+          <w:lang w:val="en-US"/>
+        </w:rPr>
+      </w:pPr>
+      <w:r>
+        <w:rPr>
+          <w:sz w:val="24"/>
+          <w:szCs w:val="24"/>
           <w:lang w:val="en-US"/>
         </w:rPr>
         <w:t xml:space="preserve">Launch </w:t>
@@ -1750,8 +1751,8 @@
         <w:r>
           <w:rPr>
             <w:rStyle w:val="Hyperlink"/>
-            <w:sz w:val="26"/>
-            <w:szCs w:val="26"/>
+            <w:sz w:val="24"/>
+            <w:szCs w:val="24"/>
             <w:lang w:val="en-US"/>
           </w:rPr>
           <w:t>https://www.google.com</w:t>
@@ -1766,15 +1767,15 @@
           <w:numId w:val="1"/>
         </w:numPr>
         <w:rPr>
-          <w:sz w:val="26"/>
-          <w:szCs w:val="26"/>
-          <w:lang w:val="en-US"/>
-        </w:rPr>
-      </w:pPr>
-      <w:r>
-        <w:rPr>
-          <w:sz w:val="26"/>
-          <w:szCs w:val="26"/>
+          <w:sz w:val="24"/>
+          <w:szCs w:val="24"/>
+          <w:lang w:val="en-US"/>
+        </w:rPr>
+      </w:pPr>
+      <w:r>
+        <w:rPr>
+          <w:sz w:val="24"/>
+          <w:szCs w:val="24"/>
           <w:lang w:val="en-US"/>
         </w:rPr>
         <w:t>Enter Pattankodoli Yatra</w:t>
@@ -1788,15 +1789,15 @@
           <w:numId w:val="1"/>
         </w:numPr>
         <w:rPr>
-          <w:sz w:val="26"/>
-          <w:szCs w:val="26"/>
-          <w:lang w:val="en-US"/>
-        </w:rPr>
-      </w:pPr>
-      <w:r>
-        <w:rPr>
-          <w:sz w:val="26"/>
-          <w:szCs w:val="26"/>
+          <w:sz w:val="24"/>
+          <w:szCs w:val="24"/>
+          <w:lang w:val="en-US"/>
+        </w:rPr>
+      </w:pPr>
+      <w:r>
+        <w:rPr>
+          <w:sz w:val="24"/>
+          <w:szCs w:val="24"/>
           <w:lang w:val="en-US"/>
         </w:rPr>
         <w:t>Hit Enter</w:t>
@@ -1810,15 +1811,15 @@
           <w:numId w:val="1"/>
         </w:numPr>
         <w:rPr>
-          <w:sz w:val="26"/>
-          <w:szCs w:val="26"/>
-          <w:lang w:val="en-US"/>
-        </w:rPr>
-      </w:pPr>
-      <w:r>
-        <w:rPr>
-          <w:sz w:val="26"/>
-          <w:szCs w:val="26"/>
+          <w:sz w:val="24"/>
+          <w:szCs w:val="24"/>
+          <w:lang w:val="en-US"/>
+        </w:rPr>
+      </w:pPr>
+      <w:r>
+        <w:rPr>
+          <w:sz w:val="24"/>
+          <w:szCs w:val="24"/>
           <w:lang w:val="en-US"/>
         </w:rPr>
         <w:t xml:space="preserve">Launch </w:t>
@@ -1827,8 +1828,8 @@
         <w:r>
           <w:rPr>
             <w:rStyle w:val="Hyperlink"/>
-            <w:sz w:val="26"/>
-            <w:szCs w:val="26"/>
+            <w:sz w:val="24"/>
+            <w:szCs w:val="24"/>
             <w:lang w:val="en-US"/>
           </w:rPr>
           <w:t>https://www.facebook.com</w:t>
@@ -1843,15 +1844,15 @@
           <w:numId w:val="1"/>
         </w:numPr>
         <w:rPr>
-          <w:sz w:val="26"/>
-          <w:szCs w:val="26"/>
-          <w:lang w:val="en-US"/>
-        </w:rPr>
-      </w:pPr>
-      <w:r>
-        <w:rPr>
-          <w:sz w:val="26"/>
-          <w:szCs w:val="26"/>
+          <w:sz w:val="24"/>
+          <w:szCs w:val="24"/>
+          <w:lang w:val="en-US"/>
+        </w:rPr>
+      </w:pPr>
+      <w:r>
+        <w:rPr>
+          <w:sz w:val="24"/>
+          <w:szCs w:val="24"/>
           <w:lang w:val="en-US"/>
         </w:rPr>
         <w:t>Enter email id as test@gmail.com</w:t>
@@ -1865,15 +1866,15 @@
           <w:numId w:val="1"/>
         </w:numPr>
         <w:rPr>
-          <w:sz w:val="26"/>
-          <w:szCs w:val="26"/>
-          <w:lang w:val="en-US"/>
-        </w:rPr>
-      </w:pPr>
-      <w:r>
-        <w:rPr>
-          <w:sz w:val="26"/>
-          <w:szCs w:val="26"/>
+          <w:sz w:val="24"/>
+          <w:szCs w:val="24"/>
+          <w:lang w:val="en-US"/>
+        </w:rPr>
+      </w:pPr>
+      <w:r>
+        <w:rPr>
+          <w:sz w:val="24"/>
+          <w:szCs w:val="24"/>
           <w:lang w:val="en-US"/>
         </w:rPr>
         <w:t>Enter wrong password</w:t>
@@ -1887,15 +1888,15 @@
           <w:numId w:val="1"/>
         </w:numPr>
         <w:rPr>
-          <w:sz w:val="26"/>
-          <w:szCs w:val="26"/>
-          <w:lang w:val="en-US"/>
-        </w:rPr>
-      </w:pPr>
-      <w:r>
-        <w:rPr>
-          <w:sz w:val="26"/>
-          <w:szCs w:val="26"/>
+          <w:sz w:val="24"/>
+          <w:szCs w:val="24"/>
+          <w:lang w:val="en-US"/>
+        </w:rPr>
+      </w:pPr>
+      <w:r>
+        <w:rPr>
+          <w:sz w:val="24"/>
+          <w:szCs w:val="24"/>
           <w:lang w:val="en-US"/>
         </w:rPr>
         <w:t>Click on Login button</w:t>
@@ -1909,15 +1910,15 @@
           <w:numId w:val="1"/>
         </w:numPr>
         <w:rPr>
-          <w:sz w:val="26"/>
-          <w:szCs w:val="26"/>
-          <w:lang w:val="en-US"/>
-        </w:rPr>
-      </w:pPr>
-      <w:r>
-        <w:rPr>
-          <w:sz w:val="26"/>
-          <w:szCs w:val="26"/>
+          <w:sz w:val="24"/>
+          <w:szCs w:val="24"/>
+          <w:lang w:val="en-US"/>
+        </w:rPr>
+      </w:pPr>
+      <w:r>
+        <w:rPr>
+          <w:sz w:val="24"/>
+          <w:szCs w:val="24"/>
           <w:lang w:val="en-US"/>
         </w:rPr>
         <w:t>Display the error message</w:t>
@@ -1931,15 +1932,15 @@
           <w:numId w:val="1"/>
         </w:numPr>
         <w:rPr>
-          <w:sz w:val="26"/>
-          <w:szCs w:val="26"/>
-          <w:lang w:val="en-US"/>
-        </w:rPr>
-      </w:pPr>
-      <w:r>
-        <w:rPr>
-          <w:sz w:val="26"/>
-          <w:szCs w:val="26"/>
+          <w:sz w:val="24"/>
+          <w:szCs w:val="24"/>
+          <w:lang w:val="en-US"/>
+        </w:rPr>
+      </w:pPr>
+      <w:r>
+        <w:rPr>
+          <w:sz w:val="24"/>
+          <w:szCs w:val="24"/>
           <w:lang w:val="en-US"/>
         </w:rPr>
         <w:t xml:space="preserve">Launch </w:t>
@@ -1948,8 +1949,8 @@
         <w:r>
           <w:rPr>
             <w:rStyle w:val="Hyperlink"/>
-            <w:sz w:val="26"/>
-            <w:szCs w:val="26"/>
+            <w:sz w:val="24"/>
+            <w:szCs w:val="24"/>
             <w:lang w:val="en-US"/>
           </w:rPr>
           <w:t>https://register.rediff.com/register/register.php?FormName=user_details</w:t>
@@ -1964,15 +1965,15 @@
           <w:numId w:val="1"/>
         </w:numPr>
         <w:rPr>
-          <w:sz w:val="26"/>
-          <w:szCs w:val="26"/>
-          <w:lang w:val="en-US"/>
-        </w:rPr>
-      </w:pPr>
-      <w:r>
-        <w:rPr>
-          <w:sz w:val="26"/>
-          <w:szCs w:val="26"/>
+          <w:sz w:val="24"/>
+          <w:szCs w:val="24"/>
+          <w:lang w:val="en-US"/>
+        </w:rPr>
+      </w:pPr>
+      <w:r>
+        <w:rPr>
+          <w:sz w:val="24"/>
+          <w:szCs w:val="24"/>
           <w:lang w:val="en-US"/>
         </w:rPr>
         <w:t>Enter Full Name</w:t>
@@ -1986,15 +1987,15 @@
           <w:numId w:val="1"/>
         </w:numPr>
         <w:rPr>
-          <w:sz w:val="26"/>
-          <w:szCs w:val="26"/>
-          <w:lang w:val="en-US"/>
-        </w:rPr>
-      </w:pPr>
-      <w:r>
-        <w:rPr>
-          <w:sz w:val="26"/>
-          <w:szCs w:val="26"/>
+          <w:sz w:val="24"/>
+          <w:szCs w:val="24"/>
+          <w:lang w:val="en-US"/>
+        </w:rPr>
+      </w:pPr>
+      <w:r>
+        <w:rPr>
+          <w:sz w:val="24"/>
+          <w:szCs w:val="24"/>
           <w:lang w:val="en-US"/>
         </w:rPr>
         <w:t xml:space="preserve">Enter </w:t>
@@ -2002,8 +2003,8 @@
       <w:proofErr w:type="spellStart"/>
       <w:r>
         <w:rPr>
-          <w:sz w:val="26"/>
-          <w:szCs w:val="26"/>
+          <w:sz w:val="24"/>
+          <w:szCs w:val="24"/>
           <w:lang w:val="en-US"/>
         </w:rPr>
         <w:t>RediffId</w:t>
@@ -2018,15 +2019,15 @@
           <w:numId w:val="1"/>
         </w:numPr>
         <w:rPr>
-          <w:sz w:val="26"/>
-          <w:szCs w:val="26"/>
-          <w:lang w:val="en-US"/>
-        </w:rPr>
-      </w:pPr>
-      <w:r>
-        <w:rPr>
-          <w:sz w:val="26"/>
-          <w:szCs w:val="26"/>
+          <w:sz w:val="24"/>
+          <w:szCs w:val="24"/>
+          <w:lang w:val="en-US"/>
+        </w:rPr>
+      </w:pPr>
+      <w:r>
+        <w:rPr>
+          <w:sz w:val="24"/>
+          <w:szCs w:val="24"/>
           <w:lang w:val="en-US"/>
         </w:rPr>
         <w:t>Enter Choose Password</w:t>
@@ -2040,23 +2041,23 @@
           <w:numId w:val="1"/>
         </w:numPr>
         <w:rPr>
-          <w:sz w:val="26"/>
-          <w:szCs w:val="26"/>
-          <w:lang w:val="en-US"/>
-        </w:rPr>
-      </w:pPr>
-      <w:r>
-        <w:rPr>
-          <w:sz w:val="26"/>
-          <w:szCs w:val="26"/>
+          <w:sz w:val="24"/>
+          <w:szCs w:val="24"/>
+          <w:lang w:val="en-US"/>
+        </w:rPr>
+      </w:pPr>
+      <w:r>
+        <w:rPr>
+          <w:sz w:val="24"/>
+          <w:szCs w:val="24"/>
           <w:lang w:val="en-US"/>
         </w:rPr>
         <w:t>Enter Retype password</w:t>
       </w:r>
       <w:r>
         <w:rPr>
-          <w:sz w:val="26"/>
-          <w:szCs w:val="26"/>
+          <w:sz w:val="24"/>
+          <w:szCs w:val="24"/>
           <w:lang w:val="en-US"/>
         </w:rPr>
         <w:br/>
@@ -2065,8 +2066,8 @@
         <w:rPr>
           <w:b/>
           <w:bCs/>
-          <w:sz w:val="26"/>
-          <w:szCs w:val="26"/>
+          <w:sz w:val="24"/>
+          <w:szCs w:val="24"/>
           <w:lang w:val="en-US"/>
         </w:rPr>
         <w:t xml:space="preserve">Use CssSelector </w:t>
@@ -2075,8 +2076,8 @@
         <w:rPr>
           <w:b/>
           <w:bCs/>
-          <w:sz w:val="26"/>
-          <w:szCs w:val="26"/>
+          <w:sz w:val="24"/>
+          <w:szCs w:val="24"/>
           <w:lang w:val="en-US"/>
         </w:rPr>
         <w:t xml:space="preserve">(Special Characters) </w:t>
@@ -2085,8 +2086,8 @@
         <w:rPr>
           <w:b/>
           <w:bCs/>
-          <w:sz w:val="26"/>
-          <w:szCs w:val="26"/>
+          <w:sz w:val="24"/>
+          <w:szCs w:val="24"/>
           <w:lang w:val="en-US"/>
         </w:rPr>
         <w:t>Locator</w:t>
@@ -2095,8 +2096,8 @@
         <w:rPr>
           <w:b/>
           <w:bCs/>
-          <w:sz w:val="26"/>
-          <w:szCs w:val="26"/>
+          <w:sz w:val="24"/>
+          <w:szCs w:val="24"/>
           <w:lang w:val="en-US"/>
         </w:rPr>
         <w:t xml:space="preserve"> </w:t>
@@ -2110,15 +2111,15 @@
           <w:numId w:val="1"/>
         </w:numPr>
         <w:rPr>
-          <w:sz w:val="26"/>
-          <w:szCs w:val="26"/>
-          <w:lang w:val="en-US"/>
-        </w:rPr>
-      </w:pPr>
-      <w:r>
-        <w:rPr>
-          <w:sz w:val="26"/>
-          <w:szCs w:val="26"/>
+          <w:sz w:val="24"/>
+          <w:szCs w:val="24"/>
+          <w:lang w:val="en-US"/>
+        </w:rPr>
+      </w:pPr>
+      <w:r>
+        <w:rPr>
+          <w:sz w:val="24"/>
+          <w:szCs w:val="24"/>
           <w:lang w:val="en-US"/>
         </w:rPr>
         <w:t xml:space="preserve">Launch </w:t>
@@ -2127,8 +2128,8 @@
         <w:r>
           <w:rPr>
             <w:rStyle w:val="Hyperlink"/>
-            <w:sz w:val="26"/>
-            <w:szCs w:val="26"/>
+            <w:sz w:val="24"/>
+            <w:szCs w:val="24"/>
             <w:lang w:val="en-US"/>
           </w:rPr>
           <w:t>https://register.rediff.com/register/register.php?FormName=user_details</w:t>
@@ -2143,15 +2144,15 @@
           <w:numId w:val="1"/>
         </w:numPr>
         <w:rPr>
-          <w:sz w:val="26"/>
-          <w:szCs w:val="26"/>
-          <w:lang w:val="en-US"/>
-        </w:rPr>
-      </w:pPr>
-      <w:r>
-        <w:rPr>
-          <w:sz w:val="26"/>
-          <w:szCs w:val="26"/>
+          <w:sz w:val="24"/>
+          <w:szCs w:val="24"/>
+          <w:lang w:val="en-US"/>
+        </w:rPr>
+      </w:pPr>
+      <w:r>
+        <w:rPr>
+          <w:sz w:val="24"/>
+          <w:szCs w:val="24"/>
           <w:lang w:val="en-US"/>
         </w:rPr>
         <w:t>Enter Full Name</w:t>
@@ -2165,15 +2166,15 @@
           <w:numId w:val="1"/>
         </w:numPr>
         <w:rPr>
-          <w:sz w:val="26"/>
-          <w:szCs w:val="26"/>
-          <w:lang w:val="en-US"/>
-        </w:rPr>
-      </w:pPr>
-      <w:r>
-        <w:rPr>
-          <w:sz w:val="26"/>
-          <w:szCs w:val="26"/>
+          <w:sz w:val="24"/>
+          <w:szCs w:val="24"/>
+          <w:lang w:val="en-US"/>
+        </w:rPr>
+      </w:pPr>
+      <w:r>
+        <w:rPr>
+          <w:sz w:val="24"/>
+          <w:szCs w:val="24"/>
           <w:lang w:val="en-US"/>
         </w:rPr>
         <w:t xml:space="preserve">Enter </w:t>
@@ -2181,8 +2182,8 @@
       <w:proofErr w:type="spellStart"/>
       <w:r>
         <w:rPr>
-          <w:sz w:val="26"/>
-          <w:szCs w:val="26"/>
+          <w:sz w:val="24"/>
+          <w:szCs w:val="24"/>
           <w:lang w:val="en-US"/>
         </w:rPr>
         <w:t>RediffId</w:t>
@@ -2197,15 +2198,15 @@
           <w:numId w:val="1"/>
         </w:numPr>
         <w:rPr>
-          <w:sz w:val="26"/>
-          <w:szCs w:val="26"/>
-          <w:lang w:val="en-US"/>
-        </w:rPr>
-      </w:pPr>
-      <w:r>
-        <w:rPr>
-          <w:sz w:val="26"/>
-          <w:szCs w:val="26"/>
+          <w:sz w:val="24"/>
+          <w:szCs w:val="24"/>
+          <w:lang w:val="en-US"/>
+        </w:rPr>
+      </w:pPr>
+      <w:r>
+        <w:rPr>
+          <w:sz w:val="24"/>
+          <w:szCs w:val="24"/>
           <w:lang w:val="en-US"/>
         </w:rPr>
         <w:t>Enter Choose Password</w:t>
@@ -2219,23 +2220,23 @@
           <w:numId w:val="1"/>
         </w:numPr>
         <w:rPr>
-          <w:sz w:val="26"/>
-          <w:szCs w:val="26"/>
-          <w:lang w:val="en-US"/>
-        </w:rPr>
-      </w:pPr>
-      <w:r>
-        <w:rPr>
-          <w:sz w:val="26"/>
-          <w:szCs w:val="26"/>
+          <w:sz w:val="24"/>
+          <w:szCs w:val="24"/>
+          <w:lang w:val="en-US"/>
+        </w:rPr>
+      </w:pPr>
+      <w:r>
+        <w:rPr>
+          <w:sz w:val="24"/>
+          <w:szCs w:val="24"/>
           <w:lang w:val="en-US"/>
         </w:rPr>
         <w:t>Enter Retype password</w:t>
       </w:r>
       <w:r>
         <w:rPr>
-          <w:sz w:val="26"/>
-          <w:szCs w:val="26"/>
+          <w:sz w:val="24"/>
+          <w:szCs w:val="24"/>
           <w:lang w:val="en-US"/>
         </w:rPr>
         <w:br/>
@@ -2244,8 +2245,8 @@
         <w:rPr>
           <w:b/>
           <w:bCs/>
-          <w:sz w:val="26"/>
-          <w:szCs w:val="26"/>
+          <w:sz w:val="24"/>
+          <w:szCs w:val="24"/>
           <w:lang w:val="en-US"/>
         </w:rPr>
         <w:t>Use Absolute XPath</w:t>
@@ -2259,15 +2260,15 @@
           <w:numId w:val="1"/>
         </w:numPr>
         <w:rPr>
-          <w:sz w:val="26"/>
-          <w:szCs w:val="26"/>
-          <w:lang w:val="en-US"/>
-        </w:rPr>
-      </w:pPr>
-      <w:r>
-        <w:rPr>
-          <w:sz w:val="26"/>
-          <w:szCs w:val="26"/>
+          <w:sz w:val="24"/>
+          <w:szCs w:val="24"/>
+          <w:lang w:val="en-US"/>
+        </w:rPr>
+      </w:pPr>
+      <w:r>
+        <w:rPr>
+          <w:sz w:val="24"/>
+          <w:szCs w:val="24"/>
           <w:lang w:val="en-US"/>
         </w:rPr>
         <w:t xml:space="preserve">Launch </w:t>
@@ -2276,8 +2277,8 @@
         <w:r>
           <w:rPr>
             <w:rStyle w:val="Hyperlink"/>
-            <w:sz w:val="26"/>
-            <w:szCs w:val="26"/>
+            <w:sz w:val="24"/>
+            <w:szCs w:val="24"/>
             <w:lang w:val="en-US"/>
           </w:rPr>
           <w:t>https://www.echotrak.com/Login.aspx?ReturnUrl=%2f</w:t>
@@ -2292,15 +2293,15 @@
           <w:numId w:val="1"/>
         </w:numPr>
         <w:rPr>
-          <w:sz w:val="26"/>
-          <w:szCs w:val="26"/>
-          <w:lang w:val="en-US"/>
-        </w:rPr>
-      </w:pPr>
-      <w:r>
-        <w:rPr>
-          <w:sz w:val="26"/>
-          <w:szCs w:val="26"/>
+          <w:sz w:val="24"/>
+          <w:szCs w:val="24"/>
+          <w:lang w:val="en-US"/>
+        </w:rPr>
+      </w:pPr>
+      <w:r>
+        <w:rPr>
+          <w:sz w:val="24"/>
+          <w:szCs w:val="24"/>
           <w:lang w:val="en-US"/>
         </w:rPr>
         <w:t>Enter user name as your name (</w:t>
@@ -2308,8 +2309,8 @@
       <w:proofErr w:type="spellStart"/>
       <w:r>
         <w:rPr>
-          <w:sz w:val="26"/>
-          <w:szCs w:val="26"/>
+          <w:sz w:val="24"/>
+          <w:szCs w:val="24"/>
           <w:lang w:val="en-US"/>
         </w:rPr>
         <w:t>ayushi</w:t>
@@ -2317,8 +2318,8 @@
       <w:proofErr w:type="spellEnd"/>
       <w:r>
         <w:rPr>
-          <w:sz w:val="26"/>
-          <w:szCs w:val="26"/>
+          <w:sz w:val="24"/>
+          <w:szCs w:val="24"/>
           <w:lang w:val="en-US"/>
         </w:rPr>
         <w:t>)</w:t>
@@ -2332,15 +2333,15 @@
           <w:numId w:val="1"/>
         </w:numPr>
         <w:rPr>
-          <w:sz w:val="26"/>
-          <w:szCs w:val="26"/>
-          <w:lang w:val="en-US"/>
-        </w:rPr>
-      </w:pPr>
-      <w:r>
-        <w:rPr>
-          <w:sz w:val="26"/>
-          <w:szCs w:val="26"/>
+          <w:sz w:val="24"/>
+          <w:szCs w:val="24"/>
+          <w:lang w:val="en-US"/>
+        </w:rPr>
+      </w:pPr>
+      <w:r>
+        <w:rPr>
+          <w:sz w:val="24"/>
+          <w:szCs w:val="24"/>
           <w:lang w:val="en-US"/>
         </w:rPr>
         <w:t>Enter password (ayushi123)</w:t>
@@ -2354,23 +2355,23 @@
           <w:numId w:val="1"/>
         </w:numPr>
         <w:rPr>
-          <w:sz w:val="26"/>
-          <w:szCs w:val="26"/>
-          <w:lang w:val="en-US"/>
-        </w:rPr>
-      </w:pPr>
-      <w:r>
-        <w:rPr>
-          <w:sz w:val="26"/>
-          <w:szCs w:val="26"/>
+          <w:sz w:val="24"/>
+          <w:szCs w:val="24"/>
+          <w:lang w:val="en-US"/>
+        </w:rPr>
+      </w:pPr>
+      <w:r>
+        <w:rPr>
+          <w:sz w:val="24"/>
+          <w:szCs w:val="24"/>
           <w:lang w:val="en-US"/>
         </w:rPr>
         <w:t>Click on Login button</w:t>
       </w:r>
       <w:r>
         <w:rPr>
-          <w:sz w:val="26"/>
-          <w:szCs w:val="26"/>
+          <w:sz w:val="24"/>
+          <w:szCs w:val="24"/>
           <w:lang w:val="en-US"/>
         </w:rPr>
         <w:br/>
@@ -2379,8 +2380,8 @@
         <w:rPr>
           <w:b/>
           <w:bCs/>
-          <w:sz w:val="26"/>
-          <w:szCs w:val="26"/>
+          <w:sz w:val="24"/>
+          <w:szCs w:val="24"/>
           <w:lang w:val="en-US"/>
         </w:rPr>
         <w:t>Use Relative XPath</w:t>
@@ -2394,15 +2395,15 @@
           <w:numId w:val="1"/>
         </w:numPr>
         <w:rPr>
-          <w:sz w:val="26"/>
-          <w:szCs w:val="26"/>
-          <w:lang w:val="en-US"/>
-        </w:rPr>
-      </w:pPr>
-      <w:r>
-        <w:rPr>
-          <w:sz w:val="26"/>
-          <w:szCs w:val="26"/>
+          <w:sz w:val="24"/>
+          <w:szCs w:val="24"/>
+          <w:lang w:val="en-US"/>
+        </w:rPr>
+      </w:pPr>
+      <w:r>
+        <w:rPr>
+          <w:sz w:val="24"/>
+          <w:szCs w:val="24"/>
           <w:lang w:val="en-US"/>
         </w:rPr>
         <w:t xml:space="preserve">Complete </w:t>
@@ -2410,8 +2411,8 @@
       <w:proofErr w:type="spellStart"/>
       <w:r>
         <w:rPr>
-          <w:sz w:val="26"/>
-          <w:szCs w:val="26"/>
+          <w:sz w:val="24"/>
+          <w:szCs w:val="24"/>
           <w:lang w:val="en-US"/>
         </w:rPr>
         <w:t>facebook</w:t>
@@ -2419,8 +2420,8 @@
       <w:proofErr w:type="spellEnd"/>
       <w:r>
         <w:rPr>
-          <w:sz w:val="26"/>
-          <w:szCs w:val="26"/>
+          <w:sz w:val="24"/>
+          <w:szCs w:val="24"/>
           <w:lang w:val="en-US"/>
         </w:rPr>
         <w:t xml:space="preserve"> login with relative locator</w:t>
@@ -2429,24 +2430,24 @@
     <w:p>
       <w:pPr>
         <w:rPr>
-          <w:sz w:val="26"/>
-          <w:szCs w:val="26"/>
-          <w:lang w:val="en-US"/>
-        </w:rPr>
-      </w:pPr>
-    </w:p>
-    <w:p>
-      <w:pPr>
-        <w:rPr>
-          <w:sz w:val="26"/>
-          <w:szCs w:val="26"/>
-          <w:lang w:val="en-US"/>
-        </w:rPr>
-      </w:pPr>
-      <w:r>
-        <w:rPr>
-          <w:sz w:val="26"/>
-          <w:szCs w:val="26"/>
+          <w:sz w:val="24"/>
+          <w:szCs w:val="24"/>
+          <w:lang w:val="en-US"/>
+        </w:rPr>
+      </w:pPr>
+    </w:p>
+    <w:p>
+      <w:pPr>
+        <w:rPr>
+          <w:sz w:val="24"/>
+          <w:szCs w:val="24"/>
+          <w:lang w:val="en-US"/>
+        </w:rPr>
+      </w:pPr>
+      <w:r>
+        <w:rPr>
+          <w:sz w:val="24"/>
+          <w:szCs w:val="24"/>
           <w:lang w:val="en-US"/>
         </w:rPr>
         <w:t>Date: 03 July 2025</w:t>
@@ -2455,8 +2456,8 @@
     <w:p>
       <w:pPr>
         <w:rPr>
-          <w:sz w:val="26"/>
-          <w:szCs w:val="26"/>
+          <w:sz w:val="24"/>
+          <w:szCs w:val="24"/>
           <w:lang w:val="en-US"/>
         </w:rPr>
       </w:pPr>
@@ -2469,15 +2470,15 @@
           <w:numId w:val="1"/>
         </w:numPr>
         <w:rPr>
-          <w:sz w:val="26"/>
-          <w:szCs w:val="26"/>
-          <w:lang w:val="en-US"/>
-        </w:rPr>
-      </w:pPr>
-      <w:r>
-        <w:rPr>
-          <w:sz w:val="26"/>
-          <w:szCs w:val="26"/>
+          <w:sz w:val="24"/>
+          <w:szCs w:val="24"/>
+          <w:lang w:val="en-US"/>
+        </w:rPr>
+      </w:pPr>
+      <w:r>
+        <w:rPr>
+          <w:sz w:val="24"/>
+          <w:szCs w:val="24"/>
           <w:lang w:val="en-US"/>
         </w:rPr>
         <w:t xml:space="preserve">Open </w:t>
@@ -2486,8 +2487,8 @@
         <w:r>
           <w:rPr>
             <w:rStyle w:val="Hyperlink"/>
-            <w:sz w:val="26"/>
-            <w:szCs w:val="26"/>
+            <w:sz w:val="24"/>
+            <w:szCs w:val="24"/>
             <w:lang w:val="en-US"/>
           </w:rPr>
           <w:t>https://echoecho.com/htmlforms09.htm</w:t>
@@ -2502,15 +2503,15 @@
           <w:numId w:val="1"/>
         </w:numPr>
         <w:rPr>
-          <w:sz w:val="26"/>
-          <w:szCs w:val="26"/>
-          <w:lang w:val="en-US"/>
-        </w:rPr>
-      </w:pPr>
-      <w:r>
-        <w:rPr>
-          <w:sz w:val="26"/>
-          <w:szCs w:val="26"/>
+          <w:sz w:val="24"/>
+          <w:szCs w:val="24"/>
+          <w:lang w:val="en-US"/>
+        </w:rPr>
+      </w:pPr>
+      <w:r>
+        <w:rPr>
+          <w:sz w:val="24"/>
+          <w:szCs w:val="24"/>
           <w:lang w:val="en-US"/>
         </w:rPr>
         <w:t>Display the status of all 3 checkboxes (Milk, butter and Cheese)</w:t>
@@ -2524,15 +2525,15 @@
           <w:numId w:val="1"/>
         </w:numPr>
         <w:rPr>
-          <w:sz w:val="26"/>
-          <w:szCs w:val="26"/>
-          <w:lang w:val="en-US"/>
-        </w:rPr>
-      </w:pPr>
-      <w:r>
-        <w:rPr>
-          <w:sz w:val="26"/>
-          <w:szCs w:val="26"/>
+          <w:sz w:val="24"/>
+          <w:szCs w:val="24"/>
+          <w:lang w:val="en-US"/>
+        </w:rPr>
+      </w:pPr>
+      <w:r>
+        <w:rPr>
+          <w:sz w:val="24"/>
+          <w:szCs w:val="24"/>
           <w:lang w:val="en-US"/>
         </w:rPr>
         <w:t>Only select those checkboxes those are not selected</w:t>
@@ -2546,15 +2547,15 @@
           <w:numId w:val="1"/>
         </w:numPr>
         <w:rPr>
-          <w:sz w:val="26"/>
-          <w:szCs w:val="26"/>
-          <w:lang w:val="en-US"/>
-        </w:rPr>
-      </w:pPr>
-      <w:r>
-        <w:rPr>
-          <w:sz w:val="26"/>
-          <w:szCs w:val="26"/>
+          <w:sz w:val="24"/>
+          <w:szCs w:val="24"/>
+          <w:lang w:val="en-US"/>
+        </w:rPr>
+      </w:pPr>
+      <w:r>
+        <w:rPr>
+          <w:sz w:val="24"/>
+          <w:szCs w:val="24"/>
           <w:lang w:val="en-US"/>
         </w:rPr>
         <w:t>Display the status.</w:t>
@@ -2568,15 +2569,15 @@
           <w:numId w:val="1"/>
         </w:numPr>
         <w:rPr>
-          <w:sz w:val="26"/>
-          <w:szCs w:val="26"/>
-          <w:lang w:val="en-US"/>
-        </w:rPr>
-      </w:pPr>
-      <w:r>
-        <w:rPr>
-          <w:sz w:val="26"/>
-          <w:szCs w:val="26"/>
+          <w:sz w:val="24"/>
+          <w:szCs w:val="24"/>
+          <w:lang w:val="en-US"/>
+        </w:rPr>
+      </w:pPr>
+      <w:r>
+        <w:rPr>
+          <w:sz w:val="24"/>
+          <w:szCs w:val="24"/>
           <w:lang w:val="en-US"/>
         </w:rPr>
         <w:t xml:space="preserve">Open </w:t>
@@ -2585,8 +2586,8 @@
         <w:r>
           <w:rPr>
             <w:rStyle w:val="Hyperlink"/>
-            <w:sz w:val="26"/>
-            <w:szCs w:val="26"/>
+            <w:sz w:val="24"/>
+            <w:szCs w:val="24"/>
             <w:lang w:val="en-US"/>
           </w:rPr>
           <w:t>https://echoecho.com/htmlforms10.htm</w:t>
@@ -2601,15 +2602,15 @@
           <w:numId w:val="1"/>
         </w:numPr>
         <w:rPr>
-          <w:sz w:val="26"/>
-          <w:szCs w:val="26"/>
-          <w:lang w:val="en-US"/>
-        </w:rPr>
-      </w:pPr>
-      <w:r>
-        <w:rPr>
-          <w:sz w:val="26"/>
-          <w:szCs w:val="26"/>
+          <w:sz w:val="24"/>
+          <w:szCs w:val="24"/>
+          <w:lang w:val="en-US"/>
+        </w:rPr>
+      </w:pPr>
+      <w:r>
+        <w:rPr>
+          <w:sz w:val="24"/>
+          <w:szCs w:val="24"/>
           <w:lang w:val="en-US"/>
         </w:rPr>
         <w:t>Display the status of each radio button</w:t>
@@ -2623,17 +2624,18 @@
           <w:numId w:val="1"/>
         </w:numPr>
         <w:rPr>
-          <w:sz w:val="26"/>
-          <w:szCs w:val="26"/>
-          <w:lang w:val="en-US"/>
-        </w:rPr>
-      </w:pPr>
-      <w:r>
-        <w:rPr>
-          <w:sz w:val="26"/>
-          <w:szCs w:val="26"/>
-          <w:lang w:val="en-US"/>
-        </w:rPr>
+          <w:sz w:val="24"/>
+          <w:szCs w:val="24"/>
+          <w:lang w:val="en-US"/>
+        </w:rPr>
+      </w:pPr>
+      <w:r>
+        <w:rPr>
+          <w:sz w:val="24"/>
+          <w:szCs w:val="24"/>
+          <w:lang w:val="en-US"/>
+        </w:rPr>
+        <w:lastRenderedPageBreak/>
         <w:t>Click on each radio button</w:t>
       </w:r>
     </w:p>
@@ -2645,15 +2647,15 @@
           <w:numId w:val="1"/>
         </w:numPr>
         <w:rPr>
-          <w:sz w:val="26"/>
-          <w:szCs w:val="26"/>
-          <w:lang w:val="en-US"/>
-        </w:rPr>
-      </w:pPr>
-      <w:r>
-        <w:rPr>
-          <w:sz w:val="26"/>
-          <w:szCs w:val="26"/>
+          <w:sz w:val="24"/>
+          <w:szCs w:val="24"/>
+          <w:lang w:val="en-US"/>
+        </w:rPr>
+      </w:pPr>
+      <w:r>
+        <w:rPr>
+          <w:sz w:val="24"/>
+          <w:szCs w:val="24"/>
           <w:lang w:val="en-US"/>
         </w:rPr>
         <w:t>Display the status of each radio button.</w:t>
@@ -2667,15 +2669,15 @@
           <w:numId w:val="1"/>
         </w:numPr>
         <w:rPr>
-          <w:sz w:val="26"/>
-          <w:szCs w:val="26"/>
-          <w:lang w:val="en-US"/>
-        </w:rPr>
-      </w:pPr>
-      <w:r>
-        <w:rPr>
-          <w:sz w:val="26"/>
-          <w:szCs w:val="26"/>
+          <w:sz w:val="24"/>
+          <w:szCs w:val="24"/>
+          <w:lang w:val="en-US"/>
+        </w:rPr>
+      </w:pPr>
+      <w:r>
+        <w:rPr>
+          <w:sz w:val="24"/>
+          <w:szCs w:val="24"/>
           <w:lang w:val="en-US"/>
         </w:rPr>
         <w:t xml:space="preserve">Open </w:t>
@@ -2684,8 +2686,8 @@
         <w:r>
           <w:rPr>
             <w:rStyle w:val="Hyperlink"/>
-            <w:sz w:val="26"/>
-            <w:szCs w:val="26"/>
+            <w:sz w:val="24"/>
+            <w:szCs w:val="24"/>
             <w:lang w:val="en-US"/>
           </w:rPr>
           <w:t>https://register.rediff.com/register/register.php?FormName=user_details</w:t>
@@ -2700,15 +2702,15 @@
           <w:numId w:val="1"/>
         </w:numPr>
         <w:rPr>
-          <w:sz w:val="26"/>
-          <w:szCs w:val="26"/>
-          <w:lang w:val="en-US"/>
-        </w:rPr>
-      </w:pPr>
-      <w:r>
-        <w:rPr>
-          <w:sz w:val="26"/>
-          <w:szCs w:val="26"/>
+          <w:sz w:val="24"/>
+          <w:szCs w:val="24"/>
+          <w:lang w:val="en-US"/>
+        </w:rPr>
+      </w:pPr>
+      <w:r>
+        <w:rPr>
+          <w:sz w:val="24"/>
+          <w:szCs w:val="24"/>
           <w:lang w:val="en-US"/>
         </w:rPr>
         <w:t>Select your birth date</w:t>
@@ -2722,23 +2724,23 @@
           <w:numId w:val="1"/>
         </w:numPr>
         <w:rPr>
-          <w:sz w:val="26"/>
-          <w:szCs w:val="26"/>
-          <w:lang w:val="en-US"/>
-        </w:rPr>
-      </w:pPr>
-      <w:r>
-        <w:rPr>
-          <w:sz w:val="26"/>
-          <w:szCs w:val="26"/>
+          <w:sz w:val="24"/>
+          <w:szCs w:val="24"/>
+          <w:lang w:val="en-US"/>
+        </w:rPr>
+      </w:pPr>
+      <w:r>
+        <w:rPr>
+          <w:sz w:val="24"/>
+          <w:szCs w:val="24"/>
           <w:lang w:val="en-US"/>
         </w:rPr>
         <w:t>Display your birth date in following format</w:t>
       </w:r>
       <w:r>
         <w:rPr>
-          <w:sz w:val="26"/>
-          <w:szCs w:val="26"/>
+          <w:sz w:val="24"/>
+          <w:szCs w:val="24"/>
           <w:lang w:val="en-US"/>
         </w:rPr>
         <w:br/>
@@ -2753,15 +2755,15 @@
           <w:numId w:val="1"/>
         </w:numPr>
         <w:rPr>
-          <w:sz w:val="26"/>
-          <w:szCs w:val="26"/>
-          <w:lang w:val="en-US"/>
-        </w:rPr>
-      </w:pPr>
-      <w:r>
-        <w:rPr>
-          <w:sz w:val="26"/>
-          <w:szCs w:val="26"/>
+          <w:sz w:val="24"/>
+          <w:szCs w:val="24"/>
+          <w:lang w:val="en-US"/>
+        </w:rPr>
+      </w:pPr>
+      <w:r>
+        <w:rPr>
+          <w:sz w:val="24"/>
+          <w:szCs w:val="24"/>
           <w:lang w:val="en-US"/>
         </w:rPr>
         <w:t xml:space="preserve">Launch </w:t>
@@ -2770,8 +2772,8 @@
         <w:r>
           <w:rPr>
             <w:rStyle w:val="Hyperlink"/>
-            <w:sz w:val="26"/>
-            <w:szCs w:val="26"/>
+            <w:sz w:val="24"/>
+            <w:szCs w:val="24"/>
             <w:lang w:val="en-US"/>
           </w:rPr>
           <w:t>https://omayo.blogspot.com/</w:t>
@@ -2786,15 +2788,15 @@
           <w:numId w:val="1"/>
         </w:numPr>
         <w:rPr>
-          <w:sz w:val="26"/>
-          <w:szCs w:val="26"/>
-          <w:lang w:val="en-US"/>
-        </w:rPr>
-      </w:pPr>
-      <w:r>
-        <w:rPr>
-          <w:sz w:val="26"/>
-          <w:szCs w:val="26"/>
+          <w:sz w:val="24"/>
+          <w:szCs w:val="24"/>
+          <w:lang w:val="en-US"/>
+        </w:rPr>
+      </w:pPr>
+      <w:r>
+        <w:rPr>
+          <w:sz w:val="24"/>
+          <w:szCs w:val="24"/>
           <w:lang w:val="en-US"/>
         </w:rPr>
         <w:t>Select doc2 from Older newsletter dropdown list</w:t>
@@ -2808,15 +2810,15 @@
           <w:numId w:val="1"/>
         </w:numPr>
         <w:rPr>
-          <w:sz w:val="26"/>
-          <w:szCs w:val="26"/>
-          <w:lang w:val="en-US"/>
-        </w:rPr>
-      </w:pPr>
-      <w:r>
-        <w:rPr>
-          <w:sz w:val="26"/>
-          <w:szCs w:val="26"/>
+          <w:sz w:val="24"/>
+          <w:szCs w:val="24"/>
+          <w:lang w:val="en-US"/>
+        </w:rPr>
+      </w:pPr>
+      <w:r>
+        <w:rPr>
+          <w:sz w:val="24"/>
+          <w:szCs w:val="24"/>
           <w:lang w:val="en-US"/>
         </w:rPr>
         <w:t xml:space="preserve">Launch </w:t>
@@ -2825,8 +2827,8 @@
         <w:r>
           <w:rPr>
             <w:rStyle w:val="Hyperlink"/>
-            <w:sz w:val="26"/>
-            <w:szCs w:val="26"/>
+            <w:sz w:val="24"/>
+            <w:szCs w:val="24"/>
             <w:lang w:val="en-US"/>
           </w:rPr>
           <w:t>https://testautomationpractice.blogspot.com/?m=1</w:t>
@@ -2841,15 +2843,15 @@
           <w:numId w:val="1"/>
         </w:numPr>
         <w:rPr>
-          <w:sz w:val="26"/>
-          <w:szCs w:val="26"/>
-          <w:lang w:val="en-US"/>
-        </w:rPr>
-      </w:pPr>
-      <w:r>
-        <w:rPr>
-          <w:sz w:val="26"/>
-          <w:szCs w:val="26"/>
+          <w:sz w:val="24"/>
+          <w:szCs w:val="24"/>
+          <w:lang w:val="en-US"/>
+        </w:rPr>
+      </w:pPr>
+      <w:r>
+        <w:rPr>
+          <w:sz w:val="24"/>
+          <w:szCs w:val="24"/>
           <w:lang w:val="en-US"/>
         </w:rPr>
         <w:t>Enter Name</w:t>
@@ -2863,15 +2865,15 @@
           <w:numId w:val="1"/>
         </w:numPr>
         <w:rPr>
-          <w:sz w:val="26"/>
-          <w:szCs w:val="26"/>
-          <w:lang w:val="en-US"/>
-        </w:rPr>
-      </w:pPr>
-      <w:r>
-        <w:rPr>
-          <w:sz w:val="26"/>
-          <w:szCs w:val="26"/>
+          <w:sz w:val="24"/>
+          <w:szCs w:val="24"/>
+          <w:lang w:val="en-US"/>
+        </w:rPr>
+      </w:pPr>
+      <w:r>
+        <w:rPr>
+          <w:sz w:val="24"/>
+          <w:szCs w:val="24"/>
           <w:lang w:val="en-US"/>
         </w:rPr>
         <w:t>Enter Email</w:t>
@@ -2885,15 +2887,15 @@
           <w:numId w:val="1"/>
         </w:numPr>
         <w:rPr>
-          <w:sz w:val="26"/>
-          <w:szCs w:val="26"/>
-          <w:lang w:val="en-US"/>
-        </w:rPr>
-      </w:pPr>
-      <w:r>
-        <w:rPr>
-          <w:sz w:val="26"/>
-          <w:szCs w:val="26"/>
+          <w:sz w:val="24"/>
+          <w:szCs w:val="24"/>
+          <w:lang w:val="en-US"/>
+        </w:rPr>
+      </w:pPr>
+      <w:r>
+        <w:rPr>
+          <w:sz w:val="24"/>
+          <w:szCs w:val="24"/>
           <w:lang w:val="en-US"/>
         </w:rPr>
         <w:t>Enter Phone no</w:t>
@@ -2907,15 +2909,15 @@
           <w:numId w:val="1"/>
         </w:numPr>
         <w:rPr>
-          <w:sz w:val="26"/>
-          <w:szCs w:val="26"/>
-          <w:lang w:val="en-US"/>
-        </w:rPr>
-      </w:pPr>
-      <w:r>
-        <w:rPr>
-          <w:sz w:val="26"/>
-          <w:szCs w:val="26"/>
+          <w:sz w:val="24"/>
+          <w:szCs w:val="24"/>
+          <w:lang w:val="en-US"/>
+        </w:rPr>
+      </w:pPr>
+      <w:r>
+        <w:rPr>
+          <w:sz w:val="24"/>
+          <w:szCs w:val="24"/>
           <w:lang w:val="en-US"/>
         </w:rPr>
         <w:t>Enter Address</w:t>
@@ -2929,15 +2931,15 @@
           <w:numId w:val="1"/>
         </w:numPr>
         <w:rPr>
-          <w:sz w:val="26"/>
-          <w:szCs w:val="26"/>
-          <w:lang w:val="en-US"/>
-        </w:rPr>
-      </w:pPr>
-      <w:r>
-        <w:rPr>
-          <w:sz w:val="26"/>
-          <w:szCs w:val="26"/>
+          <w:sz w:val="24"/>
+          <w:szCs w:val="24"/>
+          <w:lang w:val="en-US"/>
+        </w:rPr>
+      </w:pPr>
+      <w:r>
+        <w:rPr>
+          <w:sz w:val="24"/>
+          <w:szCs w:val="24"/>
           <w:lang w:val="en-US"/>
         </w:rPr>
         <w:t>Select Gender</w:t>
@@ -2951,15 +2953,15 @@
           <w:numId w:val="1"/>
         </w:numPr>
         <w:rPr>
-          <w:sz w:val="26"/>
-          <w:szCs w:val="26"/>
-          <w:lang w:val="en-US"/>
-        </w:rPr>
-      </w:pPr>
-      <w:r>
-        <w:rPr>
-          <w:sz w:val="26"/>
-          <w:szCs w:val="26"/>
+          <w:sz w:val="24"/>
+          <w:szCs w:val="24"/>
+          <w:lang w:val="en-US"/>
+        </w:rPr>
+      </w:pPr>
+      <w:r>
+        <w:rPr>
+          <w:sz w:val="24"/>
+          <w:szCs w:val="24"/>
           <w:lang w:val="en-US"/>
         </w:rPr>
         <w:t>Select the day on your birthdate</w:t>
@@ -2973,15 +2975,15 @@
           <w:numId w:val="1"/>
         </w:numPr>
         <w:rPr>
-          <w:sz w:val="26"/>
-          <w:szCs w:val="26"/>
-          <w:lang w:val="en-US"/>
-        </w:rPr>
-      </w:pPr>
-      <w:r>
-        <w:rPr>
-          <w:sz w:val="26"/>
-          <w:szCs w:val="26"/>
+          <w:sz w:val="24"/>
+          <w:szCs w:val="24"/>
+          <w:lang w:val="en-US"/>
+        </w:rPr>
+      </w:pPr>
+      <w:r>
+        <w:rPr>
+          <w:sz w:val="24"/>
+          <w:szCs w:val="24"/>
           <w:lang w:val="en-US"/>
         </w:rPr>
         <w:t>Select your desired country</w:t>
@@ -2995,15 +2997,15 @@
           <w:numId w:val="1"/>
         </w:numPr>
         <w:rPr>
-          <w:sz w:val="26"/>
-          <w:szCs w:val="26"/>
-          <w:lang w:val="en-US"/>
-        </w:rPr>
-      </w:pPr>
-      <w:r>
-        <w:rPr>
-          <w:sz w:val="26"/>
-          <w:szCs w:val="26"/>
+          <w:sz w:val="24"/>
+          <w:szCs w:val="24"/>
+          <w:lang w:val="en-US"/>
+        </w:rPr>
+      </w:pPr>
+      <w:r>
+        <w:rPr>
+          <w:sz w:val="24"/>
+          <w:szCs w:val="24"/>
           <w:lang w:val="en-US"/>
         </w:rPr>
         <w:t>Select any two / three color with your choice</w:t>
@@ -3017,15 +3019,15 @@
           <w:numId w:val="1"/>
         </w:numPr>
         <w:rPr>
-          <w:sz w:val="26"/>
-          <w:szCs w:val="26"/>
-          <w:lang w:val="en-US"/>
-        </w:rPr>
-      </w:pPr>
-      <w:r>
-        <w:rPr>
-          <w:sz w:val="26"/>
-          <w:szCs w:val="26"/>
+          <w:sz w:val="24"/>
+          <w:szCs w:val="24"/>
+          <w:lang w:val="en-US"/>
+        </w:rPr>
+      </w:pPr>
+      <w:r>
+        <w:rPr>
+          <w:sz w:val="24"/>
+          <w:szCs w:val="24"/>
           <w:lang w:val="en-US"/>
         </w:rPr>
         <w:t>Select any two / three animals</w:t>
@@ -3039,15 +3041,15 @@
           <w:numId w:val="1"/>
         </w:numPr>
         <w:rPr>
-          <w:sz w:val="26"/>
-          <w:szCs w:val="26"/>
-          <w:lang w:val="en-US"/>
-        </w:rPr>
-      </w:pPr>
-      <w:r>
-        <w:rPr>
-          <w:sz w:val="26"/>
-          <w:szCs w:val="26"/>
+          <w:sz w:val="24"/>
+          <w:szCs w:val="24"/>
+          <w:lang w:val="en-US"/>
+        </w:rPr>
+      </w:pPr>
+      <w:r>
+        <w:rPr>
+          <w:sz w:val="24"/>
+          <w:szCs w:val="24"/>
           <w:lang w:val="en-US"/>
         </w:rPr>
         <w:t xml:space="preserve">Open </w:t>
@@ -3056,8 +3058,8 @@
         <w:r>
           <w:rPr>
             <w:rStyle w:val="Hyperlink"/>
-            <w:sz w:val="26"/>
-            <w:szCs w:val="26"/>
+            <w:sz w:val="24"/>
+            <w:szCs w:val="24"/>
             <w:lang w:val="en-US"/>
           </w:rPr>
           <w:t>https://www.redbus.in/</w:t>
@@ -3072,15 +3074,15 @@
           <w:numId w:val="1"/>
         </w:numPr>
         <w:rPr>
-          <w:sz w:val="26"/>
-          <w:szCs w:val="26"/>
-          <w:lang w:val="en-US"/>
-        </w:rPr>
-      </w:pPr>
-      <w:r>
-        <w:rPr>
-          <w:sz w:val="26"/>
-          <w:szCs w:val="26"/>
+          <w:sz w:val="24"/>
+          <w:szCs w:val="24"/>
+          <w:lang w:val="en-US"/>
+        </w:rPr>
+      </w:pPr>
+      <w:r>
+        <w:rPr>
+          <w:sz w:val="24"/>
+          <w:szCs w:val="24"/>
           <w:lang w:val="en-US"/>
         </w:rPr>
         <w:t xml:space="preserve">Click on From </w:t>
@@ -3094,15 +3096,15 @@
           <w:numId w:val="1"/>
         </w:numPr>
         <w:rPr>
-          <w:sz w:val="26"/>
-          <w:szCs w:val="26"/>
-          <w:lang w:val="en-US"/>
-        </w:rPr>
-      </w:pPr>
-      <w:r>
-        <w:rPr>
-          <w:sz w:val="26"/>
-          <w:szCs w:val="26"/>
+          <w:sz w:val="24"/>
+          <w:szCs w:val="24"/>
+          <w:lang w:val="en-US"/>
+        </w:rPr>
+      </w:pPr>
+      <w:r>
+        <w:rPr>
+          <w:sz w:val="24"/>
+          <w:szCs w:val="24"/>
           <w:lang w:val="en-US"/>
         </w:rPr>
         <w:t xml:space="preserve">Enter first 4 characters from your city (Kolhapur – </w:t>
@@ -3110,8 +3112,8 @@
       <w:proofErr w:type="spellStart"/>
       <w:r>
         <w:rPr>
-          <w:sz w:val="26"/>
-          <w:szCs w:val="26"/>
+          <w:sz w:val="24"/>
+          <w:szCs w:val="24"/>
           <w:lang w:val="en-US"/>
         </w:rPr>
         <w:t>kolh</w:t>
@@ -3119,8 +3121,8 @@
       <w:proofErr w:type="spellEnd"/>
       <w:r>
         <w:rPr>
-          <w:sz w:val="26"/>
-          <w:szCs w:val="26"/>
+          <w:sz w:val="24"/>
+          <w:szCs w:val="24"/>
           <w:lang w:val="en-US"/>
         </w:rPr>
         <w:t>)</w:t>
@@ -3134,23 +3136,23 @@
           <w:numId w:val="1"/>
         </w:numPr>
         <w:rPr>
-          <w:sz w:val="26"/>
-          <w:szCs w:val="26"/>
-          <w:lang w:val="en-US"/>
-        </w:rPr>
-      </w:pPr>
-      <w:r>
-        <w:rPr>
-          <w:sz w:val="26"/>
-          <w:szCs w:val="26"/>
+          <w:sz w:val="24"/>
+          <w:szCs w:val="24"/>
+          <w:lang w:val="en-US"/>
+        </w:rPr>
+      </w:pPr>
+      <w:r>
+        <w:rPr>
+          <w:sz w:val="24"/>
+          <w:szCs w:val="24"/>
           <w:lang w:val="en-US"/>
         </w:rPr>
         <w:t>Click on the 1</w:t>
       </w:r>
       <w:r>
         <w:rPr>
-          <w:sz w:val="26"/>
-          <w:szCs w:val="26"/>
+          <w:sz w:val="24"/>
+          <w:szCs w:val="24"/>
           <w:vertAlign w:val="superscript"/>
           <w:lang w:val="en-US"/>
         </w:rPr>
@@ -3158,8 +3160,8 @@
       </w:r>
       <w:r>
         <w:rPr>
-          <w:sz w:val="26"/>
-          <w:szCs w:val="26"/>
+          <w:sz w:val="24"/>
+          <w:szCs w:val="24"/>
           <w:lang w:val="en-US"/>
         </w:rPr>
         <w:t xml:space="preserve"> option (City)</w:t>
@@ -3173,15 +3175,15 @@
           <w:numId w:val="1"/>
         </w:numPr>
         <w:rPr>
-          <w:sz w:val="26"/>
-          <w:szCs w:val="26"/>
-          <w:lang w:val="en-US"/>
-        </w:rPr>
-      </w:pPr>
-      <w:r>
-        <w:rPr>
-          <w:sz w:val="26"/>
-          <w:szCs w:val="26"/>
+          <w:sz w:val="24"/>
+          <w:szCs w:val="24"/>
+          <w:lang w:val="en-US"/>
+        </w:rPr>
+      </w:pPr>
+      <w:r>
+        <w:rPr>
+          <w:sz w:val="24"/>
+          <w:szCs w:val="24"/>
           <w:lang w:val="en-US"/>
         </w:rPr>
         <w:t>Click on To</w:t>
@@ -3195,15 +3197,15 @@
           <w:numId w:val="1"/>
         </w:numPr>
         <w:rPr>
-          <w:sz w:val="26"/>
-          <w:szCs w:val="26"/>
-          <w:lang w:val="en-US"/>
-        </w:rPr>
-      </w:pPr>
-      <w:r>
-        <w:rPr>
-          <w:sz w:val="26"/>
-          <w:szCs w:val="26"/>
+          <w:sz w:val="24"/>
+          <w:szCs w:val="24"/>
+          <w:lang w:val="en-US"/>
+        </w:rPr>
+      </w:pPr>
+      <w:r>
+        <w:rPr>
+          <w:sz w:val="24"/>
+          <w:szCs w:val="24"/>
           <w:lang w:val="en-US"/>
         </w:rPr>
         <w:t>Enter Bang (Bangalore)</w:t>
@@ -3217,15 +3219,15 @@
           <w:numId w:val="1"/>
         </w:numPr>
         <w:rPr>
-          <w:sz w:val="26"/>
-          <w:szCs w:val="26"/>
-          <w:lang w:val="en-US"/>
-        </w:rPr>
-      </w:pPr>
-      <w:r>
-        <w:rPr>
-          <w:sz w:val="26"/>
-          <w:szCs w:val="26"/>
+          <w:sz w:val="24"/>
+          <w:szCs w:val="24"/>
+          <w:lang w:val="en-US"/>
+        </w:rPr>
+      </w:pPr>
+      <w:r>
+        <w:rPr>
+          <w:sz w:val="24"/>
+          <w:szCs w:val="24"/>
           <w:lang w:val="en-US"/>
         </w:rPr>
         <w:t>Click on Bangalore from the list</w:t>
@@ -3239,15 +3241,15 @@
           <w:numId w:val="1"/>
         </w:numPr>
         <w:rPr>
-          <w:sz w:val="26"/>
-          <w:szCs w:val="26"/>
-          <w:lang w:val="en-US"/>
-        </w:rPr>
-      </w:pPr>
-      <w:r>
-        <w:rPr>
-          <w:sz w:val="26"/>
-          <w:szCs w:val="26"/>
+          <w:sz w:val="24"/>
+          <w:szCs w:val="24"/>
+          <w:lang w:val="en-US"/>
+        </w:rPr>
+      </w:pPr>
+      <w:r>
+        <w:rPr>
+          <w:sz w:val="24"/>
+          <w:szCs w:val="24"/>
           <w:lang w:val="en-US"/>
         </w:rPr>
         <w:t>Click on Calendar icon</w:t>
@@ -3261,15 +3263,15 @@
           <w:numId w:val="1"/>
         </w:numPr>
         <w:rPr>
-          <w:sz w:val="26"/>
-          <w:szCs w:val="26"/>
-          <w:lang w:val="en-US"/>
-        </w:rPr>
-      </w:pPr>
-      <w:r>
-        <w:rPr>
-          <w:sz w:val="26"/>
-          <w:szCs w:val="26"/>
+          <w:sz w:val="24"/>
+          <w:szCs w:val="24"/>
+          <w:lang w:val="en-US"/>
+        </w:rPr>
+      </w:pPr>
+      <w:r>
+        <w:rPr>
+          <w:sz w:val="24"/>
+          <w:szCs w:val="24"/>
           <w:lang w:val="en-US"/>
         </w:rPr>
         <w:t>Click on 31</w:t>
@@ -3283,15 +3285,15 @@
           <w:numId w:val="1"/>
         </w:numPr>
         <w:rPr>
-          <w:sz w:val="26"/>
-          <w:szCs w:val="26"/>
-          <w:lang w:val="en-US"/>
-        </w:rPr>
-      </w:pPr>
-      <w:r>
-        <w:rPr>
-          <w:sz w:val="26"/>
-          <w:szCs w:val="26"/>
+          <w:sz w:val="24"/>
+          <w:szCs w:val="24"/>
+          <w:lang w:val="en-US"/>
+        </w:rPr>
+      </w:pPr>
+      <w:r>
+        <w:rPr>
+          <w:sz w:val="24"/>
+          <w:szCs w:val="24"/>
           <w:lang w:val="en-US"/>
         </w:rPr>
         <w:t>Click on Search buses button</w:t>
@@ -3305,23 +3307,23 @@
           <w:numId w:val="1"/>
         </w:numPr>
         <w:rPr>
-          <w:sz w:val="26"/>
-          <w:szCs w:val="26"/>
-          <w:lang w:val="en-US"/>
-        </w:rPr>
-      </w:pPr>
-      <w:r>
-        <w:rPr>
-          <w:sz w:val="26"/>
-          <w:szCs w:val="26"/>
+          <w:sz w:val="24"/>
+          <w:szCs w:val="24"/>
+          <w:lang w:val="en-US"/>
+        </w:rPr>
+      </w:pPr>
+      <w:r>
+        <w:rPr>
+          <w:sz w:val="24"/>
+          <w:szCs w:val="24"/>
           <w:lang w:val="en-US"/>
         </w:rPr>
         <w:t>Display the 1</w:t>
       </w:r>
       <w:r>
         <w:rPr>
-          <w:sz w:val="26"/>
-          <w:szCs w:val="26"/>
+          <w:sz w:val="24"/>
+          <w:szCs w:val="24"/>
           <w:vertAlign w:val="superscript"/>
           <w:lang w:val="en-US"/>
         </w:rPr>
@@ -3329,8 +3331,8 @@
       </w:r>
       <w:r>
         <w:rPr>
-          <w:sz w:val="26"/>
-          <w:szCs w:val="26"/>
+          <w:sz w:val="24"/>
+          <w:szCs w:val="24"/>
           <w:lang w:val="en-US"/>
         </w:rPr>
         <w:t xml:space="preserve"> bus from list</w:t>
@@ -3344,26 +3346,25 @@
           <w:numId w:val="1"/>
         </w:numPr>
         <w:rPr>
-          <w:sz w:val="26"/>
-          <w:szCs w:val="26"/>
-          <w:lang w:val="en-US"/>
-        </w:rPr>
-      </w:pPr>
-      <w:r>
-        <w:rPr>
-          <w:sz w:val="26"/>
-          <w:szCs w:val="26"/>
-          <w:lang w:val="en-US"/>
-        </w:rPr>
-        <w:lastRenderedPageBreak/>
+          <w:sz w:val="24"/>
+          <w:szCs w:val="24"/>
+          <w:lang w:val="en-US"/>
+        </w:rPr>
+      </w:pPr>
+      <w:r>
+        <w:rPr>
+          <w:sz w:val="24"/>
+          <w:szCs w:val="24"/>
+          <w:lang w:val="en-US"/>
+        </w:rPr>
         <w:t xml:space="preserve">Launch </w:t>
       </w:r>
       <w:hyperlink r:id="rId20" w:history="1">
         <w:r>
           <w:rPr>
             <w:rStyle w:val="Hyperlink"/>
-            <w:sz w:val="26"/>
-            <w:szCs w:val="26"/>
+            <w:sz w:val="24"/>
+            <w:szCs w:val="24"/>
             <w:lang w:val="en-US"/>
           </w:rPr>
           <w:t>https://opensource-demo.orangehrmlive.com/web/index.php/auth/login</w:t>
@@ -3378,15 +3379,15 @@
           <w:numId w:val="1"/>
         </w:numPr>
         <w:rPr>
-          <w:sz w:val="26"/>
-          <w:szCs w:val="26"/>
-          <w:lang w:val="en-US"/>
-        </w:rPr>
-      </w:pPr>
-      <w:r>
-        <w:rPr>
-          <w:sz w:val="26"/>
-          <w:szCs w:val="26"/>
+          <w:sz w:val="24"/>
+          <w:szCs w:val="24"/>
+          <w:lang w:val="en-US"/>
+        </w:rPr>
+      </w:pPr>
+      <w:r>
+        <w:rPr>
+          <w:sz w:val="24"/>
+          <w:szCs w:val="24"/>
           <w:lang w:val="en-US"/>
         </w:rPr>
         <w:t>Enter user name as admin</w:t>
@@ -3400,15 +3401,15 @@
           <w:numId w:val="1"/>
         </w:numPr>
         <w:rPr>
-          <w:sz w:val="26"/>
-          <w:szCs w:val="26"/>
-          <w:lang w:val="en-US"/>
-        </w:rPr>
-      </w:pPr>
-      <w:r>
-        <w:rPr>
-          <w:sz w:val="26"/>
-          <w:szCs w:val="26"/>
+          <w:sz w:val="24"/>
+          <w:szCs w:val="24"/>
+          <w:lang w:val="en-US"/>
+        </w:rPr>
+      </w:pPr>
+      <w:r>
+        <w:rPr>
+          <w:sz w:val="24"/>
+          <w:szCs w:val="24"/>
           <w:lang w:val="en-US"/>
         </w:rPr>
         <w:t>Enter password as admin123</w:t>
@@ -3422,15 +3423,15 @@
           <w:numId w:val="1"/>
         </w:numPr>
         <w:rPr>
-          <w:sz w:val="26"/>
-          <w:szCs w:val="26"/>
-          <w:lang w:val="en-US"/>
-        </w:rPr>
-      </w:pPr>
-      <w:r>
-        <w:rPr>
-          <w:sz w:val="26"/>
-          <w:szCs w:val="26"/>
+          <w:sz w:val="24"/>
+          <w:szCs w:val="24"/>
+          <w:lang w:val="en-US"/>
+        </w:rPr>
+      </w:pPr>
+      <w:r>
+        <w:rPr>
+          <w:sz w:val="24"/>
+          <w:szCs w:val="24"/>
           <w:lang w:val="en-US"/>
         </w:rPr>
         <w:t>Click on Login button</w:t>
@@ -3444,15 +3445,15 @@
           <w:numId w:val="1"/>
         </w:numPr>
         <w:rPr>
-          <w:sz w:val="26"/>
-          <w:szCs w:val="26"/>
-          <w:lang w:val="en-US"/>
-        </w:rPr>
-      </w:pPr>
-      <w:r>
-        <w:rPr>
-          <w:sz w:val="26"/>
-          <w:szCs w:val="26"/>
+          <w:sz w:val="24"/>
+          <w:szCs w:val="24"/>
+          <w:lang w:val="en-US"/>
+        </w:rPr>
+      </w:pPr>
+      <w:r>
+        <w:rPr>
+          <w:sz w:val="24"/>
+          <w:szCs w:val="24"/>
           <w:lang w:val="en-US"/>
         </w:rPr>
         <w:t>Click on the name on right top corner</w:t>
@@ -3466,15 +3467,15 @@
           <w:numId w:val="1"/>
         </w:numPr>
         <w:rPr>
-          <w:sz w:val="26"/>
-          <w:szCs w:val="26"/>
-          <w:lang w:val="en-US"/>
-        </w:rPr>
-      </w:pPr>
-      <w:r>
-        <w:rPr>
-          <w:sz w:val="26"/>
-          <w:szCs w:val="26"/>
+          <w:sz w:val="24"/>
+          <w:szCs w:val="24"/>
+          <w:lang w:val="en-US"/>
+        </w:rPr>
+      </w:pPr>
+      <w:r>
+        <w:rPr>
+          <w:sz w:val="24"/>
+          <w:szCs w:val="24"/>
           <w:lang w:val="en-US"/>
         </w:rPr>
         <w:t>Click on Logout</w:t>
@@ -3483,24 +3484,24 @@
     <w:p>
       <w:pPr>
         <w:rPr>
-          <w:sz w:val="26"/>
-          <w:szCs w:val="26"/>
-          <w:lang w:val="en-US"/>
-        </w:rPr>
-      </w:pPr>
-    </w:p>
-    <w:p>
-      <w:pPr>
-        <w:rPr>
-          <w:sz w:val="26"/>
-          <w:szCs w:val="26"/>
-          <w:lang w:val="en-US"/>
-        </w:rPr>
-      </w:pPr>
-      <w:r>
-        <w:rPr>
-          <w:sz w:val="26"/>
-          <w:szCs w:val="26"/>
+          <w:sz w:val="24"/>
+          <w:szCs w:val="24"/>
+          <w:lang w:val="en-US"/>
+        </w:rPr>
+      </w:pPr>
+    </w:p>
+    <w:p>
+      <w:pPr>
+        <w:rPr>
+          <w:sz w:val="24"/>
+          <w:szCs w:val="24"/>
+          <w:lang w:val="en-US"/>
+        </w:rPr>
+      </w:pPr>
+      <w:r>
+        <w:rPr>
+          <w:sz w:val="24"/>
+          <w:szCs w:val="24"/>
           <w:lang w:val="en-US"/>
         </w:rPr>
         <w:t>Date: 04 – July 2025</w:t>
@@ -3509,8 +3510,8 @@
     <w:p>
       <w:pPr>
         <w:rPr>
-          <w:sz w:val="26"/>
-          <w:szCs w:val="26"/>
+          <w:sz w:val="24"/>
+          <w:szCs w:val="24"/>
           <w:lang w:val="en-US"/>
         </w:rPr>
       </w:pPr>
@@ -3523,14 +3524,14 @@
           <w:numId w:val="1"/>
         </w:numPr>
         <w:rPr>
-          <w:sz w:val="28"/>
-          <w:szCs w:val="24"/>
-          <w:lang w:val="en-US"/>
-        </w:rPr>
-      </w:pPr>
-      <w:r>
-        <w:rPr>
-          <w:sz w:val="28"/>
+          <w:sz w:val="24"/>
+          <w:szCs w:val="24"/>
+          <w:lang w:val="en-US"/>
+        </w:rPr>
+      </w:pPr>
+      <w:r>
+        <w:rPr>
+          <w:sz w:val="24"/>
           <w:szCs w:val="24"/>
           <w:lang w:val="en-US"/>
         </w:rPr>
@@ -3540,7 +3541,7 @@
         <w:r>
           <w:rPr>
             <w:rStyle w:val="Hyperlink"/>
-            <w:sz w:val="28"/>
+            <w:sz w:val="24"/>
             <w:szCs w:val="24"/>
             <w:lang w:val="en-US"/>
           </w:rPr>
@@ -3556,14 +3557,14 @@
           <w:numId w:val="1"/>
         </w:numPr>
         <w:rPr>
-          <w:sz w:val="28"/>
-          <w:szCs w:val="24"/>
-          <w:lang w:val="en-US"/>
-        </w:rPr>
-      </w:pPr>
-      <w:r>
-        <w:rPr>
-          <w:sz w:val="28"/>
+          <w:sz w:val="24"/>
+          <w:szCs w:val="24"/>
+          <w:lang w:val="en-US"/>
+        </w:rPr>
+      </w:pPr>
+      <w:r>
+        <w:rPr>
+          <w:sz w:val="24"/>
           <w:szCs w:val="24"/>
           <w:lang w:val="en-US"/>
         </w:rPr>
@@ -3578,14 +3579,14 @@
           <w:numId w:val="1"/>
         </w:numPr>
         <w:rPr>
-          <w:sz w:val="28"/>
-          <w:szCs w:val="24"/>
-          <w:lang w:val="en-US"/>
-        </w:rPr>
-      </w:pPr>
-      <w:r>
-        <w:rPr>
-          <w:sz w:val="28"/>
+          <w:sz w:val="24"/>
+          <w:szCs w:val="24"/>
+          <w:lang w:val="en-US"/>
+        </w:rPr>
+      </w:pPr>
+      <w:r>
+        <w:rPr>
+          <w:sz w:val="24"/>
           <w:szCs w:val="24"/>
           <w:lang w:val="en-US"/>
         </w:rPr>
@@ -3600,14 +3601,14 @@
           <w:numId w:val="1"/>
         </w:numPr>
         <w:rPr>
-          <w:sz w:val="28"/>
-          <w:szCs w:val="24"/>
-          <w:lang w:val="en-US"/>
-        </w:rPr>
-      </w:pPr>
-      <w:r>
-        <w:rPr>
-          <w:sz w:val="28"/>
+          <w:sz w:val="24"/>
+          <w:szCs w:val="24"/>
+          <w:lang w:val="en-US"/>
+        </w:rPr>
+      </w:pPr>
+      <w:r>
+        <w:rPr>
+          <w:sz w:val="24"/>
           <w:szCs w:val="24"/>
           <w:lang w:val="en-US"/>
         </w:rPr>
@@ -3622,17 +3623,18 @@
           <w:numId w:val="1"/>
         </w:numPr>
         <w:rPr>
-          <w:sz w:val="28"/>
-          <w:szCs w:val="24"/>
-          <w:lang w:val="en-US"/>
-        </w:rPr>
-      </w:pPr>
-      <w:r>
-        <w:rPr>
-          <w:sz w:val="28"/>
-          <w:szCs w:val="24"/>
-          <w:lang w:val="en-US"/>
-        </w:rPr>
+          <w:sz w:val="24"/>
+          <w:szCs w:val="24"/>
+          <w:lang w:val="en-US"/>
+        </w:rPr>
+      </w:pPr>
+      <w:r>
+        <w:rPr>
+          <w:sz w:val="24"/>
+          <w:szCs w:val="24"/>
+          <w:lang w:val="en-US"/>
+        </w:rPr>
+        <w:lastRenderedPageBreak/>
         <w:t>Display the text (message) in green color.</w:t>
       </w:r>
     </w:p>
@@ -3644,15 +3646,15 @@
           <w:numId w:val="1"/>
         </w:numPr>
         <w:rPr>
-          <w:sz w:val="26"/>
-          <w:szCs w:val="26"/>
-          <w:lang w:val="en-US"/>
-        </w:rPr>
-      </w:pPr>
-      <w:r>
-        <w:rPr>
-          <w:sz w:val="26"/>
-          <w:szCs w:val="26"/>
+          <w:sz w:val="24"/>
+          <w:szCs w:val="24"/>
+          <w:lang w:val="en-US"/>
+        </w:rPr>
+      </w:pPr>
+      <w:r>
+        <w:rPr>
+          <w:sz w:val="24"/>
+          <w:szCs w:val="24"/>
           <w:lang w:val="en-US"/>
         </w:rPr>
         <w:t>Complete the redbus assignment using ExplicitWait</w:t>
@@ -3666,25 +3668,1123 @@
           <w:numId w:val="1"/>
         </w:numPr>
         <w:rPr>
-          <w:sz w:val="26"/>
-          <w:szCs w:val="26"/>
-          <w:lang w:val="en-US"/>
-        </w:rPr>
-      </w:pPr>
-      <w:r>
-        <w:rPr>
-          <w:sz w:val="26"/>
-          <w:szCs w:val="26"/>
+          <w:sz w:val="24"/>
+          <w:szCs w:val="24"/>
+          <w:lang w:val="en-US"/>
+        </w:rPr>
+      </w:pPr>
+      <w:r>
+        <w:rPr>
+          <w:sz w:val="24"/>
+          <w:szCs w:val="24"/>
           <w:lang w:val="en-US"/>
         </w:rPr>
         <w:t>Complete the redbus assignment using FluentWait</w:t>
+      </w:r>
+    </w:p>
+    <w:p>
+      <w:pPr>
+        <w:pStyle w:val="ListParagraph"/>
+        <w:numPr>
+          <w:ilvl w:val="0"/>
+          <w:numId w:val="1"/>
+        </w:numPr>
+        <w:spacing w:line="254" w:lineRule="auto"/>
+        <w:rPr>
+          <w:sz w:val="24"/>
+          <w:szCs w:val="24"/>
+          <w:lang w:val="en-US"/>
+        </w:rPr>
+      </w:pPr>
+      <w:r>
+        <w:rPr>
+          <w:sz w:val="24"/>
+          <w:szCs w:val="24"/>
+          <w:lang w:val="en-US"/>
+        </w:rPr>
+        <w:t xml:space="preserve">Open </w:t>
+      </w:r>
+      <w:hyperlink r:id="rId22" w:history="1">
+        <w:r>
+          <w:rPr>
+            <w:rStyle w:val="Hyperlink"/>
+            <w:sz w:val="24"/>
+            <w:szCs w:val="24"/>
+            <w:lang w:val="en-US"/>
+          </w:rPr>
+          <w:t>https://opensource-demo.orangehrmlive.com/web/index.php/auth/login</w:t>
+        </w:r>
+      </w:hyperlink>
+    </w:p>
+    <w:p>
+      <w:pPr>
+        <w:pStyle w:val="ListParagraph"/>
+        <w:numPr>
+          <w:ilvl w:val="1"/>
+          <w:numId w:val="1"/>
+        </w:numPr>
+        <w:spacing w:line="254" w:lineRule="auto"/>
+        <w:rPr>
+          <w:sz w:val="24"/>
+          <w:szCs w:val="24"/>
+          <w:lang w:val="en-US"/>
+        </w:rPr>
+      </w:pPr>
+      <w:r>
+        <w:rPr>
+          <w:sz w:val="24"/>
+          <w:szCs w:val="24"/>
+          <w:lang w:val="en-US"/>
+        </w:rPr>
+        <w:t>Login with Admin (admin, admin123)</w:t>
+      </w:r>
+    </w:p>
+    <w:p>
+      <w:pPr>
+        <w:pStyle w:val="ListParagraph"/>
+        <w:numPr>
+          <w:ilvl w:val="1"/>
+          <w:numId w:val="1"/>
+        </w:numPr>
+        <w:spacing w:line="254" w:lineRule="auto"/>
+        <w:rPr>
+          <w:sz w:val="24"/>
+          <w:szCs w:val="24"/>
+          <w:lang w:val="en-US"/>
+        </w:rPr>
+      </w:pPr>
+      <w:r>
+        <w:rPr>
+          <w:sz w:val="24"/>
+          <w:szCs w:val="24"/>
+          <w:lang w:val="en-US"/>
+        </w:rPr>
+        <w:t>Click on PIM</w:t>
+      </w:r>
+    </w:p>
+    <w:p>
+      <w:pPr>
+        <w:pStyle w:val="ListParagraph"/>
+        <w:numPr>
+          <w:ilvl w:val="1"/>
+          <w:numId w:val="1"/>
+        </w:numPr>
+        <w:spacing w:line="254" w:lineRule="auto"/>
+        <w:rPr>
+          <w:sz w:val="24"/>
+          <w:szCs w:val="24"/>
+          <w:lang w:val="en-US"/>
+        </w:rPr>
+      </w:pPr>
+      <w:r>
+        <w:rPr>
+          <w:sz w:val="24"/>
+          <w:szCs w:val="24"/>
+          <w:lang w:val="en-US"/>
+        </w:rPr>
+        <w:t>Click on + Add button</w:t>
+      </w:r>
+    </w:p>
+    <w:p>
+      <w:pPr>
+        <w:pStyle w:val="ListParagraph"/>
+        <w:numPr>
+          <w:ilvl w:val="1"/>
+          <w:numId w:val="1"/>
+        </w:numPr>
+        <w:spacing w:line="254" w:lineRule="auto"/>
+        <w:rPr>
+          <w:sz w:val="24"/>
+          <w:szCs w:val="24"/>
+          <w:lang w:val="en-US"/>
+        </w:rPr>
+      </w:pPr>
+      <w:r>
+        <w:rPr>
+          <w:sz w:val="24"/>
+          <w:szCs w:val="24"/>
+          <w:lang w:val="en-US"/>
+        </w:rPr>
+        <w:t>Enter First Name</w:t>
+      </w:r>
+    </w:p>
+    <w:p>
+      <w:pPr>
+        <w:pStyle w:val="ListParagraph"/>
+        <w:numPr>
+          <w:ilvl w:val="1"/>
+          <w:numId w:val="1"/>
+        </w:numPr>
+        <w:spacing w:line="254" w:lineRule="auto"/>
+        <w:rPr>
+          <w:sz w:val="24"/>
+          <w:szCs w:val="24"/>
+          <w:lang w:val="en-US"/>
+        </w:rPr>
+      </w:pPr>
+      <w:r>
+        <w:rPr>
+          <w:sz w:val="24"/>
+          <w:szCs w:val="24"/>
+          <w:lang w:val="en-US"/>
+        </w:rPr>
+        <w:t>Enter Middle Name</w:t>
+      </w:r>
+    </w:p>
+    <w:p>
+      <w:pPr>
+        <w:pStyle w:val="ListParagraph"/>
+        <w:numPr>
+          <w:ilvl w:val="1"/>
+          <w:numId w:val="1"/>
+        </w:numPr>
+        <w:spacing w:line="254" w:lineRule="auto"/>
+        <w:rPr>
+          <w:sz w:val="24"/>
+          <w:szCs w:val="24"/>
+          <w:lang w:val="en-US"/>
+        </w:rPr>
+      </w:pPr>
+      <w:r>
+        <w:rPr>
+          <w:sz w:val="24"/>
+          <w:szCs w:val="24"/>
+          <w:lang w:val="en-US"/>
+        </w:rPr>
+        <w:t>Enter Last Name</w:t>
+      </w:r>
+    </w:p>
+    <w:p>
+      <w:pPr>
+        <w:pStyle w:val="ListParagraph"/>
+        <w:numPr>
+          <w:ilvl w:val="1"/>
+          <w:numId w:val="1"/>
+        </w:numPr>
+        <w:spacing w:line="254" w:lineRule="auto"/>
+        <w:rPr>
+          <w:sz w:val="24"/>
+          <w:szCs w:val="24"/>
+          <w:lang w:val="en-US"/>
+        </w:rPr>
+      </w:pPr>
+      <w:r>
+        <w:rPr>
+          <w:sz w:val="24"/>
+          <w:szCs w:val="24"/>
+          <w:lang w:val="en-US"/>
+        </w:rPr>
+        <w:t>Click on Create Login Details</w:t>
+      </w:r>
+    </w:p>
+    <w:p>
+      <w:pPr>
+        <w:pStyle w:val="ListParagraph"/>
+        <w:numPr>
+          <w:ilvl w:val="1"/>
+          <w:numId w:val="1"/>
+        </w:numPr>
+        <w:spacing w:line="254" w:lineRule="auto"/>
+        <w:rPr>
+          <w:sz w:val="24"/>
+          <w:szCs w:val="24"/>
+          <w:lang w:val="en-US"/>
+        </w:rPr>
+      </w:pPr>
+      <w:r>
+        <w:rPr>
+          <w:sz w:val="24"/>
+          <w:szCs w:val="24"/>
+          <w:lang w:val="en-US"/>
+        </w:rPr>
+        <w:t>Enter User Name</w:t>
+      </w:r>
+    </w:p>
+    <w:p>
+      <w:pPr>
+        <w:pStyle w:val="ListParagraph"/>
+        <w:numPr>
+          <w:ilvl w:val="1"/>
+          <w:numId w:val="1"/>
+        </w:numPr>
+        <w:spacing w:line="254" w:lineRule="auto"/>
+        <w:rPr>
+          <w:sz w:val="24"/>
+          <w:szCs w:val="24"/>
+          <w:lang w:val="en-US"/>
+        </w:rPr>
+      </w:pPr>
+      <w:r>
+        <w:rPr>
+          <w:sz w:val="24"/>
+          <w:szCs w:val="24"/>
+          <w:lang w:val="en-US"/>
+        </w:rPr>
+        <w:t>Enter Password</w:t>
+      </w:r>
+    </w:p>
+    <w:p>
+      <w:pPr>
+        <w:pStyle w:val="ListParagraph"/>
+        <w:numPr>
+          <w:ilvl w:val="1"/>
+          <w:numId w:val="1"/>
+        </w:numPr>
+        <w:spacing w:line="254" w:lineRule="auto"/>
+        <w:rPr>
+          <w:sz w:val="24"/>
+          <w:szCs w:val="24"/>
+          <w:lang w:val="en-US"/>
+        </w:rPr>
+      </w:pPr>
+      <w:r>
+        <w:rPr>
+          <w:sz w:val="24"/>
+          <w:szCs w:val="24"/>
+          <w:lang w:val="en-US"/>
+        </w:rPr>
+        <w:t>Enter Confirm Password</w:t>
+      </w:r>
+    </w:p>
+    <w:p>
+      <w:pPr>
+        <w:pStyle w:val="ListParagraph"/>
+        <w:numPr>
+          <w:ilvl w:val="1"/>
+          <w:numId w:val="1"/>
+        </w:numPr>
+        <w:spacing w:line="254" w:lineRule="auto"/>
+        <w:rPr>
+          <w:sz w:val="24"/>
+          <w:szCs w:val="24"/>
+          <w:lang w:val="en-US"/>
+        </w:rPr>
+      </w:pPr>
+      <w:r>
+        <w:rPr>
+          <w:sz w:val="24"/>
+          <w:szCs w:val="24"/>
+          <w:lang w:val="en-US"/>
+        </w:rPr>
+        <w:t>Click on Save Button</w:t>
+      </w:r>
+    </w:p>
+    <w:p>
+      <w:pPr>
+        <w:pStyle w:val="ListParagraph"/>
+        <w:numPr>
+          <w:ilvl w:val="1"/>
+          <w:numId w:val="1"/>
+        </w:numPr>
+        <w:spacing w:line="254" w:lineRule="auto"/>
+        <w:rPr>
+          <w:sz w:val="24"/>
+          <w:szCs w:val="24"/>
+          <w:lang w:val="en-US"/>
+        </w:rPr>
+      </w:pPr>
+      <w:r>
+        <w:rPr>
+          <w:sz w:val="24"/>
+          <w:szCs w:val="24"/>
+          <w:lang w:val="en-US"/>
+        </w:rPr>
+        <w:t>Logout</w:t>
+      </w:r>
+    </w:p>
+    <w:p>
+      <w:pPr>
+        <w:pStyle w:val="ListParagraph"/>
+        <w:numPr>
+          <w:ilvl w:val="1"/>
+          <w:numId w:val="1"/>
+        </w:numPr>
+        <w:spacing w:line="254" w:lineRule="auto"/>
+        <w:rPr>
+          <w:sz w:val="24"/>
+          <w:szCs w:val="24"/>
+          <w:lang w:val="en-US"/>
+        </w:rPr>
+      </w:pPr>
+      <w:r>
+        <w:rPr>
+          <w:sz w:val="24"/>
+          <w:szCs w:val="24"/>
+          <w:lang w:val="en-US"/>
+        </w:rPr>
+        <w:t xml:space="preserve">Login using data provided in step no h &amp; </w:t>
+      </w:r>
+      <w:proofErr w:type="spellStart"/>
+      <w:r>
+        <w:rPr>
+          <w:sz w:val="24"/>
+          <w:szCs w:val="24"/>
+          <w:lang w:val="en-US"/>
+        </w:rPr>
+        <w:t>i</w:t>
+      </w:r>
+      <w:proofErr w:type="spellEnd"/>
+    </w:p>
+    <w:p>
+      <w:pPr>
+        <w:pStyle w:val="ListParagraph"/>
+        <w:numPr>
+          <w:ilvl w:val="1"/>
+          <w:numId w:val="1"/>
+        </w:numPr>
+        <w:spacing w:line="254" w:lineRule="auto"/>
+        <w:rPr>
+          <w:sz w:val="24"/>
+          <w:szCs w:val="24"/>
+          <w:lang w:val="en-US"/>
+        </w:rPr>
+      </w:pPr>
+      <w:r>
+        <w:rPr>
+          <w:sz w:val="24"/>
+          <w:szCs w:val="24"/>
+          <w:lang w:val="en-US"/>
+        </w:rPr>
+        <w:t>Display name of employee on logout link</w:t>
+      </w:r>
+    </w:p>
+    <w:p>
+      <w:pPr>
+        <w:pStyle w:val="ListParagraph"/>
+        <w:numPr>
+          <w:ilvl w:val="1"/>
+          <w:numId w:val="1"/>
+        </w:numPr>
+        <w:spacing w:line="254" w:lineRule="auto"/>
+        <w:rPr>
+          <w:sz w:val="24"/>
+          <w:szCs w:val="24"/>
+          <w:lang w:val="en-US"/>
+        </w:rPr>
+      </w:pPr>
+      <w:r>
+        <w:rPr>
+          <w:sz w:val="24"/>
+          <w:szCs w:val="24"/>
+          <w:lang w:val="en-US"/>
+        </w:rPr>
+        <w:t>Click on My Info</w:t>
+      </w:r>
+    </w:p>
+    <w:p>
+      <w:pPr>
+        <w:pStyle w:val="ListParagraph"/>
+        <w:numPr>
+          <w:ilvl w:val="1"/>
+          <w:numId w:val="1"/>
+        </w:numPr>
+        <w:spacing w:line="254" w:lineRule="auto"/>
+        <w:rPr>
+          <w:sz w:val="24"/>
+          <w:szCs w:val="24"/>
+          <w:lang w:val="en-US"/>
+        </w:rPr>
+      </w:pPr>
+      <w:r>
+        <w:rPr>
+          <w:sz w:val="24"/>
+          <w:szCs w:val="24"/>
+          <w:lang w:val="en-US"/>
+        </w:rPr>
+        <w:t>Display the Employee ID</w:t>
+      </w:r>
+    </w:p>
+    <w:p>
+      <w:pPr>
+        <w:pStyle w:val="ListParagraph"/>
+        <w:numPr>
+          <w:ilvl w:val="1"/>
+          <w:numId w:val="1"/>
+        </w:numPr>
+        <w:spacing w:line="254" w:lineRule="auto"/>
+        <w:rPr>
+          <w:sz w:val="24"/>
+          <w:szCs w:val="24"/>
+          <w:lang w:val="en-US"/>
+        </w:rPr>
+      </w:pPr>
+      <w:r>
+        <w:rPr>
+          <w:sz w:val="24"/>
+          <w:szCs w:val="24"/>
+          <w:lang w:val="en-US"/>
+        </w:rPr>
+        <w:t>Logout</w:t>
+      </w:r>
+    </w:p>
+    <w:p>
+      <w:pPr>
+        <w:pStyle w:val="ListParagraph"/>
+        <w:numPr>
+          <w:ilvl w:val="1"/>
+          <w:numId w:val="1"/>
+        </w:numPr>
+        <w:spacing w:line="254" w:lineRule="auto"/>
+        <w:rPr>
+          <w:sz w:val="24"/>
+          <w:szCs w:val="24"/>
+          <w:lang w:val="en-US"/>
+        </w:rPr>
+      </w:pPr>
+      <w:r>
+        <w:rPr>
+          <w:sz w:val="24"/>
+          <w:szCs w:val="24"/>
+          <w:lang w:val="en-US"/>
+        </w:rPr>
+        <w:t>Login with admin</w:t>
+      </w:r>
+    </w:p>
+    <w:p>
+      <w:pPr>
+        <w:pStyle w:val="ListParagraph"/>
+        <w:numPr>
+          <w:ilvl w:val="1"/>
+          <w:numId w:val="1"/>
+        </w:numPr>
+        <w:spacing w:line="254" w:lineRule="auto"/>
+        <w:rPr>
+          <w:sz w:val="24"/>
+          <w:szCs w:val="24"/>
+          <w:lang w:val="en-US"/>
+        </w:rPr>
+      </w:pPr>
+      <w:r>
+        <w:rPr>
+          <w:sz w:val="24"/>
+          <w:szCs w:val="24"/>
+          <w:lang w:val="en-US"/>
+        </w:rPr>
+        <w:t>Click on Admin</w:t>
+      </w:r>
+    </w:p>
+    <w:p>
+      <w:pPr>
+        <w:pStyle w:val="ListParagraph"/>
+        <w:numPr>
+          <w:ilvl w:val="1"/>
+          <w:numId w:val="1"/>
+        </w:numPr>
+        <w:spacing w:line="254" w:lineRule="auto"/>
+        <w:rPr>
+          <w:sz w:val="24"/>
+          <w:szCs w:val="24"/>
+          <w:lang w:val="en-US"/>
+        </w:rPr>
+      </w:pPr>
+      <w:r>
+        <w:rPr>
+          <w:sz w:val="24"/>
+          <w:szCs w:val="24"/>
+          <w:lang w:val="en-US"/>
+        </w:rPr>
+        <w:t>Enter user name</w:t>
+      </w:r>
+    </w:p>
+    <w:p>
+      <w:pPr>
+        <w:pStyle w:val="ListParagraph"/>
+        <w:numPr>
+          <w:ilvl w:val="1"/>
+          <w:numId w:val="1"/>
+        </w:numPr>
+        <w:spacing w:line="254" w:lineRule="auto"/>
+        <w:rPr>
+          <w:sz w:val="24"/>
+          <w:szCs w:val="24"/>
+          <w:lang w:val="en-US"/>
+        </w:rPr>
+      </w:pPr>
+      <w:r>
+        <w:rPr>
+          <w:sz w:val="24"/>
+          <w:szCs w:val="24"/>
+          <w:lang w:val="en-US"/>
+        </w:rPr>
+        <w:t xml:space="preserve">Click on Search </w:t>
+      </w:r>
+    </w:p>
+    <w:p>
+      <w:pPr>
+        <w:pStyle w:val="ListParagraph"/>
+        <w:numPr>
+          <w:ilvl w:val="1"/>
+          <w:numId w:val="1"/>
+        </w:numPr>
+        <w:spacing w:line="254" w:lineRule="auto"/>
+        <w:rPr>
+          <w:sz w:val="24"/>
+          <w:szCs w:val="24"/>
+          <w:lang w:val="en-US"/>
+        </w:rPr>
+      </w:pPr>
+      <w:r>
+        <w:rPr>
+          <w:sz w:val="24"/>
+          <w:szCs w:val="24"/>
+          <w:lang w:val="en-US"/>
+        </w:rPr>
+        <w:t>Delete the record displayed</w:t>
+      </w:r>
+    </w:p>
+    <w:p>
+      <w:pPr>
+        <w:pStyle w:val="ListParagraph"/>
+        <w:numPr>
+          <w:ilvl w:val="1"/>
+          <w:numId w:val="1"/>
+        </w:numPr>
+        <w:spacing w:line="254" w:lineRule="auto"/>
+        <w:rPr>
+          <w:sz w:val="24"/>
+          <w:szCs w:val="24"/>
+          <w:lang w:val="en-US"/>
+        </w:rPr>
+      </w:pPr>
+      <w:r>
+        <w:rPr>
+          <w:sz w:val="24"/>
+          <w:szCs w:val="24"/>
+          <w:lang w:val="en-US"/>
+        </w:rPr>
+        <w:t>Logout</w:t>
+      </w:r>
+    </w:p>
+    <w:p>
+      <w:pPr>
+        <w:pStyle w:val="ListParagraph"/>
+        <w:numPr>
+          <w:ilvl w:val="0"/>
+          <w:numId w:val="1"/>
+        </w:numPr>
+        <w:spacing w:line="254" w:lineRule="auto"/>
+        <w:rPr>
+          <w:sz w:val="24"/>
+          <w:szCs w:val="24"/>
+          <w:lang w:val="en-US"/>
+        </w:rPr>
+      </w:pPr>
+      <w:r>
+        <w:rPr>
+          <w:sz w:val="24"/>
+          <w:szCs w:val="24"/>
+          <w:lang w:val="en-US"/>
+        </w:rPr>
+        <w:t xml:space="preserve">Open </w:t>
+      </w:r>
+      <w:hyperlink r:id="rId23" w:history="1">
+        <w:r>
+          <w:rPr>
+            <w:rStyle w:val="Hyperlink"/>
+            <w:sz w:val="24"/>
+            <w:szCs w:val="24"/>
+            <w:lang w:val="en-US"/>
+          </w:rPr>
+          <w:t>https://demoqa.com/webtables</w:t>
+        </w:r>
+      </w:hyperlink>
+      <w:r>
+        <w:rPr>
+          <w:sz w:val="24"/>
+          <w:szCs w:val="24"/>
+          <w:lang w:val="en-US"/>
+        </w:rPr>
+        <w:t xml:space="preserve"> </w:t>
+      </w:r>
+    </w:p>
+    <w:p>
+      <w:pPr>
+        <w:pStyle w:val="ListParagraph"/>
+        <w:numPr>
+          <w:ilvl w:val="1"/>
+          <w:numId w:val="1"/>
+        </w:numPr>
+        <w:spacing w:line="254" w:lineRule="auto"/>
+        <w:rPr>
+          <w:sz w:val="24"/>
+          <w:szCs w:val="24"/>
+          <w:lang w:val="en-US"/>
+        </w:rPr>
+      </w:pPr>
+      <w:r>
+        <w:rPr>
+          <w:sz w:val="24"/>
+          <w:szCs w:val="24"/>
+          <w:lang w:val="en-US"/>
+        </w:rPr>
+        <w:t>Try to display all header columns</w:t>
+      </w:r>
+    </w:p>
+    <w:p>
+      <w:pPr>
+        <w:pStyle w:val="ListParagraph"/>
+        <w:numPr>
+          <w:ilvl w:val="1"/>
+          <w:numId w:val="1"/>
+        </w:numPr>
+        <w:spacing w:line="254" w:lineRule="auto"/>
+        <w:rPr>
+          <w:sz w:val="24"/>
+          <w:szCs w:val="24"/>
+          <w:lang w:val="en-US"/>
+        </w:rPr>
+      </w:pPr>
+      <w:r>
+        <w:rPr>
+          <w:sz w:val="24"/>
+          <w:szCs w:val="24"/>
+          <w:lang w:val="en-US"/>
+        </w:rPr>
+        <w:t>Click on Add button</w:t>
+      </w:r>
+    </w:p>
+    <w:p>
+      <w:pPr>
+        <w:pStyle w:val="ListParagraph"/>
+        <w:numPr>
+          <w:ilvl w:val="1"/>
+          <w:numId w:val="1"/>
+        </w:numPr>
+        <w:spacing w:line="254" w:lineRule="auto"/>
+        <w:rPr>
+          <w:sz w:val="24"/>
+          <w:szCs w:val="24"/>
+          <w:lang w:val="en-US"/>
+        </w:rPr>
+      </w:pPr>
+      <w:r>
+        <w:rPr>
+          <w:sz w:val="24"/>
+          <w:szCs w:val="24"/>
+          <w:lang w:val="en-US"/>
+        </w:rPr>
+        <w:t>Enter all the data</w:t>
+      </w:r>
+    </w:p>
+    <w:p>
+      <w:pPr>
+        <w:pStyle w:val="ListParagraph"/>
+        <w:numPr>
+          <w:ilvl w:val="1"/>
+          <w:numId w:val="1"/>
+        </w:numPr>
+        <w:spacing w:line="254" w:lineRule="auto"/>
+        <w:rPr>
+          <w:sz w:val="24"/>
+          <w:szCs w:val="24"/>
+          <w:lang w:val="en-US"/>
+        </w:rPr>
+      </w:pPr>
+      <w:r>
+        <w:rPr>
+          <w:sz w:val="24"/>
+          <w:szCs w:val="24"/>
+          <w:lang w:val="en-US"/>
+        </w:rPr>
+        <w:t>Search the first name in First Name column</w:t>
+      </w:r>
+    </w:p>
+    <w:p>
+      <w:pPr>
+        <w:pStyle w:val="ListParagraph"/>
+        <w:numPr>
+          <w:ilvl w:val="1"/>
+          <w:numId w:val="1"/>
+        </w:numPr>
+        <w:spacing w:line="254" w:lineRule="auto"/>
+        <w:rPr>
+          <w:sz w:val="24"/>
+          <w:szCs w:val="24"/>
+          <w:lang w:val="en-US"/>
+        </w:rPr>
+      </w:pPr>
+      <w:r>
+        <w:rPr>
+          <w:sz w:val="24"/>
+          <w:szCs w:val="24"/>
+          <w:lang w:val="en-US"/>
+        </w:rPr>
+        <w:t>Click on delete button in the same row (Don’t copy the xpath of delete button from last row)</w:t>
+      </w:r>
+    </w:p>
+    <w:p>
+      <w:pPr>
+        <w:pStyle w:val="ListParagraph"/>
+        <w:numPr>
+          <w:ilvl w:val="0"/>
+          <w:numId w:val="1"/>
+        </w:numPr>
+        <w:spacing w:line="254" w:lineRule="auto"/>
+        <w:rPr>
+          <w:sz w:val="24"/>
+          <w:szCs w:val="24"/>
+          <w:lang w:val="en-US"/>
+        </w:rPr>
+      </w:pPr>
+      <w:r>
+        <w:rPr>
+          <w:sz w:val="24"/>
+          <w:szCs w:val="24"/>
+          <w:lang w:val="en-US"/>
+        </w:rPr>
+        <w:t xml:space="preserve">Open </w:t>
+      </w:r>
+      <w:hyperlink r:id="rId24" w:history="1">
+        <w:r>
+          <w:rPr>
+            <w:rStyle w:val="Hyperlink"/>
+            <w:sz w:val="24"/>
+            <w:szCs w:val="24"/>
+            <w:lang w:val="en-US"/>
+          </w:rPr>
+          <w:t>https://www.iplt20.com/points-table/men/2024</w:t>
+        </w:r>
+      </w:hyperlink>
+      <w:r>
+        <w:rPr>
+          <w:sz w:val="24"/>
+          <w:szCs w:val="24"/>
+          <w:lang w:val="en-US"/>
+        </w:rPr>
+        <w:t xml:space="preserve"> </w:t>
+      </w:r>
+    </w:p>
+    <w:p>
+      <w:pPr>
+        <w:pStyle w:val="ListParagraph"/>
+        <w:numPr>
+          <w:ilvl w:val="1"/>
+          <w:numId w:val="1"/>
+        </w:numPr>
+        <w:spacing w:line="254" w:lineRule="auto"/>
+        <w:rPr>
+          <w:sz w:val="24"/>
+          <w:szCs w:val="24"/>
+          <w:lang w:val="en-US"/>
+        </w:rPr>
+      </w:pPr>
+      <w:r>
+        <w:rPr>
+          <w:sz w:val="24"/>
+          <w:szCs w:val="24"/>
+          <w:lang w:val="en-US"/>
+        </w:rPr>
+        <w:t>Display list of all the Teams</w:t>
+      </w:r>
+    </w:p>
+    <w:p>
+      <w:pPr>
+        <w:pStyle w:val="ListParagraph"/>
+        <w:numPr>
+          <w:ilvl w:val="1"/>
+          <w:numId w:val="1"/>
+        </w:numPr>
+        <w:spacing w:line="254" w:lineRule="auto"/>
+        <w:rPr>
+          <w:sz w:val="24"/>
+          <w:szCs w:val="24"/>
+          <w:lang w:val="en-US"/>
+        </w:rPr>
+      </w:pPr>
+      <w:r>
+        <w:rPr>
+          <w:sz w:val="24"/>
+          <w:szCs w:val="24"/>
+          <w:lang w:val="en-US"/>
+        </w:rPr>
+        <w:t>Display all result of each team about N W L</w:t>
+      </w:r>
+    </w:p>
+    <w:p>
+      <w:pPr>
+        <w:pStyle w:val="ListParagraph"/>
+        <w:rPr>
+          <w:sz w:val="24"/>
+          <w:szCs w:val="24"/>
+          <w:lang w:val="en-US"/>
+        </w:rPr>
+      </w:pPr>
+      <w:r>
+        <w:rPr>
+          <w:sz w:val="24"/>
+          <w:szCs w:val="24"/>
+          <w:lang w:val="en-US"/>
+        </w:rPr>
+        <w:t>Display count of N, W &amp; L</w:t>
+      </w:r>
+      <w:r>
+        <w:rPr>
+          <w:sz w:val="24"/>
+          <w:szCs w:val="24"/>
+          <w:lang w:val="en-US"/>
+        </w:rPr>
+        <w:br/>
+        <w:t>Display the result as follow</w:t>
+      </w:r>
+      <w:r>
+        <w:rPr>
+          <w:sz w:val="24"/>
+          <w:szCs w:val="24"/>
+          <w:lang w:val="en-US"/>
+        </w:rPr>
+        <w:br/>
+        <w:t>KKR</w:t>
+      </w:r>
+      <w:r>
+        <w:rPr>
+          <w:sz w:val="24"/>
+          <w:szCs w:val="24"/>
+          <w:lang w:val="en-US"/>
+        </w:rPr>
+        <w:tab/>
+        <w:t>NNWWW</w:t>
+      </w:r>
+      <w:r>
+        <w:rPr>
+          <w:sz w:val="24"/>
+          <w:szCs w:val="24"/>
+          <w:lang w:val="en-US"/>
+        </w:rPr>
+        <w:tab/>
+        <w:t>N-2, W-3, L-0</w:t>
+      </w:r>
+    </w:p>
+    <w:p>
+      <w:pPr>
+        <w:pStyle w:val="ListParagraph"/>
+        <w:numPr>
+          <w:ilvl w:val="0"/>
+          <w:numId w:val="1"/>
+        </w:numPr>
+        <w:spacing w:line="254" w:lineRule="auto"/>
+        <w:rPr>
+          <w:sz w:val="24"/>
+          <w:szCs w:val="24"/>
+          <w:lang w:val="en-US"/>
+        </w:rPr>
+      </w:pPr>
+      <w:r>
+        <w:rPr>
+          <w:sz w:val="24"/>
+          <w:szCs w:val="24"/>
+          <w:lang w:val="en-US"/>
+        </w:rPr>
+        <w:t xml:space="preserve">Open </w:t>
+      </w:r>
+      <w:hyperlink r:id="rId25" w:history="1">
+        <w:r>
+          <w:rPr>
+            <w:rStyle w:val="Hyperlink"/>
+            <w:sz w:val="24"/>
+            <w:szCs w:val="24"/>
+            <w:lang w:val="en-US"/>
+          </w:rPr>
+          <w:t>https://www.rediff.com/</w:t>
+        </w:r>
+      </w:hyperlink>
+      <w:r>
+        <w:rPr>
+          <w:sz w:val="24"/>
+          <w:szCs w:val="24"/>
+          <w:lang w:val="en-US"/>
+        </w:rPr>
+        <w:t xml:space="preserve"> </w:t>
+      </w:r>
+    </w:p>
+    <w:p>
+      <w:pPr>
+        <w:pStyle w:val="ListParagraph"/>
+        <w:numPr>
+          <w:ilvl w:val="1"/>
+          <w:numId w:val="1"/>
+        </w:numPr>
+        <w:spacing w:line="254" w:lineRule="auto"/>
+        <w:rPr>
+          <w:sz w:val="24"/>
+          <w:szCs w:val="24"/>
+          <w:lang w:val="en-US"/>
+        </w:rPr>
+      </w:pPr>
+      <w:r>
+        <w:rPr>
+          <w:sz w:val="24"/>
+          <w:szCs w:val="24"/>
+          <w:lang w:val="en-US"/>
+        </w:rPr>
+        <w:t>Click on Money</w:t>
+      </w:r>
+    </w:p>
+    <w:p>
+      <w:pPr>
+        <w:pStyle w:val="ListParagraph"/>
+        <w:numPr>
+          <w:ilvl w:val="1"/>
+          <w:numId w:val="1"/>
+        </w:numPr>
+        <w:spacing w:line="254" w:lineRule="auto"/>
+        <w:rPr>
+          <w:sz w:val="24"/>
+          <w:szCs w:val="24"/>
+          <w:lang w:val="en-US"/>
+        </w:rPr>
+      </w:pPr>
+      <w:r>
+        <w:rPr>
+          <w:sz w:val="24"/>
+          <w:szCs w:val="24"/>
+          <w:lang w:val="en-US"/>
+        </w:rPr>
+        <w:t>Click on More Gainers</w:t>
+      </w:r>
+    </w:p>
+    <w:p>
+      <w:pPr>
+        <w:pStyle w:val="ListParagraph"/>
+        <w:numPr>
+          <w:ilvl w:val="1"/>
+          <w:numId w:val="1"/>
+        </w:numPr>
+        <w:spacing w:line="254" w:lineRule="auto"/>
+        <w:rPr>
+          <w:sz w:val="24"/>
+          <w:szCs w:val="24"/>
+          <w:lang w:val="en-US"/>
+        </w:rPr>
+      </w:pPr>
+      <w:r>
+        <w:rPr>
+          <w:sz w:val="24"/>
+          <w:szCs w:val="24"/>
+          <w:lang w:val="en-US"/>
+        </w:rPr>
+        <w:t>Display title of all the headers</w:t>
+      </w:r>
+    </w:p>
+    <w:p>
+      <w:pPr>
+        <w:pStyle w:val="ListParagraph"/>
+        <w:numPr>
+          <w:ilvl w:val="1"/>
+          <w:numId w:val="1"/>
+        </w:numPr>
+        <w:spacing w:line="254" w:lineRule="auto"/>
+        <w:rPr>
+          <w:sz w:val="24"/>
+          <w:szCs w:val="24"/>
+          <w:lang w:val="en-US"/>
+        </w:rPr>
+      </w:pPr>
+      <w:r>
+        <w:rPr>
+          <w:sz w:val="24"/>
+          <w:szCs w:val="24"/>
+          <w:lang w:val="en-US"/>
+        </w:rPr>
+        <w:lastRenderedPageBreak/>
+        <w:t>Display total no of rows</w:t>
+      </w:r>
+    </w:p>
+    <w:p>
+      <w:pPr>
+        <w:pStyle w:val="ListParagraph"/>
+        <w:numPr>
+          <w:ilvl w:val="1"/>
+          <w:numId w:val="1"/>
+        </w:numPr>
+        <w:spacing w:line="254" w:lineRule="auto"/>
+        <w:rPr>
+          <w:sz w:val="24"/>
+          <w:szCs w:val="24"/>
+          <w:lang w:val="en-US"/>
+        </w:rPr>
+      </w:pPr>
+      <w:r>
+        <w:rPr>
+          <w:sz w:val="24"/>
+          <w:szCs w:val="24"/>
+          <w:lang w:val="en-US"/>
+        </w:rPr>
+        <w:t>Display any row randomly</w:t>
       </w:r>
       <w:bookmarkStart w:id="0" w:name="_GoBack"/>
       <w:bookmarkEnd w:id="0"/>
-      <w:r>
-        <w:rPr>
-          <w:sz w:val="26"/>
-          <w:szCs w:val="26"/>
+    </w:p>
+    <w:p>
+      <w:pPr>
+        <w:pStyle w:val="ListParagraph"/>
+        <w:numPr>
+          <w:ilvl w:val="1"/>
+          <w:numId w:val="1"/>
+        </w:numPr>
+        <w:spacing w:line="254" w:lineRule="auto"/>
+        <w:rPr>
+          <w:sz w:val="24"/>
+          <w:szCs w:val="24"/>
+          <w:lang w:val="en-US"/>
+        </w:rPr>
+      </w:pPr>
+      <w:r>
+        <w:rPr>
+          <w:sz w:val="24"/>
+          <w:szCs w:val="24"/>
+          <w:lang w:val="en-US"/>
+        </w:rPr>
+        <w:t>Display list of all the companies (Company name only)</w:t>
+      </w:r>
+    </w:p>
+    <w:p>
+      <w:pPr>
+        <w:pStyle w:val="ListParagraph"/>
+        <w:numPr>
+          <w:ilvl w:val="1"/>
+          <w:numId w:val="1"/>
+        </w:numPr>
+        <w:rPr>
+          <w:sz w:val="24"/>
+          <w:szCs w:val="24"/>
+          <w:lang w:val="en-US"/>
+        </w:rPr>
+      </w:pPr>
+      <w:r>
+        <w:rPr>
+          <w:sz w:val="24"/>
+          <w:szCs w:val="24"/>
+          <w:lang w:val="en-US"/>
+        </w:rPr>
+        <w:t>Read all current price and display the highest price.</w:t>
+      </w:r>
+      <w:r>
+        <w:rPr>
+          <w:sz w:val="24"/>
+          <w:szCs w:val="24"/>
+          <w:lang w:val="en-US"/>
+        </w:rPr>
+        <w:br/>
+        <w:t>(Read all the current price, store in array and then sort an array so you will get highest price)</w:t>
+      </w:r>
+    </w:p>
+    <w:p>
+      <w:pPr>
+        <w:pStyle w:val="ListParagraph"/>
+        <w:numPr>
+          <w:ilvl w:val="0"/>
+          <w:numId w:val="1"/>
+        </w:numPr>
+        <w:rPr>
+          <w:sz w:val="24"/>
+          <w:szCs w:val="24"/>
+          <w:lang w:val="en-US"/>
+        </w:rPr>
+      </w:pPr>
+      <w:r>
+        <w:rPr>
+          <w:sz w:val="24"/>
+          <w:szCs w:val="24"/>
           <w:lang w:val="en-US"/>
         </w:rPr>
         <w:br/>

--- a/Assignments_SA2504023.docx
+++ b/Assignments_SA2504023.docx
@@ -4711,76 +4711,555 @@
         </w:rPr>
         <w:t>Display any row randomly</w:t>
       </w:r>
+    </w:p>
+    <w:p>
+      <w:pPr>
+        <w:pStyle w:val="ListParagraph"/>
+        <w:numPr>
+          <w:ilvl w:val="1"/>
+          <w:numId w:val="1"/>
+        </w:numPr>
+        <w:spacing w:line="254" w:lineRule="auto"/>
+        <w:rPr>
+          <w:sz w:val="24"/>
+          <w:szCs w:val="24"/>
+          <w:lang w:val="en-US"/>
+        </w:rPr>
+      </w:pPr>
+      <w:r>
+        <w:rPr>
+          <w:sz w:val="24"/>
+          <w:szCs w:val="24"/>
+          <w:lang w:val="en-US"/>
+        </w:rPr>
+        <w:t>Display list of all the companies (Company name only)</w:t>
+      </w:r>
+    </w:p>
+    <w:p>
+      <w:pPr>
+        <w:pStyle w:val="ListParagraph"/>
+        <w:numPr>
+          <w:ilvl w:val="1"/>
+          <w:numId w:val="1"/>
+        </w:numPr>
+        <w:rPr>
+          <w:sz w:val="24"/>
+          <w:szCs w:val="24"/>
+          <w:lang w:val="en-US"/>
+        </w:rPr>
+      </w:pPr>
+      <w:r>
+        <w:rPr>
+          <w:sz w:val="24"/>
+          <w:szCs w:val="24"/>
+          <w:lang w:val="en-US"/>
+        </w:rPr>
+        <w:t>Read all current price and display the highest price.</w:t>
+      </w:r>
+      <w:r>
+        <w:rPr>
+          <w:sz w:val="24"/>
+          <w:szCs w:val="24"/>
+          <w:lang w:val="en-US"/>
+        </w:rPr>
+        <w:br/>
+        <w:t>(Read all the current price, store in array and then sort an array so you will get highest price)</w:t>
+      </w:r>
+    </w:p>
+    <w:p>
+      <w:pPr>
+        <w:pStyle w:val="ListParagraph"/>
+        <w:numPr>
+          <w:ilvl w:val="0"/>
+          <w:numId w:val="1"/>
+        </w:numPr>
+        <w:spacing w:line="254" w:lineRule="auto"/>
+        <w:rPr>
+          <w:sz w:val="24"/>
+          <w:szCs w:val="24"/>
+          <w:lang w:val="en-US"/>
+        </w:rPr>
+      </w:pPr>
+      <w:r>
+        <w:rPr>
+          <w:sz w:val="24"/>
+          <w:szCs w:val="24"/>
+          <w:lang w:val="en-US"/>
+        </w:rPr>
+        <w:t xml:space="preserve">Open </w:t>
+      </w:r>
+      <w:hyperlink r:id="rId26" w:history="1">
+        <w:r>
+          <w:rPr>
+            <w:rStyle w:val="Hyperlink"/>
+            <w:sz w:val="24"/>
+            <w:szCs w:val="24"/>
+            <w:lang w:val="en-US"/>
+          </w:rPr>
+          <w:t>https://sampleapp.tricentis.com/101/index.php</w:t>
+        </w:r>
+      </w:hyperlink>
+    </w:p>
+    <w:p>
+      <w:pPr>
+        <w:pStyle w:val="ListParagraph"/>
+        <w:numPr>
+          <w:ilvl w:val="1"/>
+          <w:numId w:val="1"/>
+        </w:numPr>
+        <w:spacing w:line="254" w:lineRule="auto"/>
+        <w:rPr>
+          <w:sz w:val="24"/>
+          <w:szCs w:val="24"/>
+          <w:lang w:val="en-US"/>
+        </w:rPr>
+      </w:pPr>
+      <w:r>
+        <w:rPr>
+          <w:sz w:val="24"/>
+          <w:szCs w:val="24"/>
+          <w:lang w:val="en-US"/>
+        </w:rPr>
+        <w:t>Click on Automobile</w:t>
+      </w:r>
+    </w:p>
+    <w:p>
+      <w:pPr>
+        <w:pStyle w:val="ListParagraph"/>
+        <w:numPr>
+          <w:ilvl w:val="1"/>
+          <w:numId w:val="1"/>
+        </w:numPr>
+        <w:spacing w:line="254" w:lineRule="auto"/>
+        <w:rPr>
+          <w:sz w:val="24"/>
+          <w:szCs w:val="24"/>
+          <w:lang w:val="en-US"/>
+        </w:rPr>
+      </w:pPr>
+      <w:r>
+        <w:rPr>
+          <w:sz w:val="24"/>
+          <w:szCs w:val="24"/>
+          <w:lang w:val="en-US"/>
+        </w:rPr>
+        <w:t>Click on Enter Insurant Data</w:t>
+      </w:r>
+    </w:p>
+    <w:p>
+      <w:pPr>
+        <w:pStyle w:val="ListParagraph"/>
+        <w:numPr>
+          <w:ilvl w:val="1"/>
+          <w:numId w:val="1"/>
+        </w:numPr>
+        <w:spacing w:line="254" w:lineRule="auto"/>
+        <w:rPr>
+          <w:sz w:val="24"/>
+          <w:szCs w:val="24"/>
+          <w:lang w:val="en-US"/>
+        </w:rPr>
+      </w:pPr>
+      <w:r>
+        <w:rPr>
+          <w:sz w:val="24"/>
+          <w:szCs w:val="24"/>
+          <w:lang w:val="en-US"/>
+        </w:rPr>
+        <w:t>Upload your picture</w:t>
+      </w:r>
+    </w:p>
+    <w:p>
+      <w:pPr>
+        <w:pStyle w:val="ListParagraph"/>
+        <w:numPr>
+          <w:ilvl w:val="0"/>
+          <w:numId w:val="1"/>
+        </w:numPr>
+        <w:rPr>
+          <w:sz w:val="24"/>
+          <w:szCs w:val="24"/>
+          <w:lang w:val="en-US"/>
+        </w:rPr>
+      </w:pPr>
+      <w:r>
+        <w:rPr>
+          <w:sz w:val="24"/>
+          <w:szCs w:val="24"/>
+          <w:lang w:val="en-US"/>
+        </w:rPr>
+        <w:t xml:space="preserve">Open </w:t>
+      </w:r>
+      <w:hyperlink r:id="rId27" w:history="1">
+        <w:r>
+          <w:rPr>
+            <w:rStyle w:val="Hyperlink"/>
+            <w:sz w:val="24"/>
+            <w:szCs w:val="24"/>
+            <w:lang w:val="en-US"/>
+          </w:rPr>
+          <w:t>https://istqb.in/</w:t>
+        </w:r>
+      </w:hyperlink>
+    </w:p>
+    <w:p>
+      <w:pPr>
+        <w:pStyle w:val="ListParagraph"/>
+        <w:numPr>
+          <w:ilvl w:val="1"/>
+          <w:numId w:val="1"/>
+        </w:numPr>
+        <w:rPr>
+          <w:sz w:val="24"/>
+          <w:szCs w:val="24"/>
+          <w:lang w:val="en-US"/>
+        </w:rPr>
+      </w:pPr>
+      <w:r>
+        <w:rPr>
+          <w:sz w:val="24"/>
+          <w:szCs w:val="24"/>
+          <w:lang w:val="en-US"/>
+        </w:rPr>
+        <w:t xml:space="preserve">Display all </w:t>
+      </w:r>
+      <w:r>
+        <w:rPr>
+          <w:sz w:val="24"/>
+          <w:szCs w:val="24"/>
+          <w:lang w:val="en-US"/>
+        </w:rPr>
+        <w:t xml:space="preserve">8 </w:t>
+      </w:r>
+      <w:r>
+        <w:rPr>
+          <w:sz w:val="24"/>
+          <w:szCs w:val="24"/>
+          <w:lang w:val="en-US"/>
+        </w:rPr>
+        <w:t>menus</w:t>
+      </w:r>
+    </w:p>
+    <w:p>
+      <w:pPr>
+        <w:pStyle w:val="ListParagraph"/>
+        <w:numPr>
+          <w:ilvl w:val="0"/>
+          <w:numId w:val="1"/>
+        </w:numPr>
+        <w:spacing w:line="254" w:lineRule="auto"/>
+        <w:rPr>
+          <w:sz w:val="24"/>
+          <w:szCs w:val="24"/>
+          <w:lang w:val="en-US"/>
+        </w:rPr>
+      </w:pPr>
+      <w:r>
+        <w:rPr>
+          <w:sz w:val="24"/>
+          <w:szCs w:val="24"/>
+          <w:lang w:val="en-US"/>
+        </w:rPr>
+        <w:t xml:space="preserve">Open </w:t>
+      </w:r>
+      <w:hyperlink r:id="rId28" w:history="1">
+        <w:r>
+          <w:rPr>
+            <w:rStyle w:val="Hyperlink"/>
+            <w:sz w:val="24"/>
+            <w:szCs w:val="24"/>
+            <w:lang w:val="en-US"/>
+          </w:rPr>
+          <w:t>https://omayo.blogspot.com/</w:t>
+        </w:r>
+      </w:hyperlink>
+    </w:p>
+    <w:p>
+      <w:pPr>
+        <w:pStyle w:val="ListParagraph"/>
+        <w:numPr>
+          <w:ilvl w:val="1"/>
+          <w:numId w:val="1"/>
+        </w:numPr>
+        <w:spacing w:line="254" w:lineRule="auto"/>
+        <w:rPr>
+          <w:sz w:val="24"/>
+          <w:szCs w:val="24"/>
+          <w:lang w:val="en-US"/>
+        </w:rPr>
+      </w:pPr>
+      <w:r>
+        <w:rPr>
+          <w:sz w:val="24"/>
+          <w:szCs w:val="24"/>
+          <w:lang w:val="en-US"/>
+        </w:rPr>
+        <w:t xml:space="preserve">Click on </w:t>
+      </w:r>
+      <w:proofErr w:type="spellStart"/>
+      <w:r>
+        <w:rPr>
+          <w:sz w:val="24"/>
+          <w:szCs w:val="24"/>
+          <w:lang w:val="en-US"/>
+        </w:rPr>
+        <w:t>ClickToGetAlert</w:t>
+      </w:r>
+      <w:proofErr w:type="spellEnd"/>
+      <w:r>
+        <w:rPr>
+          <w:sz w:val="24"/>
+          <w:szCs w:val="24"/>
+          <w:lang w:val="en-US"/>
+        </w:rPr>
+        <w:t xml:space="preserve"> button</w:t>
+      </w:r>
+    </w:p>
+    <w:p>
+      <w:pPr>
+        <w:pStyle w:val="ListParagraph"/>
+        <w:numPr>
+          <w:ilvl w:val="1"/>
+          <w:numId w:val="1"/>
+        </w:numPr>
+        <w:spacing w:line="254" w:lineRule="auto"/>
+        <w:rPr>
+          <w:sz w:val="24"/>
+          <w:szCs w:val="24"/>
+          <w:lang w:val="en-US"/>
+        </w:rPr>
+      </w:pPr>
+      <w:r>
+        <w:rPr>
+          <w:sz w:val="24"/>
+          <w:szCs w:val="24"/>
+          <w:lang w:val="en-US"/>
+        </w:rPr>
+        <w:t>Display the text on alert</w:t>
+      </w:r>
+    </w:p>
+    <w:p>
+      <w:pPr>
+        <w:pStyle w:val="ListParagraph"/>
+        <w:numPr>
+          <w:ilvl w:val="1"/>
+          <w:numId w:val="1"/>
+        </w:numPr>
+        <w:spacing w:line="254" w:lineRule="auto"/>
+        <w:rPr>
+          <w:sz w:val="24"/>
+          <w:szCs w:val="24"/>
+          <w:lang w:val="en-US"/>
+        </w:rPr>
+      </w:pPr>
+      <w:r>
+        <w:rPr>
+          <w:sz w:val="24"/>
+          <w:szCs w:val="24"/>
+          <w:lang w:val="en-US"/>
+        </w:rPr>
+        <w:t>Click on Ok button</w:t>
+      </w:r>
+    </w:p>
+    <w:p>
+      <w:pPr>
+        <w:pStyle w:val="ListParagraph"/>
+        <w:numPr>
+          <w:ilvl w:val="1"/>
+          <w:numId w:val="1"/>
+        </w:numPr>
+        <w:spacing w:line="254" w:lineRule="auto"/>
+        <w:rPr>
+          <w:sz w:val="24"/>
+          <w:szCs w:val="24"/>
+          <w:lang w:val="en-US"/>
+        </w:rPr>
+      </w:pPr>
+      <w:r>
+        <w:rPr>
+          <w:sz w:val="24"/>
+          <w:szCs w:val="24"/>
+          <w:lang w:val="en-US"/>
+        </w:rPr>
+        <w:t xml:space="preserve">Click on </w:t>
+      </w:r>
+      <w:proofErr w:type="spellStart"/>
+      <w:r>
+        <w:rPr>
+          <w:sz w:val="24"/>
+          <w:szCs w:val="24"/>
+          <w:lang w:val="en-US"/>
+        </w:rPr>
+        <w:t>GetPrompt</w:t>
+      </w:r>
+      <w:proofErr w:type="spellEnd"/>
+      <w:r>
+        <w:rPr>
+          <w:sz w:val="24"/>
+          <w:szCs w:val="24"/>
+          <w:lang w:val="en-US"/>
+        </w:rPr>
+        <w:t xml:space="preserve"> Button</w:t>
+      </w:r>
+    </w:p>
+    <w:p>
+      <w:pPr>
+        <w:pStyle w:val="ListParagraph"/>
+        <w:numPr>
+          <w:ilvl w:val="1"/>
+          <w:numId w:val="1"/>
+        </w:numPr>
+        <w:spacing w:line="254" w:lineRule="auto"/>
+        <w:rPr>
+          <w:sz w:val="24"/>
+          <w:szCs w:val="24"/>
+          <w:lang w:val="en-US"/>
+        </w:rPr>
+      </w:pPr>
+      <w:r>
+        <w:rPr>
+          <w:sz w:val="24"/>
+          <w:szCs w:val="24"/>
+          <w:lang w:val="en-US"/>
+        </w:rPr>
+        <w:t xml:space="preserve">Enter your name </w:t>
+      </w:r>
+    </w:p>
+    <w:p>
+      <w:pPr>
+        <w:pStyle w:val="ListParagraph"/>
+        <w:numPr>
+          <w:ilvl w:val="1"/>
+          <w:numId w:val="1"/>
+        </w:numPr>
+        <w:spacing w:line="254" w:lineRule="auto"/>
+        <w:rPr>
+          <w:sz w:val="24"/>
+          <w:szCs w:val="24"/>
+          <w:lang w:val="en-US"/>
+        </w:rPr>
+      </w:pPr>
+      <w:r>
+        <w:rPr>
+          <w:sz w:val="24"/>
+          <w:szCs w:val="24"/>
+          <w:lang w:val="en-US"/>
+        </w:rPr>
+        <w:t>Click on Ok button</w:t>
+      </w:r>
+    </w:p>
+    <w:p>
+      <w:pPr>
+        <w:pStyle w:val="ListParagraph"/>
+        <w:numPr>
+          <w:ilvl w:val="1"/>
+          <w:numId w:val="1"/>
+        </w:numPr>
+        <w:spacing w:line="254" w:lineRule="auto"/>
+        <w:rPr>
+          <w:sz w:val="24"/>
+          <w:szCs w:val="24"/>
+          <w:lang w:val="en-US"/>
+        </w:rPr>
+      </w:pPr>
+      <w:r>
+        <w:rPr>
+          <w:sz w:val="24"/>
+          <w:szCs w:val="24"/>
+          <w:lang w:val="en-US"/>
+        </w:rPr>
+        <w:t xml:space="preserve">Click on </w:t>
+      </w:r>
+      <w:proofErr w:type="spellStart"/>
+      <w:r>
+        <w:rPr>
+          <w:sz w:val="24"/>
+          <w:szCs w:val="24"/>
+          <w:lang w:val="en-US"/>
+        </w:rPr>
+        <w:t>GetConfirmation</w:t>
+      </w:r>
+      <w:proofErr w:type="spellEnd"/>
+      <w:r>
+        <w:rPr>
+          <w:sz w:val="24"/>
+          <w:szCs w:val="24"/>
+          <w:lang w:val="en-US"/>
+        </w:rPr>
+        <w:t xml:space="preserve"> Button </w:t>
+      </w:r>
+    </w:p>
+    <w:p>
+      <w:pPr>
+        <w:pStyle w:val="ListParagraph"/>
+        <w:numPr>
+          <w:ilvl w:val="1"/>
+          <w:numId w:val="1"/>
+        </w:numPr>
+        <w:rPr>
+          <w:sz w:val="24"/>
+          <w:szCs w:val="24"/>
+          <w:lang w:val="en-US"/>
+        </w:rPr>
+      </w:pPr>
+      <w:r>
+        <w:rPr>
+          <w:sz w:val="24"/>
+          <w:szCs w:val="24"/>
+          <w:lang w:val="en-US"/>
+        </w:rPr>
+        <w:t>Click on Cancel button</w:t>
+      </w:r>
+    </w:p>
+    <w:p>
+      <w:pPr>
+        <w:pStyle w:val="ListParagraph"/>
+        <w:numPr>
+          <w:ilvl w:val="0"/>
+          <w:numId w:val="1"/>
+        </w:numPr>
+        <w:spacing w:line="254" w:lineRule="auto"/>
+        <w:rPr>
+          <w:sz w:val="28"/>
+          <w:szCs w:val="24"/>
+          <w:lang w:val="en-US"/>
+        </w:rPr>
+      </w:pPr>
+      <w:r>
+        <w:rPr>
+          <w:sz w:val="28"/>
+          <w:szCs w:val="24"/>
+          <w:lang w:val="en-US"/>
+        </w:rPr>
+        <w:t xml:space="preserve">Complete the registration process on </w:t>
+      </w:r>
+      <w:hyperlink r:id="rId29" w:history="1">
+        <w:r>
+          <w:rPr>
+            <w:rStyle w:val="Hyperlink"/>
+            <w:sz w:val="28"/>
+            <w:szCs w:val="24"/>
+            <w:lang w:val="en-US"/>
+          </w:rPr>
+          <w:t>https://demoqa.com/automation-practice-form</w:t>
+        </w:r>
+      </w:hyperlink>
+    </w:p>
+    <w:p>
+      <w:pPr>
+        <w:pStyle w:val="ListParagraph"/>
+        <w:numPr>
+          <w:ilvl w:val="0"/>
+          <w:numId w:val="1"/>
+        </w:numPr>
+        <w:rPr>
+          <w:sz w:val="24"/>
+          <w:szCs w:val="24"/>
+          <w:lang w:val="en-US"/>
+        </w:rPr>
+      </w:pPr>
       <w:bookmarkStart w:id="0" w:name="_GoBack"/>
       <w:bookmarkEnd w:id="0"/>
-    </w:p>
-    <w:p>
-      <w:pPr>
-        <w:pStyle w:val="ListParagraph"/>
-        <w:numPr>
-          <w:ilvl w:val="1"/>
-          <w:numId w:val="1"/>
-        </w:numPr>
-        <w:spacing w:line="254" w:lineRule="auto"/>
-        <w:rPr>
-          <w:sz w:val="24"/>
-          <w:szCs w:val="24"/>
-          <w:lang w:val="en-US"/>
-        </w:rPr>
-      </w:pPr>
-      <w:r>
-        <w:rPr>
-          <w:sz w:val="24"/>
-          <w:szCs w:val="24"/>
-          <w:lang w:val="en-US"/>
-        </w:rPr>
-        <w:t>Display list of all the companies (Company name only)</w:t>
-      </w:r>
-    </w:p>
-    <w:p>
-      <w:pPr>
-        <w:pStyle w:val="ListParagraph"/>
-        <w:numPr>
-          <w:ilvl w:val="1"/>
-          <w:numId w:val="1"/>
-        </w:numPr>
-        <w:rPr>
-          <w:sz w:val="24"/>
-          <w:szCs w:val="24"/>
-          <w:lang w:val="en-US"/>
-        </w:rPr>
-      </w:pPr>
-      <w:r>
-        <w:rPr>
-          <w:sz w:val="24"/>
-          <w:szCs w:val="24"/>
-          <w:lang w:val="en-US"/>
-        </w:rPr>
-        <w:t>Read all current price and display the highest price.</w:t>
-      </w:r>
-      <w:r>
-        <w:rPr>
-          <w:sz w:val="24"/>
-          <w:szCs w:val="24"/>
-          <w:lang w:val="en-US"/>
-        </w:rPr>
-        <w:br/>
-        <w:t>(Read all the current price, store in array and then sort an array so you will get highest price)</w:t>
-      </w:r>
-    </w:p>
-    <w:p>
-      <w:pPr>
-        <w:pStyle w:val="ListParagraph"/>
-        <w:numPr>
-          <w:ilvl w:val="0"/>
-          <w:numId w:val="1"/>
-        </w:numPr>
-        <w:rPr>
-          <w:sz w:val="24"/>
-          <w:szCs w:val="24"/>
-          <w:lang w:val="en-US"/>
-        </w:rPr>
-      </w:pPr>
       <w:r>
         <w:rPr>
           <w:sz w:val="24"/>

--- a/Assignments_SA2504023.docx
+++ b/Assignments_SA2504023.docx
@@ -5220,14 +5220,14 @@
         </w:numPr>
         <w:spacing w:line="254" w:lineRule="auto"/>
         <w:rPr>
-          <w:sz w:val="28"/>
-          <w:szCs w:val="24"/>
-          <w:lang w:val="en-US"/>
-        </w:rPr>
-      </w:pPr>
-      <w:r>
-        <w:rPr>
-          <w:sz w:val="28"/>
+          <w:sz w:val="24"/>
+          <w:szCs w:val="24"/>
+          <w:lang w:val="en-US"/>
+        </w:rPr>
+      </w:pPr>
+      <w:r>
+        <w:rPr>
+          <w:sz w:val="24"/>
           <w:szCs w:val="24"/>
           <w:lang w:val="en-US"/>
         </w:rPr>
@@ -5237,7 +5237,7 @@
         <w:r>
           <w:rPr>
             <w:rStyle w:val="Hyperlink"/>
-            <w:sz w:val="28"/>
+            <w:sz w:val="24"/>
             <w:szCs w:val="24"/>
             <w:lang w:val="en-US"/>
           </w:rPr>
@@ -5252,14 +5252,508 @@
           <w:ilvl w:val="0"/>
           <w:numId w:val="1"/>
         </w:numPr>
-        <w:rPr>
-          <w:sz w:val="24"/>
-          <w:szCs w:val="24"/>
-          <w:lang w:val="en-US"/>
-        </w:rPr>
-      </w:pPr>
-      <w:bookmarkStart w:id="0" w:name="_GoBack"/>
-      <w:bookmarkEnd w:id="0"/>
+        <w:spacing w:line="256" w:lineRule="auto"/>
+        <w:rPr>
+          <w:sz w:val="24"/>
+          <w:szCs w:val="24"/>
+          <w:lang w:val="en-US"/>
+        </w:rPr>
+      </w:pPr>
+      <w:r>
+        <w:rPr>
+          <w:sz w:val="24"/>
+          <w:szCs w:val="24"/>
+          <w:lang w:val="en-US"/>
+        </w:rPr>
+        <w:t xml:space="preserve">Open </w:t>
+      </w:r>
+      <w:hyperlink r:id="rId30" w:history="1">
+        <w:r>
+          <w:rPr>
+            <w:rStyle w:val="Hyperlink"/>
+            <w:sz w:val="24"/>
+            <w:szCs w:val="24"/>
+            <w:lang w:val="en-US"/>
+          </w:rPr>
+          <w:t>https://www.f</w:t>
+        </w:r>
+        <w:r>
+          <w:rPr>
+            <w:rStyle w:val="Hyperlink"/>
+            <w:sz w:val="24"/>
+            <w:szCs w:val="24"/>
+            <w:lang w:val="en-US"/>
+          </w:rPr>
+          <w:t>i</w:t>
+        </w:r>
+        <w:r>
+          <w:rPr>
+            <w:rStyle w:val="Hyperlink"/>
+            <w:sz w:val="24"/>
+            <w:szCs w:val="24"/>
+            <w:lang w:val="en-US"/>
+          </w:rPr>
+          <w:t>tpeo.com/revenue-calculator</w:t>
+        </w:r>
+      </w:hyperlink>
+    </w:p>
+    <w:p>
+      <w:pPr>
+        <w:pStyle w:val="ListParagraph"/>
+        <w:numPr>
+          <w:ilvl w:val="1"/>
+          <w:numId w:val="1"/>
+        </w:numPr>
+        <w:spacing w:line="256" w:lineRule="auto"/>
+        <w:rPr>
+          <w:sz w:val="24"/>
+          <w:szCs w:val="24"/>
+          <w:lang w:val="en-US"/>
+        </w:rPr>
+      </w:pPr>
+      <w:r>
+        <w:rPr>
+          <w:sz w:val="24"/>
+          <w:szCs w:val="24"/>
+          <w:lang w:val="en-US"/>
+        </w:rPr>
+        <w:t>Try scrolling slider so that the value will become 800</w:t>
+      </w:r>
+    </w:p>
+    <w:p>
+      <w:pPr>
+        <w:pStyle w:val="ListParagraph"/>
+        <w:numPr>
+          <w:ilvl w:val="0"/>
+          <w:numId w:val="1"/>
+        </w:numPr>
+        <w:spacing w:line="256" w:lineRule="auto"/>
+        <w:rPr>
+          <w:sz w:val="24"/>
+          <w:szCs w:val="24"/>
+          <w:lang w:val="en-US"/>
+        </w:rPr>
+      </w:pPr>
+      <w:r>
+        <w:rPr>
+          <w:sz w:val="24"/>
+          <w:szCs w:val="24"/>
+          <w:lang w:val="en-US"/>
+        </w:rPr>
+        <w:t xml:space="preserve">Open </w:t>
+      </w:r>
+      <w:hyperlink r:id="rId31" w:history="1">
+        <w:r>
+          <w:rPr>
+            <w:rStyle w:val="Hyperlink"/>
+            <w:sz w:val="24"/>
+            <w:szCs w:val="24"/>
+            <w:lang w:val="en-US"/>
+          </w:rPr>
+          <w:t>https://www.fitpeo.com/revenue-calculator</w:t>
+        </w:r>
+      </w:hyperlink>
+    </w:p>
+    <w:p>
+      <w:pPr>
+        <w:pStyle w:val="ListParagraph"/>
+        <w:numPr>
+          <w:ilvl w:val="1"/>
+          <w:numId w:val="1"/>
+        </w:numPr>
+        <w:spacing w:line="256" w:lineRule="auto"/>
+        <w:rPr>
+          <w:sz w:val="24"/>
+          <w:szCs w:val="24"/>
+          <w:lang w:val="en-US"/>
+        </w:rPr>
+      </w:pPr>
+      <w:r>
+        <w:rPr>
+          <w:sz w:val="24"/>
+          <w:szCs w:val="24"/>
+          <w:lang w:val="en-US"/>
+        </w:rPr>
+        <w:t xml:space="preserve">Try entering 600 in the text box. </w:t>
+      </w:r>
+    </w:p>
+    <w:p>
+      <w:pPr>
+        <w:pStyle w:val="ListParagraph"/>
+        <w:numPr>
+          <w:ilvl w:val="0"/>
+          <w:numId w:val="1"/>
+        </w:numPr>
+        <w:spacing w:line="256" w:lineRule="auto"/>
+        <w:rPr>
+          <w:sz w:val="24"/>
+          <w:szCs w:val="24"/>
+          <w:lang w:val="en-US"/>
+        </w:rPr>
+      </w:pPr>
+      <w:r>
+        <w:rPr>
+          <w:sz w:val="24"/>
+          <w:szCs w:val="24"/>
+          <w:lang w:val="en-US"/>
+        </w:rPr>
+        <w:t xml:space="preserve">Open </w:t>
+      </w:r>
+      <w:hyperlink r:id="rId32" w:history="1">
+        <w:r>
+          <w:rPr>
+            <w:rStyle w:val="Hyperlink"/>
+            <w:sz w:val="24"/>
+            <w:szCs w:val="24"/>
+            <w:lang w:val="en-US"/>
+          </w:rPr>
+          <w:t>https://www.irctc.co.in/nget/profile/user-regist</w:t>
+        </w:r>
+        <w:r>
+          <w:rPr>
+            <w:rStyle w:val="Hyperlink"/>
+            <w:sz w:val="24"/>
+            <w:szCs w:val="24"/>
+            <w:lang w:val="en-US"/>
+          </w:rPr>
+          <w:t>r</w:t>
+        </w:r>
+        <w:r>
+          <w:rPr>
+            <w:rStyle w:val="Hyperlink"/>
+            <w:sz w:val="24"/>
+            <w:szCs w:val="24"/>
+            <w:lang w:val="en-US"/>
+          </w:rPr>
+          <w:t>ation</w:t>
+        </w:r>
+      </w:hyperlink>
+    </w:p>
+    <w:p>
+      <w:pPr>
+        <w:pStyle w:val="ListParagraph"/>
+        <w:numPr>
+          <w:ilvl w:val="1"/>
+          <w:numId w:val="1"/>
+        </w:numPr>
+        <w:spacing w:line="256" w:lineRule="auto"/>
+        <w:rPr>
+          <w:sz w:val="24"/>
+          <w:szCs w:val="24"/>
+          <w:lang w:val="en-US"/>
+        </w:rPr>
+      </w:pPr>
+      <w:r>
+        <w:rPr>
+          <w:sz w:val="24"/>
+          <w:szCs w:val="24"/>
+          <w:lang w:val="en-US"/>
+        </w:rPr>
+        <w:t>Complete the registration process.</w:t>
+      </w:r>
+    </w:p>
+    <w:p>
+      <w:pPr>
+        <w:pStyle w:val="ListParagraph"/>
+        <w:numPr>
+          <w:ilvl w:val="1"/>
+          <w:numId w:val="1"/>
+        </w:numPr>
+        <w:spacing w:line="256" w:lineRule="auto"/>
+        <w:rPr>
+          <w:sz w:val="24"/>
+          <w:szCs w:val="24"/>
+          <w:lang w:val="en-US"/>
+        </w:rPr>
+      </w:pPr>
+      <w:r>
+        <w:rPr>
+          <w:sz w:val="24"/>
+          <w:szCs w:val="24"/>
+          <w:lang w:val="en-US"/>
+        </w:rPr>
+        <w:t>Display the messages after clicking on Submit button.</w:t>
+      </w:r>
+    </w:p>
+    <w:p>
+      <w:pPr>
+        <w:pStyle w:val="ListParagraph"/>
+        <w:numPr>
+          <w:ilvl w:val="0"/>
+          <w:numId w:val="1"/>
+        </w:numPr>
+        <w:spacing w:line="256" w:lineRule="auto"/>
+        <w:rPr>
+          <w:sz w:val="24"/>
+          <w:szCs w:val="24"/>
+          <w:lang w:val="en-US"/>
+        </w:rPr>
+      </w:pPr>
+      <w:r>
+        <w:rPr>
+          <w:sz w:val="24"/>
+          <w:szCs w:val="24"/>
+          <w:lang w:val="en-US"/>
+        </w:rPr>
+        <w:t xml:space="preserve">Open </w:t>
+      </w:r>
+      <w:hyperlink r:id="rId33" w:history="1">
+        <w:r>
+          <w:rPr>
+            <w:rStyle w:val="Hyperlink"/>
+            <w:sz w:val="24"/>
+            <w:szCs w:val="24"/>
+            <w:lang w:val="en-US"/>
+          </w:rPr>
+          <w:t>https:</w:t>
+        </w:r>
+        <w:r>
+          <w:rPr>
+            <w:rStyle w:val="Hyperlink"/>
+            <w:sz w:val="24"/>
+            <w:szCs w:val="24"/>
+            <w:lang w:val="en-US"/>
+          </w:rPr>
+          <w:t>/</w:t>
+        </w:r>
+        <w:r>
+          <w:rPr>
+            <w:rStyle w:val="Hyperlink"/>
+            <w:sz w:val="24"/>
+            <w:szCs w:val="24"/>
+            <w:lang w:val="en-US"/>
+          </w:rPr>
+          <w:t>/asana.com/</w:t>
+        </w:r>
+      </w:hyperlink>
+    </w:p>
+    <w:p>
+      <w:pPr>
+        <w:pStyle w:val="ListParagraph"/>
+        <w:numPr>
+          <w:ilvl w:val="1"/>
+          <w:numId w:val="1"/>
+        </w:numPr>
+        <w:spacing w:line="256" w:lineRule="auto"/>
+        <w:rPr>
+          <w:sz w:val="24"/>
+          <w:szCs w:val="24"/>
+          <w:lang w:val="en-US"/>
+        </w:rPr>
+      </w:pPr>
+      <w:r>
+        <w:rPr>
+          <w:sz w:val="24"/>
+          <w:szCs w:val="24"/>
+          <w:lang w:val="en-US"/>
+        </w:rPr>
+        <w:t>Click on login button</w:t>
+      </w:r>
+    </w:p>
+    <w:p>
+      <w:pPr>
+        <w:pStyle w:val="ListParagraph"/>
+        <w:numPr>
+          <w:ilvl w:val="0"/>
+          <w:numId w:val="1"/>
+        </w:numPr>
+        <w:spacing w:line="256" w:lineRule="auto"/>
+        <w:rPr>
+          <w:sz w:val="24"/>
+          <w:szCs w:val="24"/>
+          <w:lang w:val="en-US"/>
+        </w:rPr>
+      </w:pPr>
+      <w:r>
+        <w:rPr>
+          <w:sz w:val="24"/>
+          <w:szCs w:val="24"/>
+          <w:lang w:val="en-US"/>
+        </w:rPr>
+        <w:t xml:space="preserve">Open </w:t>
+      </w:r>
+      <w:hyperlink r:id="rId34" w:history="1">
+        <w:r>
+          <w:rPr>
+            <w:rStyle w:val="Hyperlink"/>
+            <w:sz w:val="24"/>
+            <w:szCs w:val="24"/>
+            <w:lang w:val="en-US"/>
+          </w:rPr>
+          <w:t>https://www.jotform.com/form-te</w:t>
+        </w:r>
+        <w:r>
+          <w:rPr>
+            <w:rStyle w:val="Hyperlink"/>
+            <w:sz w:val="24"/>
+            <w:szCs w:val="24"/>
+            <w:lang w:val="en-US"/>
+          </w:rPr>
+          <w:t>m</w:t>
+        </w:r>
+        <w:r>
+          <w:rPr>
+            <w:rStyle w:val="Hyperlink"/>
+            <w:sz w:val="24"/>
+            <w:szCs w:val="24"/>
+            <w:lang w:val="en-US"/>
+          </w:rPr>
+          <w:t>plates/exam-registration-form</w:t>
+        </w:r>
+      </w:hyperlink>
+    </w:p>
+    <w:p>
+      <w:pPr>
+        <w:pStyle w:val="ListParagraph"/>
+        <w:numPr>
+          <w:ilvl w:val="1"/>
+          <w:numId w:val="1"/>
+        </w:numPr>
+        <w:spacing w:line="256" w:lineRule="auto"/>
+        <w:rPr>
+          <w:sz w:val="24"/>
+          <w:szCs w:val="24"/>
+          <w:lang w:val="en-US"/>
+        </w:rPr>
+      </w:pPr>
+      <w:r>
+        <w:rPr>
+          <w:sz w:val="24"/>
+          <w:szCs w:val="24"/>
+          <w:lang w:val="en-US"/>
+        </w:rPr>
+        <w:t>Complete the registration process</w:t>
+      </w:r>
+    </w:p>
+    <w:p>
+      <w:pPr>
+        <w:pStyle w:val="ListParagraph"/>
+        <w:numPr>
+          <w:ilvl w:val="0"/>
+          <w:numId w:val="1"/>
+        </w:numPr>
+        <w:spacing w:line="254" w:lineRule="auto"/>
+        <w:rPr>
+          <w:sz w:val="24"/>
+          <w:szCs w:val="24"/>
+          <w:lang w:val="en-US"/>
+        </w:rPr>
+      </w:pPr>
+      <w:r>
+        <w:rPr>
+          <w:sz w:val="24"/>
+          <w:szCs w:val="24"/>
+          <w:lang w:val="en-US"/>
+        </w:rPr>
+        <w:t xml:space="preserve">Open </w:t>
+      </w:r>
+      <w:hyperlink r:id="rId35" w:history="1">
+        <w:r>
+          <w:rPr>
+            <w:rStyle w:val="Hyperlink"/>
+            <w:sz w:val="24"/>
+            <w:szCs w:val="24"/>
+            <w:lang w:val="en-US"/>
+          </w:rPr>
+          <w:t>https://www.nimblework.com</w:t>
+        </w:r>
+        <w:bookmarkStart w:id="0" w:name="_GoBack"/>
+        <w:bookmarkEnd w:id="0"/>
+        <w:r>
+          <w:rPr>
+            <w:rStyle w:val="Hyperlink"/>
+            <w:sz w:val="24"/>
+            <w:szCs w:val="24"/>
+            <w:lang w:val="en-US"/>
+          </w:rPr>
+          <w:t>/</w:t>
+        </w:r>
+        <w:r>
+          <w:rPr>
+            <w:rStyle w:val="Hyperlink"/>
+            <w:sz w:val="24"/>
+            <w:szCs w:val="24"/>
+            <w:lang w:val="en-US"/>
+          </w:rPr>
+          <w:t>resources/?tx_post_tag=case-studies</w:t>
+        </w:r>
+      </w:hyperlink>
+      <w:r>
+        <w:rPr>
+          <w:sz w:val="24"/>
+          <w:szCs w:val="24"/>
+          <w:lang w:val="en-US"/>
+        </w:rPr>
+        <w:t xml:space="preserve"> </w:t>
+      </w:r>
+    </w:p>
+    <w:p>
+      <w:pPr>
+        <w:pStyle w:val="ListParagraph"/>
+        <w:numPr>
+          <w:ilvl w:val="1"/>
+          <w:numId w:val="1"/>
+        </w:numPr>
+        <w:spacing w:line="254" w:lineRule="auto"/>
+        <w:rPr>
+          <w:sz w:val="24"/>
+          <w:szCs w:val="24"/>
+          <w:lang w:val="en-US"/>
+        </w:rPr>
+      </w:pPr>
+      <w:r>
+        <w:rPr>
+          <w:sz w:val="24"/>
+          <w:szCs w:val="24"/>
+          <w:lang w:val="en-US"/>
+        </w:rPr>
+        <w:t>Click on The image of chat</w:t>
+      </w:r>
+    </w:p>
+    <w:p>
+      <w:pPr>
+        <w:pStyle w:val="ListParagraph"/>
+        <w:numPr>
+          <w:ilvl w:val="1"/>
+          <w:numId w:val="1"/>
+        </w:numPr>
+        <w:spacing w:line="254" w:lineRule="auto"/>
+        <w:rPr>
+          <w:sz w:val="24"/>
+          <w:szCs w:val="24"/>
+          <w:lang w:val="en-US"/>
+        </w:rPr>
+      </w:pPr>
+      <w:r>
+        <w:rPr>
+          <w:sz w:val="24"/>
+          <w:szCs w:val="24"/>
+          <w:lang w:val="en-US"/>
+        </w:rPr>
+        <w:t>Type Hello in the chat text box</w:t>
+      </w:r>
+    </w:p>
+    <w:p>
+      <w:pPr>
+        <w:pStyle w:val="ListParagraph"/>
+        <w:numPr>
+          <w:ilvl w:val="1"/>
+          <w:numId w:val="1"/>
+        </w:numPr>
+        <w:rPr>
+          <w:sz w:val="24"/>
+          <w:szCs w:val="24"/>
+          <w:lang w:val="en-US"/>
+        </w:rPr>
+      </w:pPr>
+      <w:r>
+        <w:rPr>
+          <w:sz w:val="24"/>
+          <w:szCs w:val="24"/>
+          <w:lang w:val="en-US"/>
+        </w:rPr>
+        <w:t>Hit Enter</w:t>
+      </w:r>
       <w:r>
         <w:rPr>
           <w:sz w:val="24"/>

--- a/Assignments_SA2504023.docx
+++ b/Assignments_SA2504023.docx
@@ -5275,25 +5275,7 @@
             <w:szCs w:val="24"/>
             <w:lang w:val="en-US"/>
           </w:rPr>
-          <w:t>https://www.f</w:t>
-        </w:r>
-        <w:r>
-          <w:rPr>
-            <w:rStyle w:val="Hyperlink"/>
-            <w:sz w:val="24"/>
-            <w:szCs w:val="24"/>
-            <w:lang w:val="en-US"/>
-          </w:rPr>
-          <w:t>i</w:t>
-        </w:r>
-        <w:r>
-          <w:rPr>
-            <w:rStyle w:val="Hyperlink"/>
-            <w:sz w:val="24"/>
-            <w:szCs w:val="24"/>
-            <w:lang w:val="en-US"/>
-          </w:rPr>
-          <w:t>tpeo.com/revenue-calculator</w:t>
+          <w:t>https://www.fitpeo.com/revenue-calculator</w:t>
         </w:r>
       </w:hyperlink>
     </w:p>
@@ -5407,25 +5389,7 @@
             <w:szCs w:val="24"/>
             <w:lang w:val="en-US"/>
           </w:rPr>
-          <w:t>https://www.irctc.co.in/nget/profile/user-regist</w:t>
-        </w:r>
-        <w:r>
-          <w:rPr>
-            <w:rStyle w:val="Hyperlink"/>
-            <w:sz w:val="24"/>
-            <w:szCs w:val="24"/>
-            <w:lang w:val="en-US"/>
-          </w:rPr>
-          <w:t>r</w:t>
-        </w:r>
-        <w:r>
-          <w:rPr>
-            <w:rStyle w:val="Hyperlink"/>
-            <w:sz w:val="24"/>
-            <w:szCs w:val="24"/>
-            <w:lang w:val="en-US"/>
-          </w:rPr>
-          <w:t>ation</w:t>
+          <w:t>https://www.irctc.co.in/nget/profile/user-registration</w:t>
         </w:r>
       </w:hyperlink>
     </w:p>
@@ -5505,25 +5469,7 @@
             <w:szCs w:val="24"/>
             <w:lang w:val="en-US"/>
           </w:rPr>
-          <w:t>https:</w:t>
-        </w:r>
-        <w:r>
-          <w:rPr>
-            <w:rStyle w:val="Hyperlink"/>
-            <w:sz w:val="24"/>
-            <w:szCs w:val="24"/>
-            <w:lang w:val="en-US"/>
-          </w:rPr>
-          <w:t>/</w:t>
-        </w:r>
-        <w:r>
-          <w:rPr>
-            <w:rStyle w:val="Hyperlink"/>
-            <w:sz w:val="24"/>
-            <w:szCs w:val="24"/>
-            <w:lang w:val="en-US"/>
-          </w:rPr>
-          <w:t>/asana.com/</w:t>
+          <w:t>https://asana.com/</w:t>
         </w:r>
       </w:hyperlink>
     </w:p>
@@ -5580,25 +5526,7 @@
             <w:szCs w:val="24"/>
             <w:lang w:val="en-US"/>
           </w:rPr>
-          <w:t>https://www.jotform.com/form-te</w:t>
-        </w:r>
-        <w:r>
-          <w:rPr>
-            <w:rStyle w:val="Hyperlink"/>
-            <w:sz w:val="24"/>
-            <w:szCs w:val="24"/>
-            <w:lang w:val="en-US"/>
-          </w:rPr>
-          <w:t>m</w:t>
-        </w:r>
-        <w:r>
-          <w:rPr>
-            <w:rStyle w:val="Hyperlink"/>
-            <w:sz w:val="24"/>
-            <w:szCs w:val="24"/>
-            <w:lang w:val="en-US"/>
-          </w:rPr>
-          <w:t>plates/exam-registration-form</w:t>
+          <w:t>https://www.jotform.com/form-templates/exam-registration-form</w:t>
         </w:r>
       </w:hyperlink>
     </w:p>
@@ -5655,10 +5583,166 @@
             <w:szCs w:val="24"/>
             <w:lang w:val="en-US"/>
           </w:rPr>
-          <w:t>https://www.nimblework.com</w:t>
+          <w:t>https://www.nimblework.com/resources/?tx_post_tag=case-studies</w:t>
         </w:r>
-        <w:bookmarkStart w:id="0" w:name="_GoBack"/>
-        <w:bookmarkEnd w:id="0"/>
+      </w:hyperlink>
+      <w:r>
+        <w:rPr>
+          <w:sz w:val="24"/>
+          <w:szCs w:val="24"/>
+          <w:lang w:val="en-US"/>
+        </w:rPr>
+        <w:t xml:space="preserve"> </w:t>
+      </w:r>
+    </w:p>
+    <w:p>
+      <w:pPr>
+        <w:pStyle w:val="ListParagraph"/>
+        <w:numPr>
+          <w:ilvl w:val="1"/>
+          <w:numId w:val="1"/>
+        </w:numPr>
+        <w:spacing w:line="254" w:lineRule="auto"/>
+        <w:rPr>
+          <w:sz w:val="24"/>
+          <w:szCs w:val="24"/>
+          <w:lang w:val="en-US"/>
+        </w:rPr>
+      </w:pPr>
+      <w:r>
+        <w:rPr>
+          <w:sz w:val="24"/>
+          <w:szCs w:val="24"/>
+          <w:lang w:val="en-US"/>
+        </w:rPr>
+        <w:t>Click on The image of chat</w:t>
+      </w:r>
+    </w:p>
+    <w:p>
+      <w:pPr>
+        <w:pStyle w:val="ListParagraph"/>
+        <w:numPr>
+          <w:ilvl w:val="1"/>
+          <w:numId w:val="1"/>
+        </w:numPr>
+        <w:spacing w:line="254" w:lineRule="auto"/>
+        <w:rPr>
+          <w:sz w:val="24"/>
+          <w:szCs w:val="24"/>
+          <w:lang w:val="en-US"/>
+        </w:rPr>
+      </w:pPr>
+      <w:r>
+        <w:rPr>
+          <w:sz w:val="24"/>
+          <w:szCs w:val="24"/>
+          <w:lang w:val="en-US"/>
+        </w:rPr>
+        <w:t>Type Hello in the chat text box</w:t>
+      </w:r>
+    </w:p>
+    <w:p>
+      <w:pPr>
+        <w:pStyle w:val="ListParagraph"/>
+        <w:numPr>
+          <w:ilvl w:val="1"/>
+          <w:numId w:val="1"/>
+        </w:numPr>
+        <w:rPr>
+          <w:sz w:val="24"/>
+          <w:szCs w:val="24"/>
+          <w:lang w:val="en-US"/>
+        </w:rPr>
+      </w:pPr>
+      <w:r>
+        <w:rPr>
+          <w:sz w:val="24"/>
+          <w:szCs w:val="24"/>
+          <w:lang w:val="en-US"/>
+        </w:rPr>
+        <w:t>Hit Enter</w:t>
+      </w:r>
+    </w:p>
+    <w:p>
+      <w:pPr>
+        <w:rPr>
+          <w:sz w:val="24"/>
+          <w:szCs w:val="24"/>
+          <w:lang w:val="en-US"/>
+        </w:rPr>
+      </w:pPr>
+    </w:p>
+    <w:p>
+      <w:pPr>
+        <w:rPr>
+          <w:sz w:val="24"/>
+          <w:szCs w:val="24"/>
+          <w:lang w:val="en-US"/>
+        </w:rPr>
+      </w:pPr>
+      <w:r>
+        <w:rPr>
+          <w:sz w:val="24"/>
+          <w:szCs w:val="24"/>
+          <w:lang w:val="en-US"/>
+        </w:rPr>
+        <w:t>Date: 11 July 2025</w:t>
+      </w:r>
+    </w:p>
+    <w:p>
+      <w:pPr>
+        <w:rPr>
+          <w:sz w:val="24"/>
+          <w:szCs w:val="24"/>
+          <w:lang w:val="en-US"/>
+        </w:rPr>
+      </w:pPr>
+    </w:p>
+    <w:p>
+      <w:pPr>
+        <w:pStyle w:val="ListParagraph"/>
+        <w:numPr>
+          <w:ilvl w:val="0"/>
+          <w:numId w:val="1"/>
+        </w:numPr>
+        <w:rPr>
+          <w:sz w:val="24"/>
+          <w:szCs w:val="24"/>
+          <w:lang w:val="en-US"/>
+        </w:rPr>
+      </w:pPr>
+      <w:r>
+        <w:rPr>
+          <w:sz w:val="24"/>
+          <w:szCs w:val="24"/>
+          <w:lang w:val="en-US"/>
+        </w:rPr>
+        <w:t>TestNG assignment</w:t>
+      </w:r>
+    </w:p>
+    <w:p>
+      <w:pPr>
+        <w:pStyle w:val="ListParagraph"/>
+        <w:numPr>
+          <w:ilvl w:val="1"/>
+          <w:numId w:val="1"/>
+        </w:numPr>
+        <w:rPr>
+          <w:sz w:val="24"/>
+          <w:szCs w:val="24"/>
+          <w:lang w:val="en-US"/>
+        </w:rPr>
+      </w:pPr>
+      <w:r>
+        <w:rPr>
+          <w:sz w:val="24"/>
+          <w:szCs w:val="24"/>
+          <w:lang w:val="en-US"/>
+        </w:rPr>
+        <w:lastRenderedPageBreak/>
+        <w:t xml:space="preserve">Launch </w:t>
+      </w:r>
+      <w:hyperlink r:id="rId36" w:history="1">
         <w:r>
           <w:rPr>
             <w:rStyle w:val="Hyperlink"/>
@@ -5666,8 +5750,102 @@
             <w:szCs w:val="24"/>
             <w:lang w:val="en-US"/>
           </w:rPr>
-          <w:t>/</w:t>
+          <w:t>https://www.tirabeauty.com/</w:t>
         </w:r>
+      </w:hyperlink>
+    </w:p>
+    <w:p>
+      <w:pPr>
+        <w:pStyle w:val="ListParagraph"/>
+        <w:numPr>
+          <w:ilvl w:val="1"/>
+          <w:numId w:val="1"/>
+        </w:numPr>
+        <w:rPr>
+          <w:sz w:val="24"/>
+          <w:szCs w:val="24"/>
+          <w:lang w:val="en-US"/>
+        </w:rPr>
+      </w:pPr>
+      <w:r>
+        <w:rPr>
+          <w:sz w:val="24"/>
+          <w:szCs w:val="24"/>
+          <w:lang w:val="en-US"/>
+        </w:rPr>
+        <w:t>Print the title</w:t>
+      </w:r>
+    </w:p>
+    <w:p>
+      <w:pPr>
+        <w:pStyle w:val="ListParagraph"/>
+        <w:numPr>
+          <w:ilvl w:val="1"/>
+          <w:numId w:val="1"/>
+        </w:numPr>
+        <w:rPr>
+          <w:b/>
+          <w:bCs/>
+          <w:sz w:val="24"/>
+          <w:szCs w:val="24"/>
+          <w:lang w:val="en-US"/>
+        </w:rPr>
+      </w:pPr>
+      <w:r>
+        <w:rPr>
+          <w:b/>
+          <w:bCs/>
+          <w:sz w:val="24"/>
+          <w:szCs w:val="24"/>
+          <w:lang w:val="en-US"/>
+        </w:rPr>
+        <w:t>Click on Makeup Link</w:t>
+      </w:r>
+    </w:p>
+    <w:p>
+      <w:pPr>
+        <w:pStyle w:val="ListParagraph"/>
+        <w:numPr>
+          <w:ilvl w:val="1"/>
+          <w:numId w:val="1"/>
+        </w:numPr>
+        <w:rPr>
+          <w:sz w:val="24"/>
+          <w:szCs w:val="24"/>
+          <w:lang w:val="en-US"/>
+        </w:rPr>
+      </w:pPr>
+      <w:r>
+        <w:rPr>
+          <w:sz w:val="24"/>
+          <w:szCs w:val="24"/>
+          <w:lang w:val="en-US"/>
+        </w:rPr>
+        <w:t>Print the URL</w:t>
+      </w:r>
+    </w:p>
+    <w:p>
+      <w:pPr>
+        <w:pStyle w:val="ListParagraph"/>
+        <w:numPr>
+          <w:ilvl w:val="1"/>
+          <w:numId w:val="1"/>
+        </w:numPr>
+        <w:rPr>
+          <w:sz w:val="24"/>
+          <w:szCs w:val="24"/>
+          <w:lang w:val="en-US"/>
+        </w:rPr>
+      </w:pPr>
+      <w:r>
+        <w:rPr>
+          <w:sz w:val="24"/>
+          <w:szCs w:val="24"/>
+          <w:lang w:val="en-US"/>
+        </w:rPr>
+        <w:t xml:space="preserve">Launch </w:t>
+      </w:r>
+      <w:hyperlink r:id="rId37" w:history="1">
         <w:r>
           <w:rPr>
             <w:rStyle w:val="Hyperlink"/>
@@ -5675,93 +5853,317 @@
             <w:szCs w:val="24"/>
             <w:lang w:val="en-US"/>
           </w:rPr>
-          <w:t>resources/?tx_post_tag=case-studies</w:t>
+          <w:t>https://www.tirabeauty.com/</w:t>
         </w:r>
       </w:hyperlink>
-      <w:r>
-        <w:rPr>
-          <w:sz w:val="24"/>
-          <w:szCs w:val="24"/>
-          <w:lang w:val="en-US"/>
-        </w:rPr>
-        <w:t xml:space="preserve"> </w:t>
-      </w:r>
-    </w:p>
-    <w:p>
-      <w:pPr>
-        <w:pStyle w:val="ListParagraph"/>
-        <w:numPr>
-          <w:ilvl w:val="1"/>
-          <w:numId w:val="1"/>
-        </w:numPr>
-        <w:spacing w:line="254" w:lineRule="auto"/>
-        <w:rPr>
-          <w:sz w:val="24"/>
-          <w:szCs w:val="24"/>
-          <w:lang w:val="en-US"/>
-        </w:rPr>
-      </w:pPr>
-      <w:r>
-        <w:rPr>
-          <w:sz w:val="24"/>
-          <w:szCs w:val="24"/>
-          <w:lang w:val="en-US"/>
-        </w:rPr>
-        <w:t>Click on The image of chat</w:t>
-      </w:r>
-    </w:p>
-    <w:p>
-      <w:pPr>
-        <w:pStyle w:val="ListParagraph"/>
-        <w:numPr>
-          <w:ilvl w:val="1"/>
-          <w:numId w:val="1"/>
-        </w:numPr>
-        <w:spacing w:line="254" w:lineRule="auto"/>
-        <w:rPr>
-          <w:sz w:val="24"/>
-          <w:szCs w:val="24"/>
-          <w:lang w:val="en-US"/>
-        </w:rPr>
-      </w:pPr>
-      <w:r>
-        <w:rPr>
-          <w:sz w:val="24"/>
-          <w:szCs w:val="24"/>
-          <w:lang w:val="en-US"/>
-        </w:rPr>
-        <w:t>Type Hello in the chat text box</w:t>
-      </w:r>
-    </w:p>
-    <w:p>
-      <w:pPr>
-        <w:pStyle w:val="ListParagraph"/>
-        <w:numPr>
-          <w:ilvl w:val="1"/>
-          <w:numId w:val="1"/>
-        </w:numPr>
-        <w:rPr>
-          <w:sz w:val="24"/>
-          <w:szCs w:val="24"/>
-          <w:lang w:val="en-US"/>
-        </w:rPr>
-      </w:pPr>
-      <w:r>
-        <w:rPr>
-          <w:sz w:val="24"/>
-          <w:szCs w:val="24"/>
-          <w:lang w:val="en-US"/>
-        </w:rPr>
-        <w:t>Hit Enter</w:t>
-      </w:r>
-      <w:r>
-        <w:rPr>
-          <w:sz w:val="24"/>
-          <w:szCs w:val="24"/>
-          <w:lang w:val="en-US"/>
-        </w:rPr>
-        <w:br/>
-      </w:r>
+    </w:p>
+    <w:p>
+      <w:pPr>
+        <w:pStyle w:val="ListParagraph"/>
+        <w:numPr>
+          <w:ilvl w:val="1"/>
+          <w:numId w:val="1"/>
+        </w:numPr>
+        <w:rPr>
+          <w:sz w:val="24"/>
+          <w:szCs w:val="24"/>
+          <w:lang w:val="en-US"/>
+        </w:rPr>
+      </w:pPr>
+      <w:r>
+        <w:rPr>
+          <w:sz w:val="24"/>
+          <w:szCs w:val="24"/>
+          <w:lang w:val="en-US"/>
+        </w:rPr>
+        <w:t>Print the title</w:t>
+      </w:r>
+    </w:p>
+    <w:p>
+      <w:pPr>
+        <w:pStyle w:val="ListParagraph"/>
+        <w:numPr>
+          <w:ilvl w:val="1"/>
+          <w:numId w:val="1"/>
+        </w:numPr>
+        <w:rPr>
+          <w:b/>
+          <w:bCs/>
+          <w:sz w:val="24"/>
+          <w:szCs w:val="24"/>
+          <w:lang w:val="en-US"/>
+        </w:rPr>
+      </w:pPr>
+      <w:r>
+        <w:rPr>
+          <w:b/>
+          <w:bCs/>
+          <w:sz w:val="24"/>
+          <w:szCs w:val="24"/>
+          <w:lang w:val="en-US"/>
+        </w:rPr>
+        <w:t>Click on Skin Link</w:t>
+      </w:r>
+    </w:p>
+    <w:p>
+      <w:pPr>
+        <w:pStyle w:val="ListParagraph"/>
+        <w:numPr>
+          <w:ilvl w:val="1"/>
+          <w:numId w:val="1"/>
+        </w:numPr>
+        <w:rPr>
+          <w:sz w:val="24"/>
+          <w:szCs w:val="24"/>
+          <w:lang w:val="en-US"/>
+        </w:rPr>
+      </w:pPr>
+      <w:r>
+        <w:rPr>
+          <w:sz w:val="24"/>
+          <w:szCs w:val="24"/>
+          <w:lang w:val="en-US"/>
+        </w:rPr>
+        <w:t>Print the URL</w:t>
+      </w:r>
+    </w:p>
+    <w:p>
+      <w:pPr>
+        <w:pStyle w:val="ListParagraph"/>
+        <w:numPr>
+          <w:ilvl w:val="1"/>
+          <w:numId w:val="1"/>
+        </w:numPr>
+        <w:rPr>
+          <w:sz w:val="24"/>
+          <w:szCs w:val="24"/>
+          <w:lang w:val="en-US"/>
+        </w:rPr>
+      </w:pPr>
+      <w:r>
+        <w:rPr>
+          <w:sz w:val="24"/>
+          <w:szCs w:val="24"/>
+          <w:lang w:val="en-US"/>
+        </w:rPr>
+        <w:t xml:space="preserve">Launch </w:t>
+      </w:r>
+      <w:hyperlink r:id="rId38" w:history="1">
+        <w:r>
+          <w:rPr>
+            <w:rStyle w:val="Hyperlink"/>
+            <w:sz w:val="24"/>
+            <w:szCs w:val="24"/>
+            <w:lang w:val="en-US"/>
+          </w:rPr>
+          <w:t>https://www.tirabeauty.com/</w:t>
+        </w:r>
+      </w:hyperlink>
+    </w:p>
+    <w:p>
+      <w:pPr>
+        <w:pStyle w:val="ListParagraph"/>
+        <w:numPr>
+          <w:ilvl w:val="1"/>
+          <w:numId w:val="1"/>
+        </w:numPr>
+        <w:rPr>
+          <w:sz w:val="24"/>
+          <w:szCs w:val="24"/>
+          <w:lang w:val="en-US"/>
+        </w:rPr>
+      </w:pPr>
+      <w:r>
+        <w:rPr>
+          <w:sz w:val="24"/>
+          <w:szCs w:val="24"/>
+          <w:lang w:val="en-US"/>
+        </w:rPr>
+        <w:t>Print the title</w:t>
+      </w:r>
+    </w:p>
+    <w:p>
+      <w:pPr>
+        <w:pStyle w:val="ListParagraph"/>
+        <w:numPr>
+          <w:ilvl w:val="1"/>
+          <w:numId w:val="1"/>
+        </w:numPr>
+        <w:rPr>
+          <w:b/>
+          <w:bCs/>
+          <w:sz w:val="24"/>
+          <w:szCs w:val="24"/>
+          <w:lang w:val="en-US"/>
+        </w:rPr>
+      </w:pPr>
+      <w:r>
+        <w:rPr>
+          <w:b/>
+          <w:bCs/>
+          <w:sz w:val="24"/>
+          <w:szCs w:val="24"/>
+          <w:lang w:val="en-US"/>
+        </w:rPr>
+        <w:t xml:space="preserve">Click on </w:t>
+      </w:r>
+      <w:r>
+        <w:rPr>
+          <w:b/>
+          <w:bCs/>
+          <w:sz w:val="24"/>
+          <w:szCs w:val="24"/>
+          <w:lang w:val="en-US"/>
+        </w:rPr>
+        <w:t>Men</w:t>
+      </w:r>
+      <w:r>
+        <w:rPr>
+          <w:b/>
+          <w:bCs/>
+          <w:sz w:val="24"/>
+          <w:szCs w:val="24"/>
+          <w:lang w:val="en-US"/>
+        </w:rPr>
+        <w:t xml:space="preserve"> Link</w:t>
+      </w:r>
+    </w:p>
+    <w:p>
+      <w:pPr>
+        <w:pStyle w:val="ListParagraph"/>
+        <w:numPr>
+          <w:ilvl w:val="1"/>
+          <w:numId w:val="1"/>
+        </w:numPr>
+        <w:rPr>
+          <w:sz w:val="24"/>
+          <w:szCs w:val="24"/>
+          <w:lang w:val="en-US"/>
+        </w:rPr>
+      </w:pPr>
+      <w:r>
+        <w:rPr>
+          <w:sz w:val="24"/>
+          <w:szCs w:val="24"/>
+          <w:lang w:val="en-US"/>
+        </w:rPr>
+        <w:t>Print the URL</w:t>
+      </w:r>
+    </w:p>
+    <w:p>
+      <w:pPr>
+        <w:pStyle w:val="ListParagraph"/>
+        <w:numPr>
+          <w:ilvl w:val="1"/>
+          <w:numId w:val="1"/>
+        </w:numPr>
+        <w:rPr>
+          <w:sz w:val="24"/>
+          <w:szCs w:val="24"/>
+          <w:lang w:val="en-US"/>
+        </w:rPr>
+      </w:pPr>
+      <w:r>
+        <w:rPr>
+          <w:sz w:val="24"/>
+          <w:szCs w:val="24"/>
+          <w:lang w:val="en-US"/>
+        </w:rPr>
+        <w:t xml:space="preserve">Launch </w:t>
+      </w:r>
+      <w:hyperlink r:id="rId39" w:history="1">
+        <w:r>
+          <w:rPr>
+            <w:rStyle w:val="Hyperlink"/>
+            <w:sz w:val="24"/>
+            <w:szCs w:val="24"/>
+            <w:lang w:val="en-US"/>
+          </w:rPr>
+          <w:t>https://www.tirabeauty.com/</w:t>
+        </w:r>
+      </w:hyperlink>
+    </w:p>
+    <w:p>
+      <w:pPr>
+        <w:pStyle w:val="ListParagraph"/>
+        <w:numPr>
+          <w:ilvl w:val="1"/>
+          <w:numId w:val="1"/>
+        </w:numPr>
+        <w:rPr>
+          <w:sz w:val="24"/>
+          <w:szCs w:val="24"/>
+          <w:lang w:val="en-US"/>
+        </w:rPr>
+      </w:pPr>
+      <w:r>
+        <w:rPr>
+          <w:sz w:val="24"/>
+          <w:szCs w:val="24"/>
+          <w:lang w:val="en-US"/>
+        </w:rPr>
+        <w:t>Print the title</w:t>
+      </w:r>
+    </w:p>
+    <w:p>
+      <w:pPr>
+        <w:pStyle w:val="ListParagraph"/>
+        <w:numPr>
+          <w:ilvl w:val="1"/>
+          <w:numId w:val="1"/>
+        </w:numPr>
+        <w:rPr>
+          <w:b/>
+          <w:bCs/>
+          <w:sz w:val="24"/>
+          <w:szCs w:val="24"/>
+          <w:lang w:val="en-US"/>
+        </w:rPr>
+      </w:pPr>
+      <w:r>
+        <w:rPr>
+          <w:b/>
+          <w:bCs/>
+          <w:sz w:val="24"/>
+          <w:szCs w:val="24"/>
+          <w:lang w:val="en-US"/>
+        </w:rPr>
+        <w:t xml:space="preserve">Click on </w:t>
+      </w:r>
+      <w:r>
+        <w:rPr>
+          <w:b/>
+          <w:bCs/>
+          <w:sz w:val="24"/>
+          <w:szCs w:val="24"/>
+          <w:lang w:val="en-US"/>
+        </w:rPr>
+        <w:t>Mom &amp; Baby Link</w:t>
+      </w:r>
+    </w:p>
+    <w:p>
+      <w:pPr>
+        <w:pStyle w:val="ListParagraph"/>
+        <w:numPr>
+          <w:ilvl w:val="1"/>
+          <w:numId w:val="1"/>
+        </w:numPr>
+        <w:rPr>
+          <w:sz w:val="24"/>
+          <w:szCs w:val="24"/>
+          <w:lang w:val="en-US"/>
+        </w:rPr>
+      </w:pPr>
+      <w:r>
+        <w:rPr>
+          <w:sz w:val="24"/>
+          <w:szCs w:val="24"/>
+          <w:lang w:val="en-US"/>
+        </w:rPr>
+        <w:t>Print the URL</w:t>
+      </w:r>
+      <w:bookmarkStart w:id="0" w:name="_GoBack"/>
+      <w:bookmarkEnd w:id="0"/>
     </w:p>
     <w:sectPr>
       <w:pgSz w:w="11906" w:h="16838"/>

--- a/Assignments_SA2504023.docx
+++ b/Assignments_SA2504023.docx
@@ -6005,27 +6005,7 @@
           <w:szCs w:val="24"/>
           <w:lang w:val="en-US"/>
         </w:rPr>
-        <w:t xml:space="preserve">Click on </w:t>
-      </w:r>
-      <w:r>
-        <w:rPr>
-          <w:b/>
-          <w:bCs/>
-          <w:sz w:val="24"/>
-          <w:szCs w:val="24"/>
-          <w:lang w:val="en-US"/>
-        </w:rPr>
-        <w:t>Men</w:t>
-      </w:r>
-      <w:r>
-        <w:rPr>
-          <w:b/>
-          <w:bCs/>
-          <w:sz w:val="24"/>
-          <w:szCs w:val="24"/>
-          <w:lang w:val="en-US"/>
-        </w:rPr>
-        <w:t xml:space="preserve"> Link</w:t>
+        <w:t>Click on Men Link</w:t>
       </w:r>
     </w:p>
     <w:p>
@@ -6128,17 +6108,7 @@
           <w:szCs w:val="24"/>
           <w:lang w:val="en-US"/>
         </w:rPr>
-        <w:t xml:space="preserve">Click on </w:t>
-      </w:r>
-      <w:r>
-        <w:rPr>
-          <w:b/>
-          <w:bCs/>
-          <w:sz w:val="24"/>
-          <w:szCs w:val="24"/>
-          <w:lang w:val="en-US"/>
-        </w:rPr>
-        <w:t>Mom &amp; Baby Link</w:t>
+        <w:t>Click on Mom &amp; Baby Link</w:t>
       </w:r>
     </w:p>
     <w:p>
@@ -6162,6 +6132,61 @@
         </w:rPr>
         <w:t>Print the URL</w:t>
       </w:r>
+    </w:p>
+    <w:p>
+      <w:pPr>
+        <w:pStyle w:val="ListParagraph"/>
+        <w:numPr>
+          <w:ilvl w:val="0"/>
+          <w:numId w:val="1"/>
+        </w:numPr>
+        <w:rPr>
+          <w:sz w:val="24"/>
+          <w:szCs w:val="24"/>
+          <w:lang w:val="en-US"/>
+        </w:rPr>
+      </w:pPr>
+      <w:r>
+        <w:rPr>
+          <w:sz w:val="24"/>
+          <w:szCs w:val="24"/>
+          <w:lang w:val="en-US"/>
+        </w:rPr>
+        <w:t xml:space="preserve">Try login with 5 different data set on </w:t>
+      </w:r>
+      <w:hyperlink r:id="rId40" w:history="1">
+        <w:r>
+          <w:rPr>
+            <w:rStyle w:val="Hyperlink"/>
+            <w:sz w:val="24"/>
+            <w:szCs w:val="24"/>
+            <w:lang w:val="en-US"/>
+          </w:rPr>
+          <w:t>https://www.echotrak.com/Login.aspx?ReturnUrl=%2f</w:t>
+        </w:r>
+      </w:hyperlink>
+      <w:r>
+        <w:rPr>
+          <w:sz w:val="24"/>
+          <w:szCs w:val="24"/>
+          <w:lang w:val="en-US"/>
+        </w:rPr>
+        <w:t xml:space="preserve"> using @DataProvider</w:t>
+      </w:r>
+    </w:p>
+    <w:p>
+      <w:pPr>
+        <w:pStyle w:val="ListParagraph"/>
+        <w:numPr>
+          <w:ilvl w:val="0"/>
+          <w:numId w:val="1"/>
+        </w:numPr>
+        <w:rPr>
+          <w:sz w:val="24"/>
+          <w:szCs w:val="24"/>
+          <w:lang w:val="en-US"/>
+        </w:rPr>
+      </w:pPr>
       <w:bookmarkStart w:id="0" w:name="_GoBack"/>
       <w:bookmarkEnd w:id="0"/>
     </w:p>
@@ -7214,7 +7239,6 @@
   <w:style w:type="character" w:default="1" w:styleId="DefaultParagraphFont">
     <w:name w:val="Default Paragraph Font"/>
     <w:uiPriority w:val="1"/>
-    <w:semiHidden/>
     <w:unhideWhenUsed/>
   </w:style>
   <w:style w:type="table" w:default="1" w:styleId="TableNormal">

--- a/Assignments_SA2504023.docx
+++ b/Assignments_SA2504023.docx
@@ -6172,6 +6172,28 @@
           <w:lang w:val="en-US"/>
         </w:rPr>
         <w:t xml:space="preserve"> using @DataProvider</w:t>
+      </w:r>
+    </w:p>
+    <w:p>
+      <w:pPr>
+        <w:pStyle w:val="ListParagraph"/>
+        <w:numPr>
+          <w:ilvl w:val="0"/>
+          <w:numId w:val="1"/>
+        </w:numPr>
+        <w:rPr>
+          <w:sz w:val="24"/>
+          <w:szCs w:val="24"/>
+          <w:lang w:val="en-US"/>
+        </w:rPr>
+      </w:pPr>
+      <w:r>
+        <w:rPr>
+          <w:sz w:val="24"/>
+          <w:szCs w:val="24"/>
+          <w:lang w:val="en-US"/>
+        </w:rPr>
+        <w:t>Complete assignment no 21 and 22 via POM.</w:t>
       </w:r>
     </w:p>
     <w:p>
@@ -7239,6 +7261,7 @@
   <w:style w:type="character" w:default="1" w:styleId="DefaultParagraphFont">
     <w:name w:val="Default Paragraph Font"/>
     <w:uiPriority w:val="1"/>
+    <w:semiHidden/>
     <w:unhideWhenUsed/>
   </w:style>
   <w:style w:type="table" w:default="1" w:styleId="TableNormal">

--- a/Assignments_SA2504023.docx
+++ b/Assignments_SA2504023.docx
@@ -6198,19 +6198,476 @@
     </w:p>
     <w:p>
       <w:pPr>
-        <w:pStyle w:val="ListParagraph"/>
-        <w:numPr>
-          <w:ilvl w:val="0"/>
-          <w:numId w:val="1"/>
-        </w:numPr>
-        <w:rPr>
-          <w:sz w:val="24"/>
-          <w:szCs w:val="24"/>
-          <w:lang w:val="en-US"/>
-        </w:rPr>
-      </w:pPr>
+        <w:rPr>
+          <w:sz w:val="24"/>
+          <w:szCs w:val="24"/>
+          <w:lang w:val="en-US"/>
+        </w:rPr>
+      </w:pPr>
+    </w:p>
+    <w:p>
+      <w:pPr>
+        <w:rPr>
+          <w:sz w:val="24"/>
+          <w:szCs w:val="24"/>
+          <w:lang w:val="en-US"/>
+        </w:rPr>
+      </w:pPr>
+      <w:r>
+        <w:rPr>
+          <w:sz w:val="24"/>
+          <w:szCs w:val="24"/>
+          <w:lang w:val="en-US"/>
+        </w:rPr>
+        <w:t>Cucumber Assignment</w:t>
+      </w:r>
+    </w:p>
+    <w:p>
+      <w:pPr>
+        <w:pStyle w:val="ListParagraph"/>
+        <w:numPr>
+          <w:ilvl w:val="1"/>
+          <w:numId w:val="1"/>
+        </w:numPr>
+        <w:rPr>
+          <w:sz w:val="24"/>
+          <w:szCs w:val="24"/>
+          <w:lang w:val="en-US"/>
+        </w:rPr>
+      </w:pPr>
+      <w:r>
+        <w:rPr>
+          <w:sz w:val="24"/>
+          <w:szCs w:val="24"/>
+          <w:lang w:val="en-US"/>
+        </w:rPr>
+        <w:t xml:space="preserve">Launch </w:t>
+      </w:r>
+      <w:hyperlink r:id="rId41" w:history="1">
+        <w:r>
+          <w:rPr>
+            <w:rStyle w:val="Hyperlink"/>
+            <w:sz w:val="24"/>
+            <w:szCs w:val="24"/>
+            <w:lang w:val="en-US"/>
+          </w:rPr>
+          <w:t>https://www.tirabeauty.com/</w:t>
+        </w:r>
+      </w:hyperlink>
+    </w:p>
+    <w:p>
+      <w:pPr>
+        <w:pStyle w:val="ListParagraph"/>
+        <w:numPr>
+          <w:ilvl w:val="1"/>
+          <w:numId w:val="1"/>
+        </w:numPr>
+        <w:rPr>
+          <w:b/>
+          <w:bCs/>
+          <w:sz w:val="24"/>
+          <w:szCs w:val="24"/>
+          <w:lang w:val="en-US"/>
+        </w:rPr>
+      </w:pPr>
+      <w:r>
+        <w:rPr>
+          <w:b/>
+          <w:bCs/>
+          <w:sz w:val="24"/>
+          <w:szCs w:val="24"/>
+          <w:lang w:val="en-US"/>
+        </w:rPr>
+        <w:t>Click on Makeup Link</w:t>
+      </w:r>
+    </w:p>
+    <w:p>
+      <w:pPr>
+        <w:pStyle w:val="ListParagraph"/>
+        <w:numPr>
+          <w:ilvl w:val="1"/>
+          <w:numId w:val="1"/>
+        </w:numPr>
+        <w:rPr>
+          <w:sz w:val="24"/>
+          <w:szCs w:val="24"/>
+          <w:lang w:val="en-US"/>
+        </w:rPr>
+      </w:pPr>
+      <w:r>
+        <w:rPr>
+          <w:sz w:val="24"/>
+          <w:szCs w:val="24"/>
+          <w:lang w:val="en-US"/>
+        </w:rPr>
+        <w:t>Validate</w:t>
+      </w:r>
+      <w:r>
+        <w:rPr>
+          <w:sz w:val="24"/>
+          <w:szCs w:val="24"/>
+          <w:lang w:val="en-US"/>
+        </w:rPr>
+        <w:t xml:space="preserve"> the URL</w:t>
+      </w:r>
+    </w:p>
+    <w:p>
+      <w:pPr>
+        <w:pStyle w:val="ListParagraph"/>
+        <w:numPr>
+          <w:ilvl w:val="1"/>
+          <w:numId w:val="1"/>
+        </w:numPr>
+        <w:rPr>
+          <w:sz w:val="24"/>
+          <w:szCs w:val="24"/>
+          <w:lang w:val="en-US"/>
+        </w:rPr>
+      </w:pPr>
+      <w:r>
+        <w:rPr>
+          <w:sz w:val="24"/>
+          <w:szCs w:val="24"/>
+          <w:lang w:val="en-US"/>
+        </w:rPr>
+        <w:t xml:space="preserve">Launch </w:t>
+      </w:r>
+      <w:hyperlink r:id="rId42" w:history="1">
+        <w:r>
+          <w:rPr>
+            <w:rStyle w:val="Hyperlink"/>
+            <w:sz w:val="24"/>
+            <w:szCs w:val="24"/>
+            <w:lang w:val="en-US"/>
+          </w:rPr>
+          <w:t>https://www.tirabeauty.com/</w:t>
+        </w:r>
+      </w:hyperlink>
+    </w:p>
+    <w:p>
+      <w:pPr>
+        <w:pStyle w:val="ListParagraph"/>
+        <w:numPr>
+          <w:ilvl w:val="1"/>
+          <w:numId w:val="1"/>
+        </w:numPr>
+        <w:rPr>
+          <w:b/>
+          <w:bCs/>
+          <w:sz w:val="24"/>
+          <w:szCs w:val="24"/>
+          <w:lang w:val="en-US"/>
+        </w:rPr>
+      </w:pPr>
+      <w:r>
+        <w:rPr>
+          <w:b/>
+          <w:bCs/>
+          <w:sz w:val="24"/>
+          <w:szCs w:val="24"/>
+          <w:lang w:val="en-US"/>
+        </w:rPr>
+        <w:t>Click on Skin Link</w:t>
+      </w:r>
+    </w:p>
+    <w:p>
+      <w:pPr>
+        <w:pStyle w:val="ListParagraph"/>
+        <w:numPr>
+          <w:ilvl w:val="1"/>
+          <w:numId w:val="1"/>
+        </w:numPr>
+        <w:rPr>
+          <w:sz w:val="24"/>
+          <w:szCs w:val="24"/>
+          <w:lang w:val="en-US"/>
+        </w:rPr>
+      </w:pPr>
+      <w:r>
+        <w:rPr>
+          <w:sz w:val="24"/>
+          <w:szCs w:val="24"/>
+          <w:lang w:val="en-US"/>
+        </w:rPr>
+        <w:t>Validate the URL</w:t>
+      </w:r>
+    </w:p>
+    <w:p>
+      <w:pPr>
+        <w:pStyle w:val="ListParagraph"/>
+        <w:numPr>
+          <w:ilvl w:val="1"/>
+          <w:numId w:val="1"/>
+        </w:numPr>
+        <w:rPr>
+          <w:sz w:val="24"/>
+          <w:szCs w:val="24"/>
+          <w:lang w:val="en-US"/>
+        </w:rPr>
+      </w:pPr>
+      <w:r>
+        <w:rPr>
+          <w:sz w:val="24"/>
+          <w:szCs w:val="24"/>
+          <w:lang w:val="en-US"/>
+        </w:rPr>
+        <w:t xml:space="preserve">Launch </w:t>
+      </w:r>
+      <w:hyperlink r:id="rId43" w:history="1">
+        <w:r>
+          <w:rPr>
+            <w:rStyle w:val="Hyperlink"/>
+            <w:sz w:val="24"/>
+            <w:szCs w:val="24"/>
+            <w:lang w:val="en-US"/>
+          </w:rPr>
+          <w:t>https://www.tirabeauty.com/</w:t>
+        </w:r>
+      </w:hyperlink>
+    </w:p>
+    <w:p>
+      <w:pPr>
+        <w:pStyle w:val="ListParagraph"/>
+        <w:numPr>
+          <w:ilvl w:val="1"/>
+          <w:numId w:val="1"/>
+        </w:numPr>
+        <w:rPr>
+          <w:b/>
+          <w:bCs/>
+          <w:sz w:val="24"/>
+          <w:szCs w:val="24"/>
+          <w:lang w:val="en-US"/>
+        </w:rPr>
+      </w:pPr>
+      <w:r>
+        <w:rPr>
+          <w:b/>
+          <w:bCs/>
+          <w:sz w:val="24"/>
+          <w:szCs w:val="24"/>
+          <w:lang w:val="en-US"/>
+        </w:rPr>
+        <w:t>Click on Men Link</w:t>
+      </w:r>
+    </w:p>
+    <w:p>
+      <w:pPr>
+        <w:pStyle w:val="ListParagraph"/>
+        <w:numPr>
+          <w:ilvl w:val="1"/>
+          <w:numId w:val="1"/>
+        </w:numPr>
+        <w:rPr>
+          <w:sz w:val="24"/>
+          <w:szCs w:val="24"/>
+          <w:lang w:val="en-US"/>
+        </w:rPr>
+      </w:pPr>
+      <w:r>
+        <w:rPr>
+          <w:sz w:val="24"/>
+          <w:szCs w:val="24"/>
+          <w:lang w:val="en-US"/>
+        </w:rPr>
+        <w:t>Validate the URL</w:t>
+      </w:r>
+    </w:p>
+    <w:p>
+      <w:pPr>
+        <w:pStyle w:val="ListParagraph"/>
+        <w:numPr>
+          <w:ilvl w:val="1"/>
+          <w:numId w:val="1"/>
+        </w:numPr>
+        <w:rPr>
+          <w:sz w:val="24"/>
+          <w:szCs w:val="24"/>
+          <w:lang w:val="en-US"/>
+        </w:rPr>
+      </w:pPr>
+      <w:r>
+        <w:rPr>
+          <w:sz w:val="24"/>
+          <w:szCs w:val="24"/>
+          <w:lang w:val="en-US"/>
+        </w:rPr>
+        <w:t xml:space="preserve">Launch </w:t>
+      </w:r>
+      <w:hyperlink r:id="rId44" w:history="1">
+        <w:r>
+          <w:rPr>
+            <w:rStyle w:val="Hyperlink"/>
+            <w:sz w:val="24"/>
+            <w:szCs w:val="24"/>
+            <w:lang w:val="en-US"/>
+          </w:rPr>
+          <w:t>https://www.tirabeauty.com/</w:t>
+        </w:r>
+      </w:hyperlink>
+    </w:p>
+    <w:p>
+      <w:pPr>
+        <w:pStyle w:val="ListParagraph"/>
+        <w:numPr>
+          <w:ilvl w:val="1"/>
+          <w:numId w:val="1"/>
+        </w:numPr>
+        <w:rPr>
+          <w:b/>
+          <w:bCs/>
+          <w:sz w:val="24"/>
+          <w:szCs w:val="24"/>
+          <w:lang w:val="en-US"/>
+        </w:rPr>
+      </w:pPr>
+      <w:r>
+        <w:rPr>
+          <w:b/>
+          <w:bCs/>
+          <w:sz w:val="24"/>
+          <w:szCs w:val="24"/>
+          <w:lang w:val="en-US"/>
+        </w:rPr>
+        <w:t>Click on Mom &amp; Baby Link</w:t>
+      </w:r>
+    </w:p>
+    <w:p>
+      <w:pPr>
+        <w:pStyle w:val="ListParagraph"/>
+        <w:numPr>
+          <w:ilvl w:val="1"/>
+          <w:numId w:val="1"/>
+        </w:numPr>
+        <w:rPr>
+          <w:sz w:val="24"/>
+          <w:szCs w:val="24"/>
+          <w:lang w:val="en-US"/>
+        </w:rPr>
+      </w:pPr>
+      <w:r>
+        <w:rPr>
+          <w:sz w:val="24"/>
+          <w:szCs w:val="24"/>
+          <w:lang w:val="en-US"/>
+        </w:rPr>
+        <w:t xml:space="preserve">Validate </w:t>
+      </w:r>
       <w:bookmarkStart w:id="0" w:name="_GoBack"/>
       <w:bookmarkEnd w:id="0"/>
+      <w:r>
+        <w:rPr>
+          <w:sz w:val="24"/>
+          <w:szCs w:val="24"/>
+          <w:lang w:val="en-US"/>
+        </w:rPr>
+        <w:t>the URL</w:t>
+      </w:r>
+    </w:p>
+    <w:p>
+      <w:pPr>
+        <w:rPr>
+          <w:sz w:val="24"/>
+          <w:szCs w:val="24"/>
+          <w:lang w:val="en-US"/>
+        </w:rPr>
+      </w:pPr>
+      <w:r>
+        <w:rPr>
+          <w:sz w:val="24"/>
+          <w:szCs w:val="24"/>
+          <w:lang w:val="en-US"/>
+        </w:rPr>
+        <w:t>Create a feature file and create 4 Scenarios</w:t>
+      </w:r>
+    </w:p>
+    <w:p>
+      <w:pPr>
+        <w:pStyle w:val="ListParagraph"/>
+        <w:numPr>
+          <w:ilvl w:val="0"/>
+          <w:numId w:val="8"/>
+        </w:numPr>
+        <w:rPr>
+          <w:sz w:val="24"/>
+          <w:szCs w:val="24"/>
+          <w:lang w:val="en-US"/>
+        </w:rPr>
+      </w:pPr>
+      <w:r>
+        <w:rPr>
+          <w:sz w:val="24"/>
+          <w:szCs w:val="24"/>
+          <w:lang w:val="en-US"/>
+        </w:rPr>
+        <w:t>Test Makeup Link</w:t>
+      </w:r>
+    </w:p>
+    <w:p>
+      <w:pPr>
+        <w:pStyle w:val="ListParagraph"/>
+        <w:numPr>
+          <w:ilvl w:val="0"/>
+          <w:numId w:val="8"/>
+        </w:numPr>
+        <w:rPr>
+          <w:sz w:val="24"/>
+          <w:szCs w:val="24"/>
+          <w:lang w:val="en-US"/>
+        </w:rPr>
+      </w:pPr>
+      <w:r>
+        <w:rPr>
+          <w:sz w:val="24"/>
+          <w:szCs w:val="24"/>
+          <w:lang w:val="en-US"/>
+        </w:rPr>
+        <w:t>Test Skin Link</w:t>
+      </w:r>
+    </w:p>
+    <w:p>
+      <w:pPr>
+        <w:pStyle w:val="ListParagraph"/>
+        <w:numPr>
+          <w:ilvl w:val="0"/>
+          <w:numId w:val="8"/>
+        </w:numPr>
+        <w:rPr>
+          <w:sz w:val="24"/>
+          <w:szCs w:val="24"/>
+          <w:lang w:val="en-US"/>
+        </w:rPr>
+      </w:pPr>
+      <w:r>
+        <w:rPr>
+          <w:sz w:val="24"/>
+          <w:szCs w:val="24"/>
+          <w:lang w:val="en-US"/>
+        </w:rPr>
+        <w:t>Test Men Link</w:t>
+      </w:r>
+    </w:p>
+    <w:p>
+      <w:pPr>
+        <w:pStyle w:val="ListParagraph"/>
+        <w:numPr>
+          <w:ilvl w:val="0"/>
+          <w:numId w:val="8"/>
+        </w:numPr>
+        <w:rPr>
+          <w:sz w:val="24"/>
+          <w:szCs w:val="24"/>
+          <w:lang w:val="en-US"/>
+        </w:rPr>
+      </w:pPr>
+      <w:r>
+        <w:rPr>
+          <w:sz w:val="24"/>
+          <w:szCs w:val="24"/>
+          <w:lang w:val="en-US"/>
+        </w:rPr>
+        <w:t>Test Mon &amp; Baby link</w:t>
+      </w:r>
     </w:p>
     <w:sectPr>
       <w:pgSz w:w="11906" w:h="16838"/>
@@ -6572,9 +7029,9 @@
     </w:lvl>
   </w:abstractNum>
   <w:abstractNum w:abstractNumId="4">
-    <w:nsid w:val="465166F1"/>
+    <w:nsid w:val="3FC5209A"/>
     <w:multiLevelType w:val="hybridMultilevel"/>
-    <w:tmpl w:val="B9547906"/>
+    <w:tmpl w:val="90F80402"/>
     <w:lvl w:ilvl="0" w:tplc="4009000F">
       <w:start w:val="1"/>
       <w:numFmt w:val="decimal"/>
@@ -6661,9 +7118,9 @@
     </w:lvl>
   </w:abstractNum>
   <w:abstractNum w:abstractNumId="5">
-    <w:nsid w:val="73D636EC"/>
+    <w:nsid w:val="465166F1"/>
     <w:multiLevelType w:val="hybridMultilevel"/>
-    <w:tmpl w:val="00CAB3BC"/>
+    <w:tmpl w:val="B9547906"/>
     <w:lvl w:ilvl="0" w:tplc="4009000F">
       <w:start w:val="1"/>
       <w:numFmt w:val="decimal"/>
@@ -6750,9 +7207,9 @@
     </w:lvl>
   </w:abstractNum>
   <w:abstractNum w:abstractNumId="6">
-    <w:nsid w:val="7502242A"/>
+    <w:nsid w:val="73D636EC"/>
     <w:multiLevelType w:val="hybridMultilevel"/>
-    <w:tmpl w:val="D82E032A"/>
+    <w:tmpl w:val="00CAB3BC"/>
     <w:lvl w:ilvl="0" w:tplc="4009000F">
       <w:start w:val="1"/>
       <w:numFmt w:val="decimal"/>
@@ -6838,6 +7295,95 @@
       </w:pPr>
     </w:lvl>
   </w:abstractNum>
+  <w:abstractNum w:abstractNumId="7">
+    <w:nsid w:val="7502242A"/>
+    <w:multiLevelType w:val="hybridMultilevel"/>
+    <w:tmpl w:val="D82E032A"/>
+    <w:lvl w:ilvl="0" w:tplc="4009000F">
+      <w:start w:val="1"/>
+      <w:numFmt w:val="decimal"/>
+      <w:lvlText w:val="%1."/>
+      <w:lvlJc w:val="left"/>
+      <w:pPr>
+        <w:ind w:left="720" w:hanging="360"/>
+      </w:pPr>
+      <w:rPr>
+        <w:rFonts w:hint="default"/>
+      </w:rPr>
+    </w:lvl>
+    <w:lvl w:ilvl="1" w:tplc="40090019" w:tentative="1">
+      <w:start w:val="1"/>
+      <w:numFmt w:val="lowerLetter"/>
+      <w:lvlText w:val="%2."/>
+      <w:lvlJc w:val="left"/>
+      <w:pPr>
+        <w:ind w:left="1440" w:hanging="360"/>
+      </w:pPr>
+    </w:lvl>
+    <w:lvl w:ilvl="2" w:tplc="4009001B" w:tentative="1">
+      <w:start w:val="1"/>
+      <w:numFmt w:val="lowerRoman"/>
+      <w:lvlText w:val="%3."/>
+      <w:lvlJc w:val="right"/>
+      <w:pPr>
+        <w:ind w:left="2160" w:hanging="180"/>
+      </w:pPr>
+    </w:lvl>
+    <w:lvl w:ilvl="3" w:tplc="4009000F" w:tentative="1">
+      <w:start w:val="1"/>
+      <w:numFmt w:val="decimal"/>
+      <w:lvlText w:val="%4."/>
+      <w:lvlJc w:val="left"/>
+      <w:pPr>
+        <w:ind w:left="2880" w:hanging="360"/>
+      </w:pPr>
+    </w:lvl>
+    <w:lvl w:ilvl="4" w:tplc="40090019" w:tentative="1">
+      <w:start w:val="1"/>
+      <w:numFmt w:val="lowerLetter"/>
+      <w:lvlText w:val="%5."/>
+      <w:lvlJc w:val="left"/>
+      <w:pPr>
+        <w:ind w:left="3600" w:hanging="360"/>
+      </w:pPr>
+    </w:lvl>
+    <w:lvl w:ilvl="5" w:tplc="4009001B" w:tentative="1">
+      <w:start w:val="1"/>
+      <w:numFmt w:val="lowerRoman"/>
+      <w:lvlText w:val="%6."/>
+      <w:lvlJc w:val="right"/>
+      <w:pPr>
+        <w:ind w:left="4320" w:hanging="180"/>
+      </w:pPr>
+    </w:lvl>
+    <w:lvl w:ilvl="6" w:tplc="4009000F" w:tentative="1">
+      <w:start w:val="1"/>
+      <w:numFmt w:val="decimal"/>
+      <w:lvlText w:val="%7."/>
+      <w:lvlJc w:val="left"/>
+      <w:pPr>
+        <w:ind w:left="5040" w:hanging="360"/>
+      </w:pPr>
+    </w:lvl>
+    <w:lvl w:ilvl="7" w:tplc="40090019" w:tentative="1">
+      <w:start w:val="1"/>
+      <w:numFmt w:val="lowerLetter"/>
+      <w:lvlText w:val="%8."/>
+      <w:lvlJc w:val="left"/>
+      <w:pPr>
+        <w:ind w:left="5760" w:hanging="360"/>
+      </w:pPr>
+    </w:lvl>
+    <w:lvl w:ilvl="8" w:tplc="4009001B" w:tentative="1">
+      <w:start w:val="1"/>
+      <w:numFmt w:val="lowerRoman"/>
+      <w:lvlText w:val="%9."/>
+      <w:lvlJc w:val="right"/>
+      <w:pPr>
+        <w:ind w:left="6480" w:hanging="180"/>
+      </w:pPr>
+    </w:lvl>
+  </w:abstractNum>
   <w:num w:numId="1">
     <w:abstractNumId w:val="2"/>
   </w:num>
@@ -6845,19 +7391,22 @@
     <w:abstractNumId w:val="3"/>
   </w:num>
   <w:num w:numId="3">
+    <w:abstractNumId w:val="6"/>
+  </w:num>
+  <w:num w:numId="4">
     <w:abstractNumId w:val="5"/>
   </w:num>
-  <w:num w:numId="4">
-    <w:abstractNumId w:val="4"/>
-  </w:num>
   <w:num w:numId="5">
-    <w:abstractNumId w:val="6"/>
+    <w:abstractNumId w:val="7"/>
   </w:num>
   <w:num w:numId="6">
     <w:abstractNumId w:val="0"/>
   </w:num>
   <w:num w:numId="7">
     <w:abstractNumId w:val="1"/>
+  </w:num>
+  <w:num w:numId="8">
+    <w:abstractNumId w:val="4"/>
   </w:num>
 </w:numbering>
 </file>
